--- a/Formacoes/Java-Fundamentals/JavaAnotations.docx
+++ b/Formacoes/Java-Fundamentals/JavaAnotations.docx
@@ -9754,15 +9754,7 @@
       </w:r>
       <w:proofErr w:type="spellEnd"/>
       <w:r>
-        <w:t xml:space="preserve"> </w:t>
-      </w:r>
-      <w:proofErr w:type="spellStart"/>
-      <w:r>
-        <w:t>void</w:t>
-      </w:r>
-      <w:proofErr w:type="spellEnd"/>
-      <w:r>
-        <w:t xml:space="preserve"> </w:t>
+        <w:t xml:space="preserve"> void </w:t>
       </w:r>
       <w:proofErr w:type="spellStart"/>
       <w:proofErr w:type="gramStart"/>
@@ -9800,15 +9792,7 @@
       </w:r>
       <w:proofErr w:type="spellEnd"/>
       <w:r>
-        <w:t xml:space="preserve"> </w:t>
-      </w:r>
-      <w:proofErr w:type="spellStart"/>
-      <w:r>
-        <w:t>void</w:t>
-      </w:r>
-      <w:proofErr w:type="spellEnd"/>
-      <w:r>
-        <w:t xml:space="preserve"> </w:t>
+        <w:t xml:space="preserve"> void </w:t>
       </w:r>
       <w:proofErr w:type="spellStart"/>
       <w:proofErr w:type="gramStart"/>
@@ -9846,15 +9830,7 @@
       </w:r>
       <w:proofErr w:type="spellEnd"/>
       <w:r>
-        <w:t xml:space="preserve"> </w:t>
-      </w:r>
-      <w:proofErr w:type="spellStart"/>
-      <w:r>
-        <w:t>void</w:t>
-      </w:r>
-      <w:proofErr w:type="spellEnd"/>
-      <w:r>
-        <w:t xml:space="preserve"> </w:t>
+        <w:t xml:space="preserve"> void </w:t>
       </w:r>
       <w:proofErr w:type="spellStart"/>
       <w:proofErr w:type="gramStart"/>
@@ -10415,6 +10391,219 @@
       <w:r>
         <w:t>, ou seja, ela é usada para trabalhar com valores únicos.</w:t>
       </w:r>
+    </w:p>
+    <w:p>
+      <w:pPr>
+        <w:pStyle w:val="Ttulo2"/>
+      </w:pPr>
+      <w:proofErr w:type="spellStart"/>
+      <w:r>
+        <w:t>linkedHashSet</w:t>
+      </w:r>
+      <w:proofErr w:type="spellEnd"/>
+    </w:p>
+    <w:p>
+      <w:pPr>
+        <w:pStyle w:val="Ttulo2"/>
+      </w:pPr>
+      <w:r>
+        <w:t>Map</w:t>
+      </w:r>
+    </w:p>
+    <w:p>
+      <w:r>
+        <w:t xml:space="preserve">Implementam a  </w:t>
+      </w:r>
+    </w:p>
+    <w:p>
+      <w:pPr>
+        <w:pStyle w:val="Ttulo2"/>
+      </w:pPr>
+      <w:proofErr w:type="spellStart"/>
+      <w:r>
+        <w:t>Wrappers</w:t>
+      </w:r>
+      <w:proofErr w:type="spellEnd"/>
+    </w:p>
+    <w:p>
+      <w:pPr>
+        <w:pStyle w:val="Ttulo2"/>
+      </w:pPr>
+      <w:proofErr w:type="spellStart"/>
+      <w:r>
+        <w:t>String</w:t>
+      </w:r>
+      <w:proofErr w:type="spellEnd"/>
+    </w:p>
+    <w:p>
+      <w:pPr>
+        <w:pStyle w:val="Ttulo3"/>
+      </w:pPr>
+      <w:proofErr w:type="spellStart"/>
+      <w:r>
+        <w:t>StringBuilder</w:t>
+      </w:r>
+      <w:proofErr w:type="spellEnd"/>
+    </w:p>
+    <w:p>
+      <w:pPr>
+        <w:pStyle w:val="Ttulo3"/>
+      </w:pPr>
+      <w:proofErr w:type="spellStart"/>
+      <w:r>
+        <w:t>StringBuffer</w:t>
+      </w:r>
+      <w:proofErr w:type="spellEnd"/>
+    </w:p>
+    <w:p>
+      <w:pPr>
+        <w:pStyle w:val="Ttulo2"/>
+      </w:pPr>
+      <w:proofErr w:type="spellStart"/>
+      <w:r>
+        <w:t>BigDecimal</w:t>
+      </w:r>
+      <w:proofErr w:type="spellEnd"/>
+    </w:p>
+    <w:p>
+      <w:pPr>
+        <w:pStyle w:val="Ttulo2"/>
+      </w:pPr>
+      <w:proofErr w:type="spellStart"/>
+      <w:r>
+        <w:t>Enums</w:t>
+      </w:r>
+      <w:proofErr w:type="spellEnd"/>
+    </w:p>
+    <w:p>
+      <w:pPr>
+        <w:pStyle w:val="Ttulo2"/>
+      </w:pPr>
+      <w:proofErr w:type="spellStart"/>
+      <w:r>
+        <w:t>Optional</w:t>
+      </w:r>
+      <w:proofErr w:type="spellEnd"/>
+    </w:p>
+    <w:p>
+      <w:pPr>
+        <w:pStyle w:val="Ttulo2"/>
+      </w:pPr>
+      <w:r>
+        <w:t xml:space="preserve">API de </w:t>
+      </w:r>
+      <w:proofErr w:type="spellStart"/>
+      <w:r>
+        <w:t>Streams</w:t>
+      </w:r>
+      <w:proofErr w:type="spellEnd"/>
+    </w:p>
+    <w:p>
+      <w:pPr>
+        <w:pStyle w:val="Ttulo2"/>
+      </w:pPr>
+      <w:proofErr w:type="spellStart"/>
+      <w:r>
+        <w:t>Generics</w:t>
+      </w:r>
+      <w:proofErr w:type="spellEnd"/>
+    </w:p>
+    <w:p>
+      <w:pPr>
+        <w:pStyle w:val="Ttulo2"/>
+      </w:pPr>
+      <w:r>
+        <w:t>Date</w:t>
+      </w:r>
+    </w:p>
+    <w:p>
+      <w:pPr>
+        <w:pStyle w:val="Ttulo2"/>
+      </w:pPr>
+      <w:proofErr w:type="spellStart"/>
+      <w:r>
+        <w:t>Calendar</w:t>
+      </w:r>
+      <w:proofErr w:type="spellEnd"/>
+    </w:p>
+    <w:p>
+      <w:pPr>
+        <w:pStyle w:val="Ttulo2"/>
+      </w:pPr>
+      <w:r>
+        <w:t>Classes de Tempo</w:t>
+      </w:r>
+    </w:p>
+    <w:p>
+      <w:pPr>
+        <w:pStyle w:val="Ttulo3"/>
+      </w:pPr>
+      <w:proofErr w:type="spellStart"/>
+      <w:r>
+        <w:t>OffsetDateTime</w:t>
+      </w:r>
+      <w:proofErr w:type="spellEnd"/>
+    </w:p>
+    <w:p>
+      <w:pPr>
+        <w:pStyle w:val="Ttulo3"/>
+      </w:pPr>
+      <w:proofErr w:type="spellStart"/>
+      <w:r>
+        <w:t>OffsetTime</w:t>
+      </w:r>
+      <w:proofErr w:type="spellEnd"/>
+    </w:p>
+    <w:p>
+      <w:pPr>
+        <w:pStyle w:val="Ttulo3"/>
+      </w:pPr>
+      <w:proofErr w:type="spellStart"/>
+      <w:r>
+        <w:t>LocalDate</w:t>
+      </w:r>
+      <w:proofErr w:type="spellEnd"/>
+    </w:p>
+    <w:p>
+      <w:pPr>
+        <w:pStyle w:val="Ttulo3"/>
+      </w:pPr>
+      <w:proofErr w:type="spellStart"/>
+      <w:r>
+        <w:t>LocalDateTime</w:t>
+      </w:r>
+      <w:proofErr w:type="spellEnd"/>
+    </w:p>
+    <w:p>
+      <w:pPr>
+        <w:pStyle w:val="Ttulo3"/>
+      </w:pPr>
+      <w:proofErr w:type="spellStart"/>
+      <w:r>
+        <w:t>LocalTime</w:t>
+      </w:r>
+      <w:proofErr w:type="spellEnd"/>
+    </w:p>
+    <w:p>
+      <w:pPr>
+        <w:pStyle w:val="Ttulo2"/>
+      </w:pPr>
+      <w:r>
+        <w:t>Thread</w:t>
+      </w:r>
+    </w:p>
+    <w:p>
+      <w:pPr>
+        <w:pStyle w:val="Ttulo2"/>
+      </w:pPr>
+      <w:r>
+        <w:t xml:space="preserve">Interface </w:t>
+      </w:r>
+      <w:proofErr w:type="spellStart"/>
+      <w:r>
+        <w:t>Runnable</w:t>
+      </w:r>
+      <w:proofErr w:type="spellEnd"/>
     </w:p>
     <w:p/>
     <w:sectPr>
@@ -11143,6 +11332,7 @@
   <w:style w:type="character" w:default="1" w:styleId="Fontepargpadro">
     <w:name w:val="Default Paragraph Font"/>
     <w:uiPriority w:val="1"/>
+    <w:semiHidden/>
     <w:unhideWhenUsed/>
   </w:style>
   <w:style w:type="table" w:default="1" w:styleId="Tabelanormal">

--- a/Formacoes/Java-Fundamentals/JavaAnotations.docx
+++ b/Formacoes/Java-Fundamentals/JavaAnotations.docx
@@ -9957,6 +9957,167 @@
       <w:proofErr w:type="spellEnd"/>
     </w:p>
     <w:p>
+      <w:proofErr w:type="spellStart"/>
+      <w:r>
+        <w:rPr>
+          <w:b/>
+          <w:bCs/>
+        </w:rPr>
+        <w:t>Collections</w:t>
+      </w:r>
+      <w:proofErr w:type="spellEnd"/>
+      <w:r>
+        <w:t xml:space="preserve"> é um </w:t>
+      </w:r>
+      <w:r>
+        <w:rPr>
+          <w:b/>
+          <w:bCs/>
+        </w:rPr>
+        <w:t>framework</w:t>
+      </w:r>
+      <w:r>
+        <w:t xml:space="preserve"> (conjunto de interfaces e classes) da linguagem Java usado para </w:t>
+      </w:r>
+      <w:r>
+        <w:rPr>
+          <w:b/>
+          <w:bCs/>
+        </w:rPr>
+        <w:t>armazenar, manipular e processar grupos de objetos</w:t>
+      </w:r>
+      <w:r>
+        <w:t>.</w:t>
+      </w:r>
+    </w:p>
+    <w:p>
+      <w:pPr>
+        <w:pStyle w:val="PargrafodaLista"/>
+        <w:numPr>
+          <w:ilvl w:val="0"/>
+          <w:numId w:val="2"/>
+        </w:numPr>
+      </w:pPr>
+      <w:r>
+        <w:t>Padronizar estruturas de dados</w:t>
+      </w:r>
+    </w:p>
+    <w:p>
+      <w:pPr>
+        <w:pStyle w:val="PargrafodaLista"/>
+        <w:numPr>
+          <w:ilvl w:val="0"/>
+          <w:numId w:val="2"/>
+        </w:numPr>
+      </w:pPr>
+      <w:r>
+        <w:t>Facilitar operações como inserção, remoção, busca e ordenação</w:t>
+      </w:r>
+    </w:p>
+    <w:p>
+      <w:pPr>
+        <w:pStyle w:val="PargrafodaLista"/>
+        <w:numPr>
+          <w:ilvl w:val="0"/>
+          <w:numId w:val="2"/>
+        </w:numPr>
+      </w:pPr>
+      <w:r>
+        <w:t>Evitar implementação manual de estruturas como listas, filas e conjuntos</w:t>
+      </w:r>
+    </w:p>
+    <w:p>
+      <w:pPr>
+        <w:rPr>
+          <w:rFonts w:ascii="Footlight MT Light" w:hAnsi="Footlight MT Light"/>
+          <w:b/>
+          <w:bCs/>
+        </w:rPr>
+      </w:pPr>
+      <w:r>
+        <w:rPr>
+          <w:b/>
+          <w:bCs/>
+        </w:rPr>
+        <w:t>Propriedades</w:t>
+      </w:r>
+      <w:r>
+        <w:rPr>
+          <w:rFonts w:ascii="Footlight MT Light" w:hAnsi="Footlight MT Light"/>
+          <w:b/>
+          <w:bCs/>
+        </w:rPr>
+        <w:t>:</w:t>
+      </w:r>
+    </w:p>
+    <w:p>
+      <w:pPr>
+        <w:pStyle w:val="PargrafodaLista"/>
+        <w:numPr>
+          <w:ilvl w:val="0"/>
+          <w:numId w:val="3"/>
+        </w:numPr>
+      </w:pPr>
+      <w:r>
+        <w:t>Trabalha apenas com objetos (não aceita tipos primitivos diretamente)</w:t>
+      </w:r>
+    </w:p>
+    <w:p>
+      <w:pPr>
+        <w:pStyle w:val="PargrafodaLista"/>
+        <w:numPr>
+          <w:ilvl w:val="0"/>
+          <w:numId w:val="3"/>
+        </w:numPr>
+      </w:pPr>
+      <w:r>
+        <w:t>Baseado em interfaces (</w:t>
+      </w:r>
+      <w:proofErr w:type="spellStart"/>
+      <w:r>
+        <w:t>List</w:t>
+      </w:r>
+      <w:proofErr w:type="spellEnd"/>
+      <w:r>
+        <w:t>, Set, Map)</w:t>
+      </w:r>
+    </w:p>
+    <w:p>
+      <w:pPr>
+        <w:pStyle w:val="PargrafodaLista"/>
+        <w:numPr>
+          <w:ilvl w:val="0"/>
+          <w:numId w:val="3"/>
+        </w:numPr>
+      </w:pPr>
+      <w:r>
+        <w:t xml:space="preserve">Suporte a </w:t>
+      </w:r>
+      <w:proofErr w:type="spellStart"/>
+      <w:r>
+        <w:t>generics</w:t>
+      </w:r>
+      <w:proofErr w:type="spellEnd"/>
+    </w:p>
+    <w:p>
+      <w:pPr>
+        <w:pStyle w:val="PargrafodaLista"/>
+        <w:numPr>
+          <w:ilvl w:val="0"/>
+          <w:numId w:val="3"/>
+        </w:numPr>
+      </w:pPr>
+      <w:r>
+        <w:t xml:space="preserve">Integração com </w:t>
+      </w:r>
+      <w:proofErr w:type="spellStart"/>
+      <w:r>
+        <w:t>Streams</w:t>
+      </w:r>
+      <w:proofErr w:type="spellEnd"/>
+    </w:p>
+    <w:p/>
+    <w:p>
       <w:pPr>
         <w:pStyle w:val="Ttulo2"/>
       </w:pPr>
@@ -9967,383 +10128,1178 @@
       <w:proofErr w:type="spellEnd"/>
     </w:p>
     <w:p>
-      <w:proofErr w:type="spellStart"/>
-      <w:r>
+      <w:r>
+        <w:t xml:space="preserve">Um </w:t>
+      </w:r>
+      <w:proofErr w:type="spellStart"/>
+      <w:r>
+        <w:rPr>
+          <w:b/>
+          <w:bCs/>
+        </w:rPr>
         <w:t>Array</w:t>
       </w:r>
       <w:proofErr w:type="spellEnd"/>
       <w:r>
-        <w:t xml:space="preserve"> são um conjunto de valores para uma mesma variável, no Java é preciso definir o tamanho do </w:t>
-      </w:r>
-      <w:proofErr w:type="spellStart"/>
-      <w:r>
+        <w:t xml:space="preserve"> é uma estrutura de dados </w:t>
+      </w:r>
+      <w:r>
+        <w:rPr>
+          <w:b/>
+          <w:bCs/>
+        </w:rPr>
+        <w:t>nativa do Java</w:t>
+      </w:r>
+      <w:r>
+        <w:t xml:space="preserve">, com </w:t>
+      </w:r>
+      <w:r>
+        <w:rPr>
+          <w:b/>
+          <w:bCs/>
+        </w:rPr>
+        <w:t>tamanho fixo</w:t>
+      </w:r>
+      <w:r>
+        <w:t xml:space="preserve">, que armazena elementos do </w:t>
+      </w:r>
+      <w:r>
+        <w:rPr>
+          <w:b/>
+          <w:bCs/>
+        </w:rPr>
+        <w:t>mesmo tipo</w:t>
+      </w:r>
+      <w:r>
+        <w:t>.</w:t>
+      </w:r>
+    </w:p>
+    <w:p>
+      <w:r>
+        <w:t xml:space="preserve">Um </w:t>
+      </w:r>
+      <w:proofErr w:type="spellStart"/>
+      <w:r>
+        <w:rPr>
+          <w:b/>
+          <w:bCs/>
+        </w:rPr>
+        <w:t>Array</w:t>
+      </w:r>
+      <w:proofErr w:type="spellEnd"/>
+      <w:r>
+        <w:t xml:space="preserve"> é uma estrutura </w:t>
+      </w:r>
+      <w:r>
+        <w:rPr>
+          <w:b/>
+          <w:bCs/>
+        </w:rPr>
+        <w:t>nativa da linguagem Java</w:t>
+      </w:r>
+      <w:r>
+        <w:t xml:space="preserve">, não faz parte do </w:t>
+      </w:r>
+      <w:proofErr w:type="spellStart"/>
+      <w:r>
+        <w:rPr>
+          <w:i/>
+          <w:iCs/>
+        </w:rPr>
+        <w:t>Collections</w:t>
+      </w:r>
+      <w:proofErr w:type="spellEnd"/>
+      <w:r>
+        <w:rPr>
+          <w:i/>
+          <w:iCs/>
+        </w:rPr>
+        <w:t xml:space="preserve"> Framework</w:t>
+      </w:r>
+      <w:r>
+        <w:t>.</w:t>
+      </w:r>
+    </w:p>
+    <w:p>
+      <w:pPr>
+        <w:rPr>
+          <w:b/>
+          <w:bCs/>
+        </w:rPr>
+      </w:pPr>
+      <w:r>
+        <w:rPr>
+          <w:b/>
+          <w:bCs/>
+        </w:rPr>
+        <w:t>Utilidade:</w:t>
+      </w:r>
+    </w:p>
+    <w:p>
+      <w:pPr>
+        <w:pStyle w:val="PargrafodaLista"/>
+        <w:numPr>
+          <w:ilvl w:val="0"/>
+          <w:numId w:val="4"/>
+        </w:numPr>
+      </w:pPr>
+      <w:r>
+        <w:t>Armazenar um número conhecido e fixo de elementos</w:t>
+      </w:r>
+    </w:p>
+    <w:p>
+      <w:pPr>
+        <w:pStyle w:val="PargrafodaLista"/>
+        <w:numPr>
+          <w:ilvl w:val="0"/>
+          <w:numId w:val="4"/>
+        </w:numPr>
+      </w:pPr>
+      <w:r>
+        <w:t>Acesso rápido por índice</w:t>
+      </w:r>
+    </w:p>
+    <w:p>
+      <w:pPr>
+        <w:rPr>
+          <w:b/>
+          <w:bCs/>
+        </w:rPr>
+      </w:pPr>
+      <w:r>
+        <w:rPr>
+          <w:b/>
+          <w:bCs/>
+        </w:rPr>
+        <w:t>Propriedade:</w:t>
+      </w:r>
+    </w:p>
+    <w:p>
+      <w:pPr>
+        <w:pStyle w:val="PargrafodaLista"/>
+        <w:numPr>
+          <w:ilvl w:val="0"/>
+          <w:numId w:val="4"/>
+        </w:numPr>
+      </w:pPr>
+      <w:r>
+        <w:t>Tamanho definido na criação</w:t>
+      </w:r>
+    </w:p>
+    <w:p>
+      <w:pPr>
+        <w:pStyle w:val="PargrafodaLista"/>
+        <w:numPr>
+          <w:ilvl w:val="0"/>
+          <w:numId w:val="4"/>
+        </w:numPr>
+      </w:pPr>
+      <w:r>
+        <w:t>Índices começam em 0</w:t>
+      </w:r>
+    </w:p>
+    <w:p>
+      <w:pPr>
+        <w:pStyle w:val="PargrafodaLista"/>
+        <w:numPr>
+          <w:ilvl w:val="0"/>
+          <w:numId w:val="4"/>
+        </w:numPr>
+      </w:pPr>
+      <w:r>
+        <w:t>Pode armazenar tipos primitivos ou objetos</w:t>
+      </w:r>
+    </w:p>
+    <w:p>
+      <w:pPr>
+        <w:pStyle w:val="PargrafodaLista"/>
+        <w:numPr>
+          <w:ilvl w:val="0"/>
+          <w:numId w:val="4"/>
+        </w:numPr>
+      </w:pPr>
+      <w:r>
+        <w:t xml:space="preserve">Não possui métodos utilitários (diferente de </w:t>
+      </w:r>
+      <w:proofErr w:type="spellStart"/>
+      <w:r>
+        <w:t>Collections</w:t>
+      </w:r>
+      <w:proofErr w:type="spellEnd"/>
+      <w:r>
+        <w:t>)</w:t>
+      </w:r>
+    </w:p>
+    <w:p>
+      <w:pPr>
+        <w:rPr>
+          <w:b/>
+          <w:bCs/>
+        </w:rPr>
+      </w:pPr>
+    </w:p>
+    <w:p>
+      <w:pPr>
+        <w:rPr>
+          <w:b/>
+          <w:bCs/>
+        </w:rPr>
+      </w:pPr>
+      <w:r>
+        <w:rPr>
+          <w:b/>
+          <w:bCs/>
+        </w:rPr>
+        <w:t>Exemplo:</w:t>
+      </w:r>
+    </w:p>
+    <w:p>
+      <w:r>
+        <w:drawing>
+          <wp:inline distT="0" distB="0" distL="0" distR="0" wp14:anchorId="2550B2CD" wp14:editId="01C9ED14">
+            <wp:extent cx="2585085" cy="951753"/>
+            <wp:effectExtent l="0" t="0" r="5715" b="1270"/>
+            <wp:docPr id="916911404" name="Imagem 1"/>
+            <wp:cNvGraphicFramePr>
+              <a:graphicFrameLocks xmlns:a="http://schemas.openxmlformats.org/drawingml/2006/main" noChangeAspect="1"/>
+            </wp:cNvGraphicFramePr>
+            <a:graphic xmlns:a="http://schemas.openxmlformats.org/drawingml/2006/main">
+              <a:graphicData uri="http://schemas.openxmlformats.org/drawingml/2006/picture">
+                <pic:pic xmlns:pic="http://schemas.openxmlformats.org/drawingml/2006/picture">
+                  <pic:nvPicPr>
+                    <pic:cNvPr id="916911404" name=""/>
+                    <pic:cNvPicPr/>
+                  </pic:nvPicPr>
+                  <pic:blipFill>
+                    <a:blip r:embed="rId5"/>
+                    <a:stretch>
+                      <a:fillRect/>
+                    </a:stretch>
+                  </pic:blipFill>
+                  <pic:spPr>
+                    <a:xfrm>
+                      <a:off x="0" y="0"/>
+                      <a:ext cx="2594893" cy="955364"/>
+                    </a:xfrm>
+                    <a:prstGeom prst="rect">
+                      <a:avLst/>
+                    </a:prstGeom>
+                  </pic:spPr>
+                </pic:pic>
+              </a:graphicData>
+            </a:graphic>
+          </wp:inline>
+        </w:drawing>
+      </w:r>
+    </w:p>
+    <w:p>
+      <w:pPr>
+        <w:rPr>
+          <w:b/>
+          <w:bCs/>
+        </w:rPr>
+      </w:pPr>
+      <w:r>
+        <w:rPr>
+          <w:b/>
+          <w:bCs/>
+        </w:rPr>
+        <w:t>Exemplo 2:</w:t>
+      </w:r>
+    </w:p>
+    <w:p>
+      <w:r>
+        <w:lastRenderedPageBreak/>
+        <w:drawing>
+          <wp:inline distT="0" distB="0" distL="0" distR="0" wp14:anchorId="6FF625FA" wp14:editId="302705C6">
+            <wp:extent cx="3162300" cy="1866591"/>
+            <wp:effectExtent l="0" t="0" r="0" b="635"/>
+            <wp:docPr id="770650449" name="Imagem 1"/>
+            <wp:cNvGraphicFramePr>
+              <a:graphicFrameLocks xmlns:a="http://schemas.openxmlformats.org/drawingml/2006/main" noChangeAspect="1"/>
+            </wp:cNvGraphicFramePr>
+            <a:graphic xmlns:a="http://schemas.openxmlformats.org/drawingml/2006/main">
+              <a:graphicData uri="http://schemas.openxmlformats.org/drawingml/2006/picture">
+                <pic:pic xmlns:pic="http://schemas.openxmlformats.org/drawingml/2006/picture">
+                  <pic:nvPicPr>
+                    <pic:cNvPr id="770650449" name=""/>
+                    <pic:cNvPicPr/>
+                  </pic:nvPicPr>
+                  <pic:blipFill>
+                    <a:blip r:embed="rId6"/>
+                    <a:stretch>
+                      <a:fillRect/>
+                    </a:stretch>
+                  </pic:blipFill>
+                  <pic:spPr>
+                    <a:xfrm>
+                      <a:off x="0" y="0"/>
+                      <a:ext cx="3168151" cy="1870045"/>
+                    </a:xfrm>
+                    <a:prstGeom prst="rect">
+                      <a:avLst/>
+                    </a:prstGeom>
+                  </pic:spPr>
+                </pic:pic>
+              </a:graphicData>
+            </a:graphic>
+          </wp:inline>
+        </w:drawing>
+      </w:r>
+    </w:p>
+    <w:p/>
+    <w:p>
+      <w:pPr>
+        <w:pStyle w:val="Ttulo2"/>
+      </w:pPr>
+      <w:proofErr w:type="spellStart"/>
+      <w:r>
+        <w:t>ArrayList</w:t>
+      </w:r>
+      <w:proofErr w:type="spellEnd"/>
+    </w:p>
+    <w:p>
+      <w:proofErr w:type="spellStart"/>
+      <w:r>
+        <w:t>ArrayList</w:t>
+      </w:r>
+      <w:proofErr w:type="spellEnd"/>
+      <w:r>
+        <w:t xml:space="preserve"> é uma </w:t>
+      </w:r>
+      <w:r>
+        <w:rPr>
+          <w:b/>
+          <w:bCs/>
+        </w:rPr>
+        <w:t xml:space="preserve">implementação da interface </w:t>
+      </w:r>
+      <w:proofErr w:type="spellStart"/>
+      <w:r>
+        <w:rPr>
+          <w:b/>
+          <w:bCs/>
+        </w:rPr>
+        <w:t>List</w:t>
+      </w:r>
+      <w:proofErr w:type="spellEnd"/>
+      <w:r>
+        <w:t xml:space="preserve">, baseada em </w:t>
+      </w:r>
+      <w:proofErr w:type="spellStart"/>
+      <w:r>
+        <w:rPr>
+          <w:b/>
+          <w:bCs/>
+        </w:rPr>
         <w:t>array</w:t>
       </w:r>
       <w:proofErr w:type="spellEnd"/>
       <w:r>
-        <w:t xml:space="preserve"> para pode-lo usar. Abaixo segue exemplo de inicializar um </w:t>
-      </w:r>
-      <w:proofErr w:type="spellStart"/>
-      <w:r>
-        <w:t>array</w:t>
-      </w:r>
-      <w:proofErr w:type="spellEnd"/>
-      <w:r>
-        <w:t xml:space="preserve"> de inteiros:</w:t>
-      </w:r>
-    </w:p>
-    <w:p>
-      <w:proofErr w:type="spellStart"/>
-      <w:r>
-        <w:t>public</w:t>
-      </w:r>
-      <w:proofErr w:type="spellEnd"/>
-      <w:r>
-        <w:t xml:space="preserve"> </w:t>
-      </w:r>
-      <w:proofErr w:type="spellStart"/>
-      <w:r>
-        <w:t>class</w:t>
-      </w:r>
-      <w:proofErr w:type="spellEnd"/>
-      <w:r>
-        <w:t xml:space="preserve"> </w:t>
-      </w:r>
-      <w:proofErr w:type="spellStart"/>
-      <w:r>
-        <w:t>Main</w:t>
-      </w:r>
-      <w:proofErr w:type="spellEnd"/>
-      <w:r>
-        <w:t xml:space="preserve"> {</w:t>
+        <w:rPr>
+          <w:b/>
+          <w:bCs/>
+        </w:rPr>
+        <w:t xml:space="preserve"> dinâmico</w:t>
+      </w:r>
+      <w:r>
+        <w:t>.</w:t>
+      </w:r>
+    </w:p>
+    <w:p>
+      <w:pPr>
+        <w:rPr>
+          <w:b/>
+          <w:bCs/>
+        </w:rPr>
+      </w:pPr>
+      <w:r>
+        <w:rPr>
+          <w:b/>
+          <w:bCs/>
+        </w:rPr>
+        <w:t>Utilidade:</w:t>
+      </w:r>
+    </w:p>
+    <w:p>
+      <w:pPr>
+        <w:pStyle w:val="PargrafodaLista"/>
+        <w:numPr>
+          <w:ilvl w:val="0"/>
+          <w:numId w:val="4"/>
+        </w:numPr>
+      </w:pPr>
+      <w:r>
+        <w:t>Armazenar listas de tamanho variável</w:t>
+      </w:r>
+    </w:p>
+    <w:p>
+      <w:pPr>
+        <w:pStyle w:val="PargrafodaLista"/>
+        <w:numPr>
+          <w:ilvl w:val="0"/>
+          <w:numId w:val="4"/>
+        </w:numPr>
+      </w:pPr>
+      <w:r>
+        <w:t xml:space="preserve">Substituir </w:t>
+      </w:r>
+      <w:proofErr w:type="spellStart"/>
+      <w:r>
+        <w:t>arrays</w:t>
+      </w:r>
+      <w:proofErr w:type="spellEnd"/>
+      <w:r>
+        <w:t xml:space="preserve"> quando há necessidade de crescimento dinâmico</w:t>
+      </w:r>
+    </w:p>
+    <w:p>
+      <w:pPr>
+        <w:rPr>
+          <w:b/>
+          <w:bCs/>
+        </w:rPr>
+      </w:pPr>
+      <w:r>
+        <w:rPr>
+          <w:b/>
+          <w:bCs/>
+        </w:rPr>
+        <w:t>Propriedade:</w:t>
+      </w:r>
+    </w:p>
+    <w:p>
+      <w:pPr>
+        <w:pStyle w:val="PargrafodaLista"/>
+        <w:numPr>
+          <w:ilvl w:val="0"/>
+          <w:numId w:val="4"/>
+        </w:numPr>
+      </w:pPr>
+      <w:r>
+        <w:t>Mantém a ordem de inserção</w:t>
+      </w:r>
+    </w:p>
+    <w:p>
+      <w:pPr>
+        <w:pStyle w:val="PargrafodaLista"/>
+        <w:numPr>
+          <w:ilvl w:val="0"/>
+          <w:numId w:val="4"/>
+        </w:numPr>
+      </w:pPr>
+      <w:r>
+        <w:t>Permite elementos duplicados</w:t>
+      </w:r>
+    </w:p>
+    <w:p>
+      <w:pPr>
+        <w:pStyle w:val="PargrafodaLista"/>
+        <w:numPr>
+          <w:ilvl w:val="0"/>
+          <w:numId w:val="4"/>
+        </w:numPr>
+      </w:pPr>
+      <w:r>
+        <w:t>Acesso rápido por índice</w:t>
+      </w:r>
+    </w:p>
+    <w:p>
+      <w:pPr>
+        <w:pStyle w:val="PargrafodaLista"/>
+        <w:numPr>
+          <w:ilvl w:val="0"/>
+          <w:numId w:val="4"/>
+        </w:numPr>
+      </w:pPr>
+      <w:r>
+        <w:t>Crescimento automático</w:t>
+      </w:r>
+    </w:p>
+    <w:p>
+      <w:pPr>
+        <w:rPr>
+          <w:b/>
+          <w:bCs/>
+        </w:rPr>
+      </w:pPr>
+    </w:p>
+    <w:p>
+      <w:pPr>
+        <w:rPr>
+          <w:b/>
+          <w:bCs/>
+        </w:rPr>
+      </w:pPr>
+      <w:r>
+        <w:rPr>
+          <w:b/>
+          <w:bCs/>
+        </w:rPr>
+        <w:t>Exemplo:</w:t>
       </w:r>
     </w:p>
     <w:p/>
     <w:p>
-      <w:r>
-        <w:t xml:space="preserve">    </w:t>
-      </w:r>
-      <w:proofErr w:type="spellStart"/>
-      <w:r>
-        <w:t>public</w:t>
-      </w:r>
-      <w:proofErr w:type="spellEnd"/>
-      <w:r>
-        <w:t xml:space="preserve"> </w:t>
-      </w:r>
-      <w:proofErr w:type="spellStart"/>
-      <w:r>
-        <w:t>static</w:t>
-      </w:r>
-      <w:proofErr w:type="spellEnd"/>
-      <w:r>
-        <w:t xml:space="preserve"> </w:t>
-      </w:r>
-      <w:proofErr w:type="spellStart"/>
-      <w:r>
-        <w:t>void</w:t>
-      </w:r>
-      <w:proofErr w:type="spellEnd"/>
-      <w:r>
-        <w:t xml:space="preserve"> </w:t>
-      </w:r>
-      <w:proofErr w:type="spellStart"/>
-      <w:proofErr w:type="gramStart"/>
-      <w:r>
-        <w:t>main</w:t>
-      </w:r>
-      <w:proofErr w:type="spellEnd"/>
-      <w:r>
-        <w:t>(</w:t>
-      </w:r>
+      <w:pPr>
+        <w:pStyle w:val="Ttulo2"/>
+      </w:pPr>
+      <w:proofErr w:type="spellStart"/>
+      <w:r>
+        <w:t>List</w:t>
+      </w:r>
+      <w:proofErr w:type="spellEnd"/>
+    </w:p>
+    <w:p>
+      <w:proofErr w:type="spellStart"/>
+      <w:r>
+        <w:t>List</w:t>
+      </w:r>
+      <w:proofErr w:type="spellEnd"/>
+      <w:r>
+        <w:t xml:space="preserve"> é uma </w:t>
+      </w:r>
+      <w:r>
+        <w:rPr>
+          <w:b/>
+          <w:bCs/>
+        </w:rPr>
+        <w:t>interface</w:t>
+      </w:r>
+      <w:r>
+        <w:t xml:space="preserve"> da </w:t>
+      </w:r>
+      <w:proofErr w:type="spellStart"/>
+      <w:r>
+        <w:t>Collections</w:t>
+      </w:r>
+      <w:proofErr w:type="spellEnd"/>
+      <w:r>
+        <w:t xml:space="preserve"> que define uma coleção </w:t>
+      </w:r>
+      <w:r>
+        <w:rPr>
+          <w:b/>
+          <w:bCs/>
+        </w:rPr>
+        <w:t>ordenada</w:t>
+      </w:r>
+      <w:r>
+        <w:t>, com acesso por índice.</w:t>
+      </w:r>
+    </w:p>
+    <w:p>
+      <w:pPr>
+        <w:rPr>
+          <w:b/>
+          <w:bCs/>
+        </w:rPr>
+      </w:pPr>
+      <w:r>
+        <w:rPr>
+          <w:b/>
+          <w:bCs/>
+        </w:rPr>
+        <w:t>Utilidade:</w:t>
+      </w:r>
+    </w:p>
+    <w:p>
+      <w:pPr>
+        <w:pStyle w:val="PargrafodaLista"/>
+        <w:numPr>
+          <w:ilvl w:val="0"/>
+          <w:numId w:val="4"/>
+        </w:numPr>
+      </w:pPr>
+      <w:r>
+        <w:t xml:space="preserve">Armazenar listas de tamanho </w:t>
+      </w:r>
+      <w:r>
+        <w:rPr>
+          <w:b/>
+          <w:bCs/>
+        </w:rPr>
+        <w:t>variável</w:t>
+      </w:r>
+    </w:p>
+    <w:p>
+      <w:pPr>
+        <w:pStyle w:val="PargrafodaLista"/>
+        <w:numPr>
+          <w:ilvl w:val="0"/>
+          <w:numId w:val="4"/>
+        </w:numPr>
+      </w:pPr>
+      <w:r>
+        <w:t>Trabalhar com sequências de objetos de forma flexível</w:t>
+      </w:r>
+    </w:p>
+    <w:p>
+      <w:pPr>
+        <w:rPr>
+          <w:b/>
+          <w:bCs/>
+        </w:rPr>
+      </w:pPr>
+      <w:r>
+        <w:rPr>
+          <w:b/>
+          <w:bCs/>
+        </w:rPr>
+        <w:t>Propriedade:</w:t>
+      </w:r>
+    </w:p>
+    <w:p>
+      <w:pPr>
+        <w:pStyle w:val="PargrafodaLista"/>
+        <w:numPr>
+          <w:ilvl w:val="0"/>
+          <w:numId w:val="4"/>
+        </w:numPr>
+      </w:pPr>
+      <w:r>
+        <w:t>Permite duplicatas</w:t>
+      </w:r>
+    </w:p>
+    <w:p>
+      <w:pPr>
+        <w:pStyle w:val="PargrafodaLista"/>
+        <w:numPr>
+          <w:ilvl w:val="0"/>
+          <w:numId w:val="4"/>
+        </w:numPr>
+      </w:pPr>
+      <w:r>
+        <w:t>Mantém ordem de inserção</w:t>
+      </w:r>
+    </w:p>
+    <w:p>
+      <w:pPr>
+        <w:pStyle w:val="PargrafodaLista"/>
+        <w:numPr>
+          <w:ilvl w:val="0"/>
+          <w:numId w:val="4"/>
+        </w:numPr>
+      </w:pPr>
+      <w:r>
+        <w:t>T</w:t>
+      </w:r>
+      <w:r>
+        <w:t>amanho dinâmico</w:t>
+      </w:r>
+    </w:p>
+    <w:p>
+      <w:pPr>
+        <w:pStyle w:val="PargrafodaLista"/>
+        <w:numPr>
+          <w:ilvl w:val="0"/>
+          <w:numId w:val="4"/>
+        </w:numPr>
+      </w:pPr>
+      <w:r>
+        <w:t>Armazena somente objetos</w:t>
+      </w:r>
+    </w:p>
+    <w:p>
+      <w:pPr>
+        <w:pStyle w:val="PargrafodaLista"/>
+        <w:numPr>
+          <w:ilvl w:val="0"/>
+          <w:numId w:val="4"/>
+        </w:numPr>
+      </w:pPr>
+      <w:r>
+        <w:t xml:space="preserve">Usa </w:t>
+      </w:r>
+      <w:proofErr w:type="spellStart"/>
+      <w:r>
+        <w:t>Generics</w:t>
+      </w:r>
+      <w:proofErr w:type="spellEnd"/>
+    </w:p>
+    <w:p>
+      <w:pPr>
+        <w:pStyle w:val="PargrafodaLista"/>
+        <w:numPr>
+          <w:ilvl w:val="0"/>
+          <w:numId w:val="4"/>
+        </w:numPr>
+      </w:pPr>
+      <w:r>
+        <w:lastRenderedPageBreak/>
+        <w:t>Possui métodos utilitários (</w:t>
+      </w:r>
+      <w:proofErr w:type="spellStart"/>
+      <w:r>
+        <w:t>add</w:t>
+      </w:r>
+      <w:proofErr w:type="spellEnd"/>
+      <w:r>
+        <w:t xml:space="preserve">, remove, </w:t>
+      </w:r>
+      <w:proofErr w:type="spellStart"/>
+      <w:proofErr w:type="gramStart"/>
+      <w:r>
+        <w:t>contains</w:t>
+      </w:r>
+      <w:proofErr w:type="spellEnd"/>
+      <w:r>
+        <w:t>, etc.</w:t>
+      </w:r>
+      <w:proofErr w:type="gramEnd"/>
+      <w:r>
+        <w:t>)</w:t>
+      </w:r>
+    </w:p>
+    <w:p>
+      <w:pPr>
+        <w:rPr>
+          <w:b/>
+          <w:bCs/>
+        </w:rPr>
+      </w:pPr>
+      <w:r>
+        <w:rPr>
+          <w:b/>
+          <w:bCs/>
+        </w:rPr>
+        <w:t>Principais Implementações:</w:t>
+      </w:r>
+    </w:p>
+    <w:p>
+      <w:pPr>
+        <w:pStyle w:val="PargrafodaLista"/>
+        <w:numPr>
+          <w:ilvl w:val="0"/>
+          <w:numId w:val="4"/>
+        </w:numPr>
+      </w:pPr>
+      <w:proofErr w:type="spellStart"/>
+      <w:r>
+        <w:t>ArrayList</w:t>
+      </w:r>
+      <w:proofErr w:type="spellEnd"/>
+    </w:p>
+    <w:p>
+      <w:pPr>
+        <w:pStyle w:val="PargrafodaLista"/>
+        <w:numPr>
+          <w:ilvl w:val="0"/>
+          <w:numId w:val="4"/>
+        </w:numPr>
+      </w:pPr>
+      <w:proofErr w:type="spellStart"/>
+      <w:r>
+        <w:t>LinkedList</w:t>
+      </w:r>
+      <w:proofErr w:type="spellEnd"/>
+    </w:p>
+    <w:p>
+      <w:pPr>
+        <w:pStyle w:val="PargrafodaLista"/>
+        <w:numPr>
+          <w:ilvl w:val="0"/>
+          <w:numId w:val="4"/>
+        </w:numPr>
+      </w:pPr>
+      <w:r>
+        <w:t>Vector</w:t>
+      </w:r>
+    </w:p>
+    <w:p/>
+    <w:p>
+      <w:pPr>
+        <w:rPr>
+          <w:b/>
+          <w:bCs/>
+        </w:rPr>
+      </w:pPr>
+      <w:r>
+        <w:rPr>
+          <w:b/>
+          <w:bCs/>
+        </w:rPr>
+        <w:t>Exemplo:</w:t>
+      </w:r>
+    </w:p>
+    <w:p/>
+    <w:p>
+      <w:pPr>
+        <w:pStyle w:val="Ttulo2"/>
+      </w:pPr>
+      <w:r>
+        <w:t>Set</w:t>
+      </w:r>
+    </w:p>
+    <w:p>
+      <w:r>
+        <w:t xml:space="preserve">A </w:t>
+      </w:r>
+      <w:r>
+        <w:rPr>
+          <w:b/>
+          <w:bCs/>
+        </w:rPr>
+        <w:t>interface set não permite que se trabalhe com valores duplicados</w:t>
+      </w:r>
+      <w:r>
+        <w:t>, ou seja, ela é usada para trabalhar com valores únicos.</w:t>
+      </w:r>
+    </w:p>
+    <w:p>
+      <w:pPr>
+        <w:rPr>
+          <w:b/>
+          <w:bCs/>
+        </w:rPr>
+      </w:pPr>
+      <w:r>
+        <w:rPr>
+          <w:b/>
+          <w:bCs/>
+        </w:rPr>
+        <w:t>Utilidade:</w:t>
+      </w:r>
+    </w:p>
+    <w:p>
+      <w:pPr>
+        <w:rPr>
+          <w:b/>
+          <w:bCs/>
+        </w:rPr>
+      </w:pPr>
+      <w:r>
+        <w:rPr>
+          <w:b/>
+          <w:bCs/>
+        </w:rPr>
+        <w:t>Propriedade:</w:t>
+      </w:r>
+    </w:p>
+    <w:p>
+      <w:pPr>
+        <w:rPr>
+          <w:b/>
+          <w:bCs/>
+        </w:rPr>
+      </w:pPr>
+      <w:r>
+        <w:rPr>
+          <w:b/>
+          <w:bCs/>
+        </w:rPr>
+        <w:t>Exemplo:</w:t>
+      </w:r>
+    </w:p>
+    <w:p/>
+    <w:p>
+      <w:pPr>
+        <w:pStyle w:val="Ttulo2"/>
+      </w:pPr>
+      <w:proofErr w:type="spellStart"/>
+      <w:r>
+        <w:t>linkedHashSet</w:t>
+      </w:r>
+      <w:proofErr w:type="spellEnd"/>
+    </w:p>
+    <w:p>
+      <w:pPr>
+        <w:rPr>
+          <w:b/>
+          <w:bCs/>
+        </w:rPr>
+      </w:pPr>
+      <w:r>
+        <w:rPr>
+          <w:b/>
+          <w:bCs/>
+        </w:rPr>
+        <w:t>Utilidade:</w:t>
+      </w:r>
+    </w:p>
+    <w:p>
+      <w:pPr>
+        <w:rPr>
+          <w:b/>
+          <w:bCs/>
+        </w:rPr>
+      </w:pPr>
+      <w:r>
+        <w:rPr>
+          <w:b/>
+          <w:bCs/>
+        </w:rPr>
+        <w:t>Propriedade:</w:t>
+      </w:r>
+    </w:p>
+    <w:p>
+      <w:pPr>
+        <w:rPr>
+          <w:b/>
+          <w:bCs/>
+        </w:rPr>
+      </w:pPr>
+      <w:r>
+        <w:rPr>
+          <w:b/>
+          <w:bCs/>
+        </w:rPr>
+        <w:t>Exemplo:</w:t>
+      </w:r>
+    </w:p>
+    <w:p/>
+    <w:p>
+      <w:pPr>
+        <w:pStyle w:val="Ttulo2"/>
+      </w:pPr>
+      <w:r>
+        <w:t>Map</w:t>
+      </w:r>
+    </w:p>
+    <w:p>
+      <w:pPr>
+        <w:rPr>
+          <w:b/>
+          <w:bCs/>
+        </w:rPr>
+      </w:pPr>
+      <w:r>
+        <w:rPr>
+          <w:b/>
+          <w:bCs/>
+        </w:rPr>
+        <w:t>Utilidade:</w:t>
+      </w:r>
+    </w:p>
+    <w:p>
+      <w:pPr>
+        <w:rPr>
+          <w:b/>
+          <w:bCs/>
+        </w:rPr>
+      </w:pPr>
+      <w:r>
+        <w:rPr>
+          <w:b/>
+          <w:bCs/>
+        </w:rPr>
+        <w:t>Propriedade:</w:t>
+      </w:r>
+    </w:p>
+    <w:p>
+      <w:pPr>
+        <w:rPr>
+          <w:b/>
+          <w:bCs/>
+        </w:rPr>
+      </w:pPr>
+      <w:r>
+        <w:rPr>
+          <w:b/>
+          <w:bCs/>
+        </w:rPr>
+        <w:t>Exemplo:</w:t>
+      </w:r>
+    </w:p>
+    <w:p>
+      <w:pPr>
+        <w:rPr>
+          <w:b/>
+          <w:bCs/>
+        </w:rPr>
+      </w:pPr>
+    </w:p>
+    <w:p>
+      <w:pPr>
+        <w:pStyle w:val="Ttulo2"/>
+      </w:pPr>
+      <w:proofErr w:type="spellStart"/>
+      <w:r>
+        <w:t>Wrappers</w:t>
+      </w:r>
+      <w:proofErr w:type="spellEnd"/>
+    </w:p>
+    <w:p>
+      <w:pPr>
+        <w:rPr>
+          <w:b/>
+          <w:bCs/>
+        </w:rPr>
+      </w:pPr>
+      <w:r>
+        <w:rPr>
+          <w:b/>
+          <w:bCs/>
+        </w:rPr>
+        <w:t>Utilidade:</w:t>
+      </w:r>
+    </w:p>
+    <w:p>
+      <w:pPr>
+        <w:rPr>
+          <w:b/>
+          <w:bCs/>
+        </w:rPr>
+      </w:pPr>
+      <w:r>
+        <w:rPr>
+          <w:b/>
+          <w:bCs/>
+        </w:rPr>
+        <w:t>Propriedade:</w:t>
+      </w:r>
+    </w:p>
+    <w:p>
+      <w:pPr>
+        <w:rPr>
+          <w:b/>
+          <w:bCs/>
+        </w:rPr>
+      </w:pPr>
+      <w:r>
+        <w:rPr>
+          <w:b/>
+          <w:bCs/>
+        </w:rPr>
+        <w:t>Exemplo:</w:t>
+      </w:r>
+    </w:p>
+    <w:p/>
+    <w:p>
+      <w:pPr>
+        <w:pStyle w:val="Ttulo2"/>
+      </w:pPr>
       <w:proofErr w:type="spellStart"/>
       <w:r>
         <w:t>String</w:t>
       </w:r>
       <w:proofErr w:type="spellEnd"/>
-      <w:r>
-        <w:t>[</w:t>
-      </w:r>
-      <w:proofErr w:type="gramEnd"/>
-      <w:r>
-        <w:t xml:space="preserve">] </w:t>
-      </w:r>
-      <w:proofErr w:type="spellStart"/>
-      <w:proofErr w:type="gramStart"/>
-      <w:r>
-        <w:t>args</w:t>
-      </w:r>
-      <w:proofErr w:type="spellEnd"/>
-      <w:r>
-        <w:t>){</w:t>
-      </w:r>
-      <w:proofErr w:type="gramEnd"/>
-    </w:p>
-    <w:p>
-      <w:r>
-        <w:t xml:space="preserve">        </w:t>
-      </w:r>
-      <w:proofErr w:type="spellStart"/>
-      <w:proofErr w:type="gramStart"/>
-      <w:r>
-        <w:t>int</w:t>
-      </w:r>
-      <w:proofErr w:type="spellEnd"/>
-      <w:r>
-        <w:t>[</w:t>
-      </w:r>
-      <w:proofErr w:type="gramEnd"/>
-      <w:r>
-        <w:t xml:space="preserve">] </w:t>
-      </w:r>
-      <w:proofErr w:type="spellStart"/>
-      <w:r>
-        <w:t>codes</w:t>
-      </w:r>
-      <w:proofErr w:type="spellEnd"/>
-      <w:r>
-        <w:t xml:space="preserve"> = new </w:t>
-      </w:r>
-      <w:proofErr w:type="spellStart"/>
-      <w:proofErr w:type="gramStart"/>
-      <w:r>
-        <w:t>int</w:t>
-      </w:r>
-      <w:proofErr w:type="spellEnd"/>
-      <w:r>
-        <w:t>[</w:t>
-      </w:r>
-      <w:proofErr w:type="gramEnd"/>
-      <w:r>
-        <w:t>2];</w:t>
-      </w:r>
-    </w:p>
-    <w:p>
-      <w:r>
-        <w:t xml:space="preserve">        </w:t>
-      </w:r>
-      <w:proofErr w:type="spellStart"/>
-      <w:proofErr w:type="gramStart"/>
-      <w:r>
-        <w:t>codes</w:t>
-      </w:r>
-      <w:proofErr w:type="spellEnd"/>
-      <w:r>
-        <w:t>[</w:t>
-      </w:r>
-      <w:proofErr w:type="gramEnd"/>
-      <w:r>
-        <w:t>0] = 12;</w:t>
-      </w:r>
-    </w:p>
-    <w:p>
-      <w:r>
-        <w:t xml:space="preserve">        </w:t>
-      </w:r>
-      <w:proofErr w:type="spellStart"/>
-      <w:proofErr w:type="gramStart"/>
-      <w:r>
-        <w:t>codes</w:t>
-      </w:r>
-      <w:proofErr w:type="spellEnd"/>
-      <w:r>
-        <w:t>[</w:t>
-      </w:r>
-      <w:proofErr w:type="gramEnd"/>
-      <w:r>
-        <w:t>1] = 144;</w:t>
-      </w:r>
-    </w:p>
-    <w:p>
-      <w:r>
-        <w:t xml:space="preserve">        </w:t>
-      </w:r>
-      <w:proofErr w:type="spellStart"/>
-      <w:proofErr w:type="gramStart"/>
-      <w:r>
-        <w:t>codes</w:t>
-      </w:r>
-      <w:proofErr w:type="spellEnd"/>
-      <w:r>
-        <w:t>[</w:t>
-      </w:r>
-      <w:proofErr w:type="gramEnd"/>
-      <w:r>
-        <w:t>2] = 240;</w:t>
-      </w:r>
-    </w:p>
-    <w:p>
-      <w:r>
-        <w:t xml:space="preserve">    }</w:t>
-      </w:r>
-    </w:p>
-    <w:p>
-      <w:r>
-        <w:t>}</w:t>
-      </w:r>
-    </w:p>
-    <w:p>
-      <w:r>
-        <w:t xml:space="preserve">Outra forma de inicializar um </w:t>
-      </w:r>
-      <w:proofErr w:type="spellStart"/>
-      <w:r>
-        <w:t>array</w:t>
-      </w:r>
-      <w:proofErr w:type="spellEnd"/>
-      <w:r>
-        <w:t xml:space="preserve"> de inteiros é:</w:t>
-      </w:r>
-    </w:p>
-    <w:p>
-      <w:proofErr w:type="spellStart"/>
-      <w:r>
-        <w:t>public</w:t>
-      </w:r>
-      <w:proofErr w:type="spellEnd"/>
-      <w:r>
-        <w:t xml:space="preserve"> </w:t>
-      </w:r>
-      <w:proofErr w:type="spellStart"/>
-      <w:r>
-        <w:t>class</w:t>
-      </w:r>
-      <w:proofErr w:type="spellEnd"/>
-      <w:r>
-        <w:t xml:space="preserve"> </w:t>
-      </w:r>
-      <w:proofErr w:type="spellStart"/>
-      <w:r>
-        <w:t>Main</w:t>
-      </w:r>
-      <w:proofErr w:type="spellEnd"/>
-      <w:r>
-        <w:t xml:space="preserve"> {</w:t>
+    </w:p>
+    <w:p>
+      <w:proofErr w:type="spellStart"/>
+      <w:r>
+        <w:t>Strings</w:t>
+      </w:r>
+      <w:proofErr w:type="spellEnd"/>
+      <w:r>
+        <w:t xml:space="preserve"> são imutáveis, enquanto </w:t>
+      </w:r>
+      <w:proofErr w:type="spellStart"/>
+      <w:r>
+        <w:t>StringBuilder</w:t>
+      </w:r>
+      <w:proofErr w:type="spellEnd"/>
+      <w:r>
+        <w:t xml:space="preserve"> e </w:t>
+      </w:r>
+      <w:proofErr w:type="spellStart"/>
+      <w:r>
+        <w:t>StringBuffer</w:t>
+      </w:r>
+      <w:proofErr w:type="spellEnd"/>
+      <w:r>
+        <w:t xml:space="preserve"> são mutáveis</w:t>
+      </w:r>
+    </w:p>
+    <w:p>
+      <w:pPr>
+        <w:rPr>
+          <w:b/>
+          <w:bCs/>
+        </w:rPr>
+      </w:pPr>
+      <w:r>
+        <w:rPr>
+          <w:b/>
+          <w:bCs/>
+        </w:rPr>
+        <w:t>Utilidade:</w:t>
+      </w:r>
+    </w:p>
+    <w:p>
+      <w:pPr>
+        <w:rPr>
+          <w:b/>
+          <w:bCs/>
+        </w:rPr>
+      </w:pPr>
+      <w:r>
+        <w:rPr>
+          <w:b/>
+          <w:bCs/>
+        </w:rPr>
+        <w:t>Propriedade:</w:t>
+      </w:r>
+    </w:p>
+    <w:p>
+      <w:pPr>
+        <w:rPr>
+          <w:b/>
+          <w:bCs/>
+        </w:rPr>
+      </w:pPr>
+      <w:r>
+        <w:rPr>
+          <w:b/>
+          <w:bCs/>
+        </w:rPr>
+        <w:t>Exemplo:</w:t>
       </w:r>
     </w:p>
     <w:p/>
     <w:p>
-      <w:r>
-        <w:t xml:space="preserve">    </w:t>
-      </w:r>
-      <w:proofErr w:type="spellStart"/>
-      <w:r>
-        <w:t>public</w:t>
-      </w:r>
-      <w:proofErr w:type="spellEnd"/>
-      <w:r>
-        <w:t xml:space="preserve"> </w:t>
-      </w:r>
-      <w:proofErr w:type="spellStart"/>
-      <w:r>
-        <w:t>static</w:t>
-      </w:r>
-      <w:proofErr w:type="spellEnd"/>
-      <w:r>
-        <w:t xml:space="preserve"> </w:t>
-      </w:r>
-      <w:proofErr w:type="spellStart"/>
-      <w:r>
-        <w:t>void</w:t>
-      </w:r>
-      <w:proofErr w:type="spellEnd"/>
-      <w:r>
-        <w:t xml:space="preserve"> </w:t>
-      </w:r>
-      <w:proofErr w:type="spellStart"/>
-      <w:proofErr w:type="gramStart"/>
-      <w:r>
-        <w:t>main</w:t>
-      </w:r>
-      <w:proofErr w:type="spellEnd"/>
-      <w:r>
-        <w:t>(</w:t>
-      </w:r>
-      <w:proofErr w:type="spellStart"/>
-      <w:r>
-        <w:t>String</w:t>
-      </w:r>
-      <w:proofErr w:type="spellEnd"/>
-      <w:r>
-        <w:t>[</w:t>
-      </w:r>
-      <w:proofErr w:type="gramEnd"/>
-      <w:r>
-        <w:t xml:space="preserve">] </w:t>
-      </w:r>
-      <w:proofErr w:type="spellStart"/>
-      <w:proofErr w:type="gramStart"/>
-      <w:r>
-        <w:t>args</w:t>
-      </w:r>
-      <w:proofErr w:type="spellEnd"/>
-      <w:r>
-        <w:t>){</w:t>
-      </w:r>
-      <w:proofErr w:type="gramEnd"/>
-    </w:p>
-    <w:p>
-      <w:r>
-        <w:t xml:space="preserve">        </w:t>
-      </w:r>
-      <w:proofErr w:type="spellStart"/>
-      <w:proofErr w:type="gramStart"/>
-      <w:r>
-        <w:t>int</w:t>
-      </w:r>
-      <w:proofErr w:type="spellEnd"/>
-      <w:r>
-        <w:t>[</w:t>
-      </w:r>
-      <w:proofErr w:type="gramEnd"/>
-      <w:r>
-        <w:t xml:space="preserve">] </w:t>
-      </w:r>
-      <w:proofErr w:type="spellStart"/>
-      <w:r>
-        <w:t>codes</w:t>
-      </w:r>
-      <w:proofErr w:type="spellEnd"/>
-      <w:r>
-        <w:t xml:space="preserve"> = {10, 20, 30};</w:t>
-      </w:r>
-    </w:p>
-    <w:p>
-      <w:r>
-        <w:t xml:space="preserve">        </w:t>
-      </w:r>
-    </w:p>
-    <w:p>
-      <w:r>
-        <w:t xml:space="preserve">    }</w:t>
-      </w:r>
-    </w:p>
-    <w:p>
-      <w:r>
-        <w:t>}</w:t>
-      </w:r>
-    </w:p>
-    <w:p>
       <w:pPr>
         <w:pStyle w:val="Ttulo2"/>
       </w:pPr>
       <w:proofErr w:type="spellStart"/>
       <w:r>
-        <w:t>ArrayList</w:t>
-      </w:r>
-      <w:proofErr w:type="spellEnd"/>
-    </w:p>
-    <w:p>
-      <w:r>
-        <w:t xml:space="preserve">Se trata de uma melhoria do </w:t>
-      </w:r>
-      <w:proofErr w:type="spellStart"/>
-      <w:r>
-        <w:t>Array</w:t>
-      </w:r>
-      <w:proofErr w:type="spellEnd"/>
-      <w:r>
-        <w:t>, é uma das implementações nativas do Java, ela é uma implementação da estrutura de dados do tipo.</w:t>
+        <w:t>StringBuilder</w:t>
+      </w:r>
+      <w:proofErr w:type="spellEnd"/>
+    </w:p>
+    <w:p>
+      <w:pPr>
+        <w:rPr>
+          <w:b/>
+          <w:bCs/>
+        </w:rPr>
+      </w:pPr>
+      <w:r>
+        <w:rPr>
+          <w:b/>
+          <w:bCs/>
+        </w:rPr>
+        <w:t>Utilidade:</w:t>
+      </w:r>
+    </w:p>
+    <w:p>
+      <w:pPr>
+        <w:rPr>
+          <w:b/>
+          <w:bCs/>
+        </w:rPr>
+      </w:pPr>
+      <w:r>
+        <w:rPr>
+          <w:b/>
+          <w:bCs/>
+        </w:rPr>
+        <w:t>Propriedade:</w:t>
+      </w:r>
+    </w:p>
+    <w:p>
+      <w:pPr>
+        <w:rPr>
+          <w:b/>
+          <w:bCs/>
+        </w:rPr>
+      </w:pPr>
+      <w:r>
+        <w:rPr>
+          <w:b/>
+          <w:bCs/>
+        </w:rPr>
+        <w:t>Exemplo:</w:t>
       </w:r>
     </w:p>
     <w:p/>
@@ -10353,18 +11309,53 @@
       </w:pPr>
       <w:proofErr w:type="spellStart"/>
       <w:r>
-        <w:t>List</w:t>
-      </w:r>
-      <w:proofErr w:type="spellEnd"/>
-    </w:p>
-    <w:p>
-      <w:proofErr w:type="spellStart"/>
-      <w:r>
-        <w:t>List</w:t>
-      </w:r>
-      <w:proofErr w:type="spellEnd"/>
-      <w:r>
-        <w:t xml:space="preserve"> é uma interface presente nas coleções do Java utilizado para armazenar múltiplos valores em uma só variável. </w:t>
+        <w:t>StringBuffer</w:t>
+      </w:r>
+      <w:proofErr w:type="spellEnd"/>
+    </w:p>
+    <w:p>
+      <w:pPr>
+        <w:rPr>
+          <w:b/>
+          <w:bCs/>
+        </w:rPr>
+      </w:pPr>
+      <w:r>
+        <w:rPr>
+          <w:b/>
+          <w:bCs/>
+        </w:rPr>
+        <w:t>Utilidade:</w:t>
+      </w:r>
+    </w:p>
+    <w:p>
+      <w:pPr>
+        <w:rPr>
+          <w:b/>
+          <w:bCs/>
+        </w:rPr>
+      </w:pPr>
+      <w:r>
+        <w:rPr>
+          <w:b/>
+          <w:bCs/>
+        </w:rPr>
+        <w:t>Propriedade:</w:t>
+      </w:r>
+    </w:p>
+    <w:p>
+      <w:pPr>
+        <w:rPr>
+          <w:b/>
+          <w:bCs/>
+        </w:rPr>
+      </w:pPr>
+      <w:r>
+        <w:rPr>
+          <w:b/>
+          <w:bCs/>
+        </w:rPr>
+        <w:t>Exemplo:</w:t>
       </w:r>
     </w:p>
     <w:p/>
@@ -10372,230 +11363,934 @@
       <w:pPr>
         <w:pStyle w:val="Ttulo2"/>
       </w:pPr>
+      <w:proofErr w:type="spellStart"/>
+      <w:r>
+        <w:t>BigDecimal</w:t>
+      </w:r>
+      <w:proofErr w:type="spellEnd"/>
+    </w:p>
+    <w:p>
+      <w:r>
+        <w:t xml:space="preserve">Classe que trabalha com números decimais com precisão numérica, adequado para aplicações que necessitam desse cuidado como </w:t>
+      </w:r>
+      <w:r>
+        <w:t>operações bancárias</w:t>
+      </w:r>
+      <w:r>
+        <w:t>.</w:t>
+      </w:r>
+    </w:p>
+    <w:p>
+      <w:pPr>
+        <w:rPr>
+          <w:b/>
+          <w:bCs/>
+        </w:rPr>
+      </w:pPr>
+      <w:r>
+        <w:rPr>
+          <w:b/>
+          <w:bCs/>
+        </w:rPr>
+        <w:t>Utilidade:</w:t>
+      </w:r>
+    </w:p>
+    <w:p>
+      <w:pPr>
+        <w:rPr>
+          <w:b/>
+          <w:bCs/>
+        </w:rPr>
+      </w:pPr>
+      <w:r>
+        <w:rPr>
+          <w:b/>
+          <w:bCs/>
+        </w:rPr>
+        <w:t>Propriedade:</w:t>
+      </w:r>
+    </w:p>
+    <w:p>
+      <w:pPr>
+        <w:rPr>
+          <w:b/>
+          <w:bCs/>
+        </w:rPr>
+      </w:pPr>
+      <w:r>
+        <w:rPr>
+          <w:b/>
+          <w:bCs/>
+        </w:rPr>
+        <w:t>Exemplo:</w:t>
+      </w:r>
+    </w:p>
+    <w:p/>
+    <w:p>
+      <w:pPr>
+        <w:pStyle w:val="Ttulo2"/>
+      </w:pPr>
+      <w:proofErr w:type="spellStart"/>
+      <w:r>
+        <w:t>Enums</w:t>
+      </w:r>
+      <w:proofErr w:type="spellEnd"/>
+    </w:p>
+    <w:p>
+      <w:pPr>
+        <w:rPr>
+          <w:b/>
+          <w:bCs/>
+        </w:rPr>
+      </w:pPr>
+      <w:r>
+        <w:rPr>
+          <w:b/>
+          <w:bCs/>
+        </w:rPr>
+        <w:t>Utilidade:</w:t>
+      </w:r>
+    </w:p>
+    <w:p>
+      <w:pPr>
+        <w:rPr>
+          <w:b/>
+          <w:bCs/>
+        </w:rPr>
+      </w:pPr>
+      <w:r>
+        <w:rPr>
+          <w:b/>
+          <w:bCs/>
+        </w:rPr>
+        <w:t>Propriedade:</w:t>
+      </w:r>
+    </w:p>
+    <w:p>
+      <w:pPr>
+        <w:rPr>
+          <w:b/>
+          <w:bCs/>
+        </w:rPr>
+      </w:pPr>
+      <w:r>
+        <w:rPr>
+          <w:b/>
+          <w:bCs/>
+        </w:rPr>
+        <w:t>Exemplo:</w:t>
+      </w:r>
+    </w:p>
+    <w:p/>
+    <w:p>
+      <w:pPr>
+        <w:pStyle w:val="Ttulo2"/>
+      </w:pPr>
+      <w:proofErr w:type="spellStart"/>
       <w:r>
         <w:lastRenderedPageBreak/>
-        <w:t>Set</w:t>
-      </w:r>
-    </w:p>
-    <w:p>
-      <w:r>
-        <w:t xml:space="preserve">A </w:t>
-      </w:r>
-      <w:r>
-        <w:rPr>
-          <w:b/>
-          <w:bCs/>
-        </w:rPr>
-        <w:t>interface set não permite que se trabalhe com valores duplicados</w:t>
-      </w:r>
-      <w:r>
-        <w:t>, ou seja, ela é usada para trabalhar com valores únicos.</w:t>
-      </w:r>
-    </w:p>
+        <w:t>Optional</w:t>
+      </w:r>
+      <w:proofErr w:type="spellEnd"/>
+    </w:p>
+    <w:p>
+      <w:r>
+        <w:t>A principal funcionalidade do `</w:t>
+      </w:r>
+      <w:proofErr w:type="spellStart"/>
+      <w:r>
+        <w:t>Optional</w:t>
+      </w:r>
+      <w:proofErr w:type="spellEnd"/>
+      <w:r>
+        <w:t>` é evitar o uso de valores nulos.</w:t>
+      </w:r>
+    </w:p>
+    <w:p>
+      <w:pPr>
+        <w:rPr>
+          <w:b/>
+          <w:bCs/>
+        </w:rPr>
+      </w:pPr>
+      <w:r>
+        <w:rPr>
+          <w:b/>
+          <w:bCs/>
+        </w:rPr>
+        <w:t>Utilidade:</w:t>
+      </w:r>
+    </w:p>
+    <w:p>
+      <w:pPr>
+        <w:rPr>
+          <w:b/>
+          <w:bCs/>
+        </w:rPr>
+      </w:pPr>
+      <w:r>
+        <w:rPr>
+          <w:b/>
+          <w:bCs/>
+        </w:rPr>
+        <w:t>Propriedade:</w:t>
+      </w:r>
+    </w:p>
+    <w:p>
+      <w:pPr>
+        <w:rPr>
+          <w:b/>
+          <w:bCs/>
+        </w:rPr>
+      </w:pPr>
+      <w:r>
+        <w:rPr>
+          <w:b/>
+          <w:bCs/>
+        </w:rPr>
+        <w:t>Exemplo:</w:t>
+      </w:r>
+    </w:p>
+    <w:p/>
     <w:p>
       <w:pPr>
         <w:pStyle w:val="Ttulo2"/>
       </w:pPr>
-      <w:proofErr w:type="spellStart"/>
-      <w:r>
-        <w:t>linkedHashSet</w:t>
-      </w:r>
-      <w:proofErr w:type="spellEnd"/>
-    </w:p>
+      <w:r>
+        <w:t xml:space="preserve">API de </w:t>
+      </w:r>
+      <w:proofErr w:type="spellStart"/>
+      <w:r>
+        <w:t>Streams</w:t>
+      </w:r>
+      <w:proofErr w:type="spellEnd"/>
+    </w:p>
+    <w:p>
+      <w:pPr>
+        <w:rPr>
+          <w:b/>
+          <w:bCs/>
+        </w:rPr>
+      </w:pPr>
+      <w:r>
+        <w:rPr>
+          <w:b/>
+          <w:bCs/>
+        </w:rPr>
+        <w:t>Utilidade:</w:t>
+      </w:r>
+    </w:p>
+    <w:p>
+      <w:pPr>
+        <w:rPr>
+          <w:b/>
+          <w:bCs/>
+        </w:rPr>
+      </w:pPr>
+      <w:r>
+        <w:rPr>
+          <w:b/>
+          <w:bCs/>
+        </w:rPr>
+        <w:t>Propriedade:</w:t>
+      </w:r>
+    </w:p>
+    <w:p>
+      <w:pPr>
+        <w:rPr>
+          <w:b/>
+          <w:bCs/>
+        </w:rPr>
+      </w:pPr>
+      <w:r>
+        <w:rPr>
+          <w:b/>
+          <w:bCs/>
+        </w:rPr>
+        <w:t>Exemplo:</w:t>
+      </w:r>
+    </w:p>
+    <w:p/>
+    <w:p/>
+    <w:p>
+      <w:r>
+        <w:t xml:space="preserve">Combinar múltiplas </w:t>
+      </w:r>
+      <w:proofErr w:type="spellStart"/>
+      <w:r>
+        <w:t>Streams</w:t>
+      </w:r>
+      <w:proofErr w:type="spellEnd"/>
+      <w:r>
+        <w:t xml:space="preserve"> em uma única </w:t>
+      </w:r>
+      <w:proofErr w:type="spellStart"/>
+      <w:r>
+        <w:t>Stream</w:t>
+      </w:r>
+      <w:proofErr w:type="spellEnd"/>
+      <w:r>
+        <w:t xml:space="preserve"> de objetos.</w:t>
+      </w:r>
+    </w:p>
+    <w:p/>
     <w:p>
       <w:pPr>
         <w:pStyle w:val="Ttulo2"/>
       </w:pPr>
-      <w:r>
-        <w:t>Map</w:t>
-      </w:r>
-    </w:p>
-    <w:p>
-      <w:r>
-        <w:t xml:space="preserve">Implementam a  </w:t>
+      <w:proofErr w:type="spellStart"/>
+      <w:r>
+        <w:t>Generics</w:t>
+      </w:r>
+      <w:proofErr w:type="spellEnd"/>
+    </w:p>
+    <w:p>
+      <w:pPr>
+        <w:rPr>
+          <w:b/>
+          <w:bCs/>
+        </w:rPr>
+      </w:pPr>
+      <w:r>
+        <w:rPr>
+          <w:b/>
+          <w:bCs/>
+        </w:rPr>
+        <w:t>Utilidade:</w:t>
+      </w:r>
+    </w:p>
+    <w:p>
+      <w:pPr>
+        <w:rPr>
+          <w:b/>
+          <w:bCs/>
+        </w:rPr>
+      </w:pPr>
+      <w:r>
+        <w:rPr>
+          <w:b/>
+          <w:bCs/>
+        </w:rPr>
+        <w:t>Propriedade:</w:t>
+      </w:r>
+    </w:p>
+    <w:p>
+      <w:pPr>
+        <w:rPr>
+          <w:b/>
+          <w:bCs/>
+        </w:rPr>
+      </w:pPr>
+      <w:r>
+        <w:rPr>
+          <w:b/>
+          <w:bCs/>
+        </w:rPr>
+        <w:t>Exemplo:</w:t>
+      </w:r>
+    </w:p>
+    <w:p/>
+    <w:p>
+      <w:r>
+        <w:t>O uso de `</w:t>
+      </w:r>
+      <w:proofErr w:type="spellStart"/>
+      <w:r>
+        <w:t>extends</w:t>
+      </w:r>
+      <w:proofErr w:type="spellEnd"/>
+      <w:r>
+        <w:t>` em parâmetros genéricos permite limitar o tipo que uma classe ou método pode aceitar.</w:t>
       </w:r>
     </w:p>
     <w:p>
       <w:pPr>
         <w:pStyle w:val="Ttulo2"/>
       </w:pPr>
-      <w:proofErr w:type="spellStart"/>
-      <w:r>
-        <w:t>Wrappers</w:t>
-      </w:r>
-      <w:proofErr w:type="spellEnd"/>
-    </w:p>
+      <w:r>
+        <w:t>Date</w:t>
+      </w:r>
+    </w:p>
+    <w:p>
+      <w:pPr>
+        <w:rPr>
+          <w:b/>
+          <w:bCs/>
+        </w:rPr>
+      </w:pPr>
+      <w:r>
+        <w:rPr>
+          <w:b/>
+          <w:bCs/>
+        </w:rPr>
+        <w:t>Utilidade:</w:t>
+      </w:r>
+    </w:p>
+    <w:p>
+      <w:pPr>
+        <w:rPr>
+          <w:b/>
+          <w:bCs/>
+        </w:rPr>
+      </w:pPr>
+      <w:r>
+        <w:rPr>
+          <w:b/>
+          <w:bCs/>
+        </w:rPr>
+        <w:t>Propriedade:</w:t>
+      </w:r>
+    </w:p>
+    <w:p>
+      <w:pPr>
+        <w:rPr>
+          <w:b/>
+          <w:bCs/>
+        </w:rPr>
+      </w:pPr>
+      <w:r>
+        <w:rPr>
+          <w:b/>
+          <w:bCs/>
+        </w:rPr>
+        <w:t>Exemplo:</w:t>
+      </w:r>
+    </w:p>
+    <w:p/>
     <w:p>
       <w:pPr>
         <w:pStyle w:val="Ttulo2"/>
       </w:pPr>
       <w:proofErr w:type="spellStart"/>
       <w:r>
-        <w:t>String</w:t>
-      </w:r>
-      <w:proofErr w:type="spellEnd"/>
-    </w:p>
+        <w:t>Calendar</w:t>
+      </w:r>
+      <w:proofErr w:type="spellEnd"/>
+    </w:p>
+    <w:p>
+      <w:r>
+        <w:t xml:space="preserve">A classe </w:t>
+      </w:r>
+      <w:proofErr w:type="spellStart"/>
+      <w:r>
+        <w:t>Calendar</w:t>
+      </w:r>
+      <w:proofErr w:type="spellEnd"/>
+      <w:r>
+        <w:t xml:space="preserve"> oferece mais flexibilidade, como acesso granular a componentes de data, </w:t>
+      </w:r>
+      <w:proofErr w:type="gramStart"/>
+      <w:r>
+        <w:t>enquanto Date</w:t>
+      </w:r>
+      <w:proofErr w:type="gramEnd"/>
+      <w:r>
+        <w:t xml:space="preserve"> é mais limitada.</w:t>
+      </w:r>
+    </w:p>
+    <w:p>
+      <w:r>
+        <w:lastRenderedPageBreak/>
+        <w:t>O método `</w:t>
+      </w:r>
+      <w:proofErr w:type="spellStart"/>
+      <w:r>
+        <w:t>getInstance</w:t>
+      </w:r>
+      <w:proofErr w:type="spellEnd"/>
+      <w:r>
+        <w:t>` de `</w:t>
+      </w:r>
+      <w:proofErr w:type="spellStart"/>
+      <w:r>
+        <w:t>Calendar</w:t>
+      </w:r>
+      <w:proofErr w:type="spellEnd"/>
+      <w:r>
+        <w:t>` é utilizado para criar instâncias com a data atual.</w:t>
+      </w:r>
+    </w:p>
+    <w:p>
+      <w:pPr>
+        <w:rPr>
+          <w:b/>
+          <w:bCs/>
+        </w:rPr>
+      </w:pPr>
+      <w:r>
+        <w:rPr>
+          <w:b/>
+          <w:bCs/>
+        </w:rPr>
+        <w:t>Utilidade:</w:t>
+      </w:r>
+    </w:p>
+    <w:p>
+      <w:pPr>
+        <w:rPr>
+          <w:b/>
+          <w:bCs/>
+        </w:rPr>
+      </w:pPr>
+      <w:r>
+        <w:rPr>
+          <w:b/>
+          <w:bCs/>
+        </w:rPr>
+        <w:t>Propriedade:</w:t>
+      </w:r>
+    </w:p>
+    <w:p>
+      <w:pPr>
+        <w:rPr>
+          <w:b/>
+          <w:bCs/>
+        </w:rPr>
+      </w:pPr>
+      <w:r>
+        <w:rPr>
+          <w:b/>
+          <w:bCs/>
+        </w:rPr>
+        <w:t>Exemplo:</w:t>
+      </w:r>
+    </w:p>
+    <w:p/>
+    <w:p>
+      <w:pPr>
+        <w:pStyle w:val="Ttulo2"/>
+      </w:pPr>
+      <w:r>
+        <w:t>Classes de Tempo</w:t>
+      </w:r>
+    </w:p>
+    <w:p>
+      <w:proofErr w:type="spellStart"/>
+      <w:r>
+        <w:t>OffsetDateTime</w:t>
+      </w:r>
+      <w:proofErr w:type="spellEnd"/>
+      <w:r>
+        <w:t xml:space="preserve"> inclui informações sobre time zones (offset em relação ao UTC), enquanto </w:t>
+      </w:r>
+      <w:proofErr w:type="spellStart"/>
+      <w:r>
+        <w:t>LocalDateTime</w:t>
+      </w:r>
+      <w:proofErr w:type="spellEnd"/>
+      <w:r>
+        <w:t xml:space="preserve"> não possui essa funcionalidade.</w:t>
+      </w:r>
+    </w:p>
+    <w:p>
+      <w:r>
+        <w:t>Oferecem métodos para manipulação de datas e horas sem levar em consideração time zones</w:t>
+      </w:r>
+      <w:r>
+        <w:t>.</w:t>
+      </w:r>
+    </w:p>
+    <w:p>
+      <w:pPr>
+        <w:rPr>
+          <w:b/>
+          <w:bCs/>
+        </w:rPr>
+      </w:pPr>
+      <w:r>
+        <w:rPr>
+          <w:b/>
+          <w:bCs/>
+        </w:rPr>
+        <w:t>Utilidade:</w:t>
+      </w:r>
+    </w:p>
+    <w:p>
+      <w:pPr>
+        <w:rPr>
+          <w:b/>
+          <w:bCs/>
+        </w:rPr>
+      </w:pPr>
+      <w:r>
+        <w:rPr>
+          <w:b/>
+          <w:bCs/>
+        </w:rPr>
+        <w:t>Propriedade:</w:t>
+      </w:r>
+    </w:p>
+    <w:p>
+      <w:pPr>
+        <w:rPr>
+          <w:b/>
+          <w:bCs/>
+        </w:rPr>
+      </w:pPr>
+      <w:r>
+        <w:rPr>
+          <w:b/>
+          <w:bCs/>
+        </w:rPr>
+        <w:t>Exemplo:</w:t>
+      </w:r>
+    </w:p>
+    <w:p/>
     <w:p>
       <w:pPr>
         <w:pStyle w:val="Ttulo3"/>
       </w:pPr>
       <w:proofErr w:type="spellStart"/>
       <w:r>
-        <w:t>StringBuilder</w:t>
-      </w:r>
-      <w:proofErr w:type="spellEnd"/>
-    </w:p>
+        <w:t>OffsetDateTime</w:t>
+      </w:r>
+      <w:proofErr w:type="spellEnd"/>
+    </w:p>
+    <w:p>
+      <w:pPr>
+        <w:rPr>
+          <w:b/>
+          <w:bCs/>
+        </w:rPr>
+      </w:pPr>
+      <w:r>
+        <w:rPr>
+          <w:b/>
+          <w:bCs/>
+        </w:rPr>
+        <w:t>Utilidade:</w:t>
+      </w:r>
+    </w:p>
+    <w:p>
+      <w:pPr>
+        <w:rPr>
+          <w:b/>
+          <w:bCs/>
+        </w:rPr>
+      </w:pPr>
+      <w:r>
+        <w:rPr>
+          <w:b/>
+          <w:bCs/>
+        </w:rPr>
+        <w:t>Propriedade:</w:t>
+      </w:r>
+    </w:p>
+    <w:p>
+      <w:pPr>
+        <w:rPr>
+          <w:b/>
+          <w:bCs/>
+        </w:rPr>
+      </w:pPr>
+      <w:r>
+        <w:rPr>
+          <w:b/>
+          <w:bCs/>
+        </w:rPr>
+        <w:t>Exemplo:</w:t>
+      </w:r>
+    </w:p>
+    <w:p/>
     <w:p>
       <w:pPr>
         <w:pStyle w:val="Ttulo3"/>
       </w:pPr>
       <w:proofErr w:type="spellStart"/>
       <w:r>
-        <w:t>StringBuffer</w:t>
-      </w:r>
-      <w:proofErr w:type="spellEnd"/>
-    </w:p>
+        <w:t>OffsetTime</w:t>
+      </w:r>
+      <w:proofErr w:type="spellEnd"/>
+    </w:p>
+    <w:p>
+      <w:pPr>
+        <w:rPr>
+          <w:b/>
+          <w:bCs/>
+        </w:rPr>
+      </w:pPr>
+      <w:r>
+        <w:rPr>
+          <w:b/>
+          <w:bCs/>
+        </w:rPr>
+        <w:t>Utilidade:</w:t>
+      </w:r>
+    </w:p>
+    <w:p>
+      <w:pPr>
+        <w:rPr>
+          <w:b/>
+          <w:bCs/>
+        </w:rPr>
+      </w:pPr>
+      <w:r>
+        <w:rPr>
+          <w:b/>
+          <w:bCs/>
+        </w:rPr>
+        <w:t>Propriedade:</w:t>
+      </w:r>
+    </w:p>
+    <w:p>
+      <w:pPr>
+        <w:rPr>
+          <w:b/>
+          <w:bCs/>
+        </w:rPr>
+      </w:pPr>
+      <w:r>
+        <w:rPr>
+          <w:b/>
+          <w:bCs/>
+        </w:rPr>
+        <w:t>Exemplo:</w:t>
+      </w:r>
+    </w:p>
+    <w:p/>
+    <w:p>
+      <w:pPr>
+        <w:pStyle w:val="Ttulo3"/>
+      </w:pPr>
+      <w:proofErr w:type="spellStart"/>
+      <w:r>
+        <w:t>LocalDate</w:t>
+      </w:r>
+      <w:proofErr w:type="spellEnd"/>
+    </w:p>
+    <w:p>
+      <w:pPr>
+        <w:rPr>
+          <w:b/>
+          <w:bCs/>
+        </w:rPr>
+      </w:pPr>
+      <w:r>
+        <w:rPr>
+          <w:b/>
+          <w:bCs/>
+        </w:rPr>
+        <w:t>Utilidade:</w:t>
+      </w:r>
+    </w:p>
+    <w:p>
+      <w:pPr>
+        <w:rPr>
+          <w:b/>
+          <w:bCs/>
+        </w:rPr>
+      </w:pPr>
+      <w:r>
+        <w:rPr>
+          <w:b/>
+          <w:bCs/>
+        </w:rPr>
+        <w:t>Propriedade:</w:t>
+      </w:r>
+    </w:p>
+    <w:p>
+      <w:pPr>
+        <w:rPr>
+          <w:b/>
+          <w:bCs/>
+        </w:rPr>
+      </w:pPr>
+      <w:r>
+        <w:rPr>
+          <w:b/>
+          <w:bCs/>
+        </w:rPr>
+        <w:t>Exemplo:</w:t>
+      </w:r>
+    </w:p>
+    <w:p/>
+    <w:p>
+      <w:pPr>
+        <w:pStyle w:val="Ttulo3"/>
+      </w:pPr>
+      <w:proofErr w:type="spellStart"/>
+      <w:r>
+        <w:t>LocalDateTime</w:t>
+      </w:r>
+      <w:proofErr w:type="spellEnd"/>
+    </w:p>
+    <w:p>
+      <w:pPr>
+        <w:rPr>
+          <w:b/>
+          <w:bCs/>
+        </w:rPr>
+      </w:pPr>
+      <w:r>
+        <w:rPr>
+          <w:b/>
+          <w:bCs/>
+        </w:rPr>
+        <w:lastRenderedPageBreak/>
+        <w:t>Utilidade:</w:t>
+      </w:r>
+    </w:p>
+    <w:p>
+      <w:pPr>
+        <w:rPr>
+          <w:b/>
+          <w:bCs/>
+        </w:rPr>
+      </w:pPr>
+      <w:r>
+        <w:rPr>
+          <w:b/>
+          <w:bCs/>
+        </w:rPr>
+        <w:t>Propriedade:</w:t>
+      </w:r>
+    </w:p>
+    <w:p>
+      <w:pPr>
+        <w:rPr>
+          <w:b/>
+          <w:bCs/>
+        </w:rPr>
+      </w:pPr>
+      <w:r>
+        <w:rPr>
+          <w:b/>
+          <w:bCs/>
+        </w:rPr>
+        <w:t>Exemplo:</w:t>
+      </w:r>
+    </w:p>
+    <w:p/>
+    <w:p>
+      <w:pPr>
+        <w:pStyle w:val="Ttulo3"/>
+      </w:pPr>
+      <w:proofErr w:type="spellStart"/>
+      <w:r>
+        <w:t>LocalTime</w:t>
+      </w:r>
+      <w:proofErr w:type="spellEnd"/>
+    </w:p>
+    <w:p>
+      <w:pPr>
+        <w:rPr>
+          <w:b/>
+          <w:bCs/>
+        </w:rPr>
+      </w:pPr>
+      <w:r>
+        <w:rPr>
+          <w:b/>
+          <w:bCs/>
+        </w:rPr>
+        <w:t>Utilidade:</w:t>
+      </w:r>
+    </w:p>
+    <w:p>
+      <w:pPr>
+        <w:rPr>
+          <w:b/>
+          <w:bCs/>
+        </w:rPr>
+      </w:pPr>
+      <w:r>
+        <w:rPr>
+          <w:b/>
+          <w:bCs/>
+        </w:rPr>
+        <w:t>Propriedade:</w:t>
+      </w:r>
+    </w:p>
+    <w:p>
+      <w:pPr>
+        <w:rPr>
+          <w:b/>
+          <w:bCs/>
+        </w:rPr>
+      </w:pPr>
+      <w:r>
+        <w:rPr>
+          <w:b/>
+          <w:bCs/>
+        </w:rPr>
+        <w:t>Exemplo:</w:t>
+      </w:r>
+    </w:p>
+    <w:p/>
     <w:p>
       <w:pPr>
         <w:pStyle w:val="Ttulo2"/>
       </w:pPr>
-      <w:proofErr w:type="spellStart"/>
-      <w:r>
-        <w:t>BigDecimal</w:t>
-      </w:r>
-      <w:proofErr w:type="spellEnd"/>
-    </w:p>
+      <w:r>
+        <w:t>Thread</w:t>
+      </w:r>
+    </w:p>
+    <w:p>
+      <w:r>
+        <w:t xml:space="preserve">A interface </w:t>
+      </w:r>
+      <w:proofErr w:type="spellStart"/>
+      <w:r>
+        <w:t>Runnable</w:t>
+      </w:r>
+      <w:proofErr w:type="spellEnd"/>
+      <w:r>
+        <w:t xml:space="preserve"> é usada para criar tarefas, enquanto a classe Thread é usada para executar essas tarefas</w:t>
+      </w:r>
+      <w:r>
+        <w:t>.</w:t>
+      </w:r>
+    </w:p>
+    <w:p>
+      <w:pPr>
+        <w:rPr>
+          <w:b/>
+          <w:bCs/>
+        </w:rPr>
+      </w:pPr>
+      <w:r>
+        <w:rPr>
+          <w:b/>
+          <w:bCs/>
+        </w:rPr>
+        <w:t>Utilidade:</w:t>
+      </w:r>
+    </w:p>
+    <w:p>
+      <w:pPr>
+        <w:rPr>
+          <w:b/>
+          <w:bCs/>
+        </w:rPr>
+      </w:pPr>
+      <w:r>
+        <w:rPr>
+          <w:b/>
+          <w:bCs/>
+        </w:rPr>
+        <w:t>Propriedade:</w:t>
+      </w:r>
+    </w:p>
+    <w:p>
+      <w:pPr>
+        <w:rPr>
+          <w:b/>
+          <w:bCs/>
+        </w:rPr>
+      </w:pPr>
+      <w:r>
+        <w:rPr>
+          <w:b/>
+          <w:bCs/>
+        </w:rPr>
+        <w:t>Exemplo:</w:t>
+      </w:r>
+    </w:p>
+    <w:p/>
     <w:p>
       <w:pPr>
         <w:pStyle w:val="Ttulo2"/>
       </w:pPr>
-      <w:proofErr w:type="spellStart"/>
-      <w:r>
-        <w:t>Enums</w:t>
-      </w:r>
-      <w:proofErr w:type="spellEnd"/>
-    </w:p>
-    <w:p>
-      <w:pPr>
-        <w:pStyle w:val="Ttulo2"/>
-      </w:pPr>
-      <w:proofErr w:type="spellStart"/>
-      <w:r>
-        <w:t>Optional</w:t>
-      </w:r>
-      <w:proofErr w:type="spellEnd"/>
-    </w:p>
-    <w:p>
-      <w:pPr>
-        <w:pStyle w:val="Ttulo2"/>
-      </w:pPr>
-      <w:r>
-        <w:t xml:space="preserve">API de </w:t>
-      </w:r>
-      <w:proofErr w:type="spellStart"/>
-      <w:r>
-        <w:t>Streams</w:t>
-      </w:r>
-      <w:proofErr w:type="spellEnd"/>
-    </w:p>
-    <w:p>
-      <w:pPr>
-        <w:pStyle w:val="Ttulo2"/>
-      </w:pPr>
-      <w:proofErr w:type="spellStart"/>
-      <w:r>
-        <w:t>Generics</w:t>
-      </w:r>
-      <w:proofErr w:type="spellEnd"/>
-    </w:p>
-    <w:p>
-      <w:pPr>
-        <w:pStyle w:val="Ttulo2"/>
-      </w:pPr>
-      <w:r>
-        <w:t>Date</w:t>
-      </w:r>
-    </w:p>
-    <w:p>
-      <w:pPr>
-        <w:pStyle w:val="Ttulo2"/>
-      </w:pPr>
-      <w:proofErr w:type="spellStart"/>
-      <w:r>
-        <w:t>Calendar</w:t>
-      </w:r>
-      <w:proofErr w:type="spellEnd"/>
-    </w:p>
-    <w:p>
-      <w:pPr>
-        <w:pStyle w:val="Ttulo2"/>
-      </w:pPr>
-      <w:r>
-        <w:t>Classes de Tempo</w:t>
-      </w:r>
-    </w:p>
-    <w:p>
-      <w:pPr>
-        <w:pStyle w:val="Ttulo3"/>
-      </w:pPr>
-      <w:proofErr w:type="spellStart"/>
-      <w:r>
-        <w:t>OffsetDateTime</w:t>
-      </w:r>
-      <w:proofErr w:type="spellEnd"/>
-    </w:p>
-    <w:p>
-      <w:pPr>
-        <w:pStyle w:val="Ttulo3"/>
-      </w:pPr>
-      <w:proofErr w:type="spellStart"/>
-      <w:r>
-        <w:t>OffsetTime</w:t>
-      </w:r>
-      <w:proofErr w:type="spellEnd"/>
-    </w:p>
-    <w:p>
-      <w:pPr>
-        <w:pStyle w:val="Ttulo3"/>
-      </w:pPr>
-      <w:proofErr w:type="spellStart"/>
-      <w:r>
-        <w:t>LocalDate</w:t>
-      </w:r>
-      <w:proofErr w:type="spellEnd"/>
-    </w:p>
-    <w:p>
-      <w:pPr>
-        <w:pStyle w:val="Ttulo3"/>
-      </w:pPr>
-      <w:proofErr w:type="spellStart"/>
-      <w:r>
-        <w:t>LocalDateTime</w:t>
-      </w:r>
-      <w:proofErr w:type="spellEnd"/>
-    </w:p>
-    <w:p>
-      <w:pPr>
-        <w:pStyle w:val="Ttulo3"/>
-      </w:pPr>
-      <w:proofErr w:type="spellStart"/>
-      <w:r>
-        <w:t>LocalTime</w:t>
-      </w:r>
-      <w:proofErr w:type="spellEnd"/>
-    </w:p>
-    <w:p>
-      <w:pPr>
-        <w:pStyle w:val="Ttulo2"/>
-      </w:pPr>
-      <w:r>
-        <w:t>Thread</w:t>
-      </w:r>
-    </w:p>
-    <w:p>
-      <w:pPr>
-        <w:pStyle w:val="Ttulo2"/>
-      </w:pPr>
       <w:r>
         <w:t xml:space="preserve">Interface </w:t>
       </w:r>
@@ -10604,6 +12299,51 @@
         <w:t>Runnable</w:t>
       </w:r>
       <w:proofErr w:type="spellEnd"/>
+    </w:p>
+    <w:p>
+      <w:pPr>
+        <w:rPr>
+          <w:b/>
+          <w:bCs/>
+        </w:rPr>
+      </w:pPr>
+      <w:r>
+        <w:rPr>
+          <w:b/>
+          <w:bCs/>
+        </w:rPr>
+        <w:t>Utilidade:</w:t>
+      </w:r>
+    </w:p>
+    <w:p>
+      <w:pPr>
+        <w:rPr>
+          <w:b/>
+          <w:bCs/>
+        </w:rPr>
+      </w:pPr>
+      <w:r>
+        <w:rPr>
+          <w:b/>
+          <w:bCs/>
+        </w:rPr>
+        <w:t>Propriedade:</w:t>
+      </w:r>
+    </w:p>
+    <w:p>
+      <w:pPr>
+        <w:rPr>
+          <w:b/>
+          <w:bCs/>
+        </w:rPr>
+      </w:pPr>
+      <w:r>
+        <w:rPr>
+          <w:b/>
+          <w:bCs/>
+        </w:rPr>
+        <w:t>Exemplo:</w:t>
+      </w:r>
     </w:p>
     <w:p/>
     <w:sectPr>
@@ -10619,9 +12359,9 @@
 <file path=word/numbering.xml><?xml version="1.0" encoding="utf-8"?>
 <w:numbering xmlns:wpc="http://schemas.microsoft.com/office/word/2010/wordprocessingCanvas" xmlns:cx="http://schemas.microsoft.com/office/drawing/2014/chartex" xmlns:cx1="http://schemas.microsoft.com/office/drawing/2015/9/8/chartex" xmlns:cx2="http://schemas.microsoft.com/office/drawing/2015/10/21/chartex" xmlns:cx3="http://schemas.microsoft.com/office/drawing/2016/5/9/chartex" xmlns:cx4="http://schemas.microsoft.com/office/drawing/2016/5/10/chartex" xmlns:cx5="http://schemas.microsoft.com/office/drawing/2016/5/11/chartex" xmlns:cx6="http://schemas.microsoft.com/office/drawing/2016/5/12/chartex" xmlns:cx7="http://schemas.microsoft.com/office/drawing/2016/5/13/chartex" xmlns:cx8="http://schemas.microsoft.com/office/drawing/2016/5/14/chartex" xmlns:mc="http://schemas.openxmlformats.org/markup-compatibility/2006" xmlns:aink="http://schemas.microsoft.com/office/drawing/2016/ink" xmlns:am3d="http://schemas.microsoft.com/office/drawing/2017/model3d" xmlns:o="urn:schemas-microsoft-com:office:office" xmlns:oel="http://schemas.microsoft.com/office/2019/extlst" xmlns:r="http://schemas.openxmlformats.org/officeDocument/2006/relationships" xmlns:m="http://schemas.openxmlformats.org/officeDocument/2006/math" xmlns:v="urn:schemas-microsoft-com:vml" xmlns:wp14="http://schemas.microsoft.com/office/word/2010/wordprocessingDrawing" xmlns:wp="http://schemas.openxmlformats.org/drawingml/2006/wordprocessingDrawing" xmlns:w10="urn:schemas-microsoft-com:office:word" xmlns:w="http://schemas.openxmlformats.org/wordprocessingml/2006/main" xmlns:w14="http://schemas.microsoft.com/office/word/2010/wordml" xmlns:w15="http://schemas.microsoft.com/office/word/2012/wordml" xmlns:w16cex="http://schemas.microsoft.com/office/word/2018/wordml/cex" xmlns:w16cid="http://schemas.microsoft.com/office/word/2016/wordml/cid" xmlns:w16="http://schemas.microsoft.com/office/word/2018/wordml" xmlns:w16du="http://schemas.microsoft.com/office/word/2023/wordml/word16du" xmlns:w16sdtdh="http://schemas.microsoft.com/office/word/2020/wordml/sdtdatahash" xmlns:w16sdtfl="http://schemas.microsoft.com/office/word/2024/wordml/sdtformatlock" xmlns:w16se="http://schemas.microsoft.com/office/word/2015/wordml/symex" xmlns:wpg="http://schemas.microsoft.com/office/word/2010/wordprocessingGroup" xmlns:wpi="http://schemas.microsoft.com/office/word/2010/wordprocessingInk" xmlns:wne="http://schemas.microsoft.com/office/word/2006/wordml" xmlns:wps="http://schemas.microsoft.com/office/word/2010/wordprocessingShape" mc:Ignorable="w14 w15 w16se w16cid w16 w16cex w16sdtdh w16sdtfl w16du wp14">
   <w:abstractNum w:abstractNumId="0" w15:restartNumberingAfterBreak="0">
-    <w:nsid w:val="28FB6C32"/>
+    <w:nsid w:val="06505CF8"/>
     <w:multiLevelType w:val="hybridMultilevel"/>
-    <w:tmpl w:val="2340C13A"/>
+    <w:tmpl w:val="D7845B86"/>
     <w:lvl w:ilvl="0" w:tplc="04160001">
       <w:start w:val="1"/>
       <w:numFmt w:val="bullet"/>
@@ -10731,8 +12471,1168 @@
       </w:rPr>
     </w:lvl>
   </w:abstractNum>
+  <w:abstractNum w:abstractNumId="1" w15:restartNumberingAfterBreak="0">
+    <w:nsid w:val="082D633D"/>
+    <w:multiLevelType w:val="hybridMultilevel"/>
+    <w:tmpl w:val="CCE877CE"/>
+    <w:lvl w:ilvl="0" w:tplc="04160001">
+      <w:start w:val="1"/>
+      <w:numFmt w:val="bullet"/>
+      <w:lvlText w:val=""/>
+      <w:lvlJc w:val="left"/>
+      <w:pPr>
+        <w:ind w:left="720" w:hanging="360"/>
+      </w:pPr>
+      <w:rPr>
+        <w:rFonts w:ascii="Symbol" w:hAnsi="Symbol" w:hint="default"/>
+      </w:rPr>
+    </w:lvl>
+    <w:lvl w:ilvl="1" w:tplc="04160003" w:tentative="1">
+      <w:start w:val="1"/>
+      <w:numFmt w:val="bullet"/>
+      <w:lvlText w:val="o"/>
+      <w:lvlJc w:val="left"/>
+      <w:pPr>
+        <w:ind w:left="1440" w:hanging="360"/>
+      </w:pPr>
+      <w:rPr>
+        <w:rFonts w:ascii="Courier New" w:hAnsi="Courier New" w:cs="Courier New" w:hint="default"/>
+      </w:rPr>
+    </w:lvl>
+    <w:lvl w:ilvl="2" w:tplc="04160005" w:tentative="1">
+      <w:start w:val="1"/>
+      <w:numFmt w:val="bullet"/>
+      <w:lvlText w:val=""/>
+      <w:lvlJc w:val="left"/>
+      <w:pPr>
+        <w:ind w:left="2160" w:hanging="360"/>
+      </w:pPr>
+      <w:rPr>
+        <w:rFonts w:ascii="Wingdings" w:hAnsi="Wingdings" w:hint="default"/>
+      </w:rPr>
+    </w:lvl>
+    <w:lvl w:ilvl="3" w:tplc="04160001" w:tentative="1">
+      <w:start w:val="1"/>
+      <w:numFmt w:val="bullet"/>
+      <w:lvlText w:val=""/>
+      <w:lvlJc w:val="left"/>
+      <w:pPr>
+        <w:ind w:left="2880" w:hanging="360"/>
+      </w:pPr>
+      <w:rPr>
+        <w:rFonts w:ascii="Symbol" w:hAnsi="Symbol" w:hint="default"/>
+      </w:rPr>
+    </w:lvl>
+    <w:lvl w:ilvl="4" w:tplc="04160003" w:tentative="1">
+      <w:start w:val="1"/>
+      <w:numFmt w:val="bullet"/>
+      <w:lvlText w:val="o"/>
+      <w:lvlJc w:val="left"/>
+      <w:pPr>
+        <w:ind w:left="3600" w:hanging="360"/>
+      </w:pPr>
+      <w:rPr>
+        <w:rFonts w:ascii="Courier New" w:hAnsi="Courier New" w:cs="Courier New" w:hint="default"/>
+      </w:rPr>
+    </w:lvl>
+    <w:lvl w:ilvl="5" w:tplc="04160005" w:tentative="1">
+      <w:start w:val="1"/>
+      <w:numFmt w:val="bullet"/>
+      <w:lvlText w:val=""/>
+      <w:lvlJc w:val="left"/>
+      <w:pPr>
+        <w:ind w:left="4320" w:hanging="360"/>
+      </w:pPr>
+      <w:rPr>
+        <w:rFonts w:ascii="Wingdings" w:hAnsi="Wingdings" w:hint="default"/>
+      </w:rPr>
+    </w:lvl>
+    <w:lvl w:ilvl="6" w:tplc="04160001" w:tentative="1">
+      <w:start w:val="1"/>
+      <w:numFmt w:val="bullet"/>
+      <w:lvlText w:val=""/>
+      <w:lvlJc w:val="left"/>
+      <w:pPr>
+        <w:ind w:left="5040" w:hanging="360"/>
+      </w:pPr>
+      <w:rPr>
+        <w:rFonts w:ascii="Symbol" w:hAnsi="Symbol" w:hint="default"/>
+      </w:rPr>
+    </w:lvl>
+    <w:lvl w:ilvl="7" w:tplc="04160003" w:tentative="1">
+      <w:start w:val="1"/>
+      <w:numFmt w:val="bullet"/>
+      <w:lvlText w:val="o"/>
+      <w:lvlJc w:val="left"/>
+      <w:pPr>
+        <w:ind w:left="5760" w:hanging="360"/>
+      </w:pPr>
+      <w:rPr>
+        <w:rFonts w:ascii="Courier New" w:hAnsi="Courier New" w:cs="Courier New" w:hint="default"/>
+      </w:rPr>
+    </w:lvl>
+    <w:lvl w:ilvl="8" w:tplc="04160005" w:tentative="1">
+      <w:start w:val="1"/>
+      <w:numFmt w:val="bullet"/>
+      <w:lvlText w:val=""/>
+      <w:lvlJc w:val="left"/>
+      <w:pPr>
+        <w:ind w:left="6480" w:hanging="360"/>
+      </w:pPr>
+      <w:rPr>
+        <w:rFonts w:ascii="Wingdings" w:hAnsi="Wingdings" w:hint="default"/>
+      </w:rPr>
+    </w:lvl>
+  </w:abstractNum>
+  <w:abstractNum w:abstractNumId="2" w15:restartNumberingAfterBreak="0">
+    <w:nsid w:val="1F5C5709"/>
+    <w:multiLevelType w:val="hybridMultilevel"/>
+    <w:tmpl w:val="6336A2CA"/>
+    <w:lvl w:ilvl="0" w:tplc="04160001">
+      <w:start w:val="1"/>
+      <w:numFmt w:val="bullet"/>
+      <w:lvlText w:val=""/>
+      <w:lvlJc w:val="left"/>
+      <w:pPr>
+        <w:ind w:left="720" w:hanging="360"/>
+      </w:pPr>
+      <w:rPr>
+        <w:rFonts w:ascii="Symbol" w:hAnsi="Symbol" w:hint="default"/>
+      </w:rPr>
+    </w:lvl>
+    <w:lvl w:ilvl="1" w:tplc="04160003" w:tentative="1">
+      <w:start w:val="1"/>
+      <w:numFmt w:val="bullet"/>
+      <w:lvlText w:val="o"/>
+      <w:lvlJc w:val="left"/>
+      <w:pPr>
+        <w:ind w:left="1440" w:hanging="360"/>
+      </w:pPr>
+      <w:rPr>
+        <w:rFonts w:ascii="Courier New" w:hAnsi="Courier New" w:cs="Courier New" w:hint="default"/>
+      </w:rPr>
+    </w:lvl>
+    <w:lvl w:ilvl="2" w:tplc="04160005" w:tentative="1">
+      <w:start w:val="1"/>
+      <w:numFmt w:val="bullet"/>
+      <w:lvlText w:val=""/>
+      <w:lvlJc w:val="left"/>
+      <w:pPr>
+        <w:ind w:left="2160" w:hanging="360"/>
+      </w:pPr>
+      <w:rPr>
+        <w:rFonts w:ascii="Wingdings" w:hAnsi="Wingdings" w:hint="default"/>
+      </w:rPr>
+    </w:lvl>
+    <w:lvl w:ilvl="3" w:tplc="04160001" w:tentative="1">
+      <w:start w:val="1"/>
+      <w:numFmt w:val="bullet"/>
+      <w:lvlText w:val=""/>
+      <w:lvlJc w:val="left"/>
+      <w:pPr>
+        <w:ind w:left="2880" w:hanging="360"/>
+      </w:pPr>
+      <w:rPr>
+        <w:rFonts w:ascii="Symbol" w:hAnsi="Symbol" w:hint="default"/>
+      </w:rPr>
+    </w:lvl>
+    <w:lvl w:ilvl="4" w:tplc="04160003" w:tentative="1">
+      <w:start w:val="1"/>
+      <w:numFmt w:val="bullet"/>
+      <w:lvlText w:val="o"/>
+      <w:lvlJc w:val="left"/>
+      <w:pPr>
+        <w:ind w:left="3600" w:hanging="360"/>
+      </w:pPr>
+      <w:rPr>
+        <w:rFonts w:ascii="Courier New" w:hAnsi="Courier New" w:cs="Courier New" w:hint="default"/>
+      </w:rPr>
+    </w:lvl>
+    <w:lvl w:ilvl="5" w:tplc="04160005" w:tentative="1">
+      <w:start w:val="1"/>
+      <w:numFmt w:val="bullet"/>
+      <w:lvlText w:val=""/>
+      <w:lvlJc w:val="left"/>
+      <w:pPr>
+        <w:ind w:left="4320" w:hanging="360"/>
+      </w:pPr>
+      <w:rPr>
+        <w:rFonts w:ascii="Wingdings" w:hAnsi="Wingdings" w:hint="default"/>
+      </w:rPr>
+    </w:lvl>
+    <w:lvl w:ilvl="6" w:tplc="04160001" w:tentative="1">
+      <w:start w:val="1"/>
+      <w:numFmt w:val="bullet"/>
+      <w:lvlText w:val=""/>
+      <w:lvlJc w:val="left"/>
+      <w:pPr>
+        <w:ind w:left="5040" w:hanging="360"/>
+      </w:pPr>
+      <w:rPr>
+        <w:rFonts w:ascii="Symbol" w:hAnsi="Symbol" w:hint="default"/>
+      </w:rPr>
+    </w:lvl>
+    <w:lvl w:ilvl="7" w:tplc="04160003" w:tentative="1">
+      <w:start w:val="1"/>
+      <w:numFmt w:val="bullet"/>
+      <w:lvlText w:val="o"/>
+      <w:lvlJc w:val="left"/>
+      <w:pPr>
+        <w:ind w:left="5760" w:hanging="360"/>
+      </w:pPr>
+      <w:rPr>
+        <w:rFonts w:ascii="Courier New" w:hAnsi="Courier New" w:cs="Courier New" w:hint="default"/>
+      </w:rPr>
+    </w:lvl>
+    <w:lvl w:ilvl="8" w:tplc="04160005" w:tentative="1">
+      <w:start w:val="1"/>
+      <w:numFmt w:val="bullet"/>
+      <w:lvlText w:val=""/>
+      <w:lvlJc w:val="left"/>
+      <w:pPr>
+        <w:ind w:left="6480" w:hanging="360"/>
+      </w:pPr>
+      <w:rPr>
+        <w:rFonts w:ascii="Wingdings" w:hAnsi="Wingdings" w:hint="default"/>
+      </w:rPr>
+    </w:lvl>
+  </w:abstractNum>
+  <w:abstractNum w:abstractNumId="3" w15:restartNumberingAfterBreak="0">
+    <w:nsid w:val="228B7692"/>
+    <w:multiLevelType w:val="hybridMultilevel"/>
+    <w:tmpl w:val="0C5206B4"/>
+    <w:lvl w:ilvl="0" w:tplc="04160001">
+      <w:start w:val="1"/>
+      <w:numFmt w:val="bullet"/>
+      <w:lvlText w:val=""/>
+      <w:lvlJc w:val="left"/>
+      <w:pPr>
+        <w:ind w:left="720" w:hanging="360"/>
+      </w:pPr>
+      <w:rPr>
+        <w:rFonts w:ascii="Symbol" w:hAnsi="Symbol" w:hint="default"/>
+      </w:rPr>
+    </w:lvl>
+    <w:lvl w:ilvl="1" w:tplc="04160003" w:tentative="1">
+      <w:start w:val="1"/>
+      <w:numFmt w:val="bullet"/>
+      <w:lvlText w:val="o"/>
+      <w:lvlJc w:val="left"/>
+      <w:pPr>
+        <w:ind w:left="1440" w:hanging="360"/>
+      </w:pPr>
+      <w:rPr>
+        <w:rFonts w:ascii="Courier New" w:hAnsi="Courier New" w:cs="Courier New" w:hint="default"/>
+      </w:rPr>
+    </w:lvl>
+    <w:lvl w:ilvl="2" w:tplc="04160005" w:tentative="1">
+      <w:start w:val="1"/>
+      <w:numFmt w:val="bullet"/>
+      <w:lvlText w:val=""/>
+      <w:lvlJc w:val="left"/>
+      <w:pPr>
+        <w:ind w:left="2160" w:hanging="360"/>
+      </w:pPr>
+      <w:rPr>
+        <w:rFonts w:ascii="Wingdings" w:hAnsi="Wingdings" w:hint="default"/>
+      </w:rPr>
+    </w:lvl>
+    <w:lvl w:ilvl="3" w:tplc="04160001" w:tentative="1">
+      <w:start w:val="1"/>
+      <w:numFmt w:val="bullet"/>
+      <w:lvlText w:val=""/>
+      <w:lvlJc w:val="left"/>
+      <w:pPr>
+        <w:ind w:left="2880" w:hanging="360"/>
+      </w:pPr>
+      <w:rPr>
+        <w:rFonts w:ascii="Symbol" w:hAnsi="Symbol" w:hint="default"/>
+      </w:rPr>
+    </w:lvl>
+    <w:lvl w:ilvl="4" w:tplc="04160003" w:tentative="1">
+      <w:start w:val="1"/>
+      <w:numFmt w:val="bullet"/>
+      <w:lvlText w:val="o"/>
+      <w:lvlJc w:val="left"/>
+      <w:pPr>
+        <w:ind w:left="3600" w:hanging="360"/>
+      </w:pPr>
+      <w:rPr>
+        <w:rFonts w:ascii="Courier New" w:hAnsi="Courier New" w:cs="Courier New" w:hint="default"/>
+      </w:rPr>
+    </w:lvl>
+    <w:lvl w:ilvl="5" w:tplc="04160005" w:tentative="1">
+      <w:start w:val="1"/>
+      <w:numFmt w:val="bullet"/>
+      <w:lvlText w:val=""/>
+      <w:lvlJc w:val="left"/>
+      <w:pPr>
+        <w:ind w:left="4320" w:hanging="360"/>
+      </w:pPr>
+      <w:rPr>
+        <w:rFonts w:ascii="Wingdings" w:hAnsi="Wingdings" w:hint="default"/>
+      </w:rPr>
+    </w:lvl>
+    <w:lvl w:ilvl="6" w:tplc="04160001" w:tentative="1">
+      <w:start w:val="1"/>
+      <w:numFmt w:val="bullet"/>
+      <w:lvlText w:val=""/>
+      <w:lvlJc w:val="left"/>
+      <w:pPr>
+        <w:ind w:left="5040" w:hanging="360"/>
+      </w:pPr>
+      <w:rPr>
+        <w:rFonts w:ascii="Symbol" w:hAnsi="Symbol" w:hint="default"/>
+      </w:rPr>
+    </w:lvl>
+    <w:lvl w:ilvl="7" w:tplc="04160003" w:tentative="1">
+      <w:start w:val="1"/>
+      <w:numFmt w:val="bullet"/>
+      <w:lvlText w:val="o"/>
+      <w:lvlJc w:val="left"/>
+      <w:pPr>
+        <w:ind w:left="5760" w:hanging="360"/>
+      </w:pPr>
+      <w:rPr>
+        <w:rFonts w:ascii="Courier New" w:hAnsi="Courier New" w:cs="Courier New" w:hint="default"/>
+      </w:rPr>
+    </w:lvl>
+    <w:lvl w:ilvl="8" w:tplc="04160005" w:tentative="1">
+      <w:start w:val="1"/>
+      <w:numFmt w:val="bullet"/>
+      <w:lvlText w:val=""/>
+      <w:lvlJc w:val="left"/>
+      <w:pPr>
+        <w:ind w:left="6480" w:hanging="360"/>
+      </w:pPr>
+      <w:rPr>
+        <w:rFonts w:ascii="Wingdings" w:hAnsi="Wingdings" w:hint="default"/>
+      </w:rPr>
+    </w:lvl>
+  </w:abstractNum>
+  <w:abstractNum w:abstractNumId="4" w15:restartNumberingAfterBreak="0">
+    <w:nsid w:val="241E4D18"/>
+    <w:multiLevelType w:val="hybridMultilevel"/>
+    <w:tmpl w:val="B738939E"/>
+    <w:lvl w:ilvl="0" w:tplc="04160001">
+      <w:start w:val="1"/>
+      <w:numFmt w:val="bullet"/>
+      <w:lvlText w:val=""/>
+      <w:lvlJc w:val="left"/>
+      <w:pPr>
+        <w:ind w:left="720" w:hanging="360"/>
+      </w:pPr>
+      <w:rPr>
+        <w:rFonts w:ascii="Symbol" w:hAnsi="Symbol" w:hint="default"/>
+      </w:rPr>
+    </w:lvl>
+    <w:lvl w:ilvl="1" w:tplc="04160003" w:tentative="1">
+      <w:start w:val="1"/>
+      <w:numFmt w:val="bullet"/>
+      <w:lvlText w:val="o"/>
+      <w:lvlJc w:val="left"/>
+      <w:pPr>
+        <w:ind w:left="1440" w:hanging="360"/>
+      </w:pPr>
+      <w:rPr>
+        <w:rFonts w:ascii="Courier New" w:hAnsi="Courier New" w:cs="Courier New" w:hint="default"/>
+      </w:rPr>
+    </w:lvl>
+    <w:lvl w:ilvl="2" w:tplc="04160005" w:tentative="1">
+      <w:start w:val="1"/>
+      <w:numFmt w:val="bullet"/>
+      <w:lvlText w:val=""/>
+      <w:lvlJc w:val="left"/>
+      <w:pPr>
+        <w:ind w:left="2160" w:hanging="360"/>
+      </w:pPr>
+      <w:rPr>
+        <w:rFonts w:ascii="Wingdings" w:hAnsi="Wingdings" w:hint="default"/>
+      </w:rPr>
+    </w:lvl>
+    <w:lvl w:ilvl="3" w:tplc="04160001" w:tentative="1">
+      <w:start w:val="1"/>
+      <w:numFmt w:val="bullet"/>
+      <w:lvlText w:val=""/>
+      <w:lvlJc w:val="left"/>
+      <w:pPr>
+        <w:ind w:left="2880" w:hanging="360"/>
+      </w:pPr>
+      <w:rPr>
+        <w:rFonts w:ascii="Symbol" w:hAnsi="Symbol" w:hint="default"/>
+      </w:rPr>
+    </w:lvl>
+    <w:lvl w:ilvl="4" w:tplc="04160003" w:tentative="1">
+      <w:start w:val="1"/>
+      <w:numFmt w:val="bullet"/>
+      <w:lvlText w:val="o"/>
+      <w:lvlJc w:val="left"/>
+      <w:pPr>
+        <w:ind w:left="3600" w:hanging="360"/>
+      </w:pPr>
+      <w:rPr>
+        <w:rFonts w:ascii="Courier New" w:hAnsi="Courier New" w:cs="Courier New" w:hint="default"/>
+      </w:rPr>
+    </w:lvl>
+    <w:lvl w:ilvl="5" w:tplc="04160005" w:tentative="1">
+      <w:start w:val="1"/>
+      <w:numFmt w:val="bullet"/>
+      <w:lvlText w:val=""/>
+      <w:lvlJc w:val="left"/>
+      <w:pPr>
+        <w:ind w:left="4320" w:hanging="360"/>
+      </w:pPr>
+      <w:rPr>
+        <w:rFonts w:ascii="Wingdings" w:hAnsi="Wingdings" w:hint="default"/>
+      </w:rPr>
+    </w:lvl>
+    <w:lvl w:ilvl="6" w:tplc="04160001" w:tentative="1">
+      <w:start w:val="1"/>
+      <w:numFmt w:val="bullet"/>
+      <w:lvlText w:val=""/>
+      <w:lvlJc w:val="left"/>
+      <w:pPr>
+        <w:ind w:left="5040" w:hanging="360"/>
+      </w:pPr>
+      <w:rPr>
+        <w:rFonts w:ascii="Symbol" w:hAnsi="Symbol" w:hint="default"/>
+      </w:rPr>
+    </w:lvl>
+    <w:lvl w:ilvl="7" w:tplc="04160003" w:tentative="1">
+      <w:start w:val="1"/>
+      <w:numFmt w:val="bullet"/>
+      <w:lvlText w:val="o"/>
+      <w:lvlJc w:val="left"/>
+      <w:pPr>
+        <w:ind w:left="5760" w:hanging="360"/>
+      </w:pPr>
+      <w:rPr>
+        <w:rFonts w:ascii="Courier New" w:hAnsi="Courier New" w:cs="Courier New" w:hint="default"/>
+      </w:rPr>
+    </w:lvl>
+    <w:lvl w:ilvl="8" w:tplc="04160005" w:tentative="1">
+      <w:start w:val="1"/>
+      <w:numFmt w:val="bullet"/>
+      <w:lvlText w:val=""/>
+      <w:lvlJc w:val="left"/>
+      <w:pPr>
+        <w:ind w:left="6480" w:hanging="360"/>
+      </w:pPr>
+      <w:rPr>
+        <w:rFonts w:ascii="Wingdings" w:hAnsi="Wingdings" w:hint="default"/>
+      </w:rPr>
+    </w:lvl>
+  </w:abstractNum>
+  <w:abstractNum w:abstractNumId="5" w15:restartNumberingAfterBreak="0">
+    <w:nsid w:val="28FB6C32"/>
+    <w:multiLevelType w:val="hybridMultilevel"/>
+    <w:tmpl w:val="2340C13A"/>
+    <w:lvl w:ilvl="0" w:tplc="04160001">
+      <w:start w:val="1"/>
+      <w:numFmt w:val="bullet"/>
+      <w:lvlText w:val=""/>
+      <w:lvlJc w:val="left"/>
+      <w:pPr>
+        <w:ind w:left="720" w:hanging="360"/>
+      </w:pPr>
+      <w:rPr>
+        <w:rFonts w:ascii="Symbol" w:hAnsi="Symbol" w:hint="default"/>
+      </w:rPr>
+    </w:lvl>
+    <w:lvl w:ilvl="1" w:tplc="04160003" w:tentative="1">
+      <w:start w:val="1"/>
+      <w:numFmt w:val="bullet"/>
+      <w:lvlText w:val="o"/>
+      <w:lvlJc w:val="left"/>
+      <w:pPr>
+        <w:ind w:left="1440" w:hanging="360"/>
+      </w:pPr>
+      <w:rPr>
+        <w:rFonts w:ascii="Courier New" w:hAnsi="Courier New" w:cs="Courier New" w:hint="default"/>
+      </w:rPr>
+    </w:lvl>
+    <w:lvl w:ilvl="2" w:tplc="04160005" w:tentative="1">
+      <w:start w:val="1"/>
+      <w:numFmt w:val="bullet"/>
+      <w:lvlText w:val=""/>
+      <w:lvlJc w:val="left"/>
+      <w:pPr>
+        <w:ind w:left="2160" w:hanging="360"/>
+      </w:pPr>
+      <w:rPr>
+        <w:rFonts w:ascii="Wingdings" w:hAnsi="Wingdings" w:hint="default"/>
+      </w:rPr>
+    </w:lvl>
+    <w:lvl w:ilvl="3" w:tplc="04160001" w:tentative="1">
+      <w:start w:val="1"/>
+      <w:numFmt w:val="bullet"/>
+      <w:lvlText w:val=""/>
+      <w:lvlJc w:val="left"/>
+      <w:pPr>
+        <w:ind w:left="2880" w:hanging="360"/>
+      </w:pPr>
+      <w:rPr>
+        <w:rFonts w:ascii="Symbol" w:hAnsi="Symbol" w:hint="default"/>
+      </w:rPr>
+    </w:lvl>
+    <w:lvl w:ilvl="4" w:tplc="04160003" w:tentative="1">
+      <w:start w:val="1"/>
+      <w:numFmt w:val="bullet"/>
+      <w:lvlText w:val="o"/>
+      <w:lvlJc w:val="left"/>
+      <w:pPr>
+        <w:ind w:left="3600" w:hanging="360"/>
+      </w:pPr>
+      <w:rPr>
+        <w:rFonts w:ascii="Courier New" w:hAnsi="Courier New" w:cs="Courier New" w:hint="default"/>
+      </w:rPr>
+    </w:lvl>
+    <w:lvl w:ilvl="5" w:tplc="04160005" w:tentative="1">
+      <w:start w:val="1"/>
+      <w:numFmt w:val="bullet"/>
+      <w:lvlText w:val=""/>
+      <w:lvlJc w:val="left"/>
+      <w:pPr>
+        <w:ind w:left="4320" w:hanging="360"/>
+      </w:pPr>
+      <w:rPr>
+        <w:rFonts w:ascii="Wingdings" w:hAnsi="Wingdings" w:hint="default"/>
+      </w:rPr>
+    </w:lvl>
+    <w:lvl w:ilvl="6" w:tplc="04160001" w:tentative="1">
+      <w:start w:val="1"/>
+      <w:numFmt w:val="bullet"/>
+      <w:lvlText w:val=""/>
+      <w:lvlJc w:val="left"/>
+      <w:pPr>
+        <w:ind w:left="5040" w:hanging="360"/>
+      </w:pPr>
+      <w:rPr>
+        <w:rFonts w:ascii="Symbol" w:hAnsi="Symbol" w:hint="default"/>
+      </w:rPr>
+    </w:lvl>
+    <w:lvl w:ilvl="7" w:tplc="04160003" w:tentative="1">
+      <w:start w:val="1"/>
+      <w:numFmt w:val="bullet"/>
+      <w:lvlText w:val="o"/>
+      <w:lvlJc w:val="left"/>
+      <w:pPr>
+        <w:ind w:left="5760" w:hanging="360"/>
+      </w:pPr>
+      <w:rPr>
+        <w:rFonts w:ascii="Courier New" w:hAnsi="Courier New" w:cs="Courier New" w:hint="default"/>
+      </w:rPr>
+    </w:lvl>
+    <w:lvl w:ilvl="8" w:tplc="04160005" w:tentative="1">
+      <w:start w:val="1"/>
+      <w:numFmt w:val="bullet"/>
+      <w:lvlText w:val=""/>
+      <w:lvlJc w:val="left"/>
+      <w:pPr>
+        <w:ind w:left="6480" w:hanging="360"/>
+      </w:pPr>
+      <w:rPr>
+        <w:rFonts w:ascii="Wingdings" w:hAnsi="Wingdings" w:hint="default"/>
+      </w:rPr>
+    </w:lvl>
+  </w:abstractNum>
+  <w:abstractNum w:abstractNumId="6" w15:restartNumberingAfterBreak="0">
+    <w:nsid w:val="2F674F7E"/>
+    <w:multiLevelType w:val="hybridMultilevel"/>
+    <w:tmpl w:val="AA36634C"/>
+    <w:lvl w:ilvl="0" w:tplc="04160001">
+      <w:start w:val="1"/>
+      <w:numFmt w:val="bullet"/>
+      <w:lvlText w:val=""/>
+      <w:lvlJc w:val="left"/>
+      <w:pPr>
+        <w:ind w:left="720" w:hanging="360"/>
+      </w:pPr>
+      <w:rPr>
+        <w:rFonts w:ascii="Symbol" w:hAnsi="Symbol" w:hint="default"/>
+      </w:rPr>
+    </w:lvl>
+    <w:lvl w:ilvl="1" w:tplc="04160003" w:tentative="1">
+      <w:start w:val="1"/>
+      <w:numFmt w:val="bullet"/>
+      <w:lvlText w:val="o"/>
+      <w:lvlJc w:val="left"/>
+      <w:pPr>
+        <w:ind w:left="1440" w:hanging="360"/>
+      </w:pPr>
+      <w:rPr>
+        <w:rFonts w:ascii="Courier New" w:hAnsi="Courier New" w:cs="Courier New" w:hint="default"/>
+      </w:rPr>
+    </w:lvl>
+    <w:lvl w:ilvl="2" w:tplc="04160005" w:tentative="1">
+      <w:start w:val="1"/>
+      <w:numFmt w:val="bullet"/>
+      <w:lvlText w:val=""/>
+      <w:lvlJc w:val="left"/>
+      <w:pPr>
+        <w:ind w:left="2160" w:hanging="360"/>
+      </w:pPr>
+      <w:rPr>
+        <w:rFonts w:ascii="Wingdings" w:hAnsi="Wingdings" w:hint="default"/>
+      </w:rPr>
+    </w:lvl>
+    <w:lvl w:ilvl="3" w:tplc="04160001" w:tentative="1">
+      <w:start w:val="1"/>
+      <w:numFmt w:val="bullet"/>
+      <w:lvlText w:val=""/>
+      <w:lvlJc w:val="left"/>
+      <w:pPr>
+        <w:ind w:left="2880" w:hanging="360"/>
+      </w:pPr>
+      <w:rPr>
+        <w:rFonts w:ascii="Symbol" w:hAnsi="Symbol" w:hint="default"/>
+      </w:rPr>
+    </w:lvl>
+    <w:lvl w:ilvl="4" w:tplc="04160003" w:tentative="1">
+      <w:start w:val="1"/>
+      <w:numFmt w:val="bullet"/>
+      <w:lvlText w:val="o"/>
+      <w:lvlJc w:val="left"/>
+      <w:pPr>
+        <w:ind w:left="3600" w:hanging="360"/>
+      </w:pPr>
+      <w:rPr>
+        <w:rFonts w:ascii="Courier New" w:hAnsi="Courier New" w:cs="Courier New" w:hint="default"/>
+      </w:rPr>
+    </w:lvl>
+    <w:lvl w:ilvl="5" w:tplc="04160005" w:tentative="1">
+      <w:start w:val="1"/>
+      <w:numFmt w:val="bullet"/>
+      <w:lvlText w:val=""/>
+      <w:lvlJc w:val="left"/>
+      <w:pPr>
+        <w:ind w:left="4320" w:hanging="360"/>
+      </w:pPr>
+      <w:rPr>
+        <w:rFonts w:ascii="Wingdings" w:hAnsi="Wingdings" w:hint="default"/>
+      </w:rPr>
+    </w:lvl>
+    <w:lvl w:ilvl="6" w:tplc="04160001" w:tentative="1">
+      <w:start w:val="1"/>
+      <w:numFmt w:val="bullet"/>
+      <w:lvlText w:val=""/>
+      <w:lvlJc w:val="left"/>
+      <w:pPr>
+        <w:ind w:left="5040" w:hanging="360"/>
+      </w:pPr>
+      <w:rPr>
+        <w:rFonts w:ascii="Symbol" w:hAnsi="Symbol" w:hint="default"/>
+      </w:rPr>
+    </w:lvl>
+    <w:lvl w:ilvl="7" w:tplc="04160003" w:tentative="1">
+      <w:start w:val="1"/>
+      <w:numFmt w:val="bullet"/>
+      <w:lvlText w:val="o"/>
+      <w:lvlJc w:val="left"/>
+      <w:pPr>
+        <w:ind w:left="5760" w:hanging="360"/>
+      </w:pPr>
+      <w:rPr>
+        <w:rFonts w:ascii="Courier New" w:hAnsi="Courier New" w:cs="Courier New" w:hint="default"/>
+      </w:rPr>
+    </w:lvl>
+    <w:lvl w:ilvl="8" w:tplc="04160005" w:tentative="1">
+      <w:start w:val="1"/>
+      <w:numFmt w:val="bullet"/>
+      <w:lvlText w:val=""/>
+      <w:lvlJc w:val="left"/>
+      <w:pPr>
+        <w:ind w:left="6480" w:hanging="360"/>
+      </w:pPr>
+      <w:rPr>
+        <w:rFonts w:ascii="Wingdings" w:hAnsi="Wingdings" w:hint="default"/>
+      </w:rPr>
+    </w:lvl>
+  </w:abstractNum>
+  <w:abstractNum w:abstractNumId="7" w15:restartNumberingAfterBreak="0">
+    <w:nsid w:val="39830BCC"/>
+    <w:multiLevelType w:val="hybridMultilevel"/>
+    <w:tmpl w:val="88BAAE54"/>
+    <w:lvl w:ilvl="0" w:tplc="04160001">
+      <w:start w:val="1"/>
+      <w:numFmt w:val="bullet"/>
+      <w:lvlText w:val=""/>
+      <w:lvlJc w:val="left"/>
+      <w:pPr>
+        <w:ind w:left="720" w:hanging="360"/>
+      </w:pPr>
+      <w:rPr>
+        <w:rFonts w:ascii="Symbol" w:hAnsi="Symbol" w:hint="default"/>
+      </w:rPr>
+    </w:lvl>
+    <w:lvl w:ilvl="1" w:tplc="04160003" w:tentative="1">
+      <w:start w:val="1"/>
+      <w:numFmt w:val="bullet"/>
+      <w:lvlText w:val="o"/>
+      <w:lvlJc w:val="left"/>
+      <w:pPr>
+        <w:ind w:left="1440" w:hanging="360"/>
+      </w:pPr>
+      <w:rPr>
+        <w:rFonts w:ascii="Courier New" w:hAnsi="Courier New" w:cs="Courier New" w:hint="default"/>
+      </w:rPr>
+    </w:lvl>
+    <w:lvl w:ilvl="2" w:tplc="04160005" w:tentative="1">
+      <w:start w:val="1"/>
+      <w:numFmt w:val="bullet"/>
+      <w:lvlText w:val=""/>
+      <w:lvlJc w:val="left"/>
+      <w:pPr>
+        <w:ind w:left="2160" w:hanging="360"/>
+      </w:pPr>
+      <w:rPr>
+        <w:rFonts w:ascii="Wingdings" w:hAnsi="Wingdings" w:hint="default"/>
+      </w:rPr>
+    </w:lvl>
+    <w:lvl w:ilvl="3" w:tplc="04160001" w:tentative="1">
+      <w:start w:val="1"/>
+      <w:numFmt w:val="bullet"/>
+      <w:lvlText w:val=""/>
+      <w:lvlJc w:val="left"/>
+      <w:pPr>
+        <w:ind w:left="2880" w:hanging="360"/>
+      </w:pPr>
+      <w:rPr>
+        <w:rFonts w:ascii="Symbol" w:hAnsi="Symbol" w:hint="default"/>
+      </w:rPr>
+    </w:lvl>
+    <w:lvl w:ilvl="4" w:tplc="04160003" w:tentative="1">
+      <w:start w:val="1"/>
+      <w:numFmt w:val="bullet"/>
+      <w:lvlText w:val="o"/>
+      <w:lvlJc w:val="left"/>
+      <w:pPr>
+        <w:ind w:left="3600" w:hanging="360"/>
+      </w:pPr>
+      <w:rPr>
+        <w:rFonts w:ascii="Courier New" w:hAnsi="Courier New" w:cs="Courier New" w:hint="default"/>
+      </w:rPr>
+    </w:lvl>
+    <w:lvl w:ilvl="5" w:tplc="04160005" w:tentative="1">
+      <w:start w:val="1"/>
+      <w:numFmt w:val="bullet"/>
+      <w:lvlText w:val=""/>
+      <w:lvlJc w:val="left"/>
+      <w:pPr>
+        <w:ind w:left="4320" w:hanging="360"/>
+      </w:pPr>
+      <w:rPr>
+        <w:rFonts w:ascii="Wingdings" w:hAnsi="Wingdings" w:hint="default"/>
+      </w:rPr>
+    </w:lvl>
+    <w:lvl w:ilvl="6" w:tplc="04160001" w:tentative="1">
+      <w:start w:val="1"/>
+      <w:numFmt w:val="bullet"/>
+      <w:lvlText w:val=""/>
+      <w:lvlJc w:val="left"/>
+      <w:pPr>
+        <w:ind w:left="5040" w:hanging="360"/>
+      </w:pPr>
+      <w:rPr>
+        <w:rFonts w:ascii="Symbol" w:hAnsi="Symbol" w:hint="default"/>
+      </w:rPr>
+    </w:lvl>
+    <w:lvl w:ilvl="7" w:tplc="04160003" w:tentative="1">
+      <w:start w:val="1"/>
+      <w:numFmt w:val="bullet"/>
+      <w:lvlText w:val="o"/>
+      <w:lvlJc w:val="left"/>
+      <w:pPr>
+        <w:ind w:left="5760" w:hanging="360"/>
+      </w:pPr>
+      <w:rPr>
+        <w:rFonts w:ascii="Courier New" w:hAnsi="Courier New" w:cs="Courier New" w:hint="default"/>
+      </w:rPr>
+    </w:lvl>
+    <w:lvl w:ilvl="8" w:tplc="04160005" w:tentative="1">
+      <w:start w:val="1"/>
+      <w:numFmt w:val="bullet"/>
+      <w:lvlText w:val=""/>
+      <w:lvlJc w:val="left"/>
+      <w:pPr>
+        <w:ind w:left="6480" w:hanging="360"/>
+      </w:pPr>
+      <w:rPr>
+        <w:rFonts w:ascii="Wingdings" w:hAnsi="Wingdings" w:hint="default"/>
+      </w:rPr>
+    </w:lvl>
+  </w:abstractNum>
+  <w:abstractNum w:abstractNumId="8" w15:restartNumberingAfterBreak="0">
+    <w:nsid w:val="55864BCF"/>
+    <w:multiLevelType w:val="hybridMultilevel"/>
+    <w:tmpl w:val="2114843A"/>
+    <w:lvl w:ilvl="0" w:tplc="04160001">
+      <w:start w:val="1"/>
+      <w:numFmt w:val="bullet"/>
+      <w:lvlText w:val=""/>
+      <w:lvlJc w:val="left"/>
+      <w:pPr>
+        <w:ind w:left="720" w:hanging="360"/>
+      </w:pPr>
+      <w:rPr>
+        <w:rFonts w:ascii="Symbol" w:hAnsi="Symbol" w:hint="default"/>
+      </w:rPr>
+    </w:lvl>
+    <w:lvl w:ilvl="1" w:tplc="04160003" w:tentative="1">
+      <w:start w:val="1"/>
+      <w:numFmt w:val="bullet"/>
+      <w:lvlText w:val="o"/>
+      <w:lvlJc w:val="left"/>
+      <w:pPr>
+        <w:ind w:left="1440" w:hanging="360"/>
+      </w:pPr>
+      <w:rPr>
+        <w:rFonts w:ascii="Courier New" w:hAnsi="Courier New" w:cs="Courier New" w:hint="default"/>
+      </w:rPr>
+    </w:lvl>
+    <w:lvl w:ilvl="2" w:tplc="04160005" w:tentative="1">
+      <w:start w:val="1"/>
+      <w:numFmt w:val="bullet"/>
+      <w:lvlText w:val=""/>
+      <w:lvlJc w:val="left"/>
+      <w:pPr>
+        <w:ind w:left="2160" w:hanging="360"/>
+      </w:pPr>
+      <w:rPr>
+        <w:rFonts w:ascii="Wingdings" w:hAnsi="Wingdings" w:hint="default"/>
+      </w:rPr>
+    </w:lvl>
+    <w:lvl w:ilvl="3" w:tplc="04160001" w:tentative="1">
+      <w:start w:val="1"/>
+      <w:numFmt w:val="bullet"/>
+      <w:lvlText w:val=""/>
+      <w:lvlJc w:val="left"/>
+      <w:pPr>
+        <w:ind w:left="2880" w:hanging="360"/>
+      </w:pPr>
+      <w:rPr>
+        <w:rFonts w:ascii="Symbol" w:hAnsi="Symbol" w:hint="default"/>
+      </w:rPr>
+    </w:lvl>
+    <w:lvl w:ilvl="4" w:tplc="04160003" w:tentative="1">
+      <w:start w:val="1"/>
+      <w:numFmt w:val="bullet"/>
+      <w:lvlText w:val="o"/>
+      <w:lvlJc w:val="left"/>
+      <w:pPr>
+        <w:ind w:left="3600" w:hanging="360"/>
+      </w:pPr>
+      <w:rPr>
+        <w:rFonts w:ascii="Courier New" w:hAnsi="Courier New" w:cs="Courier New" w:hint="default"/>
+      </w:rPr>
+    </w:lvl>
+    <w:lvl w:ilvl="5" w:tplc="04160005" w:tentative="1">
+      <w:start w:val="1"/>
+      <w:numFmt w:val="bullet"/>
+      <w:lvlText w:val=""/>
+      <w:lvlJc w:val="left"/>
+      <w:pPr>
+        <w:ind w:left="4320" w:hanging="360"/>
+      </w:pPr>
+      <w:rPr>
+        <w:rFonts w:ascii="Wingdings" w:hAnsi="Wingdings" w:hint="default"/>
+      </w:rPr>
+    </w:lvl>
+    <w:lvl w:ilvl="6" w:tplc="04160001" w:tentative="1">
+      <w:start w:val="1"/>
+      <w:numFmt w:val="bullet"/>
+      <w:lvlText w:val=""/>
+      <w:lvlJc w:val="left"/>
+      <w:pPr>
+        <w:ind w:left="5040" w:hanging="360"/>
+      </w:pPr>
+      <w:rPr>
+        <w:rFonts w:ascii="Symbol" w:hAnsi="Symbol" w:hint="default"/>
+      </w:rPr>
+    </w:lvl>
+    <w:lvl w:ilvl="7" w:tplc="04160003" w:tentative="1">
+      <w:start w:val="1"/>
+      <w:numFmt w:val="bullet"/>
+      <w:lvlText w:val="o"/>
+      <w:lvlJc w:val="left"/>
+      <w:pPr>
+        <w:ind w:left="5760" w:hanging="360"/>
+      </w:pPr>
+      <w:rPr>
+        <w:rFonts w:ascii="Courier New" w:hAnsi="Courier New" w:cs="Courier New" w:hint="default"/>
+      </w:rPr>
+    </w:lvl>
+    <w:lvl w:ilvl="8" w:tplc="04160005" w:tentative="1">
+      <w:start w:val="1"/>
+      <w:numFmt w:val="bullet"/>
+      <w:lvlText w:val=""/>
+      <w:lvlJc w:val="left"/>
+      <w:pPr>
+        <w:ind w:left="6480" w:hanging="360"/>
+      </w:pPr>
+      <w:rPr>
+        <w:rFonts w:ascii="Wingdings" w:hAnsi="Wingdings" w:hint="default"/>
+      </w:rPr>
+    </w:lvl>
+  </w:abstractNum>
+  <w:abstractNum w:abstractNumId="9" w15:restartNumberingAfterBreak="0">
+    <w:nsid w:val="60DE7082"/>
+    <w:multiLevelType w:val="hybridMultilevel"/>
+    <w:tmpl w:val="12C21830"/>
+    <w:lvl w:ilvl="0" w:tplc="04160001">
+      <w:start w:val="1"/>
+      <w:numFmt w:val="bullet"/>
+      <w:lvlText w:val=""/>
+      <w:lvlJc w:val="left"/>
+      <w:pPr>
+        <w:ind w:left="720" w:hanging="360"/>
+      </w:pPr>
+      <w:rPr>
+        <w:rFonts w:ascii="Symbol" w:hAnsi="Symbol" w:hint="default"/>
+      </w:rPr>
+    </w:lvl>
+    <w:lvl w:ilvl="1" w:tplc="04160003" w:tentative="1">
+      <w:start w:val="1"/>
+      <w:numFmt w:val="bullet"/>
+      <w:lvlText w:val="o"/>
+      <w:lvlJc w:val="left"/>
+      <w:pPr>
+        <w:ind w:left="1440" w:hanging="360"/>
+      </w:pPr>
+      <w:rPr>
+        <w:rFonts w:ascii="Courier New" w:hAnsi="Courier New" w:cs="Courier New" w:hint="default"/>
+      </w:rPr>
+    </w:lvl>
+    <w:lvl w:ilvl="2" w:tplc="04160005" w:tentative="1">
+      <w:start w:val="1"/>
+      <w:numFmt w:val="bullet"/>
+      <w:lvlText w:val=""/>
+      <w:lvlJc w:val="left"/>
+      <w:pPr>
+        <w:ind w:left="2160" w:hanging="360"/>
+      </w:pPr>
+      <w:rPr>
+        <w:rFonts w:ascii="Wingdings" w:hAnsi="Wingdings" w:hint="default"/>
+      </w:rPr>
+    </w:lvl>
+    <w:lvl w:ilvl="3" w:tplc="04160001" w:tentative="1">
+      <w:start w:val="1"/>
+      <w:numFmt w:val="bullet"/>
+      <w:lvlText w:val=""/>
+      <w:lvlJc w:val="left"/>
+      <w:pPr>
+        <w:ind w:left="2880" w:hanging="360"/>
+      </w:pPr>
+      <w:rPr>
+        <w:rFonts w:ascii="Symbol" w:hAnsi="Symbol" w:hint="default"/>
+      </w:rPr>
+    </w:lvl>
+    <w:lvl w:ilvl="4" w:tplc="04160003" w:tentative="1">
+      <w:start w:val="1"/>
+      <w:numFmt w:val="bullet"/>
+      <w:lvlText w:val="o"/>
+      <w:lvlJc w:val="left"/>
+      <w:pPr>
+        <w:ind w:left="3600" w:hanging="360"/>
+      </w:pPr>
+      <w:rPr>
+        <w:rFonts w:ascii="Courier New" w:hAnsi="Courier New" w:cs="Courier New" w:hint="default"/>
+      </w:rPr>
+    </w:lvl>
+    <w:lvl w:ilvl="5" w:tplc="04160005" w:tentative="1">
+      <w:start w:val="1"/>
+      <w:numFmt w:val="bullet"/>
+      <w:lvlText w:val=""/>
+      <w:lvlJc w:val="left"/>
+      <w:pPr>
+        <w:ind w:left="4320" w:hanging="360"/>
+      </w:pPr>
+      <w:rPr>
+        <w:rFonts w:ascii="Wingdings" w:hAnsi="Wingdings" w:hint="default"/>
+      </w:rPr>
+    </w:lvl>
+    <w:lvl w:ilvl="6" w:tplc="04160001" w:tentative="1">
+      <w:start w:val="1"/>
+      <w:numFmt w:val="bullet"/>
+      <w:lvlText w:val=""/>
+      <w:lvlJc w:val="left"/>
+      <w:pPr>
+        <w:ind w:left="5040" w:hanging="360"/>
+      </w:pPr>
+      <w:rPr>
+        <w:rFonts w:ascii="Symbol" w:hAnsi="Symbol" w:hint="default"/>
+      </w:rPr>
+    </w:lvl>
+    <w:lvl w:ilvl="7" w:tplc="04160003" w:tentative="1">
+      <w:start w:val="1"/>
+      <w:numFmt w:val="bullet"/>
+      <w:lvlText w:val="o"/>
+      <w:lvlJc w:val="left"/>
+      <w:pPr>
+        <w:ind w:left="5760" w:hanging="360"/>
+      </w:pPr>
+      <w:rPr>
+        <w:rFonts w:ascii="Courier New" w:hAnsi="Courier New" w:cs="Courier New" w:hint="default"/>
+      </w:rPr>
+    </w:lvl>
+    <w:lvl w:ilvl="8" w:tplc="04160005" w:tentative="1">
+      <w:start w:val="1"/>
+      <w:numFmt w:val="bullet"/>
+      <w:lvlText w:val=""/>
+      <w:lvlJc w:val="left"/>
+      <w:pPr>
+        <w:ind w:left="6480" w:hanging="360"/>
+      </w:pPr>
+      <w:rPr>
+        <w:rFonts w:ascii="Wingdings" w:hAnsi="Wingdings" w:hint="default"/>
+      </w:rPr>
+    </w:lvl>
+  </w:abstractNum>
+  <w:abstractNum w:abstractNumId="10" w15:restartNumberingAfterBreak="0">
+    <w:nsid w:val="76281BD7"/>
+    <w:multiLevelType w:val="hybridMultilevel"/>
+    <w:tmpl w:val="7362DBEE"/>
+    <w:lvl w:ilvl="0" w:tplc="04160001">
+      <w:start w:val="1"/>
+      <w:numFmt w:val="bullet"/>
+      <w:lvlText w:val=""/>
+      <w:lvlJc w:val="left"/>
+      <w:pPr>
+        <w:ind w:left="720" w:hanging="360"/>
+      </w:pPr>
+      <w:rPr>
+        <w:rFonts w:ascii="Symbol" w:hAnsi="Symbol" w:hint="default"/>
+      </w:rPr>
+    </w:lvl>
+    <w:lvl w:ilvl="1" w:tplc="04160003" w:tentative="1">
+      <w:start w:val="1"/>
+      <w:numFmt w:val="bullet"/>
+      <w:lvlText w:val="o"/>
+      <w:lvlJc w:val="left"/>
+      <w:pPr>
+        <w:ind w:left="1440" w:hanging="360"/>
+      </w:pPr>
+      <w:rPr>
+        <w:rFonts w:ascii="Courier New" w:hAnsi="Courier New" w:cs="Courier New" w:hint="default"/>
+      </w:rPr>
+    </w:lvl>
+    <w:lvl w:ilvl="2" w:tplc="04160005" w:tentative="1">
+      <w:start w:val="1"/>
+      <w:numFmt w:val="bullet"/>
+      <w:lvlText w:val=""/>
+      <w:lvlJc w:val="left"/>
+      <w:pPr>
+        <w:ind w:left="2160" w:hanging="360"/>
+      </w:pPr>
+      <w:rPr>
+        <w:rFonts w:ascii="Wingdings" w:hAnsi="Wingdings" w:hint="default"/>
+      </w:rPr>
+    </w:lvl>
+    <w:lvl w:ilvl="3" w:tplc="04160001" w:tentative="1">
+      <w:start w:val="1"/>
+      <w:numFmt w:val="bullet"/>
+      <w:lvlText w:val=""/>
+      <w:lvlJc w:val="left"/>
+      <w:pPr>
+        <w:ind w:left="2880" w:hanging="360"/>
+      </w:pPr>
+      <w:rPr>
+        <w:rFonts w:ascii="Symbol" w:hAnsi="Symbol" w:hint="default"/>
+      </w:rPr>
+    </w:lvl>
+    <w:lvl w:ilvl="4" w:tplc="04160003" w:tentative="1">
+      <w:start w:val="1"/>
+      <w:numFmt w:val="bullet"/>
+      <w:lvlText w:val="o"/>
+      <w:lvlJc w:val="left"/>
+      <w:pPr>
+        <w:ind w:left="3600" w:hanging="360"/>
+      </w:pPr>
+      <w:rPr>
+        <w:rFonts w:ascii="Courier New" w:hAnsi="Courier New" w:cs="Courier New" w:hint="default"/>
+      </w:rPr>
+    </w:lvl>
+    <w:lvl w:ilvl="5" w:tplc="04160005" w:tentative="1">
+      <w:start w:val="1"/>
+      <w:numFmt w:val="bullet"/>
+      <w:lvlText w:val=""/>
+      <w:lvlJc w:val="left"/>
+      <w:pPr>
+        <w:ind w:left="4320" w:hanging="360"/>
+      </w:pPr>
+      <w:rPr>
+        <w:rFonts w:ascii="Wingdings" w:hAnsi="Wingdings" w:hint="default"/>
+      </w:rPr>
+    </w:lvl>
+    <w:lvl w:ilvl="6" w:tplc="04160001" w:tentative="1">
+      <w:start w:val="1"/>
+      <w:numFmt w:val="bullet"/>
+      <w:lvlText w:val=""/>
+      <w:lvlJc w:val="left"/>
+      <w:pPr>
+        <w:ind w:left="5040" w:hanging="360"/>
+      </w:pPr>
+      <w:rPr>
+        <w:rFonts w:ascii="Symbol" w:hAnsi="Symbol" w:hint="default"/>
+      </w:rPr>
+    </w:lvl>
+    <w:lvl w:ilvl="7" w:tplc="04160003" w:tentative="1">
+      <w:start w:val="1"/>
+      <w:numFmt w:val="bullet"/>
+      <w:lvlText w:val="o"/>
+      <w:lvlJc w:val="left"/>
+      <w:pPr>
+        <w:ind w:left="5760" w:hanging="360"/>
+      </w:pPr>
+      <w:rPr>
+        <w:rFonts w:ascii="Courier New" w:hAnsi="Courier New" w:cs="Courier New" w:hint="default"/>
+      </w:rPr>
+    </w:lvl>
+    <w:lvl w:ilvl="8" w:tplc="04160005" w:tentative="1">
+      <w:start w:val="1"/>
+      <w:numFmt w:val="bullet"/>
+      <w:lvlText w:val=""/>
+      <w:lvlJc w:val="left"/>
+      <w:pPr>
+        <w:ind w:left="6480" w:hanging="360"/>
+      </w:pPr>
+      <w:rPr>
+        <w:rFonts w:ascii="Wingdings" w:hAnsi="Wingdings" w:hint="default"/>
+      </w:rPr>
+    </w:lvl>
+  </w:abstractNum>
   <w:num w:numId="1" w16cid:durableId="1179732260">
+    <w:abstractNumId w:val="5"/>
+  </w:num>
+  <w:num w:numId="2" w16cid:durableId="1856917624">
+    <w:abstractNumId w:val="8"/>
+  </w:num>
+  <w:num w:numId="3" w16cid:durableId="996104469">
+    <w:abstractNumId w:val="7"/>
+  </w:num>
+  <w:num w:numId="4" w16cid:durableId="510219789">
     <w:abstractNumId w:val="0"/>
+  </w:num>
+  <w:num w:numId="5" w16cid:durableId="476606707">
+    <w:abstractNumId w:val="10"/>
+  </w:num>
+  <w:num w:numId="6" w16cid:durableId="1238781403">
+    <w:abstractNumId w:val="1"/>
+  </w:num>
+  <w:num w:numId="7" w16cid:durableId="300693197">
+    <w:abstractNumId w:val="2"/>
+  </w:num>
+  <w:num w:numId="8" w16cid:durableId="1150712500">
+    <w:abstractNumId w:val="6"/>
+  </w:num>
+  <w:num w:numId="9" w16cid:durableId="1393433004">
+    <w:abstractNumId w:val="3"/>
+  </w:num>
+  <w:num w:numId="10" w16cid:durableId="2035038063">
+    <w:abstractNumId w:val="9"/>
+  </w:num>
+  <w:num w:numId="11" w16cid:durableId="1506938674">
+    <w:abstractNumId w:val="4"/>
   </w:num>
 </w:numbering>
 </file>
@@ -11332,7 +14232,6 @@
   <w:style w:type="character" w:default="1" w:styleId="Fontepargpadro">
     <w:name w:val="Default Paragraph Font"/>
     <w:uiPriority w:val="1"/>
-    <w:semiHidden/>
     <w:unhideWhenUsed/>
   </w:style>
   <w:style w:type="table" w:default="1" w:styleId="Tabelanormal">

--- a/Formacoes/Java-Fundamentals/JavaAnotations.docx
+++ b/Formacoes/Java-Fundamentals/JavaAnotations.docx
@@ -186,10 +186,12 @@
         <w:t xml:space="preserve">- Segue o </w:t>
       </w:r>
       <w:proofErr w:type="spellStart"/>
+      <w:proofErr w:type="gramStart"/>
       <w:r>
         <w:t>principio</w:t>
       </w:r>
       <w:proofErr w:type="spellEnd"/>
+      <w:proofErr w:type="gramEnd"/>
       <w:r>
         <w:t xml:space="preserve"> de </w:t>
       </w:r>
@@ -477,7 +479,15 @@
       </w:r>
       <w:proofErr w:type="spellEnd"/>
       <w:r>
-        <w:t>(_) este é separado Com uma letra maiúscula.</w:t>
+        <w:t xml:space="preserve">(_) este é </w:t>
+      </w:r>
+      <w:proofErr w:type="gramStart"/>
+      <w:r>
+        <w:t>separado Com</w:t>
+      </w:r>
+      <w:proofErr w:type="gramEnd"/>
+      <w:r>
+        <w:t xml:space="preserve"> uma letra maiúscula.</w:t>
       </w:r>
     </w:p>
     <w:p>
@@ -526,8 +536,21 @@
     </w:p>
     <w:p>
       <w:r>
-        <w:t>A entrada no Java é feito por meio de objetos chamados scanners, eles são responsáveis por escanear a entrada e repassar a uma variável. Para usá-las, é preciso realizar a importação e instanciar um nova estrutura</w:t>
-      </w:r>
+        <w:t xml:space="preserve">A entrada no Java é </w:t>
+      </w:r>
+      <w:proofErr w:type="gramStart"/>
+      <w:r>
+        <w:t>feito</w:t>
+      </w:r>
+      <w:proofErr w:type="gramEnd"/>
+      <w:r>
+        <w:t xml:space="preserve"> por meio de objetos chamados scanners, eles são responsáveis por escanear a entrada e repassar a uma variável. Para usá-las, é preciso realizar a importação e instanciar </w:t>
+      </w:r>
+      <w:proofErr w:type="gramStart"/>
+      <w:r>
+        <w:t>um nova estrutura</w:t>
+      </w:r>
+      <w:proofErr w:type="gramEnd"/>
     </w:p>
     <w:p>
       <w:proofErr w:type="spellStart"/>
@@ -857,7 +880,15 @@
       </w:r>
       <w:proofErr w:type="spellEnd"/>
       <w:r>
-        <w:t xml:space="preserve"> segue o formato clássico, de chamá-la no texto, e passa-la em sequência.</w:t>
+        <w:t xml:space="preserve"> segue o formato clássico, de chamá-la no texto, e </w:t>
+      </w:r>
+      <w:proofErr w:type="gramStart"/>
+      <w:r>
+        <w:t>passa-la</w:t>
+      </w:r>
+      <w:proofErr w:type="gramEnd"/>
+      <w:r>
+        <w:t xml:space="preserve"> em sequência.</w:t>
       </w:r>
     </w:p>
     <w:p>
@@ -1052,17 +1083,41 @@
     </w:p>
     <w:p>
       <w:r>
-        <w:t xml:space="preserve"> - o nome é scanner (s minúsculo)</w:t>
-      </w:r>
-    </w:p>
-    <w:p>
-      <w:r>
-        <w:t xml:space="preserve"> - será uma nova instancia com o **new**</w:t>
-      </w:r>
-    </w:p>
-    <w:p>
-      <w:r>
-        <w:t xml:space="preserve"> - a classe Scanner.</w:t>
+        <w:t xml:space="preserve"> - </w:t>
+      </w:r>
+      <w:proofErr w:type="gramStart"/>
+      <w:r>
+        <w:t>o</w:t>
+      </w:r>
+      <w:proofErr w:type="gramEnd"/>
+      <w:r>
+        <w:t xml:space="preserve"> nome é scanner (s minúsculo)</w:t>
+      </w:r>
+    </w:p>
+    <w:p>
+      <w:r>
+        <w:t xml:space="preserve"> - </w:t>
+      </w:r>
+      <w:proofErr w:type="gramStart"/>
+      <w:r>
+        <w:t>será</w:t>
+      </w:r>
+      <w:proofErr w:type="gramEnd"/>
+      <w:r>
+        <w:t xml:space="preserve"> uma nova instancia com o **new**</w:t>
+      </w:r>
+    </w:p>
+    <w:p>
+      <w:r>
+        <w:t xml:space="preserve"> - </w:t>
+      </w:r>
+      <w:proofErr w:type="gramStart"/>
+      <w:r>
+        <w:t>a</w:t>
+      </w:r>
+      <w:proofErr w:type="gramEnd"/>
+      <w:r>
+        <w:t xml:space="preserve"> classe Scanner.</w:t>
       </w:r>
     </w:p>
     <w:p>
@@ -1289,12 +1344,28 @@
     </w:p>
     <w:p>
       <w:r>
-        <w:t>- **maior que e maior igual: (&gt;, &gt;=);**</w:t>
-      </w:r>
-    </w:p>
-    <w:p>
-      <w:r>
-        <w:t>- **menor que e menor igual: (&lt;, &lt;=);**</w:t>
+        <w:t xml:space="preserve">- **maior que </w:t>
+      </w:r>
+      <w:proofErr w:type="gramStart"/>
+      <w:r>
+        <w:t>e</w:t>
+      </w:r>
+      <w:proofErr w:type="gramEnd"/>
+      <w:r>
+        <w:t xml:space="preserve"> maior igual: (&gt;, &gt;=);**</w:t>
+      </w:r>
+    </w:p>
+    <w:p>
+      <w:r>
+        <w:t xml:space="preserve">- **menor que </w:t>
+      </w:r>
+      <w:proofErr w:type="gramStart"/>
+      <w:r>
+        <w:t>e</w:t>
+      </w:r>
+      <w:proofErr w:type="gramEnd"/>
+      <w:r>
+        <w:t xml:space="preserve"> menor igual: (&lt;, &lt;=);**</w:t>
       </w:r>
     </w:p>
     <w:p>
@@ -1382,7 +1453,15 @@
       </w:r>
       <w:proofErr w:type="spellEnd"/>
       <w:r>
-        <w:t>, potencia);</w:t>
+        <w:t xml:space="preserve">, </w:t>
+      </w:r>
+      <w:proofErr w:type="gramStart"/>
+      <w:r>
+        <w:t>potencia</w:t>
+      </w:r>
+      <w:proofErr w:type="gramEnd"/>
+      <w:r>
+        <w:t>);</w:t>
       </w:r>
     </w:p>
     <w:p>
@@ -1436,7 +1515,15 @@
     </w:p>
     <w:p>
       <w:r>
-        <w:t>- Se for adicionado a esquerda da variável, primeiro será realizado o incremento da variável, caso seja a direita, o incremento só ocorrerá na próxima linha.</w:t>
+        <w:t xml:space="preserve">- Se for adicionado a esquerda da variável, primeiro será realizado o incremento da variável, caso seja </w:t>
+      </w:r>
+      <w:proofErr w:type="gramStart"/>
+      <w:r>
+        <w:t>a</w:t>
+      </w:r>
+      <w:proofErr w:type="gramEnd"/>
+      <w:r>
+        <w:t xml:space="preserve"> direita, o incremento só ocorrerá na próxima linha.</w:t>
       </w:r>
     </w:p>
     <w:p>
@@ -1475,7 +1562,15 @@
       </w:r>
       <w:proofErr w:type="spellEnd"/>
       <w:r>
-        <w:t>++); // Será impresso 50, depois o 50 será incrementado</w:t>
+        <w:t xml:space="preserve">++); // </w:t>
+      </w:r>
+      <w:proofErr w:type="gramStart"/>
+      <w:r>
+        <w:t>Será</w:t>
+      </w:r>
+      <w:proofErr w:type="gramEnd"/>
+      <w:r>
+        <w:t xml:space="preserve"> impresso 50, depois o 50 será incrementado</w:t>
       </w:r>
     </w:p>
     <w:p>
@@ -1493,7 +1588,15 @@
       </w:r>
       <w:proofErr w:type="spellEnd"/>
       <w:r>
-        <w:t>); // Será impresso 51</w:t>
+        <w:t xml:space="preserve">); // </w:t>
+      </w:r>
+      <w:proofErr w:type="gramStart"/>
+      <w:r>
+        <w:t>Será</w:t>
+      </w:r>
+      <w:proofErr w:type="gramEnd"/>
+      <w:r>
+        <w:t xml:space="preserve"> impresso 51</w:t>
       </w:r>
     </w:p>
     <w:p>
@@ -4172,7 +4275,15 @@
     </w:p>
     <w:p>
       <w:r>
-        <w:t>Essa forma pode ser usadas para criar **vários objetos diferentes.**</w:t>
+        <w:t xml:space="preserve">Essa forma pode ser </w:t>
+      </w:r>
+      <w:proofErr w:type="gramStart"/>
+      <w:r>
+        <w:t>usadas</w:t>
+      </w:r>
+      <w:proofErr w:type="gramEnd"/>
+      <w:r>
+        <w:t xml:space="preserve"> para criar **vários objetos diferentes.**</w:t>
       </w:r>
     </w:p>
     <w:p/>
@@ -4237,7 +4348,15 @@
     </w:p>
     <w:p>
       <w:r>
-        <w:t>Para se instanciar uma objeto utilizamos **Construtores**, com a palavra reservada **new**.</w:t>
+        <w:t xml:space="preserve">Para se instanciar </w:t>
+      </w:r>
+      <w:proofErr w:type="gramStart"/>
+      <w:r>
+        <w:t>uma objeto</w:t>
+      </w:r>
+      <w:proofErr w:type="gramEnd"/>
+      <w:r>
+        <w:t xml:space="preserve"> utilizamos **Construtores**, com a palavra reservada **new**.</w:t>
       </w:r>
     </w:p>
     <w:p>
@@ -4767,10 +4886,12 @@
         <w:t xml:space="preserve">Se trata de uma boa prática, baseada no </w:t>
       </w:r>
       <w:proofErr w:type="spellStart"/>
+      <w:proofErr w:type="gramStart"/>
       <w:r>
         <w:t>principio</w:t>
       </w:r>
       <w:proofErr w:type="spellEnd"/>
+      <w:proofErr w:type="gramEnd"/>
       <w:r>
         <w:t xml:space="preserve"> do menor privilégio, em que </w:t>
       </w:r>
@@ -5015,7 +5136,23 @@
         <w:t>, ou seja, ele garante que as variáveis e métodos só existam estaticamente naquele trecho de código.</w:t>
       </w:r>
       <w:r>
-        <w:t xml:space="preserve"> Esse recursos será compartilhando por todas as instâncias.</w:t>
+        <w:t xml:space="preserve"> </w:t>
+      </w:r>
+      <w:proofErr w:type="gramStart"/>
+      <w:r>
+        <w:t>Esse recursos</w:t>
+      </w:r>
+      <w:proofErr w:type="gramEnd"/>
+      <w:r>
+        <w:t xml:space="preserve"> será </w:t>
+      </w:r>
+      <w:proofErr w:type="gramStart"/>
+      <w:r>
+        <w:t>compartilhando</w:t>
+      </w:r>
+      <w:proofErr w:type="gramEnd"/>
+      <w:r>
+        <w:t xml:space="preserve"> por todas as instâncias.</w:t>
       </w:r>
     </w:p>
     <w:p>
@@ -5058,13 +5195,29 @@
     </w:p>
     <w:p>
       <w:r>
-        <w:t>Quando se cria uma nova classe, uma boa prática é tornar os atributos da classe privados, de forma que eles só possam ser acessados dentro da própria classe.</w:t>
+        <w:t xml:space="preserve">Quando se </w:t>
+      </w:r>
+      <w:proofErr w:type="gramStart"/>
+      <w:r>
+        <w:t>cria uma nova</w:t>
+      </w:r>
+      <w:proofErr w:type="gramEnd"/>
+      <w:r>
+        <w:t xml:space="preserve"> classe, uma boa prática é tornar os atributos da classe privados, de forma que eles só possam ser acessados dentro da própria classe.</w:t>
       </w:r>
     </w:p>
     <w:p/>
     <w:p>
       <w:r>
-        <w:t xml:space="preserve">Como os atributos se tornaram privados, outras classes não conseguirão fazer uso dos mesmos, para torná-los acessíveis, é preciso definir métodos </w:t>
+        <w:t xml:space="preserve">Como os atributos se tornaram privados, outras classes não conseguirão fazer uso </w:t>
+      </w:r>
+      <w:proofErr w:type="gramStart"/>
+      <w:r>
+        <w:t>dos mesmos</w:t>
+      </w:r>
+      <w:proofErr w:type="gramEnd"/>
+      <w:r>
+        <w:t xml:space="preserve">, para torná-los acessíveis, é preciso definir métodos </w:t>
       </w:r>
       <w:proofErr w:type="spellStart"/>
       <w:r>
@@ -5100,8 +5253,13 @@
       </w:r>
       <w:proofErr w:type="spellEnd"/>
       <w:r>
-        <w:t xml:space="preserve"> e Set.</w:t>
-      </w:r>
+        <w:t xml:space="preserve"> e </w:t>
+      </w:r>
+      <w:proofErr w:type="gramStart"/>
+      <w:r>
+        <w:t>Set.</w:t>
+      </w:r>
+      <w:proofErr w:type="gramEnd"/>
     </w:p>
     <w:p>
       <w:proofErr w:type="spellStart"/>
@@ -9288,6 +9446,9 @@
     </w:p>
     <w:p>
       <w:r>
+        <w:rPr>
+          <w:noProof/>
+        </w:rPr>
         <w:drawing>
           <wp:inline distT="0" distB="0" distL="0" distR="0" wp14:anchorId="2550B2CD" wp14:editId="01C9ED14">
             <wp:extent cx="2585085" cy="951753"/>
@@ -9342,6 +9503,9 @@
     </w:p>
     <w:p>
       <w:r>
+        <w:rPr>
+          <w:noProof/>
+        </w:rPr>
         <w:lastRenderedPageBreak/>
         <w:drawing>
           <wp:inline distT="0" distB="0" distL="0" distR="0" wp14:anchorId="6FF625FA" wp14:editId="302705C6">
@@ -9739,10 +9903,7 @@
       </w:pPr>
       <w:r>
         <w:lastRenderedPageBreak/>
-        <w:t>T</w:t>
-      </w:r>
-      <w:r>
-        <w:t>amanho dinâmico</w:t>
+        <w:t>Tamanho dinâmico</w:t>
       </w:r>
     </w:p>
     <w:p>
@@ -9794,12 +9955,17 @@
         <w:t xml:space="preserve">, remove, </w:t>
       </w:r>
       <w:proofErr w:type="spellStart"/>
+      <w:proofErr w:type="gramStart"/>
       <w:r>
         <w:t>contains</w:t>
       </w:r>
       <w:proofErr w:type="spellEnd"/>
       <w:r>
-        <w:t>, etc.)</w:t>
+        <w:t>, etc.</w:t>
+      </w:r>
+      <w:proofErr w:type="gramEnd"/>
+      <w:r>
+        <w:t>)</w:t>
       </w:r>
     </w:p>
     <w:p>
@@ -10425,10 +10591,7 @@
       </w:r>
       <w:proofErr w:type="spellEnd"/>
       <w:r>
-        <w:t>() nessa classe. Sem isso, o Map não conseguirá encontrar o objeto depoi</w:t>
-      </w:r>
-      <w:r>
-        <w:t>s.</w:t>
+        <w:t>() nessa classe. Sem isso, o Map não conseguirá encontrar o objeto depois.</w:t>
       </w:r>
     </w:p>
     <w:p>
@@ -10967,7 +11130,7 @@
     <w:p/>
     <w:p>
       <w:pPr>
-        <w:pStyle w:val="Ttulo2"/>
+        <w:pStyle w:val="Ttulo3"/>
       </w:pPr>
       <w:proofErr w:type="spellStart"/>
       <w:r>
@@ -11019,13 +11182,7 @@
         <w:t>N</w:t>
       </w:r>
       <w:r>
-        <w:t xml:space="preserve">ão é Thread-Safe (não seguro para usar com </w:t>
-      </w:r>
-      <w:r>
-        <w:t>vários threads simultâneos</w:t>
-      </w:r>
-      <w:r>
-        <w:t>), mas é mais rápido. É o padrão para a maioria dos casos.</w:t>
+        <w:t>ão é Thread-Safe (não seguro para usar com vários threads simultâneos), mas é mais rápido. É o padrão para a maioria dos casos.</w:t>
       </w:r>
     </w:p>
     <w:p>
@@ -11046,7 +11203,7 @@
     <w:p/>
     <w:p>
       <w:pPr>
-        <w:pStyle w:val="Ttulo2"/>
+        <w:pStyle w:val="Ttulo3"/>
       </w:pPr>
       <w:proofErr w:type="spellStart"/>
       <w:r>
@@ -11088,13 +11245,7 @@
       </w:r>
       <w:proofErr w:type="spellEnd"/>
       <w:r>
-        <w:t xml:space="preserve"> onde </w:t>
-      </w:r>
-      <w:r>
-        <w:t>vários threads</w:t>
-      </w:r>
-      <w:r>
-        <w:t xml:space="preserve"> tentam modificar a mesma </w:t>
+        <w:t xml:space="preserve"> onde vários threads tentam modificar a mesma </w:t>
       </w:r>
       <w:proofErr w:type="spellStart"/>
       <w:r>
@@ -11395,12 +11546,480 @@
       <w:proofErr w:type="spellEnd"/>
     </w:p>
     <w:p>
-      <w:pPr>
-        <w:rPr>
-          <w:b/>
-          <w:bCs/>
-        </w:rPr>
-      </w:pPr>
+      <w:r>
+        <w:t xml:space="preserve">Um tipo de dado especial que permite definir um conjunto de </w:t>
+      </w:r>
+      <w:r>
+        <w:rPr>
+          <w:b/>
+          <w:bCs/>
+        </w:rPr>
+        <w:t>constantes nomeadas</w:t>
+      </w:r>
+      <w:r>
+        <w:t xml:space="preserve">. Em Java, Enum é muito mais poderoso que em outras linguagens (como C), pois é </w:t>
+      </w:r>
+      <w:r>
+        <w:rPr>
+          <w:b/>
+          <w:bCs/>
+        </w:rPr>
+        <w:t>tecnicamente uma Classe</w:t>
+      </w:r>
+      <w:r>
+        <w:t>.</w:t>
+      </w:r>
+    </w:p>
+    <w:p>
+      <w:r>
+        <w:t>Serve para representar um grupo fixo de valores que você conhece em tempo de compilação (</w:t>
+      </w:r>
+      <w:proofErr w:type="spellStart"/>
+      <w:r>
+        <w:t>ex</w:t>
+      </w:r>
+      <w:proofErr w:type="spellEnd"/>
+      <w:r>
+        <w:t xml:space="preserve">: dias da semana, status de um pedido, naipes de cartas). Evita o uso de "números mágicos" ou </w:t>
+      </w:r>
+      <w:proofErr w:type="spellStart"/>
+      <w:r>
+        <w:t>Strings</w:t>
+      </w:r>
+      <w:proofErr w:type="spellEnd"/>
+      <w:r>
+        <w:t xml:space="preserve"> soltas no código.</w:t>
+      </w:r>
+    </w:p>
+    <w:p>
+      <w:pPr>
+        <w:rPr>
+          <w:b/>
+          <w:bCs/>
+        </w:rPr>
+      </w:pPr>
+      <w:r>
+        <w:rPr>
+          <w:b/>
+          <w:bCs/>
+        </w:rPr>
+        <w:t>Propriedade:</w:t>
+      </w:r>
+    </w:p>
+    <w:p>
+      <w:pPr>
+        <w:pStyle w:val="PargrafodaLista"/>
+        <w:numPr>
+          <w:ilvl w:val="0"/>
+          <w:numId w:val="19"/>
+        </w:numPr>
+      </w:pPr>
+      <w:r>
+        <w:rPr>
+          <w:b/>
+          <w:bCs/>
+        </w:rPr>
+        <w:t>Tipagem Forte:</w:t>
+      </w:r>
+      <w:r>
+        <w:t xml:space="preserve"> Você garante que uma variável só receba um dos valores válidos.</w:t>
+      </w:r>
+    </w:p>
+    <w:p>
+      <w:pPr>
+        <w:pStyle w:val="PargrafodaLista"/>
+        <w:numPr>
+          <w:ilvl w:val="0"/>
+          <w:numId w:val="19"/>
+        </w:numPr>
+      </w:pPr>
+      <w:r>
+        <w:rPr>
+          <w:b/>
+          <w:bCs/>
+        </w:rPr>
+        <w:t>Pode ter Comportamento:</w:t>
+      </w:r>
+      <w:r>
+        <w:t xml:space="preserve"> Por ser uma classe, pode ter atributos, construtores e métodos.</w:t>
+      </w:r>
+    </w:p>
+    <w:p>
+      <w:pPr>
+        <w:pStyle w:val="PargrafodaLista"/>
+        <w:numPr>
+          <w:ilvl w:val="0"/>
+          <w:numId w:val="19"/>
+        </w:numPr>
+      </w:pPr>
+      <w:proofErr w:type="spellStart"/>
+      <w:r>
+        <w:rPr>
+          <w:b/>
+          <w:bCs/>
+        </w:rPr>
+        <w:t>Singleton</w:t>
+      </w:r>
+      <w:proofErr w:type="spellEnd"/>
+      <w:r>
+        <w:rPr>
+          <w:b/>
+          <w:bCs/>
+        </w:rPr>
+        <w:t>:</w:t>
+      </w:r>
+      <w:r>
+        <w:t xml:space="preserve"> Cada constante do Enum é uma instância única.</w:t>
+      </w:r>
+    </w:p>
+    <w:p>
+      <w:pPr>
+        <w:rPr>
+          <w:b/>
+          <w:bCs/>
+        </w:rPr>
+      </w:pPr>
+    </w:p>
+    <w:p>
+      <w:pPr>
+        <w:rPr>
+          <w:b/>
+          <w:bCs/>
+        </w:rPr>
+      </w:pPr>
+      <w:r>
+        <w:rPr>
+          <w:b/>
+          <w:bCs/>
+        </w:rPr>
+        <w:t>Exemplo:</w:t>
+      </w:r>
+    </w:p>
+    <w:p/>
+    <w:p>
+      <w:pPr>
+        <w:pStyle w:val="Ttulo2"/>
+      </w:pPr>
+      <w:proofErr w:type="spellStart"/>
+      <w:r>
+        <w:t>Optional</w:t>
+      </w:r>
+      <w:proofErr w:type="spellEnd"/>
+    </w:p>
+    <w:p>
+      <w:r>
+        <w:t xml:space="preserve">O </w:t>
+      </w:r>
+      <w:proofErr w:type="spellStart"/>
+      <w:r>
+        <w:t>Optional</w:t>
+      </w:r>
+      <w:proofErr w:type="spellEnd"/>
+      <w:r>
+        <w:t xml:space="preserve"> é uma caixa. Ou tem algo dentro, ou está vazia.</w:t>
+      </w:r>
+    </w:p>
+    <w:p>
+      <w:r>
+        <w:rPr>
+          <w:b/>
+          <w:bCs/>
+        </w:rPr>
+        <w:lastRenderedPageBreak/>
+        <w:t>Um objeto container que pode ou não conter um valor não-nulo</w:t>
+      </w:r>
+      <w:r>
+        <w:t>. Foi introduzido no Java 8.</w:t>
+      </w:r>
+      <w:r>
+        <w:t xml:space="preserve"> </w:t>
+      </w:r>
+      <w:r>
+        <w:t xml:space="preserve">Para evitar o temido </w:t>
+      </w:r>
+      <w:proofErr w:type="spellStart"/>
+      <w:r>
+        <w:t>NullPointerException</w:t>
+      </w:r>
+      <w:proofErr w:type="spellEnd"/>
+      <w:r>
+        <w:t>. Ele força o programador a pensar: "O valor pode não estar aqui, o que eu faço?". É muito usado como retorno de métodos que podem falhar em encontrar algo.</w:t>
+      </w:r>
+    </w:p>
+    <w:p>
+      <w:r>
+        <w:t>A principal funcionalidade do `</w:t>
+      </w:r>
+      <w:proofErr w:type="spellStart"/>
+      <w:r>
+        <w:t>Optional</w:t>
+      </w:r>
+      <w:proofErr w:type="spellEnd"/>
+      <w:r>
+        <w:t>` é evitar o uso de valores nulos.</w:t>
+      </w:r>
+    </w:p>
+    <w:p>
+      <w:pPr>
+        <w:rPr>
+          <w:b/>
+          <w:bCs/>
+        </w:rPr>
+      </w:pPr>
+      <w:r>
+        <w:rPr>
+          <w:b/>
+          <w:bCs/>
+        </w:rPr>
+        <w:t>Exemplo:</w:t>
+      </w:r>
+    </w:p>
+    <w:p/>
+    <w:p>
+      <w:pPr>
+        <w:pStyle w:val="Ttulo2"/>
+      </w:pPr>
+      <w:r>
+        <w:t xml:space="preserve">API de </w:t>
+      </w:r>
+      <w:proofErr w:type="spellStart"/>
+      <w:r>
+        <w:t>Streams</w:t>
+      </w:r>
+      <w:proofErr w:type="spellEnd"/>
+    </w:p>
+    <w:p>
+      <w:r>
+        <w:t xml:space="preserve">Uma abstração introduzida no Java 8 que permite processar sequências de elementos de forma </w:t>
+      </w:r>
+      <w:r>
+        <w:rPr>
+          <w:b/>
+          <w:bCs/>
+        </w:rPr>
+        <w:t>declarativa</w:t>
+      </w:r>
+      <w:r>
+        <w:t xml:space="preserve"> (você diz </w:t>
+      </w:r>
+      <w:r>
+        <w:rPr>
+          <w:i/>
+          <w:iCs/>
+        </w:rPr>
+        <w:t>o que</w:t>
+      </w:r>
+      <w:r>
+        <w:t xml:space="preserve"> quer, e não </w:t>
+      </w:r>
+      <w:r>
+        <w:rPr>
+          <w:i/>
+          <w:iCs/>
+        </w:rPr>
+        <w:t>como</w:t>
+      </w:r>
+      <w:r>
+        <w:t xml:space="preserve"> fazer). É inspirada na programação funcional.</w:t>
+      </w:r>
+    </w:p>
+    <w:p>
+      <w:r>
+        <w:t>Serve para</w:t>
+      </w:r>
+      <w:r>
+        <w:t xml:space="preserve"> realizar operações complexas em coleções (Listas, Sets) como filtrar, mapear, ordenar e reduzir, sem escrever loops for ou </w:t>
+      </w:r>
+      <w:proofErr w:type="spellStart"/>
+      <w:r>
+        <w:t>while</w:t>
+      </w:r>
+      <w:proofErr w:type="spellEnd"/>
+      <w:r>
+        <w:t xml:space="preserve"> gigantescos.</w:t>
+      </w:r>
+    </w:p>
+    <w:p>
+      <w:pPr>
+        <w:rPr>
+          <w:b/>
+          <w:bCs/>
+        </w:rPr>
+      </w:pPr>
+      <w:r>
+        <w:rPr>
+          <w:b/>
+          <w:bCs/>
+        </w:rPr>
+        <w:t>Propriedade:</w:t>
+      </w:r>
+    </w:p>
+    <w:p>
+      <w:pPr>
+        <w:pStyle w:val="PargrafodaLista"/>
+        <w:numPr>
+          <w:ilvl w:val="0"/>
+          <w:numId w:val="19"/>
+        </w:numPr>
+        <w:rPr>
+          <w:b/>
+          <w:bCs/>
+        </w:rPr>
+      </w:pPr>
+      <w:r>
+        <w:rPr>
+          <w:b/>
+          <w:bCs/>
+        </w:rPr>
+        <w:t xml:space="preserve">Não armazena dados: </w:t>
+      </w:r>
+      <w:r>
+        <w:t xml:space="preserve">O </w:t>
+      </w:r>
+      <w:proofErr w:type="spellStart"/>
+      <w:r>
+        <w:t>Stream</w:t>
+      </w:r>
+      <w:proofErr w:type="spellEnd"/>
+      <w:r>
+        <w:t xml:space="preserve"> não é uma estrutura de dados, ele apenas transporta dados de uma fonte.</w:t>
+      </w:r>
+    </w:p>
+    <w:p>
+      <w:pPr>
+        <w:pStyle w:val="PargrafodaLista"/>
+        <w:numPr>
+          <w:ilvl w:val="0"/>
+          <w:numId w:val="19"/>
+        </w:numPr>
+      </w:pPr>
+      <w:proofErr w:type="spellStart"/>
+      <w:r>
+        <w:rPr>
+          <w:b/>
+          <w:bCs/>
+        </w:rPr>
+        <w:t>Lazy</w:t>
+      </w:r>
+      <w:proofErr w:type="spellEnd"/>
+      <w:r>
+        <w:rPr>
+          <w:b/>
+          <w:bCs/>
+        </w:rPr>
+        <w:t xml:space="preserve"> (Preguiçoso): </w:t>
+      </w:r>
+      <w:r>
+        <w:t xml:space="preserve">As operações intermediárias (filtro, </w:t>
+      </w:r>
+      <w:proofErr w:type="spellStart"/>
+      <w:r>
+        <w:t>map</w:t>
+      </w:r>
+      <w:proofErr w:type="spellEnd"/>
+      <w:r>
+        <w:t>) só são executadas quando uma operação terminal (</w:t>
+      </w:r>
+      <w:proofErr w:type="spellStart"/>
+      <w:r>
+        <w:t>collect</w:t>
+      </w:r>
+      <w:proofErr w:type="spellEnd"/>
+      <w:r>
+        <w:t xml:space="preserve">, </w:t>
+      </w:r>
+      <w:proofErr w:type="spellStart"/>
+      <w:r>
+        <w:t>forEach</w:t>
+      </w:r>
+      <w:proofErr w:type="spellEnd"/>
+      <w:r>
+        <w:t>) é chamada.</w:t>
+      </w:r>
+    </w:p>
+    <w:p>
+      <w:pPr>
+        <w:pStyle w:val="PargrafodaLista"/>
+        <w:numPr>
+          <w:ilvl w:val="0"/>
+          <w:numId w:val="19"/>
+        </w:numPr>
+        <w:rPr>
+          <w:b/>
+          <w:bCs/>
+        </w:rPr>
+      </w:pPr>
+      <w:r>
+        <w:rPr>
+          <w:b/>
+          <w:bCs/>
+        </w:rPr>
+        <w:t xml:space="preserve">Imutável: </w:t>
+      </w:r>
+      <w:r>
+        <w:t>Não altera a coleção original, gera um novo resultado</w:t>
+      </w:r>
+    </w:p>
+    <w:p/>
+    <w:p>
+      <w:pPr>
+        <w:pStyle w:val="Ttulo2"/>
+      </w:pPr>
+      <w:proofErr w:type="spellStart"/>
+      <w:r>
+        <w:t>Generics</w:t>
+      </w:r>
+      <w:proofErr w:type="spellEnd"/>
+    </w:p>
+    <w:p>
+      <w:r>
+        <w:t>É o recurso que permite que Classes, Interfaces e Métodos operem com tipos definidos pelo usuário no momento da compilação. É o &lt;T&gt; ou &lt;E&gt; que você vê nas listas.</w:t>
+      </w:r>
+    </w:p>
+    <w:p>
+      <w:r>
+        <w:t xml:space="preserve">Para o compilador Java, &lt;T&gt;, &lt;E&gt;, &lt;A&gt;, &lt;Abacaxi&gt; ou &lt;Coisa&gt; são exatamente a mesma coisa: </w:t>
+      </w:r>
+      <w:r>
+        <w:rPr>
+          <w:b/>
+          <w:bCs/>
+        </w:rPr>
+        <w:t xml:space="preserve">um </w:t>
+      </w:r>
+      <w:proofErr w:type="spellStart"/>
+      <w:r>
+        <w:rPr>
+          <w:b/>
+          <w:bCs/>
+        </w:rPr>
+        <w:t>placeholder</w:t>
+      </w:r>
+      <w:proofErr w:type="spellEnd"/>
+      <w:r>
+        <w:t xml:space="preserve"> (um espaço reservado) para um tipo que será definido depois. Se você criar uma </w:t>
+      </w:r>
+      <w:proofErr w:type="spellStart"/>
+      <w:r>
+        <w:t>List</w:t>
+      </w:r>
+      <w:proofErr w:type="spellEnd"/>
+      <w:r>
+        <w:t xml:space="preserve">&lt;T&gt;, ela funcionará exatamente igual a uma </w:t>
+      </w:r>
+      <w:proofErr w:type="spellStart"/>
+      <w:r>
+        <w:t>List</w:t>
+      </w:r>
+      <w:proofErr w:type="spellEnd"/>
+      <w:r>
+        <w:t>&lt;E&gt;.</w:t>
+      </w:r>
+      <w:r>
+        <w:t xml:space="preserve"> A convenção nos diz que &lt;E&gt; é para elementos e &lt;T&gt; para tipo. </w:t>
+      </w:r>
+    </w:p>
+    <w:p>
       <w:r>
         <w:rPr>
           <w:b/>
@@ -11408,93 +12027,1295 @@
         </w:rPr>
         <w:t>Utilidade:</w:t>
       </w:r>
-    </w:p>
-    <w:p>
-      <w:pPr>
-        <w:rPr>
-          <w:b/>
-          <w:bCs/>
-        </w:rPr>
-      </w:pPr>
-      <w:r>
-        <w:rPr>
-          <w:b/>
-          <w:bCs/>
-        </w:rPr>
-        <w:t>Propriedade:</w:t>
-      </w:r>
-    </w:p>
-    <w:p>
-      <w:pPr>
-        <w:rPr>
-          <w:b/>
-          <w:bCs/>
-        </w:rPr>
-      </w:pPr>
-      <w:r>
-        <w:rPr>
-          <w:b/>
-          <w:bCs/>
-        </w:rPr>
-        <w:t>Exemplo:</w:t>
+      <w:r>
+        <w:rPr>
+          <w:b/>
+          <w:bCs/>
+        </w:rPr>
+        <w:t xml:space="preserve"> </w:t>
+      </w:r>
+      <w:r>
+        <w:t xml:space="preserve">Principalmente para </w:t>
+      </w:r>
+      <w:r>
+        <w:rPr>
+          <w:b/>
+          <w:bCs/>
+        </w:rPr>
+        <w:t>Segurança de Tipo (</w:t>
+      </w:r>
+      <w:proofErr w:type="spellStart"/>
+      <w:r>
+        <w:rPr>
+          <w:b/>
+          <w:bCs/>
+        </w:rPr>
+        <w:t>Type</w:t>
+      </w:r>
+      <w:proofErr w:type="spellEnd"/>
+      <w:r>
+        <w:rPr>
+          <w:b/>
+          <w:bCs/>
+        </w:rPr>
+        <w:t xml:space="preserve"> </w:t>
+      </w:r>
+      <w:proofErr w:type="spellStart"/>
+      <w:r>
+        <w:rPr>
+          <w:b/>
+          <w:bCs/>
+        </w:rPr>
+        <w:t>Safety</w:t>
+      </w:r>
+      <w:proofErr w:type="spellEnd"/>
+      <w:r>
+        <w:rPr>
+          <w:b/>
+          <w:bCs/>
+        </w:rPr>
+        <w:t>)</w:t>
+      </w:r>
+      <w:r>
+        <w:t xml:space="preserve"> e </w:t>
+      </w:r>
+      <w:r>
+        <w:rPr>
+          <w:b/>
+          <w:bCs/>
+        </w:rPr>
+        <w:t>Reutilização de Código</w:t>
+      </w:r>
+      <w:r>
+        <w:t xml:space="preserve">. Evita que você precise fazer </w:t>
+      </w:r>
+      <w:r>
+        <w:rPr>
+          <w:i/>
+          <w:iCs/>
+        </w:rPr>
+        <w:t>Casting</w:t>
+      </w:r>
+      <w:r>
+        <w:t xml:space="preserve"> (conversão forçada) o tempo todo e evita erros de execução (</w:t>
+      </w:r>
+      <w:proofErr w:type="spellStart"/>
+      <w:r>
+        <w:t>Runtime</w:t>
+      </w:r>
+      <w:proofErr w:type="spellEnd"/>
+      <w:r>
+        <w:t xml:space="preserve"> </w:t>
+      </w:r>
+      <w:proofErr w:type="spellStart"/>
+      <w:r>
+        <w:t>Exceptions</w:t>
+      </w:r>
+      <w:proofErr w:type="spellEnd"/>
+      <w:r>
+        <w:t>).</w:t>
+      </w:r>
+    </w:p>
+    <w:p>
+      <w:pPr>
+        <w:rPr>
+          <w:b/>
+          <w:bCs/>
+        </w:rPr>
+      </w:pPr>
+      <w:r>
+        <w:rPr>
+          <w:b/>
+          <w:bCs/>
+        </w:rPr>
+        <w:t>Propriedade</w:t>
+      </w:r>
+      <w:r>
+        <w:rPr>
+          <w:b/>
+          <w:bCs/>
+        </w:rPr>
+        <w:t>s</w:t>
+      </w:r>
+      <w:r>
+        <w:rPr>
+          <w:b/>
+          <w:bCs/>
+        </w:rPr>
+        <w:t>:</w:t>
+      </w:r>
+    </w:p>
+    <w:p>
+      <w:pPr>
+        <w:pStyle w:val="PargrafodaLista"/>
+        <w:numPr>
+          <w:ilvl w:val="0"/>
+          <w:numId w:val="19"/>
+        </w:numPr>
+        <w:rPr>
+          <w:b/>
+          <w:bCs/>
+        </w:rPr>
+      </w:pPr>
+      <w:r>
+        <w:rPr>
+          <w:b/>
+          <w:bCs/>
+        </w:rPr>
+        <w:t xml:space="preserve">Compilação: </w:t>
+      </w:r>
+      <w:r>
+        <w:t>A verificação é feita pelo compilador.</w:t>
+      </w:r>
+    </w:p>
+    <w:p>
+      <w:pPr>
+        <w:pStyle w:val="PargrafodaLista"/>
+        <w:numPr>
+          <w:ilvl w:val="0"/>
+          <w:numId w:val="19"/>
+        </w:numPr>
+        <w:rPr>
+          <w:b/>
+          <w:bCs/>
+        </w:rPr>
+      </w:pPr>
+      <w:proofErr w:type="spellStart"/>
+      <w:r>
+        <w:rPr>
+          <w:b/>
+          <w:bCs/>
+        </w:rPr>
+        <w:t>Type</w:t>
+      </w:r>
+      <w:proofErr w:type="spellEnd"/>
+      <w:r>
+        <w:rPr>
+          <w:b/>
+          <w:bCs/>
+        </w:rPr>
+        <w:t xml:space="preserve"> </w:t>
+      </w:r>
+      <w:proofErr w:type="spellStart"/>
+      <w:r>
+        <w:rPr>
+          <w:b/>
+          <w:bCs/>
+        </w:rPr>
+        <w:t>Erasure</w:t>
+      </w:r>
+      <w:proofErr w:type="spellEnd"/>
+      <w:r>
+        <w:rPr>
+          <w:b/>
+          <w:bCs/>
+        </w:rPr>
+        <w:t xml:space="preserve">: </w:t>
+      </w:r>
+      <w:r>
+        <w:t xml:space="preserve">O Java "apaga" o tipo genérico depois de compilar (para compatibilidade com versões antigas), então em tempo de execução o Java trata como </w:t>
+      </w:r>
+      <w:proofErr w:type="spellStart"/>
+      <w:r>
+        <w:t>Object</w:t>
+      </w:r>
+      <w:proofErr w:type="spellEnd"/>
+      <w:r>
+        <w:t xml:space="preserve">, mas com </w:t>
+      </w:r>
+      <w:proofErr w:type="spellStart"/>
+      <w:r>
+        <w:t>casts</w:t>
+      </w:r>
+      <w:proofErr w:type="spellEnd"/>
+      <w:r>
+        <w:t xml:space="preserve"> seguros inseridos automaticamente.</w:t>
+      </w:r>
+    </w:p>
+    <w:p>
+      <w:pPr>
+        <w:pStyle w:val="PargrafodaLista"/>
+        <w:rPr>
+          <w:b/>
+          <w:bCs/>
+        </w:rPr>
+      </w:pPr>
+    </w:p>
+    <w:p>
+      <w:pPr>
+        <w:pStyle w:val="Ttulo2"/>
+      </w:pPr>
+      <w:r>
+        <w:lastRenderedPageBreak/>
+        <w:t xml:space="preserve">Classes </w:t>
+      </w:r>
+      <w:r>
+        <w:t xml:space="preserve">para manipulação de </w:t>
+      </w:r>
+      <w:r>
+        <w:t>Tempo</w:t>
+      </w:r>
+    </w:p>
+    <w:p>
+      <w:r>
+        <w:t xml:space="preserve">Vamos </w:t>
+      </w:r>
+      <w:r>
+        <w:t xml:space="preserve">dividir a história do Java em duas eras: </w:t>
+      </w:r>
+      <w:r>
+        <w:rPr>
+          <w:b/>
+          <w:bCs/>
+        </w:rPr>
+        <w:t>Antes do Java 8</w:t>
+      </w:r>
+      <w:r>
+        <w:t xml:space="preserve"> (A Era das Trevas) e </w:t>
+      </w:r>
+      <w:r>
+        <w:rPr>
+          <w:b/>
+          <w:bCs/>
+        </w:rPr>
+        <w:t>Depois do Java 8</w:t>
+      </w:r>
+      <w:r>
+        <w:t xml:space="preserve"> (A Era Moderna).</w:t>
+      </w:r>
+    </w:p>
+    <w:p>
+      <w:r>
+        <w:t>A manipulação de datas antiga (Date, Calendar) era cheia de falhas de design. A nova API (java.time) é elegante, imutável e segura.</w:t>
       </w:r>
     </w:p>
     <w:p/>
     <w:p>
       <w:pPr>
+        <w:pStyle w:val="Ttulo3"/>
+      </w:pPr>
+      <w:r>
+        <w:t>Date</w:t>
+      </w:r>
+      <w:r>
+        <w:t xml:space="preserve"> e Calendar</w:t>
+      </w:r>
+    </w:p>
+    <w:p>
+      <w:r>
+        <w:rPr>
+          <w:b/>
+          <w:bCs/>
+        </w:rPr>
+        <w:t>Date (</w:t>
+      </w:r>
+      <w:proofErr w:type="spellStart"/>
+      <w:r>
+        <w:rPr>
+          <w:b/>
+          <w:bCs/>
+        </w:rPr>
+        <w:t>java.util.Date</w:t>
+      </w:r>
+      <w:proofErr w:type="spellEnd"/>
+      <w:r>
+        <w:rPr>
+          <w:b/>
+          <w:bCs/>
+        </w:rPr>
+        <w:t>)</w:t>
+      </w:r>
+      <w:r>
+        <w:t>: r</w:t>
+      </w:r>
+      <w:r>
+        <w:t>epresenta um instante específico no tempo (milissegundos desde 1 de janeiro de 1970 UTC).</w:t>
+      </w:r>
+      <w:r>
+        <w:t xml:space="preserve"> </w:t>
+      </w:r>
+    </w:p>
+    <w:p>
+      <w:r>
+        <w:rPr>
+          <w:b/>
+          <w:bCs/>
+        </w:rPr>
+        <w:t>Problema:</w:t>
+      </w:r>
+      <w:r>
+        <w:t xml:space="preserve"> A</w:t>
+      </w:r>
+      <w:r>
+        <w:t xml:space="preserve">pesar do nome, ele guarda data e hora. É </w:t>
+      </w:r>
+      <w:r>
+        <w:rPr>
+          <w:b/>
+          <w:bCs/>
+        </w:rPr>
+        <w:t>mutável</w:t>
+      </w:r>
+      <w:r>
+        <w:t xml:space="preserve"> (pode ser alterado depois de criado, o que é perigoso), não tem fuso horário real (mas o toString() dele engana e imprime o do sistema) e seus métodos são quase todos depreciados.</w:t>
+      </w:r>
+    </w:p>
+    <w:p>
+      <w:r>
+        <w:rPr>
+          <w:b/>
+          <w:bCs/>
+        </w:rPr>
+        <w:t>Utilidade:</w:t>
+      </w:r>
+      <w:r>
+        <w:rPr>
+          <w:b/>
+          <w:bCs/>
+        </w:rPr>
+        <w:t xml:space="preserve"> </w:t>
+      </w:r>
+      <w:r>
+        <w:t>Apenas para compatibilidade com bibliotecas antigas.</w:t>
+      </w:r>
+    </w:p>
+    <w:p>
+      <w:r>
+        <w:rPr>
+          <w:b/>
+          <w:bCs/>
+        </w:rPr>
+        <w:t>Calendar (java.util.Calendar)</w:t>
+      </w:r>
+      <w:r>
+        <w:t xml:space="preserve">: </w:t>
+      </w:r>
+      <w:r>
+        <w:t>Foi a tentativa de consertar o Date para lidar com fusos horários e aritmética (somar dias).</w:t>
+      </w:r>
+    </w:p>
+    <w:p>
+      <w:r>
+        <w:rPr>
+          <w:b/>
+          <w:bCs/>
+        </w:rPr>
+        <w:t>Problema</w:t>
+      </w:r>
+      <w:r>
+        <w:t xml:space="preserve">: </w:t>
+      </w:r>
+      <w:r>
+        <w:t>API verborrágica e complexa.</w:t>
+      </w:r>
+    </w:p>
+    <w:p>
+      <w:pPr>
+        <w:pStyle w:val="PargrafodaLista"/>
+        <w:numPr>
+          <w:ilvl w:val="0"/>
+          <w:numId w:val="28"/>
+        </w:numPr>
+      </w:pPr>
+      <w:r>
+        <w:rPr>
+          <w:b/>
+          <w:bCs/>
+        </w:rPr>
+        <w:t>Pegadinha Clássica:</w:t>
+      </w:r>
+      <w:r>
+        <w:t xml:space="preserve"> Os meses começam em </w:t>
+      </w:r>
+      <w:r>
+        <w:rPr>
+          <w:b/>
+          <w:bCs/>
+        </w:rPr>
+        <w:t>0</w:t>
+      </w:r>
+      <w:r>
+        <w:t xml:space="preserve"> (</w:t>
+      </w:r>
+      <w:r>
+        <w:t>janeiro</w:t>
+      </w:r>
+      <w:r>
+        <w:t xml:space="preserve"> = 0, </w:t>
+      </w:r>
+      <w:r>
+        <w:t>dezembro</w:t>
+      </w:r>
+      <w:r>
+        <w:t xml:space="preserve"> = 11). Isso causa bugs infinitos.</w:t>
+      </w:r>
+    </w:p>
+    <w:p>
+      <w:pPr>
+        <w:pStyle w:val="PargrafodaLista"/>
+        <w:numPr>
+          <w:ilvl w:val="0"/>
+          <w:numId w:val="28"/>
+        </w:numPr>
+      </w:pPr>
+      <w:r>
+        <w:rPr>
+          <w:b/>
+          <w:bCs/>
+        </w:rPr>
+        <w:t>Mutável:</w:t>
+      </w:r>
+      <w:r>
+        <w:t xml:space="preserve"> Também não é </w:t>
+      </w:r>
+      <w:r>
+        <w:rPr>
+          <w:i/>
+          <w:iCs/>
+        </w:rPr>
+        <w:t>Thread-Safe</w:t>
+      </w:r>
+      <w:r>
+        <w:t>.</w:t>
+      </w:r>
+    </w:p>
+    <w:p/>
+    <w:p>
+      <w:pPr>
+        <w:pStyle w:val="Ttulo3"/>
+      </w:pPr>
+      <w:r>
+        <w:t>Java.time</w:t>
+      </w:r>
+    </w:p>
+    <w:p>
+      <w:r>
+        <w:rPr>
+          <w:b/>
+          <w:bCs/>
+        </w:rPr>
+        <w:t>java.time</w:t>
+      </w:r>
+      <w:r>
+        <w:t xml:space="preserve">: </w:t>
+      </w:r>
+      <w:r>
+        <w:t xml:space="preserve">Esta é a API que você </w:t>
+      </w:r>
+      <w:r>
+        <w:rPr>
+          <w:b/>
+          <w:bCs/>
+        </w:rPr>
+        <w:t>deve</w:t>
+      </w:r>
+      <w:r>
+        <w:t xml:space="preserve"> usar. Ela é baseada na biblioteca Joda-Time. </w:t>
+      </w:r>
+      <w:r>
+        <w:rPr>
+          <w:b/>
+          <w:bCs/>
+        </w:rPr>
+        <w:t>Principais Propriedades de todas abaixo:</w:t>
+      </w:r>
+    </w:p>
+    <w:p>
+      <w:pPr>
+        <w:pStyle w:val="PargrafodaLista"/>
+        <w:numPr>
+          <w:ilvl w:val="0"/>
+          <w:numId w:val="30"/>
+        </w:numPr>
+      </w:pPr>
+      <w:r>
+        <w:rPr>
+          <w:b/>
+          <w:bCs/>
+        </w:rPr>
+        <w:t>Imutáveis:</w:t>
+      </w:r>
+      <w:r>
+        <w:t xml:space="preserve"> Se você somar 1 dia, ele retorna um </w:t>
+      </w:r>
+      <w:r>
+        <w:rPr>
+          <w:i/>
+          <w:iCs/>
+        </w:rPr>
+        <w:t>novo</w:t>
+      </w:r>
+      <w:r>
+        <w:t xml:space="preserve"> objeto. O original não muda.</w:t>
+      </w:r>
+    </w:p>
+    <w:p>
+      <w:pPr>
+        <w:pStyle w:val="PargrafodaLista"/>
+        <w:numPr>
+          <w:ilvl w:val="0"/>
+          <w:numId w:val="30"/>
+        </w:numPr>
+      </w:pPr>
+      <w:r>
+        <w:rPr>
+          <w:b/>
+          <w:bCs/>
+        </w:rPr>
+        <w:t>Thread-Safe:</w:t>
+      </w:r>
+      <w:r>
+        <w:t xml:space="preserve"> Seguras para concorrência.</w:t>
+      </w:r>
+    </w:p>
+    <w:p>
+      <w:pPr>
+        <w:pStyle w:val="PargrafodaLista"/>
+        <w:numPr>
+          <w:ilvl w:val="0"/>
+          <w:numId w:val="30"/>
+        </w:numPr>
+      </w:pPr>
+      <w:r>
+        <w:rPr>
+          <w:b/>
+          <w:bCs/>
+        </w:rPr>
+        <w:t>Clareza:</w:t>
+      </w:r>
+      <w:r>
+        <w:t xml:space="preserve"> Meses vão de 1 a 12.</w:t>
+      </w:r>
+    </w:p>
+    <w:p>
+      <w:pPr>
+        <w:rPr>
+          <w:b/>
+          <w:bCs/>
+        </w:rPr>
+      </w:pPr>
+    </w:p>
+    <w:p>
+      <w:pPr>
+        <w:pStyle w:val="Ttulo3"/>
+      </w:pPr>
+      <w:r>
+        <w:t>Classes do java.time</w:t>
+      </w:r>
+    </w:p>
+    <w:p>
+      <w:proofErr w:type="spellStart"/>
+      <w:r>
+        <w:rPr>
+          <w:b/>
+          <w:bCs/>
+        </w:rPr>
+        <w:t>LocalDate</w:t>
+      </w:r>
+      <w:proofErr w:type="spellEnd"/>
+      <w:r>
+        <w:rPr>
+          <w:b/>
+          <w:bCs/>
+        </w:rPr>
+        <w:t xml:space="preserve">, </w:t>
+      </w:r>
+      <w:proofErr w:type="spellStart"/>
+      <w:r>
+        <w:rPr>
+          <w:b/>
+          <w:bCs/>
+        </w:rPr>
+        <w:t>LocalTime</w:t>
+      </w:r>
+      <w:proofErr w:type="spellEnd"/>
+      <w:r>
+        <w:rPr>
+          <w:b/>
+          <w:bCs/>
+        </w:rPr>
+        <w:t xml:space="preserve">, </w:t>
+      </w:r>
+      <w:proofErr w:type="spellStart"/>
+      <w:r>
+        <w:rPr>
+          <w:b/>
+          <w:bCs/>
+        </w:rPr>
+        <w:t>LocalDateTime</w:t>
+      </w:r>
+      <w:proofErr w:type="spellEnd"/>
+      <w:r>
+        <w:rPr>
+          <w:b/>
+          <w:bCs/>
+        </w:rPr>
+        <w:t>:</w:t>
+      </w:r>
+      <w:r>
+        <w:t xml:space="preserve"> e</w:t>
+      </w:r>
+      <w:r>
+        <w:t>stas classes representam a data "de parede" (Wall-</w:t>
+      </w:r>
+      <w:proofErr w:type="spellStart"/>
+      <w:r>
+        <w:t>clock</w:t>
+      </w:r>
+      <w:proofErr w:type="spellEnd"/>
+      <w:r>
+        <w:t xml:space="preserve"> time). Elas </w:t>
+      </w:r>
+      <w:r>
+        <w:rPr>
+          <w:b/>
+          <w:bCs/>
+        </w:rPr>
+        <w:t>não sabem</w:t>
+      </w:r>
+      <w:r>
+        <w:t xml:space="preserve"> em que fuso horário estão.</w:t>
+      </w:r>
+    </w:p>
+    <w:p>
+      <w:pPr>
+        <w:pStyle w:val="PargrafodaLista"/>
+        <w:numPr>
+          <w:ilvl w:val="0"/>
+          <w:numId w:val="32"/>
+        </w:numPr>
+      </w:pPr>
+      <w:proofErr w:type="spellStart"/>
+      <w:r>
+        <w:rPr>
+          <w:b/>
+          <w:bCs/>
+        </w:rPr>
+        <w:t>LocalDate</w:t>
+      </w:r>
+      <w:proofErr w:type="spellEnd"/>
+      <w:r>
+        <w:rPr>
+          <w:b/>
+          <w:bCs/>
+        </w:rPr>
+        <w:t>:</w:t>
+      </w:r>
+      <w:r>
+        <w:t xml:space="preserve"> Apenas data (Ano-Mês-Dia).</w:t>
+      </w:r>
+    </w:p>
+    <w:p>
+      <w:pPr>
+        <w:pStyle w:val="PargrafodaLista"/>
+        <w:numPr>
+          <w:ilvl w:val="1"/>
+          <w:numId w:val="32"/>
+        </w:numPr>
+      </w:pPr>
+      <w:r>
+        <w:rPr>
+          <w:i/>
+          <w:iCs/>
+        </w:rPr>
+        <w:t>Uso:</w:t>
+      </w:r>
+      <w:r>
+        <w:t xml:space="preserve"> Aniversários, Feriados ("O Natal é 25/12" em qualquer lugar do mundo).</w:t>
+      </w:r>
+    </w:p>
+    <w:p>
+      <w:pPr>
+        <w:pStyle w:val="PargrafodaLista"/>
+        <w:numPr>
+          <w:ilvl w:val="0"/>
+          <w:numId w:val="32"/>
+        </w:numPr>
+      </w:pPr>
+      <w:proofErr w:type="spellStart"/>
+      <w:r>
+        <w:rPr>
+          <w:b/>
+          <w:bCs/>
+        </w:rPr>
+        <w:t>LocalTime</w:t>
+      </w:r>
+      <w:proofErr w:type="spellEnd"/>
+      <w:r>
+        <w:rPr>
+          <w:b/>
+          <w:bCs/>
+        </w:rPr>
+        <w:t>:</w:t>
+      </w:r>
+      <w:r>
+        <w:t xml:space="preserve"> Apenas hora (</w:t>
+      </w:r>
+      <w:proofErr w:type="spellStart"/>
+      <w:r>
+        <w:t>Hora:Minuto:Segundo</w:t>
+      </w:r>
+      <w:proofErr w:type="spellEnd"/>
+      <w:r>
+        <w:t>).</w:t>
+      </w:r>
+    </w:p>
+    <w:p>
+      <w:pPr>
+        <w:pStyle w:val="PargrafodaLista"/>
+        <w:numPr>
+          <w:ilvl w:val="1"/>
+          <w:numId w:val="32"/>
+        </w:numPr>
+      </w:pPr>
+      <w:r>
+        <w:rPr>
+          <w:i/>
+          <w:iCs/>
+        </w:rPr>
+        <w:t>Uso:</w:t>
+      </w:r>
+      <w:r>
+        <w:t xml:space="preserve"> Despertador, horário de abertura de loja.</w:t>
+      </w:r>
+    </w:p>
+    <w:p>
+      <w:pPr>
+        <w:pStyle w:val="PargrafodaLista"/>
+        <w:numPr>
+          <w:ilvl w:val="0"/>
+          <w:numId w:val="32"/>
+        </w:numPr>
+      </w:pPr>
+      <w:proofErr w:type="spellStart"/>
+      <w:r>
+        <w:rPr>
+          <w:b/>
+          <w:bCs/>
+        </w:rPr>
+        <w:lastRenderedPageBreak/>
+        <w:t>LocalDateTime</w:t>
+      </w:r>
+      <w:proofErr w:type="spellEnd"/>
+      <w:r>
+        <w:rPr>
+          <w:b/>
+          <w:bCs/>
+        </w:rPr>
+        <w:t>:</w:t>
+      </w:r>
+      <w:r>
+        <w:t xml:space="preserve"> Junção dos dois.</w:t>
+      </w:r>
+    </w:p>
+    <w:p>
+      <w:pPr>
+        <w:pStyle w:val="PargrafodaLista"/>
+        <w:numPr>
+          <w:ilvl w:val="1"/>
+          <w:numId w:val="32"/>
+        </w:numPr>
+      </w:pPr>
+      <w:r>
+        <w:rPr>
+          <w:i/>
+          <w:iCs/>
+        </w:rPr>
+        <w:t>Uso:</w:t>
+      </w:r>
+      <w:r>
+        <w:t xml:space="preserve"> "Reunião na sala 3 às 14:00 de 10/10/2025". O contexto local é implícito.</w:t>
+      </w:r>
+    </w:p>
+    <w:p>
+      <w:pPr>
+        <w:rPr>
+          <w:b/>
+          <w:bCs/>
+        </w:rPr>
+      </w:pPr>
+    </w:p>
+    <w:p>
+      <w:proofErr w:type="spellStart"/>
+      <w:r>
+        <w:rPr>
+          <w:b/>
+          <w:bCs/>
+        </w:rPr>
+        <w:t>OffsetDateTime</w:t>
+      </w:r>
+      <w:proofErr w:type="spellEnd"/>
+      <w:r>
+        <w:rPr>
+          <w:b/>
+          <w:bCs/>
+        </w:rPr>
+        <w:t xml:space="preserve"> e </w:t>
+      </w:r>
+      <w:proofErr w:type="spellStart"/>
+      <w:r>
+        <w:rPr>
+          <w:b/>
+          <w:bCs/>
+        </w:rPr>
+        <w:t>OffsetTime</w:t>
+      </w:r>
+      <w:proofErr w:type="spellEnd"/>
+      <w:r>
+        <w:rPr>
+          <w:b/>
+          <w:bCs/>
+        </w:rPr>
+        <w:t>:</w:t>
+      </w:r>
+      <w:r>
+        <w:t xml:space="preserve"> </w:t>
+      </w:r>
+      <w:r>
+        <w:t>e</w:t>
+      </w:r>
+      <w:r>
+        <w:t xml:space="preserve">stas classes adicionam um </w:t>
+      </w:r>
+      <w:r>
+        <w:rPr>
+          <w:b/>
+          <w:bCs/>
+        </w:rPr>
+        <w:t>deslocamento (Offset)</w:t>
+      </w:r>
+      <w:r>
+        <w:t xml:space="preserve"> em relação ao UTC (Tempo Universal Coordenado).</w:t>
+      </w:r>
+    </w:p>
+    <w:p>
+      <w:pPr>
+        <w:pStyle w:val="PargrafodaLista"/>
+        <w:numPr>
+          <w:ilvl w:val="0"/>
+          <w:numId w:val="34"/>
+        </w:numPr>
+      </w:pPr>
+      <w:proofErr w:type="spellStart"/>
+      <w:r>
+        <w:rPr>
+          <w:b/>
+          <w:bCs/>
+        </w:rPr>
+        <w:t>OffsetDateTime</w:t>
+      </w:r>
+      <w:proofErr w:type="spellEnd"/>
+      <w:r>
+        <w:rPr>
+          <w:b/>
+          <w:bCs/>
+        </w:rPr>
+        <w:t>:</w:t>
+      </w:r>
+      <w:r>
+        <w:t xml:space="preserve"> Data + Hora + Deslocamento (</w:t>
+      </w:r>
+      <w:proofErr w:type="spellStart"/>
+      <w:r>
+        <w:t>ex</w:t>
+      </w:r>
+      <w:proofErr w:type="spellEnd"/>
+      <w:r>
+        <w:t>: 2025-01-23T10:00:00-03:00).</w:t>
+      </w:r>
+    </w:p>
+    <w:p>
+      <w:pPr>
+        <w:pStyle w:val="PargrafodaLista"/>
+        <w:numPr>
+          <w:ilvl w:val="1"/>
+          <w:numId w:val="34"/>
+        </w:numPr>
+      </w:pPr>
+      <w:r>
+        <w:rPr>
+          <w:i/>
+          <w:iCs/>
+        </w:rPr>
+        <w:t>Uso:</w:t>
+      </w:r>
+      <w:r>
+        <w:t xml:space="preserve"> </w:t>
+      </w:r>
+      <w:r>
+        <w:rPr>
+          <w:b/>
+          <w:bCs/>
+        </w:rPr>
+        <w:t>Essencial</w:t>
+      </w:r>
+      <w:r>
+        <w:t xml:space="preserve"> para comunicar sistemas via API (REST/JSON), salvar em bancos de dados e logs, onde o momento exato no universo importa. O -03:00 indica que são 3 horas a menos que Londres (UTC).</w:t>
+      </w:r>
+    </w:p>
+    <w:p>
+      <w:pPr>
+        <w:pStyle w:val="PargrafodaLista"/>
+        <w:numPr>
+          <w:ilvl w:val="0"/>
+          <w:numId w:val="34"/>
+        </w:numPr>
+      </w:pPr>
+      <w:proofErr w:type="spellStart"/>
+      <w:r>
+        <w:rPr>
+          <w:b/>
+          <w:bCs/>
+        </w:rPr>
+        <w:t>OffsetTime</w:t>
+      </w:r>
+      <w:proofErr w:type="spellEnd"/>
+      <w:r>
+        <w:rPr>
+          <w:b/>
+          <w:bCs/>
+        </w:rPr>
+        <w:t>:</w:t>
+      </w:r>
+      <w:r>
+        <w:t xml:space="preserve"> Hora + Deslocamento.</w:t>
+      </w:r>
+    </w:p>
+    <w:p>
+      <w:pPr>
+        <w:pStyle w:val="PargrafodaLista"/>
+        <w:numPr>
+          <w:ilvl w:val="1"/>
+          <w:numId w:val="34"/>
+        </w:numPr>
+      </w:pPr>
+      <w:r>
+        <w:rPr>
+          <w:i/>
+          <w:iCs/>
+        </w:rPr>
+        <w:t>Uso:</w:t>
+      </w:r>
+      <w:r>
+        <w:t xml:space="preserve"> Menos comum. Útil para transmitir horários em redes internacionais (</w:t>
+      </w:r>
+      <w:proofErr w:type="spellStart"/>
+      <w:r>
+        <w:t>ex</w:t>
+      </w:r>
+      <w:proofErr w:type="spellEnd"/>
+      <w:r>
+        <w:t>: "Me ligue às 09:00-05:00").</w:t>
+      </w:r>
+    </w:p>
+    <w:p>
+      <w:pPr>
+        <w:rPr>
+          <w:b/>
+          <w:bCs/>
+        </w:rPr>
+      </w:pPr>
+      <w:r>
+        <w:rPr>
+          <w:b/>
+          <w:bCs/>
+        </w:rPr>
+        <w:t>Pontos de atenção:</w:t>
+      </w:r>
+    </w:p>
+    <w:p>
+      <w:pPr>
+        <w:pStyle w:val="PargrafodaLista"/>
+        <w:numPr>
+          <w:ilvl w:val="0"/>
+          <w:numId w:val="39"/>
+        </w:numPr>
+      </w:pPr>
+      <w:r>
+        <w:rPr>
+          <w:b/>
+          <w:bCs/>
+        </w:rPr>
+        <w:t xml:space="preserve">Offset </w:t>
+      </w:r>
+      <w:proofErr w:type="spellStart"/>
+      <w:r>
+        <w:rPr>
+          <w:b/>
+          <w:bCs/>
+        </w:rPr>
+        <w:t>vs</w:t>
+      </w:r>
+      <w:proofErr w:type="spellEnd"/>
+      <w:r>
+        <w:rPr>
+          <w:b/>
+          <w:bCs/>
+        </w:rPr>
+        <w:t xml:space="preserve"> </w:t>
+      </w:r>
+      <w:proofErr w:type="spellStart"/>
+      <w:r>
+        <w:rPr>
+          <w:b/>
+          <w:bCs/>
+        </w:rPr>
+        <w:t>ZoneId</w:t>
+      </w:r>
+      <w:proofErr w:type="spellEnd"/>
+      <w:r>
+        <w:rPr>
+          <w:b/>
+          <w:bCs/>
+        </w:rPr>
+        <w:t>:</w:t>
+      </w:r>
+      <w:r>
+        <w:t xml:space="preserve"> Note que usamos Offset (-03:00). Existe também o </w:t>
+      </w:r>
+      <w:proofErr w:type="spellStart"/>
+      <w:r>
+        <w:t>ZonedDateTime</w:t>
+      </w:r>
+      <w:proofErr w:type="spellEnd"/>
+      <w:r>
+        <w:t xml:space="preserve"> que usa regiões (</w:t>
+      </w:r>
+      <w:proofErr w:type="spellStart"/>
+      <w:r>
+        <w:t>America</w:t>
+      </w:r>
+      <w:proofErr w:type="spellEnd"/>
+      <w:r>
+        <w:t>/</w:t>
+      </w:r>
+      <w:proofErr w:type="spellStart"/>
+      <w:r>
+        <w:t>Sao_Paulo</w:t>
+      </w:r>
+      <w:proofErr w:type="spellEnd"/>
+      <w:r>
+        <w:t>).</w:t>
+      </w:r>
+    </w:p>
+    <w:p>
+      <w:pPr>
+        <w:pStyle w:val="PargrafodaLista"/>
+        <w:numPr>
+          <w:ilvl w:val="1"/>
+          <w:numId w:val="39"/>
+        </w:numPr>
+      </w:pPr>
+      <w:r>
+        <w:t xml:space="preserve">Use </w:t>
+      </w:r>
+      <w:r>
+        <w:rPr>
+          <w:b/>
+          <w:bCs/>
+        </w:rPr>
+        <w:t>Offset</w:t>
+      </w:r>
+      <w:r>
+        <w:t xml:space="preserve"> para máquinas (bancos de dados, logs), pois é um número fixo e não sofre mudanças políticas repentinas.</w:t>
+      </w:r>
+    </w:p>
+    <w:p>
+      <w:pPr>
+        <w:pStyle w:val="PargrafodaLista"/>
+        <w:numPr>
+          <w:ilvl w:val="1"/>
+          <w:numId w:val="39"/>
+        </w:numPr>
+      </w:pPr>
+      <w:r>
+        <w:t xml:space="preserve">Use </w:t>
+      </w:r>
+      <w:r>
+        <w:rPr>
+          <w:b/>
+          <w:bCs/>
+        </w:rPr>
+        <w:t>Zone</w:t>
+      </w:r>
+      <w:r>
+        <w:t xml:space="preserve"> (</w:t>
+      </w:r>
+      <w:proofErr w:type="spellStart"/>
+      <w:r>
+        <w:t>ZonedDateTime</w:t>
+      </w:r>
+      <w:proofErr w:type="spellEnd"/>
+      <w:r>
+        <w:t>) se precisar calcular Horário de Verão automaticamente no futuro.</w:t>
+      </w:r>
+    </w:p>
+    <w:p>
+      <w:pPr>
+        <w:pStyle w:val="PargrafodaLista"/>
+        <w:numPr>
+          <w:ilvl w:val="0"/>
+          <w:numId w:val="39"/>
+        </w:numPr>
+      </w:pPr>
+      <w:r>
+        <w:rPr>
+          <w:b/>
+          <w:bCs/>
+        </w:rPr>
+        <w:t>Formatação:</w:t>
+      </w:r>
+      <w:r>
+        <w:t xml:space="preserve"> Nunca tente formatar data usando manipulação de </w:t>
+      </w:r>
+      <w:proofErr w:type="spellStart"/>
+      <w:r>
+        <w:t>String</w:t>
+      </w:r>
+      <w:proofErr w:type="spellEnd"/>
+      <w:r>
+        <w:t xml:space="preserve"> manual (dia + "/" + </w:t>
+      </w:r>
+      <w:proofErr w:type="spellStart"/>
+      <w:r>
+        <w:t>mes</w:t>
+      </w:r>
+      <w:proofErr w:type="spellEnd"/>
+      <w:r>
+        <w:t xml:space="preserve">). Use sempre </w:t>
+      </w:r>
+      <w:proofErr w:type="spellStart"/>
+      <w:r>
+        <w:t>DateTimeFormatter</w:t>
+      </w:r>
+      <w:proofErr w:type="spellEnd"/>
+      <w:r>
+        <w:t>.</w:t>
+      </w:r>
+    </w:p>
+    <w:p>
+      <w:pPr>
+        <w:pStyle w:val="PargrafodaLista"/>
+        <w:numPr>
+          <w:ilvl w:val="0"/>
+          <w:numId w:val="39"/>
+        </w:numPr>
+      </w:pPr>
+      <w:r>
+        <w:rPr>
+          <w:b/>
+          <w:bCs/>
+        </w:rPr>
+        <w:t>Banco de Dados:</w:t>
+      </w:r>
+      <w:r>
+        <w:t xml:space="preserve"> O padrão mundial é salvar datas em </w:t>
+      </w:r>
+      <w:r>
+        <w:rPr>
+          <w:b/>
+          <w:bCs/>
+        </w:rPr>
+        <w:t>UTC</w:t>
+      </w:r>
+      <w:r>
+        <w:t xml:space="preserve"> no banco de dados e converter para o horário do usuário apenas na hora de mostrar na tela (Front-</w:t>
+      </w:r>
+      <w:proofErr w:type="spellStart"/>
+      <w:r>
+        <w:t>end</w:t>
+      </w:r>
+      <w:proofErr w:type="spellEnd"/>
+      <w:r>
+        <w:t xml:space="preserve">). O </w:t>
+      </w:r>
+      <w:proofErr w:type="spellStart"/>
+      <w:r>
+        <w:t>OffsetDateTime</w:t>
+      </w:r>
+      <w:proofErr w:type="spellEnd"/>
+      <w:r>
+        <w:t xml:space="preserve"> é perfeito para garantir essa conversão.</w:t>
+      </w:r>
+    </w:p>
+    <w:p/>
+    <w:p>
+      <w:pPr>
         <w:pStyle w:val="Ttulo2"/>
       </w:pPr>
-      <w:proofErr w:type="spellStart"/>
-      <w:r>
-        <w:t>Optional</w:t>
-      </w:r>
-      <w:proofErr w:type="spellEnd"/>
-    </w:p>
-    <w:p>
-      <w:r>
-        <w:t>Um objeto container que pode ou não conter um valor não-nulo. Foi introduzido no Java 8.</w:t>
-      </w:r>
-      <w:r>
-        <w:t xml:space="preserve"> </w:t>
-      </w:r>
-      <w:r>
-        <w:t xml:space="preserve">Para evitar o temido </w:t>
-      </w:r>
-      <w:proofErr w:type="spellStart"/>
-      <w:r>
-        <w:t>NullPointerException</w:t>
-      </w:r>
-      <w:proofErr w:type="spellEnd"/>
-      <w:r>
-        <w:t>. Ele força o programador a pensar: "O valor pode não estar aqui, o que eu faço?". É muito usado como retorno de métodos que podem falhar em encontrar algo.</w:t>
-      </w:r>
-    </w:p>
-    <w:p>
-      <w:r>
-        <w:t>A principal funcionalidade do `</w:t>
-      </w:r>
-      <w:proofErr w:type="spellStart"/>
-      <w:r>
-        <w:t>Optional</w:t>
-      </w:r>
-      <w:proofErr w:type="spellEnd"/>
-      <w:r>
-        <w:t>` é evitar o uso de valores nulos.</w:t>
-      </w:r>
-    </w:p>
-    <w:p>
-      <w:pPr>
-        <w:rPr>
-          <w:b/>
-          <w:bCs/>
-        </w:rPr>
-      </w:pPr>
-      <w:r>
-        <w:rPr>
-          <w:b/>
-          <w:bCs/>
-        </w:rPr>
-        <w:t>Exemplo:</w:t>
+      <w:r>
+        <w:t>Thread</w:t>
+      </w:r>
+    </w:p>
+    <w:p>
+      <w:r>
+        <w:t>Thread é</w:t>
+      </w:r>
+      <w:r>
+        <w:t xml:space="preserve"> a menor unidade de processamento que o Sistema Operacional pode gerenciar. Imagine que seu programa Java (</w:t>
+      </w:r>
+      <w:proofErr w:type="spellStart"/>
+      <w:r>
+        <w:t>main</w:t>
+      </w:r>
+      <w:proofErr w:type="spellEnd"/>
+      <w:r>
+        <w:t>) é uma estrada principal. Uma Thread é um desvio ou uma via paralela que você abre para que carros (tarefas) andem ao lado da via principal.</w:t>
+      </w:r>
+    </w:p>
+    <w:p>
+      <w:r>
+        <w:t>Servem p</w:t>
+      </w:r>
+      <w:r>
+        <w:t>ara executar tarefas pesadas (download de arquivos, processamento de imagens, acesso a banco de dados) sem travar a tela do usuário ou parar o resto do sistema.</w:t>
+      </w:r>
+    </w:p>
+    <w:p>
+      <w:r>
+        <w:rPr>
+          <w:b/>
+          <w:bCs/>
+        </w:rPr>
+        <w:t>Propriedade</w:t>
+      </w:r>
+      <w:r>
+        <w:rPr>
+          <w:b/>
+          <w:bCs/>
+        </w:rPr>
+        <w:t xml:space="preserve"> Crítica</w:t>
+      </w:r>
+      <w:r>
+        <w:rPr>
+          <w:b/>
+          <w:bCs/>
+        </w:rPr>
+        <w:t>:</w:t>
+      </w:r>
+      <w:r>
+        <w:rPr>
+          <w:b/>
+          <w:bCs/>
+        </w:rPr>
+        <w:t xml:space="preserve"> </w:t>
+      </w:r>
+      <w:r>
+        <w:rPr>
+          <w:b/>
+          <w:bCs/>
+        </w:rPr>
+        <w:t>a</w:t>
+      </w:r>
+      <w:r>
+        <w:rPr>
+          <w:b/>
+          <w:bCs/>
+        </w:rPr>
+        <w:t xml:space="preserve"> execução é Não-Determinística</w:t>
+      </w:r>
+      <w:r>
+        <w:t>. Você não sabe exatamente quando a Thread vai começar ou terminar; quem decide isso é o processador, não você.</w:t>
       </w:r>
     </w:p>
     <w:p/>
@@ -11503,767 +13324,122 @@
         <w:pStyle w:val="Ttulo2"/>
       </w:pPr>
       <w:r>
-        <w:t xml:space="preserve">API de </w:t>
-      </w:r>
-      <w:proofErr w:type="spellStart"/>
-      <w:r>
-        <w:t>Streams</w:t>
-      </w:r>
-      <w:proofErr w:type="spellEnd"/>
-    </w:p>
-    <w:p>
-      <w:pPr>
-        <w:rPr>
-          <w:b/>
-          <w:bCs/>
-        </w:rPr>
-      </w:pPr>
-      <w:r>
-        <w:rPr>
-          <w:b/>
-          <w:bCs/>
-        </w:rPr>
-        <w:t>Utilidade:</w:t>
-      </w:r>
-    </w:p>
-    <w:p>
-      <w:pPr>
-        <w:rPr>
-          <w:b/>
-          <w:bCs/>
-        </w:rPr>
-      </w:pPr>
-      <w:r>
-        <w:rPr>
-          <w:b/>
-          <w:bCs/>
-        </w:rPr>
-        <w:t>Propriedade:</w:t>
-      </w:r>
-    </w:p>
-    <w:p>
-      <w:pPr>
-        <w:rPr>
-          <w:b/>
-          <w:bCs/>
-        </w:rPr>
-      </w:pPr>
-      <w:r>
-        <w:rPr>
-          <w:b/>
-          <w:bCs/>
-        </w:rPr>
+        <w:t>Interface Runnable</w:t>
+      </w:r>
+    </w:p>
+    <w:p>
+      <w:r>
         <w:lastRenderedPageBreak/>
-        <w:t>Exemplo:</w:t>
-      </w:r>
-    </w:p>
-    <w:p/>
-    <w:p/>
-    <w:p>
-      <w:r>
-        <w:t xml:space="preserve">Combinar múltiplas </w:t>
-      </w:r>
-      <w:proofErr w:type="spellStart"/>
-      <w:r>
-        <w:t>Streams</w:t>
-      </w:r>
-      <w:proofErr w:type="spellEnd"/>
-      <w:r>
-        <w:t xml:space="preserve"> em uma única </w:t>
-      </w:r>
-      <w:proofErr w:type="spellStart"/>
-      <w:r>
-        <w:t>Stream</w:t>
-      </w:r>
-      <w:proofErr w:type="spellEnd"/>
-      <w:r>
-        <w:t xml:space="preserve"> de objetos.</w:t>
-      </w:r>
-    </w:p>
-    <w:p/>
-    <w:p>
-      <w:pPr>
-        <w:pStyle w:val="Ttulo2"/>
-      </w:pPr>
-      <w:proofErr w:type="spellStart"/>
-      <w:r>
-        <w:t>Generics</w:t>
-      </w:r>
-      <w:proofErr w:type="spellEnd"/>
-    </w:p>
-    <w:p>
-      <w:pPr>
-        <w:rPr>
-          <w:b/>
-          <w:bCs/>
-        </w:rPr>
-      </w:pPr>
-      <w:r>
-        <w:rPr>
-          <w:b/>
-          <w:bCs/>
-        </w:rPr>
-        <w:t>Utilidade:</w:t>
-      </w:r>
-    </w:p>
-    <w:p>
-      <w:pPr>
-        <w:rPr>
-          <w:b/>
-          <w:bCs/>
-        </w:rPr>
-      </w:pPr>
-      <w:r>
-        <w:rPr>
-          <w:b/>
-          <w:bCs/>
-        </w:rPr>
-        <w:t>Propriedade:</w:t>
-      </w:r>
-    </w:p>
-    <w:p>
-      <w:pPr>
-        <w:rPr>
-          <w:b/>
-          <w:bCs/>
-        </w:rPr>
-      </w:pPr>
-      <w:r>
-        <w:rPr>
-          <w:b/>
-          <w:bCs/>
-        </w:rPr>
-        <w:t>Exemplo:</w:t>
-      </w:r>
-    </w:p>
-    <w:p>
-      <w:pPr>
-        <w:pStyle w:val="Ttulo2"/>
-      </w:pPr>
-    </w:p>
-    <w:p>
-      <w:pPr>
-        <w:pStyle w:val="Ttulo2"/>
-      </w:pPr>
-      <w:r>
-        <w:t>Date</w:t>
-      </w:r>
-    </w:p>
-    <w:p>
-      <w:pPr>
-        <w:rPr>
-          <w:b/>
-          <w:bCs/>
-        </w:rPr>
-      </w:pPr>
-      <w:r>
-        <w:rPr>
-          <w:b/>
-          <w:bCs/>
-        </w:rPr>
-        <w:t>Utilidade:</w:t>
-      </w:r>
-    </w:p>
-    <w:p>
-      <w:pPr>
-        <w:rPr>
-          <w:b/>
-          <w:bCs/>
-        </w:rPr>
-      </w:pPr>
-      <w:r>
-        <w:rPr>
-          <w:b/>
-          <w:bCs/>
-        </w:rPr>
-        <w:t>Propriedade:</w:t>
-      </w:r>
-    </w:p>
-    <w:p>
-      <w:pPr>
-        <w:rPr>
-          <w:b/>
-          <w:bCs/>
-        </w:rPr>
-      </w:pPr>
-      <w:r>
-        <w:rPr>
-          <w:b/>
-          <w:bCs/>
-        </w:rPr>
-        <w:t>Exemplo:</w:t>
-      </w:r>
-    </w:p>
-    <w:p/>
-    <w:p>
-      <w:pPr>
-        <w:pStyle w:val="Ttulo2"/>
-      </w:pPr>
-      <w:proofErr w:type="spellStart"/>
-      <w:r>
-        <w:t>Calendar</w:t>
-      </w:r>
-      <w:proofErr w:type="spellEnd"/>
-    </w:p>
-    <w:p>
-      <w:r>
-        <w:t xml:space="preserve">A classe </w:t>
-      </w:r>
-      <w:proofErr w:type="spellStart"/>
-      <w:r>
-        <w:t>Calendar</w:t>
-      </w:r>
-      <w:proofErr w:type="spellEnd"/>
-      <w:r>
-        <w:t xml:space="preserve"> oferece mais flexibilidade, como acesso granular a componentes de data, enquanto Date é mais limitada.</w:t>
-      </w:r>
-    </w:p>
-    <w:p>
-      <w:r>
-        <w:t>O método `</w:t>
-      </w:r>
-      <w:proofErr w:type="spellStart"/>
-      <w:r>
-        <w:t>getInstance</w:t>
-      </w:r>
-      <w:proofErr w:type="spellEnd"/>
-      <w:r>
-        <w:t>` de `</w:t>
-      </w:r>
-      <w:proofErr w:type="spellStart"/>
-      <w:r>
-        <w:t>Calendar</w:t>
-      </w:r>
-      <w:proofErr w:type="spellEnd"/>
-      <w:r>
-        <w:t>` é utilizado para criar instâncias com a data atual.</w:t>
-      </w:r>
-    </w:p>
-    <w:p>
-      <w:pPr>
-        <w:rPr>
-          <w:b/>
-          <w:bCs/>
-        </w:rPr>
-      </w:pPr>
-      <w:r>
-        <w:rPr>
-          <w:b/>
-          <w:bCs/>
-        </w:rPr>
-        <w:t>Utilidade:</w:t>
-      </w:r>
-    </w:p>
-    <w:p>
-      <w:pPr>
-        <w:rPr>
-          <w:b/>
-          <w:bCs/>
-        </w:rPr>
-      </w:pPr>
-      <w:r>
-        <w:rPr>
-          <w:b/>
-          <w:bCs/>
-        </w:rPr>
-        <w:t>Propriedade:</w:t>
-      </w:r>
-    </w:p>
-    <w:p>
-      <w:pPr>
-        <w:rPr>
-          <w:b/>
-          <w:bCs/>
-        </w:rPr>
-      </w:pPr>
-      <w:r>
-        <w:rPr>
-          <w:b/>
-          <w:bCs/>
-        </w:rPr>
-        <w:t>Exemplo:</w:t>
-      </w:r>
-    </w:p>
-    <w:p/>
-    <w:p>
-      <w:pPr>
-        <w:pStyle w:val="Ttulo2"/>
-      </w:pPr>
-      <w:r>
-        <w:t>Classes de Tempo</w:t>
-      </w:r>
-    </w:p>
-    <w:p>
-      <w:proofErr w:type="spellStart"/>
-      <w:r>
-        <w:t>OffsetDateTime</w:t>
-      </w:r>
-      <w:proofErr w:type="spellEnd"/>
-      <w:r>
-        <w:t xml:space="preserve"> inclui informações sobre time zones (offset em relação ao UTC), enquanto </w:t>
-      </w:r>
-      <w:proofErr w:type="spellStart"/>
-      <w:r>
-        <w:t>LocalDateTime</w:t>
-      </w:r>
-      <w:proofErr w:type="spellEnd"/>
-      <w:r>
-        <w:t xml:space="preserve"> não possui essa funcionalidade.</w:t>
-      </w:r>
-    </w:p>
-    <w:p>
-      <w:pPr>
-        <w:rPr>
-          <w:b/>
-          <w:bCs/>
-        </w:rPr>
-      </w:pPr>
-      <w:r>
-        <w:rPr>
-          <w:b/>
-          <w:bCs/>
-        </w:rPr>
-        <w:t>Utilidade:</w:t>
-      </w:r>
-    </w:p>
-    <w:p>
-      <w:pPr>
-        <w:rPr>
-          <w:b/>
-          <w:bCs/>
-        </w:rPr>
-      </w:pPr>
-      <w:r>
-        <w:rPr>
-          <w:b/>
-          <w:bCs/>
-        </w:rPr>
-        <w:t>Propriedade:</w:t>
-      </w:r>
-    </w:p>
-    <w:p>
-      <w:pPr>
-        <w:rPr>
-          <w:b/>
-          <w:bCs/>
-        </w:rPr>
-      </w:pPr>
-      <w:r>
-        <w:rPr>
-          <w:b/>
-          <w:bCs/>
-        </w:rPr>
-        <w:t>Exemplo:</w:t>
-      </w:r>
-    </w:p>
-    <w:p/>
-    <w:p>
-      <w:pPr>
-        <w:pStyle w:val="Ttulo3"/>
-      </w:pPr>
-      <w:proofErr w:type="spellStart"/>
-      <w:r>
-        <w:t>OffsetDateTime</w:t>
-      </w:r>
-      <w:proofErr w:type="spellEnd"/>
-    </w:p>
-    <w:p>
-      <w:pPr>
-        <w:rPr>
-          <w:b/>
-          <w:bCs/>
-        </w:rPr>
-      </w:pPr>
-      <w:r>
-        <w:rPr>
-          <w:b/>
-          <w:bCs/>
-        </w:rPr>
-        <w:t>Utilidade:</w:t>
-      </w:r>
-    </w:p>
-    <w:p>
-      <w:pPr>
-        <w:rPr>
-          <w:b/>
-          <w:bCs/>
-        </w:rPr>
-      </w:pPr>
-      <w:r>
-        <w:rPr>
-          <w:b/>
-          <w:bCs/>
-        </w:rPr>
-        <w:t>Propriedade:</w:t>
-      </w:r>
-    </w:p>
-    <w:p>
-      <w:pPr>
-        <w:rPr>
-          <w:b/>
-          <w:bCs/>
-        </w:rPr>
-      </w:pPr>
-      <w:r>
-        <w:rPr>
-          <w:b/>
-          <w:bCs/>
-        </w:rPr>
-        <w:t>Exemplo:</w:t>
-      </w:r>
-    </w:p>
-    <w:p/>
-    <w:p>
-      <w:pPr>
-        <w:pStyle w:val="Ttulo3"/>
-      </w:pPr>
-      <w:proofErr w:type="spellStart"/>
-      <w:r>
-        <w:t>OffsetTime</w:t>
-      </w:r>
-      <w:proofErr w:type="spellEnd"/>
-    </w:p>
-    <w:p>
-      <w:pPr>
-        <w:rPr>
-          <w:b/>
-          <w:bCs/>
-        </w:rPr>
-      </w:pPr>
-      <w:r>
-        <w:rPr>
-          <w:b/>
-          <w:bCs/>
-        </w:rPr>
-        <w:t>Utilidade:</w:t>
-      </w:r>
-    </w:p>
-    <w:p>
-      <w:pPr>
-        <w:rPr>
-          <w:b/>
-          <w:bCs/>
-        </w:rPr>
-      </w:pPr>
-      <w:r>
-        <w:rPr>
-          <w:b/>
-          <w:bCs/>
-        </w:rPr>
-        <w:t>Propriedade:</w:t>
-      </w:r>
-    </w:p>
-    <w:p>
-      <w:pPr>
-        <w:rPr>
-          <w:b/>
-          <w:bCs/>
-        </w:rPr>
-      </w:pPr>
-      <w:r>
-        <w:rPr>
-          <w:b/>
-          <w:bCs/>
-        </w:rPr>
-        <w:t>Exemplo:</w:t>
-      </w:r>
-    </w:p>
-    <w:p/>
-    <w:p>
-      <w:pPr>
-        <w:pStyle w:val="Ttulo3"/>
-      </w:pPr>
-      <w:proofErr w:type="spellStart"/>
-      <w:r>
-        <w:t>LocalDate</w:t>
-      </w:r>
-      <w:proofErr w:type="spellEnd"/>
-    </w:p>
-    <w:p>
-      <w:pPr>
-        <w:rPr>
-          <w:b/>
-          <w:bCs/>
-        </w:rPr>
-      </w:pPr>
-      <w:r>
-        <w:rPr>
-          <w:b/>
-          <w:bCs/>
-        </w:rPr>
-        <w:t>Utilidade:</w:t>
-      </w:r>
-    </w:p>
-    <w:p>
-      <w:pPr>
-        <w:rPr>
-          <w:b/>
-          <w:bCs/>
-        </w:rPr>
-      </w:pPr>
-      <w:r>
-        <w:rPr>
-          <w:b/>
-          <w:bCs/>
-        </w:rPr>
-        <w:t>Propriedade:</w:t>
-      </w:r>
-    </w:p>
-    <w:p>
-      <w:pPr>
-        <w:rPr>
-          <w:b/>
-          <w:bCs/>
-        </w:rPr>
-      </w:pPr>
-      <w:r>
-        <w:rPr>
-          <w:b/>
-          <w:bCs/>
-        </w:rPr>
-        <w:t>Exemplo:</w:t>
-      </w:r>
-    </w:p>
-    <w:p/>
-    <w:p>
-      <w:pPr>
-        <w:pStyle w:val="Ttulo3"/>
-      </w:pPr>
-      <w:proofErr w:type="spellStart"/>
-      <w:r>
-        <w:t>LocalDateTime</w:t>
-      </w:r>
-      <w:proofErr w:type="spellEnd"/>
-    </w:p>
-    <w:p>
-      <w:pPr>
-        <w:rPr>
-          <w:b/>
-          <w:bCs/>
-        </w:rPr>
-      </w:pPr>
-      <w:r>
-        <w:rPr>
-          <w:b/>
-          <w:bCs/>
-        </w:rPr>
-        <w:t>Utilidade:</w:t>
-      </w:r>
-    </w:p>
-    <w:p>
-      <w:pPr>
-        <w:rPr>
-          <w:b/>
-          <w:bCs/>
-        </w:rPr>
-      </w:pPr>
-      <w:r>
-        <w:rPr>
-          <w:b/>
-          <w:bCs/>
-        </w:rPr>
-        <w:t>Propriedade:</w:t>
-      </w:r>
-    </w:p>
-    <w:p>
-      <w:pPr>
-        <w:rPr>
-          <w:b/>
-          <w:bCs/>
-        </w:rPr>
-      </w:pPr>
-      <w:r>
-        <w:rPr>
-          <w:b/>
-          <w:bCs/>
-        </w:rPr>
-        <w:t>Exemplo:</w:t>
-      </w:r>
-    </w:p>
-    <w:p/>
-    <w:p>
-      <w:pPr>
-        <w:pStyle w:val="Ttulo3"/>
-      </w:pPr>
-      <w:proofErr w:type="spellStart"/>
-      <w:r>
-        <w:t>LocalTime</w:t>
-      </w:r>
-      <w:proofErr w:type="spellEnd"/>
-    </w:p>
-    <w:p>
-      <w:pPr>
-        <w:rPr>
-          <w:b/>
-          <w:bCs/>
-        </w:rPr>
-      </w:pPr>
-      <w:r>
-        <w:rPr>
-          <w:b/>
-          <w:bCs/>
-        </w:rPr>
-        <w:t>Utilidade:</w:t>
-      </w:r>
-    </w:p>
-    <w:p>
-      <w:pPr>
-        <w:rPr>
-          <w:b/>
-          <w:bCs/>
-        </w:rPr>
-      </w:pPr>
-      <w:r>
-        <w:rPr>
-          <w:b/>
-          <w:bCs/>
-        </w:rPr>
-        <w:t>Propriedade:</w:t>
-      </w:r>
-    </w:p>
-    <w:p>
-      <w:pPr>
-        <w:rPr>
-          <w:b/>
-          <w:bCs/>
-        </w:rPr>
-      </w:pPr>
-      <w:r>
-        <w:rPr>
-          <w:b/>
-          <w:bCs/>
-        </w:rPr>
-        <w:t>Exemplo:</w:t>
-      </w:r>
-    </w:p>
-    <w:p/>
-    <w:p>
-      <w:pPr>
-        <w:pStyle w:val="Ttulo2"/>
-      </w:pPr>
-      <w:r>
-        <w:t>Thread</w:t>
-      </w:r>
-    </w:p>
-    <w:p>
-      <w:r>
-        <w:t xml:space="preserve">A interface </w:t>
-      </w:r>
-      <w:proofErr w:type="spellStart"/>
-      <w:r>
-        <w:t>Runnable</w:t>
-      </w:r>
-      <w:proofErr w:type="spellEnd"/>
-      <w:r>
-        <w:t xml:space="preserve"> é usada para criar tarefas, enquanto a classe Thread é usada para executar essas tarefas</w:t>
-      </w:r>
-      <w:r>
-        <w:t>.</w:t>
-      </w:r>
-    </w:p>
-    <w:p>
-      <w:pPr>
-        <w:rPr>
-          <w:b/>
-          <w:bCs/>
-        </w:rPr>
-      </w:pPr>
-      <w:r>
-        <w:rPr>
-          <w:b/>
-          <w:bCs/>
-        </w:rPr>
-        <w:lastRenderedPageBreak/>
-        <w:t>Utilidade:</w:t>
-      </w:r>
-    </w:p>
-    <w:p>
-      <w:pPr>
-        <w:rPr>
-          <w:b/>
-          <w:bCs/>
-        </w:rPr>
-      </w:pPr>
-      <w:r>
-        <w:rPr>
-          <w:b/>
-          <w:bCs/>
-        </w:rPr>
-        <w:t>Propriedade:</w:t>
-      </w:r>
-    </w:p>
-    <w:p>
-      <w:pPr>
-        <w:rPr>
-          <w:b/>
-          <w:bCs/>
-        </w:rPr>
-      </w:pPr>
-      <w:r>
-        <w:rPr>
-          <w:b/>
-          <w:bCs/>
-        </w:rPr>
-        <w:t>Exemplo:</w:t>
-      </w:r>
-    </w:p>
-    <w:p/>
-    <w:p>
-      <w:pPr>
-        <w:pStyle w:val="Ttulo2"/>
-      </w:pPr>
-      <w:r>
-        <w:t xml:space="preserve">Interface </w:t>
-      </w:r>
-      <w:proofErr w:type="spellStart"/>
-      <w:r>
-        <w:t>Runnable</w:t>
-      </w:r>
-      <w:proofErr w:type="spellEnd"/>
-    </w:p>
-    <w:p>
-      <w:pPr>
-        <w:rPr>
-          <w:b/>
-          <w:bCs/>
-        </w:rPr>
-      </w:pPr>
-      <w:r>
-        <w:rPr>
-          <w:b/>
-          <w:bCs/>
-        </w:rPr>
-        <w:t>Utilidade:</w:t>
-      </w:r>
-    </w:p>
-    <w:p>
-      <w:pPr>
-        <w:rPr>
-          <w:b/>
-          <w:bCs/>
-        </w:rPr>
-      </w:pPr>
-      <w:r>
-        <w:rPr>
-          <w:b/>
-          <w:bCs/>
-        </w:rPr>
-        <w:t>Propriedade:</w:t>
-      </w:r>
-    </w:p>
-    <w:p>
-      <w:pPr>
-        <w:rPr>
-          <w:b/>
-          <w:bCs/>
-        </w:rPr>
-      </w:pPr>
-      <w:r>
-        <w:rPr>
-          <w:b/>
-          <w:bCs/>
-        </w:rPr>
-        <w:t>Exemplo:</w:t>
+        <w:t xml:space="preserve">É uma interface funcional simples que tem apenas um método: </w:t>
+      </w:r>
+      <w:proofErr w:type="spellStart"/>
+      <w:r>
+        <w:t>run</w:t>
+      </w:r>
+      <w:proofErr w:type="spellEnd"/>
+      <w:r>
+        <w:t>().</w:t>
+      </w:r>
+      <w:r>
+        <w:t xml:space="preserve"> </w:t>
+      </w:r>
+      <w:r>
+        <w:t xml:space="preserve">Ela define </w:t>
+      </w:r>
+      <w:r>
+        <w:rPr>
+          <w:b/>
+          <w:bCs/>
+        </w:rPr>
+        <w:t>"O QUE"</w:t>
+      </w:r>
+      <w:r>
+        <w:t xml:space="preserve"> deve ser feito. Ela não cria a via paralela (quem faz isso é a classe Thread), ela apenas encapsula a tarefa.</w:t>
+      </w:r>
+    </w:p>
+    <w:p>
+      <w:pPr>
+        <w:rPr>
+          <w:b/>
+          <w:bCs/>
+        </w:rPr>
+      </w:pPr>
+      <w:r>
+        <w:rPr>
+          <w:b/>
+          <w:bCs/>
+        </w:rPr>
+        <w:t>Por que usar Runnable e não estender Thread?</w:t>
+      </w:r>
+    </w:p>
+    <w:p>
+      <w:pPr>
+        <w:pStyle w:val="PargrafodaLista"/>
+        <w:numPr>
+          <w:ilvl w:val="0"/>
+          <w:numId w:val="41"/>
+        </w:numPr>
+      </w:pPr>
+      <w:r>
+        <w:rPr>
+          <w:b/>
+          <w:bCs/>
+        </w:rPr>
+        <w:t>Herança:</w:t>
+      </w:r>
+      <w:r>
+        <w:t xml:space="preserve"> Java só permite herdar de uma classe. Se você fizer </w:t>
+      </w:r>
+      <w:proofErr w:type="spellStart"/>
+      <w:r>
+        <w:t>class</w:t>
+      </w:r>
+      <w:proofErr w:type="spellEnd"/>
+      <w:r>
+        <w:t xml:space="preserve"> </w:t>
+      </w:r>
+      <w:proofErr w:type="spellStart"/>
+      <w:r>
+        <w:t>MinhaTarefa</w:t>
+      </w:r>
+      <w:proofErr w:type="spellEnd"/>
+      <w:r>
+        <w:t xml:space="preserve"> </w:t>
+      </w:r>
+      <w:proofErr w:type="spellStart"/>
+      <w:r>
+        <w:t>extends</w:t>
+      </w:r>
+      <w:proofErr w:type="spellEnd"/>
+      <w:r>
+        <w:t xml:space="preserve"> Thread, você "queima" sua única herança. Se usar </w:t>
+      </w:r>
+      <w:proofErr w:type="spellStart"/>
+      <w:r>
+        <w:t>implements</w:t>
+      </w:r>
+      <w:proofErr w:type="spellEnd"/>
+      <w:r>
+        <w:t xml:space="preserve"> Runnable, você ainda pode estender outra classe.</w:t>
+      </w:r>
+    </w:p>
+    <w:p>
+      <w:pPr>
+        <w:pStyle w:val="PargrafodaLista"/>
+        <w:numPr>
+          <w:ilvl w:val="0"/>
+          <w:numId w:val="41"/>
+        </w:numPr>
+      </w:pPr>
+      <w:r>
+        <w:rPr>
+          <w:b/>
+          <w:bCs/>
+        </w:rPr>
+        <w:t>Separação:</w:t>
+      </w:r>
+      <w:r>
+        <w:t xml:space="preserve"> Separa a tarefa (Runnable) do mecanismo de execução (Thread).</w:t>
       </w:r>
     </w:p>
     <w:p/>
@@ -12280,6 +13456,119 @@
 <file path=word/numbering.xml><?xml version="1.0" encoding="utf-8"?>
 <w:numbering xmlns:wpc="http://schemas.microsoft.com/office/word/2010/wordprocessingCanvas" xmlns:cx="http://schemas.microsoft.com/office/drawing/2014/chartex" xmlns:cx1="http://schemas.microsoft.com/office/drawing/2015/9/8/chartex" xmlns:cx2="http://schemas.microsoft.com/office/drawing/2015/10/21/chartex" xmlns:cx3="http://schemas.microsoft.com/office/drawing/2016/5/9/chartex" xmlns:cx4="http://schemas.microsoft.com/office/drawing/2016/5/10/chartex" xmlns:cx5="http://schemas.microsoft.com/office/drawing/2016/5/11/chartex" xmlns:cx6="http://schemas.microsoft.com/office/drawing/2016/5/12/chartex" xmlns:cx7="http://schemas.microsoft.com/office/drawing/2016/5/13/chartex" xmlns:cx8="http://schemas.microsoft.com/office/drawing/2016/5/14/chartex" xmlns:mc="http://schemas.openxmlformats.org/markup-compatibility/2006" xmlns:aink="http://schemas.microsoft.com/office/drawing/2016/ink" xmlns:am3d="http://schemas.microsoft.com/office/drawing/2017/model3d" xmlns:o="urn:schemas-microsoft-com:office:office" xmlns:oel="http://schemas.microsoft.com/office/2019/extlst" xmlns:r="http://schemas.openxmlformats.org/officeDocument/2006/relationships" xmlns:m="http://schemas.openxmlformats.org/officeDocument/2006/math" xmlns:v="urn:schemas-microsoft-com:vml" xmlns:wp14="http://schemas.microsoft.com/office/word/2010/wordprocessingDrawing" xmlns:wp="http://schemas.openxmlformats.org/drawingml/2006/wordprocessingDrawing" xmlns:w10="urn:schemas-microsoft-com:office:word" xmlns:w="http://schemas.openxmlformats.org/wordprocessingml/2006/main" xmlns:w14="http://schemas.microsoft.com/office/word/2010/wordml" xmlns:w15="http://schemas.microsoft.com/office/word/2012/wordml" xmlns:w16cex="http://schemas.microsoft.com/office/word/2018/wordml/cex" xmlns:w16cid="http://schemas.microsoft.com/office/word/2016/wordml/cid" xmlns:w16="http://schemas.microsoft.com/office/word/2018/wordml" xmlns:w16du="http://schemas.microsoft.com/office/word/2023/wordml/word16du" xmlns:w16sdtdh="http://schemas.microsoft.com/office/word/2020/wordml/sdtdatahash" xmlns:w16sdtfl="http://schemas.microsoft.com/office/word/2024/wordml/sdtformatlock" xmlns:w16se="http://schemas.microsoft.com/office/word/2015/wordml/symex" xmlns:wpg="http://schemas.microsoft.com/office/word/2010/wordprocessingGroup" xmlns:wpi="http://schemas.microsoft.com/office/word/2010/wordprocessingInk" xmlns:wne="http://schemas.microsoft.com/office/word/2006/wordml" xmlns:wps="http://schemas.microsoft.com/office/word/2010/wordprocessingShape" mc:Ignorable="w14 w15 w16se w16cid w16 w16cex w16sdtdh w16sdtfl w16du wp14">
   <w:abstractNum w:abstractNumId="0" w15:restartNumberingAfterBreak="0">
+    <w:nsid w:val="00DA6905"/>
+    <w:multiLevelType w:val="hybridMultilevel"/>
+    <w:tmpl w:val="3F562C0A"/>
+    <w:lvl w:ilvl="0" w:tplc="04160001">
+      <w:start w:val="1"/>
+      <w:numFmt w:val="bullet"/>
+      <w:lvlText w:val=""/>
+      <w:lvlJc w:val="left"/>
+      <w:pPr>
+        <w:ind w:left="720" w:hanging="360"/>
+      </w:pPr>
+      <w:rPr>
+        <w:rFonts w:ascii="Symbol" w:hAnsi="Symbol" w:hint="default"/>
+      </w:rPr>
+    </w:lvl>
+    <w:lvl w:ilvl="1" w:tplc="04160003" w:tentative="1">
+      <w:start w:val="1"/>
+      <w:numFmt w:val="bullet"/>
+      <w:lvlText w:val="o"/>
+      <w:lvlJc w:val="left"/>
+      <w:pPr>
+        <w:ind w:left="1440" w:hanging="360"/>
+      </w:pPr>
+      <w:rPr>
+        <w:rFonts w:ascii="Courier New" w:hAnsi="Courier New" w:cs="Courier New" w:hint="default"/>
+      </w:rPr>
+    </w:lvl>
+    <w:lvl w:ilvl="2" w:tplc="04160005" w:tentative="1">
+      <w:start w:val="1"/>
+      <w:numFmt w:val="bullet"/>
+      <w:lvlText w:val=""/>
+      <w:lvlJc w:val="left"/>
+      <w:pPr>
+        <w:ind w:left="2160" w:hanging="360"/>
+      </w:pPr>
+      <w:rPr>
+        <w:rFonts w:ascii="Wingdings" w:hAnsi="Wingdings" w:hint="default"/>
+      </w:rPr>
+    </w:lvl>
+    <w:lvl w:ilvl="3" w:tplc="04160001" w:tentative="1">
+      <w:start w:val="1"/>
+      <w:numFmt w:val="bullet"/>
+      <w:lvlText w:val=""/>
+      <w:lvlJc w:val="left"/>
+      <w:pPr>
+        <w:ind w:left="2880" w:hanging="360"/>
+      </w:pPr>
+      <w:rPr>
+        <w:rFonts w:ascii="Symbol" w:hAnsi="Symbol" w:hint="default"/>
+      </w:rPr>
+    </w:lvl>
+    <w:lvl w:ilvl="4" w:tplc="04160003" w:tentative="1">
+      <w:start w:val="1"/>
+      <w:numFmt w:val="bullet"/>
+      <w:lvlText w:val="o"/>
+      <w:lvlJc w:val="left"/>
+      <w:pPr>
+        <w:ind w:left="3600" w:hanging="360"/>
+      </w:pPr>
+      <w:rPr>
+        <w:rFonts w:ascii="Courier New" w:hAnsi="Courier New" w:cs="Courier New" w:hint="default"/>
+      </w:rPr>
+    </w:lvl>
+    <w:lvl w:ilvl="5" w:tplc="04160005" w:tentative="1">
+      <w:start w:val="1"/>
+      <w:numFmt w:val="bullet"/>
+      <w:lvlText w:val=""/>
+      <w:lvlJc w:val="left"/>
+      <w:pPr>
+        <w:ind w:left="4320" w:hanging="360"/>
+      </w:pPr>
+      <w:rPr>
+        <w:rFonts w:ascii="Wingdings" w:hAnsi="Wingdings" w:hint="default"/>
+      </w:rPr>
+    </w:lvl>
+    <w:lvl w:ilvl="6" w:tplc="04160001" w:tentative="1">
+      <w:start w:val="1"/>
+      <w:numFmt w:val="bullet"/>
+      <w:lvlText w:val=""/>
+      <w:lvlJc w:val="left"/>
+      <w:pPr>
+        <w:ind w:left="5040" w:hanging="360"/>
+      </w:pPr>
+      <w:rPr>
+        <w:rFonts w:ascii="Symbol" w:hAnsi="Symbol" w:hint="default"/>
+      </w:rPr>
+    </w:lvl>
+    <w:lvl w:ilvl="7" w:tplc="04160003" w:tentative="1">
+      <w:start w:val="1"/>
+      <w:numFmt w:val="bullet"/>
+      <w:lvlText w:val="o"/>
+      <w:lvlJc w:val="left"/>
+      <w:pPr>
+        <w:ind w:left="5760" w:hanging="360"/>
+      </w:pPr>
+      <w:rPr>
+        <w:rFonts w:ascii="Courier New" w:hAnsi="Courier New" w:cs="Courier New" w:hint="default"/>
+      </w:rPr>
+    </w:lvl>
+    <w:lvl w:ilvl="8" w:tplc="04160005" w:tentative="1">
+      <w:start w:val="1"/>
+      <w:numFmt w:val="bullet"/>
+      <w:lvlText w:val=""/>
+      <w:lvlJc w:val="left"/>
+      <w:pPr>
+        <w:ind w:left="6480" w:hanging="360"/>
+      </w:pPr>
+      <w:rPr>
+        <w:rFonts w:ascii="Wingdings" w:hAnsi="Wingdings" w:hint="default"/>
+      </w:rPr>
+    </w:lvl>
+  </w:abstractNum>
+  <w:abstractNum w:abstractNumId="1" w15:restartNumberingAfterBreak="0">
     <w:nsid w:val="06505CF8"/>
     <w:multiLevelType w:val="hybridMultilevel"/>
     <w:tmpl w:val="D7845B86"/>
@@ -12392,7 +13681,120 @@
       </w:rPr>
     </w:lvl>
   </w:abstractNum>
-  <w:abstractNum w:abstractNumId="1" w15:restartNumberingAfterBreak="0">
+  <w:abstractNum w:abstractNumId="2" w15:restartNumberingAfterBreak="0">
+    <w:nsid w:val="06DB3AE5"/>
+    <w:multiLevelType w:val="hybridMultilevel"/>
+    <w:tmpl w:val="5D0AB58A"/>
+    <w:lvl w:ilvl="0" w:tplc="04160001">
+      <w:start w:val="1"/>
+      <w:numFmt w:val="bullet"/>
+      <w:lvlText w:val=""/>
+      <w:lvlJc w:val="left"/>
+      <w:pPr>
+        <w:ind w:left="720" w:hanging="360"/>
+      </w:pPr>
+      <w:rPr>
+        <w:rFonts w:ascii="Symbol" w:hAnsi="Symbol" w:hint="default"/>
+      </w:rPr>
+    </w:lvl>
+    <w:lvl w:ilvl="1" w:tplc="04160003" w:tentative="1">
+      <w:start w:val="1"/>
+      <w:numFmt w:val="bullet"/>
+      <w:lvlText w:val="o"/>
+      <w:lvlJc w:val="left"/>
+      <w:pPr>
+        <w:ind w:left="1440" w:hanging="360"/>
+      </w:pPr>
+      <w:rPr>
+        <w:rFonts w:ascii="Courier New" w:hAnsi="Courier New" w:cs="Courier New" w:hint="default"/>
+      </w:rPr>
+    </w:lvl>
+    <w:lvl w:ilvl="2" w:tplc="04160005" w:tentative="1">
+      <w:start w:val="1"/>
+      <w:numFmt w:val="bullet"/>
+      <w:lvlText w:val=""/>
+      <w:lvlJc w:val="left"/>
+      <w:pPr>
+        <w:ind w:left="2160" w:hanging="360"/>
+      </w:pPr>
+      <w:rPr>
+        <w:rFonts w:ascii="Wingdings" w:hAnsi="Wingdings" w:hint="default"/>
+      </w:rPr>
+    </w:lvl>
+    <w:lvl w:ilvl="3" w:tplc="04160001" w:tentative="1">
+      <w:start w:val="1"/>
+      <w:numFmt w:val="bullet"/>
+      <w:lvlText w:val=""/>
+      <w:lvlJc w:val="left"/>
+      <w:pPr>
+        <w:ind w:left="2880" w:hanging="360"/>
+      </w:pPr>
+      <w:rPr>
+        <w:rFonts w:ascii="Symbol" w:hAnsi="Symbol" w:hint="default"/>
+      </w:rPr>
+    </w:lvl>
+    <w:lvl w:ilvl="4" w:tplc="04160003" w:tentative="1">
+      <w:start w:val="1"/>
+      <w:numFmt w:val="bullet"/>
+      <w:lvlText w:val="o"/>
+      <w:lvlJc w:val="left"/>
+      <w:pPr>
+        <w:ind w:left="3600" w:hanging="360"/>
+      </w:pPr>
+      <w:rPr>
+        <w:rFonts w:ascii="Courier New" w:hAnsi="Courier New" w:cs="Courier New" w:hint="default"/>
+      </w:rPr>
+    </w:lvl>
+    <w:lvl w:ilvl="5" w:tplc="04160005" w:tentative="1">
+      <w:start w:val="1"/>
+      <w:numFmt w:val="bullet"/>
+      <w:lvlText w:val=""/>
+      <w:lvlJc w:val="left"/>
+      <w:pPr>
+        <w:ind w:left="4320" w:hanging="360"/>
+      </w:pPr>
+      <w:rPr>
+        <w:rFonts w:ascii="Wingdings" w:hAnsi="Wingdings" w:hint="default"/>
+      </w:rPr>
+    </w:lvl>
+    <w:lvl w:ilvl="6" w:tplc="04160001" w:tentative="1">
+      <w:start w:val="1"/>
+      <w:numFmt w:val="bullet"/>
+      <w:lvlText w:val=""/>
+      <w:lvlJc w:val="left"/>
+      <w:pPr>
+        <w:ind w:left="5040" w:hanging="360"/>
+      </w:pPr>
+      <w:rPr>
+        <w:rFonts w:ascii="Symbol" w:hAnsi="Symbol" w:hint="default"/>
+      </w:rPr>
+    </w:lvl>
+    <w:lvl w:ilvl="7" w:tplc="04160003" w:tentative="1">
+      <w:start w:val="1"/>
+      <w:numFmt w:val="bullet"/>
+      <w:lvlText w:val="o"/>
+      <w:lvlJc w:val="left"/>
+      <w:pPr>
+        <w:ind w:left="5760" w:hanging="360"/>
+      </w:pPr>
+      <w:rPr>
+        <w:rFonts w:ascii="Courier New" w:hAnsi="Courier New" w:cs="Courier New" w:hint="default"/>
+      </w:rPr>
+    </w:lvl>
+    <w:lvl w:ilvl="8" w:tplc="04160005" w:tentative="1">
+      <w:start w:val="1"/>
+      <w:numFmt w:val="bullet"/>
+      <w:lvlText w:val=""/>
+      <w:lvlJc w:val="left"/>
+      <w:pPr>
+        <w:ind w:left="6480" w:hanging="360"/>
+      </w:pPr>
+      <w:rPr>
+        <w:rFonts w:ascii="Wingdings" w:hAnsi="Wingdings" w:hint="default"/>
+      </w:rPr>
+    </w:lvl>
+  </w:abstractNum>
+  <w:abstractNum w:abstractNumId="3" w15:restartNumberingAfterBreak="0">
     <w:nsid w:val="082D633D"/>
     <w:multiLevelType w:val="hybridMultilevel"/>
     <w:tmpl w:val="CCE877CE"/>
@@ -12505,7 +13907,7 @@
       </w:rPr>
     </w:lvl>
   </w:abstractNum>
-  <w:abstractNum w:abstractNumId="2" w15:restartNumberingAfterBreak="0">
+  <w:abstractNum w:abstractNumId="4" w15:restartNumberingAfterBreak="0">
     <w:nsid w:val="0D290BB6"/>
     <w:multiLevelType w:val="hybridMultilevel"/>
     <w:tmpl w:val="A38A5D48"/>
@@ -12618,7 +14020,7 @@
       </w:rPr>
     </w:lvl>
   </w:abstractNum>
-  <w:abstractNum w:abstractNumId="3" w15:restartNumberingAfterBreak="0">
+  <w:abstractNum w:abstractNumId="5" w15:restartNumberingAfterBreak="0">
     <w:nsid w:val="0EFA4C5A"/>
     <w:multiLevelType w:val="hybridMultilevel"/>
     <w:tmpl w:val="C34A6EFA"/>
@@ -12731,7 +14133,120 @@
       </w:rPr>
     </w:lvl>
   </w:abstractNum>
-  <w:abstractNum w:abstractNumId="4" w15:restartNumberingAfterBreak="0">
+  <w:abstractNum w:abstractNumId="6" w15:restartNumberingAfterBreak="0">
+    <w:nsid w:val="10984376"/>
+    <w:multiLevelType w:val="hybridMultilevel"/>
+    <w:tmpl w:val="A5BA675C"/>
+    <w:lvl w:ilvl="0" w:tplc="04160001">
+      <w:start w:val="1"/>
+      <w:numFmt w:val="bullet"/>
+      <w:lvlText w:val=""/>
+      <w:lvlJc w:val="left"/>
+      <w:pPr>
+        <w:ind w:left="720" w:hanging="360"/>
+      </w:pPr>
+      <w:rPr>
+        <w:rFonts w:ascii="Symbol" w:hAnsi="Symbol" w:hint="default"/>
+      </w:rPr>
+    </w:lvl>
+    <w:lvl w:ilvl="1" w:tplc="04160003" w:tentative="1">
+      <w:start w:val="1"/>
+      <w:numFmt w:val="bullet"/>
+      <w:lvlText w:val="o"/>
+      <w:lvlJc w:val="left"/>
+      <w:pPr>
+        <w:ind w:left="1440" w:hanging="360"/>
+      </w:pPr>
+      <w:rPr>
+        <w:rFonts w:ascii="Courier New" w:hAnsi="Courier New" w:cs="Courier New" w:hint="default"/>
+      </w:rPr>
+    </w:lvl>
+    <w:lvl w:ilvl="2" w:tplc="04160005" w:tentative="1">
+      <w:start w:val="1"/>
+      <w:numFmt w:val="bullet"/>
+      <w:lvlText w:val=""/>
+      <w:lvlJc w:val="left"/>
+      <w:pPr>
+        <w:ind w:left="2160" w:hanging="360"/>
+      </w:pPr>
+      <w:rPr>
+        <w:rFonts w:ascii="Wingdings" w:hAnsi="Wingdings" w:hint="default"/>
+      </w:rPr>
+    </w:lvl>
+    <w:lvl w:ilvl="3" w:tplc="04160001" w:tentative="1">
+      <w:start w:val="1"/>
+      <w:numFmt w:val="bullet"/>
+      <w:lvlText w:val=""/>
+      <w:lvlJc w:val="left"/>
+      <w:pPr>
+        <w:ind w:left="2880" w:hanging="360"/>
+      </w:pPr>
+      <w:rPr>
+        <w:rFonts w:ascii="Symbol" w:hAnsi="Symbol" w:hint="default"/>
+      </w:rPr>
+    </w:lvl>
+    <w:lvl w:ilvl="4" w:tplc="04160003" w:tentative="1">
+      <w:start w:val="1"/>
+      <w:numFmt w:val="bullet"/>
+      <w:lvlText w:val="o"/>
+      <w:lvlJc w:val="left"/>
+      <w:pPr>
+        <w:ind w:left="3600" w:hanging="360"/>
+      </w:pPr>
+      <w:rPr>
+        <w:rFonts w:ascii="Courier New" w:hAnsi="Courier New" w:cs="Courier New" w:hint="default"/>
+      </w:rPr>
+    </w:lvl>
+    <w:lvl w:ilvl="5" w:tplc="04160005" w:tentative="1">
+      <w:start w:val="1"/>
+      <w:numFmt w:val="bullet"/>
+      <w:lvlText w:val=""/>
+      <w:lvlJc w:val="left"/>
+      <w:pPr>
+        <w:ind w:left="4320" w:hanging="360"/>
+      </w:pPr>
+      <w:rPr>
+        <w:rFonts w:ascii="Wingdings" w:hAnsi="Wingdings" w:hint="default"/>
+      </w:rPr>
+    </w:lvl>
+    <w:lvl w:ilvl="6" w:tplc="04160001" w:tentative="1">
+      <w:start w:val="1"/>
+      <w:numFmt w:val="bullet"/>
+      <w:lvlText w:val=""/>
+      <w:lvlJc w:val="left"/>
+      <w:pPr>
+        <w:ind w:left="5040" w:hanging="360"/>
+      </w:pPr>
+      <w:rPr>
+        <w:rFonts w:ascii="Symbol" w:hAnsi="Symbol" w:hint="default"/>
+      </w:rPr>
+    </w:lvl>
+    <w:lvl w:ilvl="7" w:tplc="04160003" w:tentative="1">
+      <w:start w:val="1"/>
+      <w:numFmt w:val="bullet"/>
+      <w:lvlText w:val="o"/>
+      <w:lvlJc w:val="left"/>
+      <w:pPr>
+        <w:ind w:left="5760" w:hanging="360"/>
+      </w:pPr>
+      <w:rPr>
+        <w:rFonts w:ascii="Courier New" w:hAnsi="Courier New" w:cs="Courier New" w:hint="default"/>
+      </w:rPr>
+    </w:lvl>
+    <w:lvl w:ilvl="8" w:tplc="04160005" w:tentative="1">
+      <w:start w:val="1"/>
+      <w:numFmt w:val="bullet"/>
+      <w:lvlText w:val=""/>
+      <w:lvlJc w:val="left"/>
+      <w:pPr>
+        <w:ind w:left="6480" w:hanging="360"/>
+      </w:pPr>
+      <w:rPr>
+        <w:rFonts w:ascii="Wingdings" w:hAnsi="Wingdings" w:hint="default"/>
+      </w:rPr>
+    </w:lvl>
+  </w:abstractNum>
+  <w:abstractNum w:abstractNumId="7" w15:restartNumberingAfterBreak="0">
     <w:nsid w:val="1F5C5709"/>
     <w:multiLevelType w:val="hybridMultilevel"/>
     <w:tmpl w:val="6336A2CA"/>
@@ -12844,7 +14359,233 @@
       </w:rPr>
     </w:lvl>
   </w:abstractNum>
-  <w:abstractNum w:abstractNumId="5" w15:restartNumberingAfterBreak="0">
+  <w:abstractNum w:abstractNumId="8" w15:restartNumberingAfterBreak="0">
+    <w:nsid w:val="1F861F79"/>
+    <w:multiLevelType w:val="hybridMultilevel"/>
+    <w:tmpl w:val="23A26E5A"/>
+    <w:lvl w:ilvl="0" w:tplc="04160001">
+      <w:start w:val="1"/>
+      <w:numFmt w:val="bullet"/>
+      <w:lvlText w:val=""/>
+      <w:lvlJc w:val="left"/>
+      <w:pPr>
+        <w:ind w:left="720" w:hanging="360"/>
+      </w:pPr>
+      <w:rPr>
+        <w:rFonts w:ascii="Symbol" w:hAnsi="Symbol" w:hint="default"/>
+      </w:rPr>
+    </w:lvl>
+    <w:lvl w:ilvl="1" w:tplc="04160003">
+      <w:start w:val="1"/>
+      <w:numFmt w:val="bullet"/>
+      <w:lvlText w:val="o"/>
+      <w:lvlJc w:val="left"/>
+      <w:pPr>
+        <w:ind w:left="1440" w:hanging="360"/>
+      </w:pPr>
+      <w:rPr>
+        <w:rFonts w:ascii="Courier New" w:hAnsi="Courier New" w:cs="Courier New" w:hint="default"/>
+      </w:rPr>
+    </w:lvl>
+    <w:lvl w:ilvl="2" w:tplc="04160005" w:tentative="1">
+      <w:start w:val="1"/>
+      <w:numFmt w:val="bullet"/>
+      <w:lvlText w:val=""/>
+      <w:lvlJc w:val="left"/>
+      <w:pPr>
+        <w:ind w:left="2160" w:hanging="360"/>
+      </w:pPr>
+      <w:rPr>
+        <w:rFonts w:ascii="Wingdings" w:hAnsi="Wingdings" w:hint="default"/>
+      </w:rPr>
+    </w:lvl>
+    <w:lvl w:ilvl="3" w:tplc="04160001" w:tentative="1">
+      <w:start w:val="1"/>
+      <w:numFmt w:val="bullet"/>
+      <w:lvlText w:val=""/>
+      <w:lvlJc w:val="left"/>
+      <w:pPr>
+        <w:ind w:left="2880" w:hanging="360"/>
+      </w:pPr>
+      <w:rPr>
+        <w:rFonts w:ascii="Symbol" w:hAnsi="Symbol" w:hint="default"/>
+      </w:rPr>
+    </w:lvl>
+    <w:lvl w:ilvl="4" w:tplc="04160003" w:tentative="1">
+      <w:start w:val="1"/>
+      <w:numFmt w:val="bullet"/>
+      <w:lvlText w:val="o"/>
+      <w:lvlJc w:val="left"/>
+      <w:pPr>
+        <w:ind w:left="3600" w:hanging="360"/>
+      </w:pPr>
+      <w:rPr>
+        <w:rFonts w:ascii="Courier New" w:hAnsi="Courier New" w:cs="Courier New" w:hint="default"/>
+      </w:rPr>
+    </w:lvl>
+    <w:lvl w:ilvl="5" w:tplc="04160005" w:tentative="1">
+      <w:start w:val="1"/>
+      <w:numFmt w:val="bullet"/>
+      <w:lvlText w:val=""/>
+      <w:lvlJc w:val="left"/>
+      <w:pPr>
+        <w:ind w:left="4320" w:hanging="360"/>
+      </w:pPr>
+      <w:rPr>
+        <w:rFonts w:ascii="Wingdings" w:hAnsi="Wingdings" w:hint="default"/>
+      </w:rPr>
+    </w:lvl>
+    <w:lvl w:ilvl="6" w:tplc="04160001" w:tentative="1">
+      <w:start w:val="1"/>
+      <w:numFmt w:val="bullet"/>
+      <w:lvlText w:val=""/>
+      <w:lvlJc w:val="left"/>
+      <w:pPr>
+        <w:ind w:left="5040" w:hanging="360"/>
+      </w:pPr>
+      <w:rPr>
+        <w:rFonts w:ascii="Symbol" w:hAnsi="Symbol" w:hint="default"/>
+      </w:rPr>
+    </w:lvl>
+    <w:lvl w:ilvl="7" w:tplc="04160003" w:tentative="1">
+      <w:start w:val="1"/>
+      <w:numFmt w:val="bullet"/>
+      <w:lvlText w:val="o"/>
+      <w:lvlJc w:val="left"/>
+      <w:pPr>
+        <w:ind w:left="5760" w:hanging="360"/>
+      </w:pPr>
+      <w:rPr>
+        <w:rFonts w:ascii="Courier New" w:hAnsi="Courier New" w:cs="Courier New" w:hint="default"/>
+      </w:rPr>
+    </w:lvl>
+    <w:lvl w:ilvl="8" w:tplc="04160005" w:tentative="1">
+      <w:start w:val="1"/>
+      <w:numFmt w:val="bullet"/>
+      <w:lvlText w:val=""/>
+      <w:lvlJc w:val="left"/>
+      <w:pPr>
+        <w:ind w:left="6480" w:hanging="360"/>
+      </w:pPr>
+      <w:rPr>
+        <w:rFonts w:ascii="Wingdings" w:hAnsi="Wingdings" w:hint="default"/>
+      </w:rPr>
+    </w:lvl>
+  </w:abstractNum>
+  <w:abstractNum w:abstractNumId="9" w15:restartNumberingAfterBreak="0">
+    <w:nsid w:val="211A2B68"/>
+    <w:multiLevelType w:val="hybridMultilevel"/>
+    <w:tmpl w:val="E6D06D6C"/>
+    <w:lvl w:ilvl="0" w:tplc="04160001">
+      <w:start w:val="1"/>
+      <w:numFmt w:val="bullet"/>
+      <w:lvlText w:val=""/>
+      <w:lvlJc w:val="left"/>
+      <w:pPr>
+        <w:ind w:left="720" w:hanging="360"/>
+      </w:pPr>
+      <w:rPr>
+        <w:rFonts w:ascii="Symbol" w:hAnsi="Symbol" w:hint="default"/>
+      </w:rPr>
+    </w:lvl>
+    <w:lvl w:ilvl="1" w:tplc="04160003" w:tentative="1">
+      <w:start w:val="1"/>
+      <w:numFmt w:val="bullet"/>
+      <w:lvlText w:val="o"/>
+      <w:lvlJc w:val="left"/>
+      <w:pPr>
+        <w:ind w:left="1440" w:hanging="360"/>
+      </w:pPr>
+      <w:rPr>
+        <w:rFonts w:ascii="Courier New" w:hAnsi="Courier New" w:cs="Courier New" w:hint="default"/>
+      </w:rPr>
+    </w:lvl>
+    <w:lvl w:ilvl="2" w:tplc="04160005" w:tentative="1">
+      <w:start w:val="1"/>
+      <w:numFmt w:val="bullet"/>
+      <w:lvlText w:val=""/>
+      <w:lvlJc w:val="left"/>
+      <w:pPr>
+        <w:ind w:left="2160" w:hanging="360"/>
+      </w:pPr>
+      <w:rPr>
+        <w:rFonts w:ascii="Wingdings" w:hAnsi="Wingdings" w:hint="default"/>
+      </w:rPr>
+    </w:lvl>
+    <w:lvl w:ilvl="3" w:tplc="04160001" w:tentative="1">
+      <w:start w:val="1"/>
+      <w:numFmt w:val="bullet"/>
+      <w:lvlText w:val=""/>
+      <w:lvlJc w:val="left"/>
+      <w:pPr>
+        <w:ind w:left="2880" w:hanging="360"/>
+      </w:pPr>
+      <w:rPr>
+        <w:rFonts w:ascii="Symbol" w:hAnsi="Symbol" w:hint="default"/>
+      </w:rPr>
+    </w:lvl>
+    <w:lvl w:ilvl="4" w:tplc="04160003" w:tentative="1">
+      <w:start w:val="1"/>
+      <w:numFmt w:val="bullet"/>
+      <w:lvlText w:val="o"/>
+      <w:lvlJc w:val="left"/>
+      <w:pPr>
+        <w:ind w:left="3600" w:hanging="360"/>
+      </w:pPr>
+      <w:rPr>
+        <w:rFonts w:ascii="Courier New" w:hAnsi="Courier New" w:cs="Courier New" w:hint="default"/>
+      </w:rPr>
+    </w:lvl>
+    <w:lvl w:ilvl="5" w:tplc="04160005" w:tentative="1">
+      <w:start w:val="1"/>
+      <w:numFmt w:val="bullet"/>
+      <w:lvlText w:val=""/>
+      <w:lvlJc w:val="left"/>
+      <w:pPr>
+        <w:ind w:left="4320" w:hanging="360"/>
+      </w:pPr>
+      <w:rPr>
+        <w:rFonts w:ascii="Wingdings" w:hAnsi="Wingdings" w:hint="default"/>
+      </w:rPr>
+    </w:lvl>
+    <w:lvl w:ilvl="6" w:tplc="04160001" w:tentative="1">
+      <w:start w:val="1"/>
+      <w:numFmt w:val="bullet"/>
+      <w:lvlText w:val=""/>
+      <w:lvlJc w:val="left"/>
+      <w:pPr>
+        <w:ind w:left="5040" w:hanging="360"/>
+      </w:pPr>
+      <w:rPr>
+        <w:rFonts w:ascii="Symbol" w:hAnsi="Symbol" w:hint="default"/>
+      </w:rPr>
+    </w:lvl>
+    <w:lvl w:ilvl="7" w:tplc="04160003" w:tentative="1">
+      <w:start w:val="1"/>
+      <w:numFmt w:val="bullet"/>
+      <w:lvlText w:val="o"/>
+      <w:lvlJc w:val="left"/>
+      <w:pPr>
+        <w:ind w:left="5760" w:hanging="360"/>
+      </w:pPr>
+      <w:rPr>
+        <w:rFonts w:ascii="Courier New" w:hAnsi="Courier New" w:cs="Courier New" w:hint="default"/>
+      </w:rPr>
+    </w:lvl>
+    <w:lvl w:ilvl="8" w:tplc="04160005" w:tentative="1">
+      <w:start w:val="1"/>
+      <w:numFmt w:val="bullet"/>
+      <w:lvlText w:val=""/>
+      <w:lvlJc w:val="left"/>
+      <w:pPr>
+        <w:ind w:left="6480" w:hanging="360"/>
+      </w:pPr>
+      <w:rPr>
+        <w:rFonts w:ascii="Wingdings" w:hAnsi="Wingdings" w:hint="default"/>
+      </w:rPr>
+    </w:lvl>
+  </w:abstractNum>
+  <w:abstractNum w:abstractNumId="10" w15:restartNumberingAfterBreak="0">
     <w:nsid w:val="228B7692"/>
     <w:multiLevelType w:val="hybridMultilevel"/>
     <w:tmpl w:val="0C5206B4"/>
@@ -12957,7 +14698,7 @@
       </w:rPr>
     </w:lvl>
   </w:abstractNum>
-  <w:abstractNum w:abstractNumId="6" w15:restartNumberingAfterBreak="0">
+  <w:abstractNum w:abstractNumId="11" w15:restartNumberingAfterBreak="0">
     <w:nsid w:val="241E4D18"/>
     <w:multiLevelType w:val="hybridMultilevel"/>
     <w:tmpl w:val="B738939E"/>
@@ -13070,7 +14811,7 @@
       </w:rPr>
     </w:lvl>
   </w:abstractNum>
-  <w:abstractNum w:abstractNumId="7" w15:restartNumberingAfterBreak="0">
+  <w:abstractNum w:abstractNumId="12" w15:restartNumberingAfterBreak="0">
     <w:nsid w:val="267D4A7C"/>
     <w:multiLevelType w:val="hybridMultilevel"/>
     <w:tmpl w:val="50E01C16"/>
@@ -13183,7 +14924,7 @@
       </w:rPr>
     </w:lvl>
   </w:abstractNum>
-  <w:abstractNum w:abstractNumId="8" w15:restartNumberingAfterBreak="0">
+  <w:abstractNum w:abstractNumId="13" w15:restartNumberingAfterBreak="0">
     <w:nsid w:val="28FB6C32"/>
     <w:multiLevelType w:val="hybridMultilevel"/>
     <w:tmpl w:val="2340C13A"/>
@@ -13296,7 +15037,7 @@
       </w:rPr>
     </w:lvl>
   </w:abstractNum>
-  <w:abstractNum w:abstractNumId="9" w15:restartNumberingAfterBreak="0">
+  <w:abstractNum w:abstractNumId="14" w15:restartNumberingAfterBreak="0">
     <w:nsid w:val="297705EC"/>
     <w:multiLevelType w:val="hybridMultilevel"/>
     <w:tmpl w:val="C0BA22A4"/>
@@ -13382,7 +15123,233 @@
       </w:pPr>
     </w:lvl>
   </w:abstractNum>
-  <w:abstractNum w:abstractNumId="10" w15:restartNumberingAfterBreak="0">
+  <w:abstractNum w:abstractNumId="15" w15:restartNumberingAfterBreak="0">
+    <w:nsid w:val="2AFE0E0B"/>
+    <w:multiLevelType w:val="hybridMultilevel"/>
+    <w:tmpl w:val="B89856F4"/>
+    <w:lvl w:ilvl="0" w:tplc="04160001">
+      <w:start w:val="1"/>
+      <w:numFmt w:val="bullet"/>
+      <w:lvlText w:val=""/>
+      <w:lvlJc w:val="left"/>
+      <w:pPr>
+        <w:ind w:left="720" w:hanging="360"/>
+      </w:pPr>
+      <w:rPr>
+        <w:rFonts w:ascii="Symbol" w:hAnsi="Symbol" w:hint="default"/>
+      </w:rPr>
+    </w:lvl>
+    <w:lvl w:ilvl="1" w:tplc="04160003" w:tentative="1">
+      <w:start w:val="1"/>
+      <w:numFmt w:val="bullet"/>
+      <w:lvlText w:val="o"/>
+      <w:lvlJc w:val="left"/>
+      <w:pPr>
+        <w:ind w:left="1440" w:hanging="360"/>
+      </w:pPr>
+      <w:rPr>
+        <w:rFonts w:ascii="Courier New" w:hAnsi="Courier New" w:cs="Courier New" w:hint="default"/>
+      </w:rPr>
+    </w:lvl>
+    <w:lvl w:ilvl="2" w:tplc="04160005" w:tentative="1">
+      <w:start w:val="1"/>
+      <w:numFmt w:val="bullet"/>
+      <w:lvlText w:val=""/>
+      <w:lvlJc w:val="left"/>
+      <w:pPr>
+        <w:ind w:left="2160" w:hanging="360"/>
+      </w:pPr>
+      <w:rPr>
+        <w:rFonts w:ascii="Wingdings" w:hAnsi="Wingdings" w:hint="default"/>
+      </w:rPr>
+    </w:lvl>
+    <w:lvl w:ilvl="3" w:tplc="04160001" w:tentative="1">
+      <w:start w:val="1"/>
+      <w:numFmt w:val="bullet"/>
+      <w:lvlText w:val=""/>
+      <w:lvlJc w:val="left"/>
+      <w:pPr>
+        <w:ind w:left="2880" w:hanging="360"/>
+      </w:pPr>
+      <w:rPr>
+        <w:rFonts w:ascii="Symbol" w:hAnsi="Symbol" w:hint="default"/>
+      </w:rPr>
+    </w:lvl>
+    <w:lvl w:ilvl="4" w:tplc="04160003" w:tentative="1">
+      <w:start w:val="1"/>
+      <w:numFmt w:val="bullet"/>
+      <w:lvlText w:val="o"/>
+      <w:lvlJc w:val="left"/>
+      <w:pPr>
+        <w:ind w:left="3600" w:hanging="360"/>
+      </w:pPr>
+      <w:rPr>
+        <w:rFonts w:ascii="Courier New" w:hAnsi="Courier New" w:cs="Courier New" w:hint="default"/>
+      </w:rPr>
+    </w:lvl>
+    <w:lvl w:ilvl="5" w:tplc="04160005" w:tentative="1">
+      <w:start w:val="1"/>
+      <w:numFmt w:val="bullet"/>
+      <w:lvlText w:val=""/>
+      <w:lvlJc w:val="left"/>
+      <w:pPr>
+        <w:ind w:left="4320" w:hanging="360"/>
+      </w:pPr>
+      <w:rPr>
+        <w:rFonts w:ascii="Wingdings" w:hAnsi="Wingdings" w:hint="default"/>
+      </w:rPr>
+    </w:lvl>
+    <w:lvl w:ilvl="6" w:tplc="04160001" w:tentative="1">
+      <w:start w:val="1"/>
+      <w:numFmt w:val="bullet"/>
+      <w:lvlText w:val=""/>
+      <w:lvlJc w:val="left"/>
+      <w:pPr>
+        <w:ind w:left="5040" w:hanging="360"/>
+      </w:pPr>
+      <w:rPr>
+        <w:rFonts w:ascii="Symbol" w:hAnsi="Symbol" w:hint="default"/>
+      </w:rPr>
+    </w:lvl>
+    <w:lvl w:ilvl="7" w:tplc="04160003" w:tentative="1">
+      <w:start w:val="1"/>
+      <w:numFmt w:val="bullet"/>
+      <w:lvlText w:val="o"/>
+      <w:lvlJc w:val="left"/>
+      <w:pPr>
+        <w:ind w:left="5760" w:hanging="360"/>
+      </w:pPr>
+      <w:rPr>
+        <w:rFonts w:ascii="Courier New" w:hAnsi="Courier New" w:cs="Courier New" w:hint="default"/>
+      </w:rPr>
+    </w:lvl>
+    <w:lvl w:ilvl="8" w:tplc="04160005" w:tentative="1">
+      <w:start w:val="1"/>
+      <w:numFmt w:val="bullet"/>
+      <w:lvlText w:val=""/>
+      <w:lvlJc w:val="left"/>
+      <w:pPr>
+        <w:ind w:left="6480" w:hanging="360"/>
+      </w:pPr>
+      <w:rPr>
+        <w:rFonts w:ascii="Wingdings" w:hAnsi="Wingdings" w:hint="default"/>
+      </w:rPr>
+    </w:lvl>
+  </w:abstractNum>
+  <w:abstractNum w:abstractNumId="16" w15:restartNumberingAfterBreak="0">
+    <w:nsid w:val="2CFC7098"/>
+    <w:multiLevelType w:val="hybridMultilevel"/>
+    <w:tmpl w:val="A71417BA"/>
+    <w:lvl w:ilvl="0" w:tplc="04160001">
+      <w:start w:val="1"/>
+      <w:numFmt w:val="bullet"/>
+      <w:lvlText w:val=""/>
+      <w:lvlJc w:val="left"/>
+      <w:pPr>
+        <w:ind w:left="720" w:hanging="360"/>
+      </w:pPr>
+      <w:rPr>
+        <w:rFonts w:ascii="Symbol" w:hAnsi="Symbol" w:hint="default"/>
+      </w:rPr>
+    </w:lvl>
+    <w:lvl w:ilvl="1" w:tplc="04160003">
+      <w:start w:val="1"/>
+      <w:numFmt w:val="bullet"/>
+      <w:lvlText w:val="o"/>
+      <w:lvlJc w:val="left"/>
+      <w:pPr>
+        <w:ind w:left="1440" w:hanging="360"/>
+      </w:pPr>
+      <w:rPr>
+        <w:rFonts w:ascii="Courier New" w:hAnsi="Courier New" w:cs="Courier New" w:hint="default"/>
+      </w:rPr>
+    </w:lvl>
+    <w:lvl w:ilvl="2" w:tplc="04160005" w:tentative="1">
+      <w:start w:val="1"/>
+      <w:numFmt w:val="bullet"/>
+      <w:lvlText w:val=""/>
+      <w:lvlJc w:val="left"/>
+      <w:pPr>
+        <w:ind w:left="2160" w:hanging="360"/>
+      </w:pPr>
+      <w:rPr>
+        <w:rFonts w:ascii="Wingdings" w:hAnsi="Wingdings" w:hint="default"/>
+      </w:rPr>
+    </w:lvl>
+    <w:lvl w:ilvl="3" w:tplc="04160001" w:tentative="1">
+      <w:start w:val="1"/>
+      <w:numFmt w:val="bullet"/>
+      <w:lvlText w:val=""/>
+      <w:lvlJc w:val="left"/>
+      <w:pPr>
+        <w:ind w:left="2880" w:hanging="360"/>
+      </w:pPr>
+      <w:rPr>
+        <w:rFonts w:ascii="Symbol" w:hAnsi="Symbol" w:hint="default"/>
+      </w:rPr>
+    </w:lvl>
+    <w:lvl w:ilvl="4" w:tplc="04160003" w:tentative="1">
+      <w:start w:val="1"/>
+      <w:numFmt w:val="bullet"/>
+      <w:lvlText w:val="o"/>
+      <w:lvlJc w:val="left"/>
+      <w:pPr>
+        <w:ind w:left="3600" w:hanging="360"/>
+      </w:pPr>
+      <w:rPr>
+        <w:rFonts w:ascii="Courier New" w:hAnsi="Courier New" w:cs="Courier New" w:hint="default"/>
+      </w:rPr>
+    </w:lvl>
+    <w:lvl w:ilvl="5" w:tplc="04160005" w:tentative="1">
+      <w:start w:val="1"/>
+      <w:numFmt w:val="bullet"/>
+      <w:lvlText w:val=""/>
+      <w:lvlJc w:val="left"/>
+      <w:pPr>
+        <w:ind w:left="4320" w:hanging="360"/>
+      </w:pPr>
+      <w:rPr>
+        <w:rFonts w:ascii="Wingdings" w:hAnsi="Wingdings" w:hint="default"/>
+      </w:rPr>
+    </w:lvl>
+    <w:lvl w:ilvl="6" w:tplc="04160001" w:tentative="1">
+      <w:start w:val="1"/>
+      <w:numFmt w:val="bullet"/>
+      <w:lvlText w:val=""/>
+      <w:lvlJc w:val="left"/>
+      <w:pPr>
+        <w:ind w:left="5040" w:hanging="360"/>
+      </w:pPr>
+      <w:rPr>
+        <w:rFonts w:ascii="Symbol" w:hAnsi="Symbol" w:hint="default"/>
+      </w:rPr>
+    </w:lvl>
+    <w:lvl w:ilvl="7" w:tplc="04160003" w:tentative="1">
+      <w:start w:val="1"/>
+      <w:numFmt w:val="bullet"/>
+      <w:lvlText w:val="o"/>
+      <w:lvlJc w:val="left"/>
+      <w:pPr>
+        <w:ind w:left="5760" w:hanging="360"/>
+      </w:pPr>
+      <w:rPr>
+        <w:rFonts w:ascii="Courier New" w:hAnsi="Courier New" w:cs="Courier New" w:hint="default"/>
+      </w:rPr>
+    </w:lvl>
+    <w:lvl w:ilvl="8" w:tplc="04160005" w:tentative="1">
+      <w:start w:val="1"/>
+      <w:numFmt w:val="bullet"/>
+      <w:lvlText w:val=""/>
+      <w:lvlJc w:val="left"/>
+      <w:pPr>
+        <w:ind w:left="6480" w:hanging="360"/>
+      </w:pPr>
+      <w:rPr>
+        <w:rFonts w:ascii="Wingdings" w:hAnsi="Wingdings" w:hint="default"/>
+      </w:rPr>
+    </w:lvl>
+  </w:abstractNum>
+  <w:abstractNum w:abstractNumId="17" w15:restartNumberingAfterBreak="0">
     <w:nsid w:val="2E82692E"/>
     <w:multiLevelType w:val="hybridMultilevel"/>
     <w:tmpl w:val="BACEEDE8"/>
@@ -13495,7 +15462,7 @@
       </w:rPr>
     </w:lvl>
   </w:abstractNum>
-  <w:abstractNum w:abstractNumId="11" w15:restartNumberingAfterBreak="0">
+  <w:abstractNum w:abstractNumId="18" w15:restartNumberingAfterBreak="0">
     <w:nsid w:val="2F674F7E"/>
     <w:multiLevelType w:val="hybridMultilevel"/>
     <w:tmpl w:val="AA36634C"/>
@@ -13608,7 +15575,156 @@
       </w:rPr>
     </w:lvl>
   </w:abstractNum>
-  <w:abstractNum w:abstractNumId="12" w15:restartNumberingAfterBreak="0">
+  <w:abstractNum w:abstractNumId="19" w15:restartNumberingAfterBreak="0">
+    <w:nsid w:val="37BC68D3"/>
+    <w:multiLevelType w:val="multilevel"/>
+    <w:tmpl w:val="547454B0"/>
+    <w:lvl w:ilvl="0">
+      <w:start w:val="1"/>
+      <w:numFmt w:val="bullet"/>
+      <w:lvlText w:val=""/>
+      <w:lvlJc w:val="left"/>
+      <w:pPr>
+        <w:tabs>
+          <w:tab w:val="num" w:pos="720"/>
+        </w:tabs>
+        <w:ind w:left="720" w:hanging="360"/>
+      </w:pPr>
+      <w:rPr>
+        <w:rFonts w:ascii="Symbol" w:hAnsi="Symbol" w:hint="default"/>
+        <w:sz w:val="20"/>
+      </w:rPr>
+    </w:lvl>
+    <w:lvl w:ilvl="1" w:tentative="1">
+      <w:start w:val="1"/>
+      <w:numFmt w:val="bullet"/>
+      <w:lvlText w:val="o"/>
+      <w:lvlJc w:val="left"/>
+      <w:pPr>
+        <w:tabs>
+          <w:tab w:val="num" w:pos="1440"/>
+        </w:tabs>
+        <w:ind w:left="1440" w:hanging="360"/>
+      </w:pPr>
+      <w:rPr>
+        <w:rFonts w:ascii="Courier New" w:hAnsi="Courier New" w:hint="default"/>
+        <w:sz w:val="20"/>
+      </w:rPr>
+    </w:lvl>
+    <w:lvl w:ilvl="2" w:tentative="1">
+      <w:start w:val="1"/>
+      <w:numFmt w:val="bullet"/>
+      <w:lvlText w:val=""/>
+      <w:lvlJc w:val="left"/>
+      <w:pPr>
+        <w:tabs>
+          <w:tab w:val="num" w:pos="2160"/>
+        </w:tabs>
+        <w:ind w:left="2160" w:hanging="360"/>
+      </w:pPr>
+      <w:rPr>
+        <w:rFonts w:ascii="Wingdings" w:hAnsi="Wingdings" w:hint="default"/>
+        <w:sz w:val="20"/>
+      </w:rPr>
+    </w:lvl>
+    <w:lvl w:ilvl="3" w:tentative="1">
+      <w:start w:val="1"/>
+      <w:numFmt w:val="bullet"/>
+      <w:lvlText w:val=""/>
+      <w:lvlJc w:val="left"/>
+      <w:pPr>
+        <w:tabs>
+          <w:tab w:val="num" w:pos="2880"/>
+        </w:tabs>
+        <w:ind w:left="2880" w:hanging="360"/>
+      </w:pPr>
+      <w:rPr>
+        <w:rFonts w:ascii="Wingdings" w:hAnsi="Wingdings" w:hint="default"/>
+        <w:sz w:val="20"/>
+      </w:rPr>
+    </w:lvl>
+    <w:lvl w:ilvl="4" w:tentative="1">
+      <w:start w:val="1"/>
+      <w:numFmt w:val="bullet"/>
+      <w:lvlText w:val=""/>
+      <w:lvlJc w:val="left"/>
+      <w:pPr>
+        <w:tabs>
+          <w:tab w:val="num" w:pos="3600"/>
+        </w:tabs>
+        <w:ind w:left="3600" w:hanging="360"/>
+      </w:pPr>
+      <w:rPr>
+        <w:rFonts w:ascii="Wingdings" w:hAnsi="Wingdings" w:hint="default"/>
+        <w:sz w:val="20"/>
+      </w:rPr>
+    </w:lvl>
+    <w:lvl w:ilvl="5" w:tentative="1">
+      <w:start w:val="1"/>
+      <w:numFmt w:val="bullet"/>
+      <w:lvlText w:val=""/>
+      <w:lvlJc w:val="left"/>
+      <w:pPr>
+        <w:tabs>
+          <w:tab w:val="num" w:pos="4320"/>
+        </w:tabs>
+        <w:ind w:left="4320" w:hanging="360"/>
+      </w:pPr>
+      <w:rPr>
+        <w:rFonts w:ascii="Wingdings" w:hAnsi="Wingdings" w:hint="default"/>
+        <w:sz w:val="20"/>
+      </w:rPr>
+    </w:lvl>
+    <w:lvl w:ilvl="6" w:tentative="1">
+      <w:start w:val="1"/>
+      <w:numFmt w:val="bullet"/>
+      <w:lvlText w:val=""/>
+      <w:lvlJc w:val="left"/>
+      <w:pPr>
+        <w:tabs>
+          <w:tab w:val="num" w:pos="5040"/>
+        </w:tabs>
+        <w:ind w:left="5040" w:hanging="360"/>
+      </w:pPr>
+      <w:rPr>
+        <w:rFonts w:ascii="Wingdings" w:hAnsi="Wingdings" w:hint="default"/>
+        <w:sz w:val="20"/>
+      </w:rPr>
+    </w:lvl>
+    <w:lvl w:ilvl="7" w:tentative="1">
+      <w:start w:val="1"/>
+      <w:numFmt w:val="bullet"/>
+      <w:lvlText w:val=""/>
+      <w:lvlJc w:val="left"/>
+      <w:pPr>
+        <w:tabs>
+          <w:tab w:val="num" w:pos="5760"/>
+        </w:tabs>
+        <w:ind w:left="5760" w:hanging="360"/>
+      </w:pPr>
+      <w:rPr>
+        <w:rFonts w:ascii="Wingdings" w:hAnsi="Wingdings" w:hint="default"/>
+        <w:sz w:val="20"/>
+      </w:rPr>
+    </w:lvl>
+    <w:lvl w:ilvl="8" w:tentative="1">
+      <w:start w:val="1"/>
+      <w:numFmt w:val="bullet"/>
+      <w:lvlText w:val=""/>
+      <w:lvlJc w:val="left"/>
+      <w:pPr>
+        <w:tabs>
+          <w:tab w:val="num" w:pos="6480"/>
+        </w:tabs>
+        <w:ind w:left="6480" w:hanging="360"/>
+      </w:pPr>
+      <w:rPr>
+        <w:rFonts w:ascii="Wingdings" w:hAnsi="Wingdings" w:hint="default"/>
+        <w:sz w:val="20"/>
+      </w:rPr>
+    </w:lvl>
+  </w:abstractNum>
+  <w:abstractNum w:abstractNumId="20" w15:restartNumberingAfterBreak="0">
     <w:nsid w:val="387474BC"/>
     <w:multiLevelType w:val="hybridMultilevel"/>
     <w:tmpl w:val="3346904C"/>
@@ -13721,7 +15837,7 @@
       </w:rPr>
     </w:lvl>
   </w:abstractNum>
-  <w:abstractNum w:abstractNumId="13" w15:restartNumberingAfterBreak="0">
+  <w:abstractNum w:abstractNumId="21" w15:restartNumberingAfterBreak="0">
     <w:nsid w:val="389B3ECE"/>
     <w:multiLevelType w:val="hybridMultilevel"/>
     <w:tmpl w:val="4F304CE2"/>
@@ -13834,7 +15950,7 @@
       </w:rPr>
     </w:lvl>
   </w:abstractNum>
-  <w:abstractNum w:abstractNumId="14" w15:restartNumberingAfterBreak="0">
+  <w:abstractNum w:abstractNumId="22" w15:restartNumberingAfterBreak="0">
     <w:nsid w:val="39830BCC"/>
     <w:multiLevelType w:val="hybridMultilevel"/>
     <w:tmpl w:val="88BAAE54"/>
@@ -13947,7 +16063,7 @@
       </w:rPr>
     </w:lvl>
   </w:abstractNum>
-  <w:abstractNum w:abstractNumId="15" w15:restartNumberingAfterBreak="0">
+  <w:abstractNum w:abstractNumId="23" w15:restartNumberingAfterBreak="0">
     <w:nsid w:val="39B8071A"/>
     <w:multiLevelType w:val="hybridMultilevel"/>
     <w:tmpl w:val="24B0DB70"/>
@@ -14060,7 +16176,7 @@
       </w:rPr>
     </w:lvl>
   </w:abstractNum>
-  <w:abstractNum w:abstractNumId="16" w15:restartNumberingAfterBreak="0">
+  <w:abstractNum w:abstractNumId="24" w15:restartNumberingAfterBreak="0">
     <w:nsid w:val="3CE2654D"/>
     <w:multiLevelType w:val="hybridMultilevel"/>
     <w:tmpl w:val="0172B220"/>
@@ -14173,7 +16289,382 @@
       </w:rPr>
     </w:lvl>
   </w:abstractNum>
-  <w:abstractNum w:abstractNumId="17" w15:restartNumberingAfterBreak="0">
+  <w:abstractNum w:abstractNumId="25" w15:restartNumberingAfterBreak="0">
+    <w:nsid w:val="3E743157"/>
+    <w:multiLevelType w:val="multilevel"/>
+    <w:tmpl w:val="0A469254"/>
+    <w:lvl w:ilvl="0">
+      <w:start w:val="1"/>
+      <w:numFmt w:val="bullet"/>
+      <w:lvlText w:val=""/>
+      <w:lvlJc w:val="left"/>
+      <w:pPr>
+        <w:tabs>
+          <w:tab w:val="num" w:pos="720"/>
+        </w:tabs>
+        <w:ind w:left="720" w:hanging="360"/>
+      </w:pPr>
+      <w:rPr>
+        <w:rFonts w:ascii="Symbol" w:hAnsi="Symbol" w:hint="default"/>
+        <w:sz w:val="20"/>
+      </w:rPr>
+    </w:lvl>
+    <w:lvl w:ilvl="1">
+      <w:start w:val="1"/>
+      <w:numFmt w:val="bullet"/>
+      <w:lvlText w:val="o"/>
+      <w:lvlJc w:val="left"/>
+      <w:pPr>
+        <w:tabs>
+          <w:tab w:val="num" w:pos="1440"/>
+        </w:tabs>
+        <w:ind w:left="1440" w:hanging="360"/>
+      </w:pPr>
+      <w:rPr>
+        <w:rFonts w:ascii="Courier New" w:hAnsi="Courier New" w:hint="default"/>
+        <w:sz w:val="20"/>
+      </w:rPr>
+    </w:lvl>
+    <w:lvl w:ilvl="2" w:tentative="1">
+      <w:start w:val="1"/>
+      <w:numFmt w:val="bullet"/>
+      <w:lvlText w:val=""/>
+      <w:lvlJc w:val="left"/>
+      <w:pPr>
+        <w:tabs>
+          <w:tab w:val="num" w:pos="2160"/>
+        </w:tabs>
+        <w:ind w:left="2160" w:hanging="360"/>
+      </w:pPr>
+      <w:rPr>
+        <w:rFonts w:ascii="Wingdings" w:hAnsi="Wingdings" w:hint="default"/>
+        <w:sz w:val="20"/>
+      </w:rPr>
+    </w:lvl>
+    <w:lvl w:ilvl="3" w:tentative="1">
+      <w:start w:val="1"/>
+      <w:numFmt w:val="bullet"/>
+      <w:lvlText w:val=""/>
+      <w:lvlJc w:val="left"/>
+      <w:pPr>
+        <w:tabs>
+          <w:tab w:val="num" w:pos="2880"/>
+        </w:tabs>
+        <w:ind w:left="2880" w:hanging="360"/>
+      </w:pPr>
+      <w:rPr>
+        <w:rFonts w:ascii="Wingdings" w:hAnsi="Wingdings" w:hint="default"/>
+        <w:sz w:val="20"/>
+      </w:rPr>
+    </w:lvl>
+    <w:lvl w:ilvl="4" w:tentative="1">
+      <w:start w:val="1"/>
+      <w:numFmt w:val="bullet"/>
+      <w:lvlText w:val=""/>
+      <w:lvlJc w:val="left"/>
+      <w:pPr>
+        <w:tabs>
+          <w:tab w:val="num" w:pos="3600"/>
+        </w:tabs>
+        <w:ind w:left="3600" w:hanging="360"/>
+      </w:pPr>
+      <w:rPr>
+        <w:rFonts w:ascii="Wingdings" w:hAnsi="Wingdings" w:hint="default"/>
+        <w:sz w:val="20"/>
+      </w:rPr>
+    </w:lvl>
+    <w:lvl w:ilvl="5" w:tentative="1">
+      <w:start w:val="1"/>
+      <w:numFmt w:val="bullet"/>
+      <w:lvlText w:val=""/>
+      <w:lvlJc w:val="left"/>
+      <w:pPr>
+        <w:tabs>
+          <w:tab w:val="num" w:pos="4320"/>
+        </w:tabs>
+        <w:ind w:left="4320" w:hanging="360"/>
+      </w:pPr>
+      <w:rPr>
+        <w:rFonts w:ascii="Wingdings" w:hAnsi="Wingdings" w:hint="default"/>
+        <w:sz w:val="20"/>
+      </w:rPr>
+    </w:lvl>
+    <w:lvl w:ilvl="6" w:tentative="1">
+      <w:start w:val="1"/>
+      <w:numFmt w:val="bullet"/>
+      <w:lvlText w:val=""/>
+      <w:lvlJc w:val="left"/>
+      <w:pPr>
+        <w:tabs>
+          <w:tab w:val="num" w:pos="5040"/>
+        </w:tabs>
+        <w:ind w:left="5040" w:hanging="360"/>
+      </w:pPr>
+      <w:rPr>
+        <w:rFonts w:ascii="Wingdings" w:hAnsi="Wingdings" w:hint="default"/>
+        <w:sz w:val="20"/>
+      </w:rPr>
+    </w:lvl>
+    <w:lvl w:ilvl="7" w:tentative="1">
+      <w:start w:val="1"/>
+      <w:numFmt w:val="bullet"/>
+      <w:lvlText w:val=""/>
+      <w:lvlJc w:val="left"/>
+      <w:pPr>
+        <w:tabs>
+          <w:tab w:val="num" w:pos="5760"/>
+        </w:tabs>
+        <w:ind w:left="5760" w:hanging="360"/>
+      </w:pPr>
+      <w:rPr>
+        <w:rFonts w:ascii="Wingdings" w:hAnsi="Wingdings" w:hint="default"/>
+        <w:sz w:val="20"/>
+      </w:rPr>
+    </w:lvl>
+    <w:lvl w:ilvl="8" w:tentative="1">
+      <w:start w:val="1"/>
+      <w:numFmt w:val="bullet"/>
+      <w:lvlText w:val=""/>
+      <w:lvlJc w:val="left"/>
+      <w:pPr>
+        <w:tabs>
+          <w:tab w:val="num" w:pos="6480"/>
+        </w:tabs>
+        <w:ind w:left="6480" w:hanging="360"/>
+      </w:pPr>
+      <w:rPr>
+        <w:rFonts w:ascii="Wingdings" w:hAnsi="Wingdings" w:hint="default"/>
+        <w:sz w:val="20"/>
+      </w:rPr>
+    </w:lvl>
+  </w:abstractNum>
+  <w:abstractNum w:abstractNumId="26" w15:restartNumberingAfterBreak="0">
+    <w:nsid w:val="41F34D62"/>
+    <w:multiLevelType w:val="hybridMultilevel"/>
+    <w:tmpl w:val="CCF212BE"/>
+    <w:lvl w:ilvl="0" w:tplc="04160001">
+      <w:start w:val="1"/>
+      <w:numFmt w:val="bullet"/>
+      <w:lvlText w:val=""/>
+      <w:lvlJc w:val="left"/>
+      <w:pPr>
+        <w:ind w:left="1080" w:hanging="360"/>
+      </w:pPr>
+      <w:rPr>
+        <w:rFonts w:ascii="Symbol" w:hAnsi="Symbol" w:hint="default"/>
+      </w:rPr>
+    </w:lvl>
+    <w:lvl w:ilvl="1" w:tplc="04160003" w:tentative="1">
+      <w:start w:val="1"/>
+      <w:numFmt w:val="bullet"/>
+      <w:lvlText w:val="o"/>
+      <w:lvlJc w:val="left"/>
+      <w:pPr>
+        <w:ind w:left="1800" w:hanging="360"/>
+      </w:pPr>
+      <w:rPr>
+        <w:rFonts w:ascii="Courier New" w:hAnsi="Courier New" w:cs="Courier New" w:hint="default"/>
+      </w:rPr>
+    </w:lvl>
+    <w:lvl w:ilvl="2" w:tplc="04160005" w:tentative="1">
+      <w:start w:val="1"/>
+      <w:numFmt w:val="bullet"/>
+      <w:lvlText w:val=""/>
+      <w:lvlJc w:val="left"/>
+      <w:pPr>
+        <w:ind w:left="2520" w:hanging="360"/>
+      </w:pPr>
+      <w:rPr>
+        <w:rFonts w:ascii="Wingdings" w:hAnsi="Wingdings" w:hint="default"/>
+      </w:rPr>
+    </w:lvl>
+    <w:lvl w:ilvl="3" w:tplc="04160001" w:tentative="1">
+      <w:start w:val="1"/>
+      <w:numFmt w:val="bullet"/>
+      <w:lvlText w:val=""/>
+      <w:lvlJc w:val="left"/>
+      <w:pPr>
+        <w:ind w:left="3240" w:hanging="360"/>
+      </w:pPr>
+      <w:rPr>
+        <w:rFonts w:ascii="Symbol" w:hAnsi="Symbol" w:hint="default"/>
+      </w:rPr>
+    </w:lvl>
+    <w:lvl w:ilvl="4" w:tplc="04160003" w:tentative="1">
+      <w:start w:val="1"/>
+      <w:numFmt w:val="bullet"/>
+      <w:lvlText w:val="o"/>
+      <w:lvlJc w:val="left"/>
+      <w:pPr>
+        <w:ind w:left="3960" w:hanging="360"/>
+      </w:pPr>
+      <w:rPr>
+        <w:rFonts w:ascii="Courier New" w:hAnsi="Courier New" w:cs="Courier New" w:hint="default"/>
+      </w:rPr>
+    </w:lvl>
+    <w:lvl w:ilvl="5" w:tplc="04160005" w:tentative="1">
+      <w:start w:val="1"/>
+      <w:numFmt w:val="bullet"/>
+      <w:lvlText w:val=""/>
+      <w:lvlJc w:val="left"/>
+      <w:pPr>
+        <w:ind w:left="4680" w:hanging="360"/>
+      </w:pPr>
+      <w:rPr>
+        <w:rFonts w:ascii="Wingdings" w:hAnsi="Wingdings" w:hint="default"/>
+      </w:rPr>
+    </w:lvl>
+    <w:lvl w:ilvl="6" w:tplc="04160001" w:tentative="1">
+      <w:start w:val="1"/>
+      <w:numFmt w:val="bullet"/>
+      <w:lvlText w:val=""/>
+      <w:lvlJc w:val="left"/>
+      <w:pPr>
+        <w:ind w:left="5400" w:hanging="360"/>
+      </w:pPr>
+      <w:rPr>
+        <w:rFonts w:ascii="Symbol" w:hAnsi="Symbol" w:hint="default"/>
+      </w:rPr>
+    </w:lvl>
+    <w:lvl w:ilvl="7" w:tplc="04160003" w:tentative="1">
+      <w:start w:val="1"/>
+      <w:numFmt w:val="bullet"/>
+      <w:lvlText w:val="o"/>
+      <w:lvlJc w:val="left"/>
+      <w:pPr>
+        <w:ind w:left="6120" w:hanging="360"/>
+      </w:pPr>
+      <w:rPr>
+        <w:rFonts w:ascii="Courier New" w:hAnsi="Courier New" w:cs="Courier New" w:hint="default"/>
+      </w:rPr>
+    </w:lvl>
+    <w:lvl w:ilvl="8" w:tplc="04160005" w:tentative="1">
+      <w:start w:val="1"/>
+      <w:numFmt w:val="bullet"/>
+      <w:lvlText w:val=""/>
+      <w:lvlJc w:val="left"/>
+      <w:pPr>
+        <w:ind w:left="6840" w:hanging="360"/>
+      </w:pPr>
+      <w:rPr>
+        <w:rFonts w:ascii="Wingdings" w:hAnsi="Wingdings" w:hint="default"/>
+      </w:rPr>
+    </w:lvl>
+  </w:abstractNum>
+  <w:abstractNum w:abstractNumId="27" w15:restartNumberingAfterBreak="0">
+    <w:nsid w:val="4D993E84"/>
+    <w:multiLevelType w:val="hybridMultilevel"/>
+    <w:tmpl w:val="37E23BF0"/>
+    <w:lvl w:ilvl="0" w:tplc="04160001">
+      <w:start w:val="1"/>
+      <w:numFmt w:val="bullet"/>
+      <w:lvlText w:val=""/>
+      <w:lvlJc w:val="left"/>
+      <w:pPr>
+        <w:ind w:left="720" w:hanging="360"/>
+      </w:pPr>
+      <w:rPr>
+        <w:rFonts w:ascii="Symbol" w:hAnsi="Symbol" w:hint="default"/>
+      </w:rPr>
+    </w:lvl>
+    <w:lvl w:ilvl="1" w:tplc="04160003" w:tentative="1">
+      <w:start w:val="1"/>
+      <w:numFmt w:val="bullet"/>
+      <w:lvlText w:val="o"/>
+      <w:lvlJc w:val="left"/>
+      <w:pPr>
+        <w:ind w:left="1440" w:hanging="360"/>
+      </w:pPr>
+      <w:rPr>
+        <w:rFonts w:ascii="Courier New" w:hAnsi="Courier New" w:cs="Courier New" w:hint="default"/>
+      </w:rPr>
+    </w:lvl>
+    <w:lvl w:ilvl="2" w:tplc="04160005" w:tentative="1">
+      <w:start w:val="1"/>
+      <w:numFmt w:val="bullet"/>
+      <w:lvlText w:val=""/>
+      <w:lvlJc w:val="left"/>
+      <w:pPr>
+        <w:ind w:left="2160" w:hanging="360"/>
+      </w:pPr>
+      <w:rPr>
+        <w:rFonts w:ascii="Wingdings" w:hAnsi="Wingdings" w:hint="default"/>
+      </w:rPr>
+    </w:lvl>
+    <w:lvl w:ilvl="3" w:tplc="04160001" w:tentative="1">
+      <w:start w:val="1"/>
+      <w:numFmt w:val="bullet"/>
+      <w:lvlText w:val=""/>
+      <w:lvlJc w:val="left"/>
+      <w:pPr>
+        <w:ind w:left="2880" w:hanging="360"/>
+      </w:pPr>
+      <w:rPr>
+        <w:rFonts w:ascii="Symbol" w:hAnsi="Symbol" w:hint="default"/>
+      </w:rPr>
+    </w:lvl>
+    <w:lvl w:ilvl="4" w:tplc="04160003" w:tentative="1">
+      <w:start w:val="1"/>
+      <w:numFmt w:val="bullet"/>
+      <w:lvlText w:val="o"/>
+      <w:lvlJc w:val="left"/>
+      <w:pPr>
+        <w:ind w:left="3600" w:hanging="360"/>
+      </w:pPr>
+      <w:rPr>
+        <w:rFonts w:ascii="Courier New" w:hAnsi="Courier New" w:cs="Courier New" w:hint="default"/>
+      </w:rPr>
+    </w:lvl>
+    <w:lvl w:ilvl="5" w:tplc="04160005" w:tentative="1">
+      <w:start w:val="1"/>
+      <w:numFmt w:val="bullet"/>
+      <w:lvlText w:val=""/>
+      <w:lvlJc w:val="left"/>
+      <w:pPr>
+        <w:ind w:left="4320" w:hanging="360"/>
+      </w:pPr>
+      <w:rPr>
+        <w:rFonts w:ascii="Wingdings" w:hAnsi="Wingdings" w:hint="default"/>
+      </w:rPr>
+    </w:lvl>
+    <w:lvl w:ilvl="6" w:tplc="04160001" w:tentative="1">
+      <w:start w:val="1"/>
+      <w:numFmt w:val="bullet"/>
+      <w:lvlText w:val=""/>
+      <w:lvlJc w:val="left"/>
+      <w:pPr>
+        <w:ind w:left="5040" w:hanging="360"/>
+      </w:pPr>
+      <w:rPr>
+        <w:rFonts w:ascii="Symbol" w:hAnsi="Symbol" w:hint="default"/>
+      </w:rPr>
+    </w:lvl>
+    <w:lvl w:ilvl="7" w:tplc="04160003" w:tentative="1">
+      <w:start w:val="1"/>
+      <w:numFmt w:val="bullet"/>
+      <w:lvlText w:val="o"/>
+      <w:lvlJc w:val="left"/>
+      <w:pPr>
+        <w:ind w:left="5760" w:hanging="360"/>
+      </w:pPr>
+      <w:rPr>
+        <w:rFonts w:ascii="Courier New" w:hAnsi="Courier New" w:cs="Courier New" w:hint="default"/>
+      </w:rPr>
+    </w:lvl>
+    <w:lvl w:ilvl="8" w:tplc="04160005" w:tentative="1">
+      <w:start w:val="1"/>
+      <w:numFmt w:val="bullet"/>
+      <w:lvlText w:val=""/>
+      <w:lvlJc w:val="left"/>
+      <w:pPr>
+        <w:ind w:left="6480" w:hanging="360"/>
+      </w:pPr>
+      <w:rPr>
+        <w:rFonts w:ascii="Wingdings" w:hAnsi="Wingdings" w:hint="default"/>
+      </w:rPr>
+    </w:lvl>
+  </w:abstractNum>
+  <w:abstractNum w:abstractNumId="28" w15:restartNumberingAfterBreak="0">
     <w:nsid w:val="526C517B"/>
     <w:multiLevelType w:val="hybridMultilevel"/>
     <w:tmpl w:val="54E425A6"/>
@@ -14286,7 +16777,7 @@
       </w:rPr>
     </w:lvl>
   </w:abstractNum>
-  <w:abstractNum w:abstractNumId="18" w15:restartNumberingAfterBreak="0">
+  <w:abstractNum w:abstractNumId="29" w15:restartNumberingAfterBreak="0">
     <w:nsid w:val="55864BCF"/>
     <w:multiLevelType w:val="hybridMultilevel"/>
     <w:tmpl w:val="2114843A"/>
@@ -14399,7 +16890,305 @@
       </w:rPr>
     </w:lvl>
   </w:abstractNum>
-  <w:abstractNum w:abstractNumId="19" w15:restartNumberingAfterBreak="0">
+  <w:abstractNum w:abstractNumId="30" w15:restartNumberingAfterBreak="0">
+    <w:nsid w:val="56E3795F"/>
+    <w:multiLevelType w:val="multilevel"/>
+    <w:tmpl w:val="ECCE202C"/>
+    <w:lvl w:ilvl="0">
+      <w:start w:val="1"/>
+      <w:numFmt w:val="bullet"/>
+      <w:lvlText w:val=""/>
+      <w:lvlJc w:val="left"/>
+      <w:pPr>
+        <w:tabs>
+          <w:tab w:val="num" w:pos="720"/>
+        </w:tabs>
+        <w:ind w:left="720" w:hanging="360"/>
+      </w:pPr>
+      <w:rPr>
+        <w:rFonts w:ascii="Symbol" w:hAnsi="Symbol" w:hint="default"/>
+        <w:sz w:val="20"/>
+      </w:rPr>
+    </w:lvl>
+    <w:lvl w:ilvl="1" w:tentative="1">
+      <w:start w:val="1"/>
+      <w:numFmt w:val="bullet"/>
+      <w:lvlText w:val="o"/>
+      <w:lvlJc w:val="left"/>
+      <w:pPr>
+        <w:tabs>
+          <w:tab w:val="num" w:pos="1440"/>
+        </w:tabs>
+        <w:ind w:left="1440" w:hanging="360"/>
+      </w:pPr>
+      <w:rPr>
+        <w:rFonts w:ascii="Courier New" w:hAnsi="Courier New" w:hint="default"/>
+        <w:sz w:val="20"/>
+      </w:rPr>
+    </w:lvl>
+    <w:lvl w:ilvl="2" w:tentative="1">
+      <w:start w:val="1"/>
+      <w:numFmt w:val="bullet"/>
+      <w:lvlText w:val=""/>
+      <w:lvlJc w:val="left"/>
+      <w:pPr>
+        <w:tabs>
+          <w:tab w:val="num" w:pos="2160"/>
+        </w:tabs>
+        <w:ind w:left="2160" w:hanging="360"/>
+      </w:pPr>
+      <w:rPr>
+        <w:rFonts w:ascii="Wingdings" w:hAnsi="Wingdings" w:hint="default"/>
+        <w:sz w:val="20"/>
+      </w:rPr>
+    </w:lvl>
+    <w:lvl w:ilvl="3" w:tentative="1">
+      <w:start w:val="1"/>
+      <w:numFmt w:val="bullet"/>
+      <w:lvlText w:val=""/>
+      <w:lvlJc w:val="left"/>
+      <w:pPr>
+        <w:tabs>
+          <w:tab w:val="num" w:pos="2880"/>
+        </w:tabs>
+        <w:ind w:left="2880" w:hanging="360"/>
+      </w:pPr>
+      <w:rPr>
+        <w:rFonts w:ascii="Wingdings" w:hAnsi="Wingdings" w:hint="default"/>
+        <w:sz w:val="20"/>
+      </w:rPr>
+    </w:lvl>
+    <w:lvl w:ilvl="4" w:tentative="1">
+      <w:start w:val="1"/>
+      <w:numFmt w:val="bullet"/>
+      <w:lvlText w:val=""/>
+      <w:lvlJc w:val="left"/>
+      <w:pPr>
+        <w:tabs>
+          <w:tab w:val="num" w:pos="3600"/>
+        </w:tabs>
+        <w:ind w:left="3600" w:hanging="360"/>
+      </w:pPr>
+      <w:rPr>
+        <w:rFonts w:ascii="Wingdings" w:hAnsi="Wingdings" w:hint="default"/>
+        <w:sz w:val="20"/>
+      </w:rPr>
+    </w:lvl>
+    <w:lvl w:ilvl="5" w:tentative="1">
+      <w:start w:val="1"/>
+      <w:numFmt w:val="bullet"/>
+      <w:lvlText w:val=""/>
+      <w:lvlJc w:val="left"/>
+      <w:pPr>
+        <w:tabs>
+          <w:tab w:val="num" w:pos="4320"/>
+        </w:tabs>
+        <w:ind w:left="4320" w:hanging="360"/>
+      </w:pPr>
+      <w:rPr>
+        <w:rFonts w:ascii="Wingdings" w:hAnsi="Wingdings" w:hint="default"/>
+        <w:sz w:val="20"/>
+      </w:rPr>
+    </w:lvl>
+    <w:lvl w:ilvl="6" w:tentative="1">
+      <w:start w:val="1"/>
+      <w:numFmt w:val="bullet"/>
+      <w:lvlText w:val=""/>
+      <w:lvlJc w:val="left"/>
+      <w:pPr>
+        <w:tabs>
+          <w:tab w:val="num" w:pos="5040"/>
+        </w:tabs>
+        <w:ind w:left="5040" w:hanging="360"/>
+      </w:pPr>
+      <w:rPr>
+        <w:rFonts w:ascii="Wingdings" w:hAnsi="Wingdings" w:hint="default"/>
+        <w:sz w:val="20"/>
+      </w:rPr>
+    </w:lvl>
+    <w:lvl w:ilvl="7" w:tentative="1">
+      <w:start w:val="1"/>
+      <w:numFmt w:val="bullet"/>
+      <w:lvlText w:val=""/>
+      <w:lvlJc w:val="left"/>
+      <w:pPr>
+        <w:tabs>
+          <w:tab w:val="num" w:pos="5760"/>
+        </w:tabs>
+        <w:ind w:left="5760" w:hanging="360"/>
+      </w:pPr>
+      <w:rPr>
+        <w:rFonts w:ascii="Wingdings" w:hAnsi="Wingdings" w:hint="default"/>
+        <w:sz w:val="20"/>
+      </w:rPr>
+    </w:lvl>
+    <w:lvl w:ilvl="8" w:tentative="1">
+      <w:start w:val="1"/>
+      <w:numFmt w:val="bullet"/>
+      <w:lvlText w:val=""/>
+      <w:lvlJc w:val="left"/>
+      <w:pPr>
+        <w:tabs>
+          <w:tab w:val="num" w:pos="6480"/>
+        </w:tabs>
+        <w:ind w:left="6480" w:hanging="360"/>
+      </w:pPr>
+      <w:rPr>
+        <w:rFonts w:ascii="Wingdings" w:hAnsi="Wingdings" w:hint="default"/>
+        <w:sz w:val="20"/>
+      </w:rPr>
+    </w:lvl>
+  </w:abstractNum>
+  <w:abstractNum w:abstractNumId="31" w15:restartNumberingAfterBreak="0">
+    <w:nsid w:val="5DA96F1B"/>
+    <w:multiLevelType w:val="multilevel"/>
+    <w:tmpl w:val="7B90B102"/>
+    <w:lvl w:ilvl="0">
+      <w:start w:val="1"/>
+      <w:numFmt w:val="bullet"/>
+      <w:lvlText w:val=""/>
+      <w:lvlJc w:val="left"/>
+      <w:pPr>
+        <w:tabs>
+          <w:tab w:val="num" w:pos="720"/>
+        </w:tabs>
+        <w:ind w:left="720" w:hanging="360"/>
+      </w:pPr>
+      <w:rPr>
+        <w:rFonts w:ascii="Symbol" w:hAnsi="Symbol" w:hint="default"/>
+        <w:sz w:val="20"/>
+      </w:rPr>
+    </w:lvl>
+    <w:lvl w:ilvl="1" w:tentative="1">
+      <w:start w:val="1"/>
+      <w:numFmt w:val="bullet"/>
+      <w:lvlText w:val="o"/>
+      <w:lvlJc w:val="left"/>
+      <w:pPr>
+        <w:tabs>
+          <w:tab w:val="num" w:pos="1440"/>
+        </w:tabs>
+        <w:ind w:left="1440" w:hanging="360"/>
+      </w:pPr>
+      <w:rPr>
+        <w:rFonts w:ascii="Courier New" w:hAnsi="Courier New" w:hint="default"/>
+        <w:sz w:val="20"/>
+      </w:rPr>
+    </w:lvl>
+    <w:lvl w:ilvl="2" w:tentative="1">
+      <w:start w:val="1"/>
+      <w:numFmt w:val="bullet"/>
+      <w:lvlText w:val=""/>
+      <w:lvlJc w:val="left"/>
+      <w:pPr>
+        <w:tabs>
+          <w:tab w:val="num" w:pos="2160"/>
+        </w:tabs>
+        <w:ind w:left="2160" w:hanging="360"/>
+      </w:pPr>
+      <w:rPr>
+        <w:rFonts w:ascii="Wingdings" w:hAnsi="Wingdings" w:hint="default"/>
+        <w:sz w:val="20"/>
+      </w:rPr>
+    </w:lvl>
+    <w:lvl w:ilvl="3" w:tentative="1">
+      <w:start w:val="1"/>
+      <w:numFmt w:val="bullet"/>
+      <w:lvlText w:val=""/>
+      <w:lvlJc w:val="left"/>
+      <w:pPr>
+        <w:tabs>
+          <w:tab w:val="num" w:pos="2880"/>
+        </w:tabs>
+        <w:ind w:left="2880" w:hanging="360"/>
+      </w:pPr>
+      <w:rPr>
+        <w:rFonts w:ascii="Wingdings" w:hAnsi="Wingdings" w:hint="default"/>
+        <w:sz w:val="20"/>
+      </w:rPr>
+    </w:lvl>
+    <w:lvl w:ilvl="4" w:tentative="1">
+      <w:start w:val="1"/>
+      <w:numFmt w:val="bullet"/>
+      <w:lvlText w:val=""/>
+      <w:lvlJc w:val="left"/>
+      <w:pPr>
+        <w:tabs>
+          <w:tab w:val="num" w:pos="3600"/>
+        </w:tabs>
+        <w:ind w:left="3600" w:hanging="360"/>
+      </w:pPr>
+      <w:rPr>
+        <w:rFonts w:ascii="Wingdings" w:hAnsi="Wingdings" w:hint="default"/>
+        <w:sz w:val="20"/>
+      </w:rPr>
+    </w:lvl>
+    <w:lvl w:ilvl="5" w:tentative="1">
+      <w:start w:val="1"/>
+      <w:numFmt w:val="bullet"/>
+      <w:lvlText w:val=""/>
+      <w:lvlJc w:val="left"/>
+      <w:pPr>
+        <w:tabs>
+          <w:tab w:val="num" w:pos="4320"/>
+        </w:tabs>
+        <w:ind w:left="4320" w:hanging="360"/>
+      </w:pPr>
+      <w:rPr>
+        <w:rFonts w:ascii="Wingdings" w:hAnsi="Wingdings" w:hint="default"/>
+        <w:sz w:val="20"/>
+      </w:rPr>
+    </w:lvl>
+    <w:lvl w:ilvl="6" w:tentative="1">
+      <w:start w:val="1"/>
+      <w:numFmt w:val="bullet"/>
+      <w:lvlText w:val=""/>
+      <w:lvlJc w:val="left"/>
+      <w:pPr>
+        <w:tabs>
+          <w:tab w:val="num" w:pos="5040"/>
+        </w:tabs>
+        <w:ind w:left="5040" w:hanging="360"/>
+      </w:pPr>
+      <w:rPr>
+        <w:rFonts w:ascii="Wingdings" w:hAnsi="Wingdings" w:hint="default"/>
+        <w:sz w:val="20"/>
+      </w:rPr>
+    </w:lvl>
+    <w:lvl w:ilvl="7" w:tentative="1">
+      <w:start w:val="1"/>
+      <w:numFmt w:val="bullet"/>
+      <w:lvlText w:val=""/>
+      <w:lvlJc w:val="left"/>
+      <w:pPr>
+        <w:tabs>
+          <w:tab w:val="num" w:pos="5760"/>
+        </w:tabs>
+        <w:ind w:left="5760" w:hanging="360"/>
+      </w:pPr>
+      <w:rPr>
+        <w:rFonts w:ascii="Wingdings" w:hAnsi="Wingdings" w:hint="default"/>
+        <w:sz w:val="20"/>
+      </w:rPr>
+    </w:lvl>
+    <w:lvl w:ilvl="8" w:tentative="1">
+      <w:start w:val="1"/>
+      <w:numFmt w:val="bullet"/>
+      <w:lvlText w:val=""/>
+      <w:lvlJc w:val="left"/>
+      <w:pPr>
+        <w:tabs>
+          <w:tab w:val="num" w:pos="6480"/>
+        </w:tabs>
+        <w:ind w:left="6480" w:hanging="360"/>
+      </w:pPr>
+      <w:rPr>
+        <w:rFonts w:ascii="Wingdings" w:hAnsi="Wingdings" w:hint="default"/>
+        <w:sz w:val="20"/>
+      </w:rPr>
+    </w:lvl>
+  </w:abstractNum>
+  <w:abstractNum w:abstractNumId="32" w15:restartNumberingAfterBreak="0">
     <w:nsid w:val="60DE7082"/>
     <w:multiLevelType w:val="hybridMultilevel"/>
     <w:tmpl w:val="12C21830"/>
@@ -14512,7 +17301,459 @@
       </w:rPr>
     </w:lvl>
   </w:abstractNum>
-  <w:abstractNum w:abstractNumId="20" w15:restartNumberingAfterBreak="0">
+  <w:abstractNum w:abstractNumId="33" w15:restartNumberingAfterBreak="0">
+    <w:nsid w:val="63AE64C9"/>
+    <w:multiLevelType w:val="hybridMultilevel"/>
+    <w:tmpl w:val="6DB2AD0A"/>
+    <w:lvl w:ilvl="0" w:tplc="04160001">
+      <w:start w:val="1"/>
+      <w:numFmt w:val="bullet"/>
+      <w:lvlText w:val=""/>
+      <w:lvlJc w:val="left"/>
+      <w:pPr>
+        <w:ind w:left="1080" w:hanging="360"/>
+      </w:pPr>
+      <w:rPr>
+        <w:rFonts w:ascii="Symbol" w:hAnsi="Symbol" w:hint="default"/>
+      </w:rPr>
+    </w:lvl>
+    <w:lvl w:ilvl="1" w:tplc="04160003" w:tentative="1">
+      <w:start w:val="1"/>
+      <w:numFmt w:val="bullet"/>
+      <w:lvlText w:val="o"/>
+      <w:lvlJc w:val="left"/>
+      <w:pPr>
+        <w:ind w:left="1800" w:hanging="360"/>
+      </w:pPr>
+      <w:rPr>
+        <w:rFonts w:ascii="Courier New" w:hAnsi="Courier New" w:cs="Courier New" w:hint="default"/>
+      </w:rPr>
+    </w:lvl>
+    <w:lvl w:ilvl="2" w:tplc="04160005" w:tentative="1">
+      <w:start w:val="1"/>
+      <w:numFmt w:val="bullet"/>
+      <w:lvlText w:val=""/>
+      <w:lvlJc w:val="left"/>
+      <w:pPr>
+        <w:ind w:left="2520" w:hanging="360"/>
+      </w:pPr>
+      <w:rPr>
+        <w:rFonts w:ascii="Wingdings" w:hAnsi="Wingdings" w:hint="default"/>
+      </w:rPr>
+    </w:lvl>
+    <w:lvl w:ilvl="3" w:tplc="04160001" w:tentative="1">
+      <w:start w:val="1"/>
+      <w:numFmt w:val="bullet"/>
+      <w:lvlText w:val=""/>
+      <w:lvlJc w:val="left"/>
+      <w:pPr>
+        <w:ind w:left="3240" w:hanging="360"/>
+      </w:pPr>
+      <w:rPr>
+        <w:rFonts w:ascii="Symbol" w:hAnsi="Symbol" w:hint="default"/>
+      </w:rPr>
+    </w:lvl>
+    <w:lvl w:ilvl="4" w:tplc="04160003" w:tentative="1">
+      <w:start w:val="1"/>
+      <w:numFmt w:val="bullet"/>
+      <w:lvlText w:val="o"/>
+      <w:lvlJc w:val="left"/>
+      <w:pPr>
+        <w:ind w:left="3960" w:hanging="360"/>
+      </w:pPr>
+      <w:rPr>
+        <w:rFonts w:ascii="Courier New" w:hAnsi="Courier New" w:cs="Courier New" w:hint="default"/>
+      </w:rPr>
+    </w:lvl>
+    <w:lvl w:ilvl="5" w:tplc="04160005" w:tentative="1">
+      <w:start w:val="1"/>
+      <w:numFmt w:val="bullet"/>
+      <w:lvlText w:val=""/>
+      <w:lvlJc w:val="left"/>
+      <w:pPr>
+        <w:ind w:left="4680" w:hanging="360"/>
+      </w:pPr>
+      <w:rPr>
+        <w:rFonts w:ascii="Wingdings" w:hAnsi="Wingdings" w:hint="default"/>
+      </w:rPr>
+    </w:lvl>
+    <w:lvl w:ilvl="6" w:tplc="04160001" w:tentative="1">
+      <w:start w:val="1"/>
+      <w:numFmt w:val="bullet"/>
+      <w:lvlText w:val=""/>
+      <w:lvlJc w:val="left"/>
+      <w:pPr>
+        <w:ind w:left="5400" w:hanging="360"/>
+      </w:pPr>
+      <w:rPr>
+        <w:rFonts w:ascii="Symbol" w:hAnsi="Symbol" w:hint="default"/>
+      </w:rPr>
+    </w:lvl>
+    <w:lvl w:ilvl="7" w:tplc="04160003" w:tentative="1">
+      <w:start w:val="1"/>
+      <w:numFmt w:val="bullet"/>
+      <w:lvlText w:val="o"/>
+      <w:lvlJc w:val="left"/>
+      <w:pPr>
+        <w:ind w:left="6120" w:hanging="360"/>
+      </w:pPr>
+      <w:rPr>
+        <w:rFonts w:ascii="Courier New" w:hAnsi="Courier New" w:cs="Courier New" w:hint="default"/>
+      </w:rPr>
+    </w:lvl>
+    <w:lvl w:ilvl="8" w:tplc="04160005" w:tentative="1">
+      <w:start w:val="1"/>
+      <w:numFmt w:val="bullet"/>
+      <w:lvlText w:val=""/>
+      <w:lvlJc w:val="left"/>
+      <w:pPr>
+        <w:ind w:left="6840" w:hanging="360"/>
+      </w:pPr>
+      <w:rPr>
+        <w:rFonts w:ascii="Wingdings" w:hAnsi="Wingdings" w:hint="default"/>
+      </w:rPr>
+    </w:lvl>
+  </w:abstractNum>
+  <w:abstractNum w:abstractNumId="34" w15:restartNumberingAfterBreak="0">
+    <w:nsid w:val="65CF0820"/>
+    <w:multiLevelType w:val="hybridMultilevel"/>
+    <w:tmpl w:val="C4DE0094"/>
+    <w:lvl w:ilvl="0" w:tplc="04160001">
+      <w:start w:val="1"/>
+      <w:numFmt w:val="bullet"/>
+      <w:lvlText w:val=""/>
+      <w:lvlJc w:val="left"/>
+      <w:pPr>
+        <w:ind w:left="1080" w:hanging="360"/>
+      </w:pPr>
+      <w:rPr>
+        <w:rFonts w:ascii="Symbol" w:hAnsi="Symbol" w:hint="default"/>
+      </w:rPr>
+    </w:lvl>
+    <w:lvl w:ilvl="1" w:tplc="04160003" w:tentative="1">
+      <w:start w:val="1"/>
+      <w:numFmt w:val="bullet"/>
+      <w:lvlText w:val="o"/>
+      <w:lvlJc w:val="left"/>
+      <w:pPr>
+        <w:ind w:left="1800" w:hanging="360"/>
+      </w:pPr>
+      <w:rPr>
+        <w:rFonts w:ascii="Courier New" w:hAnsi="Courier New" w:cs="Courier New" w:hint="default"/>
+      </w:rPr>
+    </w:lvl>
+    <w:lvl w:ilvl="2" w:tplc="04160005" w:tentative="1">
+      <w:start w:val="1"/>
+      <w:numFmt w:val="bullet"/>
+      <w:lvlText w:val=""/>
+      <w:lvlJc w:val="left"/>
+      <w:pPr>
+        <w:ind w:left="2520" w:hanging="360"/>
+      </w:pPr>
+      <w:rPr>
+        <w:rFonts w:ascii="Wingdings" w:hAnsi="Wingdings" w:hint="default"/>
+      </w:rPr>
+    </w:lvl>
+    <w:lvl w:ilvl="3" w:tplc="04160001" w:tentative="1">
+      <w:start w:val="1"/>
+      <w:numFmt w:val="bullet"/>
+      <w:lvlText w:val=""/>
+      <w:lvlJc w:val="left"/>
+      <w:pPr>
+        <w:ind w:left="3240" w:hanging="360"/>
+      </w:pPr>
+      <w:rPr>
+        <w:rFonts w:ascii="Symbol" w:hAnsi="Symbol" w:hint="default"/>
+      </w:rPr>
+    </w:lvl>
+    <w:lvl w:ilvl="4" w:tplc="04160003" w:tentative="1">
+      <w:start w:val="1"/>
+      <w:numFmt w:val="bullet"/>
+      <w:lvlText w:val="o"/>
+      <w:lvlJc w:val="left"/>
+      <w:pPr>
+        <w:ind w:left="3960" w:hanging="360"/>
+      </w:pPr>
+      <w:rPr>
+        <w:rFonts w:ascii="Courier New" w:hAnsi="Courier New" w:cs="Courier New" w:hint="default"/>
+      </w:rPr>
+    </w:lvl>
+    <w:lvl w:ilvl="5" w:tplc="04160005" w:tentative="1">
+      <w:start w:val="1"/>
+      <w:numFmt w:val="bullet"/>
+      <w:lvlText w:val=""/>
+      <w:lvlJc w:val="left"/>
+      <w:pPr>
+        <w:ind w:left="4680" w:hanging="360"/>
+      </w:pPr>
+      <w:rPr>
+        <w:rFonts w:ascii="Wingdings" w:hAnsi="Wingdings" w:hint="default"/>
+      </w:rPr>
+    </w:lvl>
+    <w:lvl w:ilvl="6" w:tplc="04160001" w:tentative="1">
+      <w:start w:val="1"/>
+      <w:numFmt w:val="bullet"/>
+      <w:lvlText w:val=""/>
+      <w:lvlJc w:val="left"/>
+      <w:pPr>
+        <w:ind w:left="5400" w:hanging="360"/>
+      </w:pPr>
+      <w:rPr>
+        <w:rFonts w:ascii="Symbol" w:hAnsi="Symbol" w:hint="default"/>
+      </w:rPr>
+    </w:lvl>
+    <w:lvl w:ilvl="7" w:tplc="04160003" w:tentative="1">
+      <w:start w:val="1"/>
+      <w:numFmt w:val="bullet"/>
+      <w:lvlText w:val="o"/>
+      <w:lvlJc w:val="left"/>
+      <w:pPr>
+        <w:ind w:left="6120" w:hanging="360"/>
+      </w:pPr>
+      <w:rPr>
+        <w:rFonts w:ascii="Courier New" w:hAnsi="Courier New" w:cs="Courier New" w:hint="default"/>
+      </w:rPr>
+    </w:lvl>
+    <w:lvl w:ilvl="8" w:tplc="04160005" w:tentative="1">
+      <w:start w:val="1"/>
+      <w:numFmt w:val="bullet"/>
+      <w:lvlText w:val=""/>
+      <w:lvlJc w:val="left"/>
+      <w:pPr>
+        <w:ind w:left="6840" w:hanging="360"/>
+      </w:pPr>
+      <w:rPr>
+        <w:rFonts w:ascii="Wingdings" w:hAnsi="Wingdings" w:hint="default"/>
+      </w:rPr>
+    </w:lvl>
+  </w:abstractNum>
+  <w:abstractNum w:abstractNumId="35" w15:restartNumberingAfterBreak="0">
+    <w:nsid w:val="661C7F44"/>
+    <w:multiLevelType w:val="hybridMultilevel"/>
+    <w:tmpl w:val="D54E88A2"/>
+    <w:lvl w:ilvl="0" w:tplc="0416000F">
+      <w:start w:val="1"/>
+      <w:numFmt w:val="decimal"/>
+      <w:lvlText w:val="%1."/>
+      <w:lvlJc w:val="left"/>
+      <w:pPr>
+        <w:ind w:left="720" w:hanging="360"/>
+      </w:pPr>
+      <w:rPr>
+        <w:rFonts w:hint="default"/>
+      </w:rPr>
+    </w:lvl>
+    <w:lvl w:ilvl="1" w:tplc="FFFFFFFF">
+      <w:start w:val="1"/>
+      <w:numFmt w:val="bullet"/>
+      <w:lvlText w:val="o"/>
+      <w:lvlJc w:val="left"/>
+      <w:pPr>
+        <w:ind w:left="1440" w:hanging="360"/>
+      </w:pPr>
+      <w:rPr>
+        <w:rFonts w:ascii="Courier New" w:hAnsi="Courier New" w:cs="Courier New" w:hint="default"/>
+      </w:rPr>
+    </w:lvl>
+    <w:lvl w:ilvl="2" w:tplc="FFFFFFFF" w:tentative="1">
+      <w:start w:val="1"/>
+      <w:numFmt w:val="bullet"/>
+      <w:lvlText w:val=""/>
+      <w:lvlJc w:val="left"/>
+      <w:pPr>
+        <w:ind w:left="2160" w:hanging="360"/>
+      </w:pPr>
+      <w:rPr>
+        <w:rFonts w:ascii="Wingdings" w:hAnsi="Wingdings" w:hint="default"/>
+      </w:rPr>
+    </w:lvl>
+    <w:lvl w:ilvl="3" w:tplc="FFFFFFFF" w:tentative="1">
+      <w:start w:val="1"/>
+      <w:numFmt w:val="bullet"/>
+      <w:lvlText w:val=""/>
+      <w:lvlJc w:val="left"/>
+      <w:pPr>
+        <w:ind w:left="2880" w:hanging="360"/>
+      </w:pPr>
+      <w:rPr>
+        <w:rFonts w:ascii="Symbol" w:hAnsi="Symbol" w:hint="default"/>
+      </w:rPr>
+    </w:lvl>
+    <w:lvl w:ilvl="4" w:tplc="FFFFFFFF" w:tentative="1">
+      <w:start w:val="1"/>
+      <w:numFmt w:val="bullet"/>
+      <w:lvlText w:val="o"/>
+      <w:lvlJc w:val="left"/>
+      <w:pPr>
+        <w:ind w:left="3600" w:hanging="360"/>
+      </w:pPr>
+      <w:rPr>
+        <w:rFonts w:ascii="Courier New" w:hAnsi="Courier New" w:cs="Courier New" w:hint="default"/>
+      </w:rPr>
+    </w:lvl>
+    <w:lvl w:ilvl="5" w:tplc="FFFFFFFF" w:tentative="1">
+      <w:start w:val="1"/>
+      <w:numFmt w:val="bullet"/>
+      <w:lvlText w:val=""/>
+      <w:lvlJc w:val="left"/>
+      <w:pPr>
+        <w:ind w:left="4320" w:hanging="360"/>
+      </w:pPr>
+      <w:rPr>
+        <w:rFonts w:ascii="Wingdings" w:hAnsi="Wingdings" w:hint="default"/>
+      </w:rPr>
+    </w:lvl>
+    <w:lvl w:ilvl="6" w:tplc="FFFFFFFF" w:tentative="1">
+      <w:start w:val="1"/>
+      <w:numFmt w:val="bullet"/>
+      <w:lvlText w:val=""/>
+      <w:lvlJc w:val="left"/>
+      <w:pPr>
+        <w:ind w:left="5040" w:hanging="360"/>
+      </w:pPr>
+      <w:rPr>
+        <w:rFonts w:ascii="Symbol" w:hAnsi="Symbol" w:hint="default"/>
+      </w:rPr>
+    </w:lvl>
+    <w:lvl w:ilvl="7" w:tplc="FFFFFFFF" w:tentative="1">
+      <w:start w:val="1"/>
+      <w:numFmt w:val="bullet"/>
+      <w:lvlText w:val="o"/>
+      <w:lvlJc w:val="left"/>
+      <w:pPr>
+        <w:ind w:left="5760" w:hanging="360"/>
+      </w:pPr>
+      <w:rPr>
+        <w:rFonts w:ascii="Courier New" w:hAnsi="Courier New" w:cs="Courier New" w:hint="default"/>
+      </w:rPr>
+    </w:lvl>
+    <w:lvl w:ilvl="8" w:tplc="FFFFFFFF" w:tentative="1">
+      <w:start w:val="1"/>
+      <w:numFmt w:val="bullet"/>
+      <w:lvlText w:val=""/>
+      <w:lvlJc w:val="left"/>
+      <w:pPr>
+        <w:ind w:left="6480" w:hanging="360"/>
+      </w:pPr>
+      <w:rPr>
+        <w:rFonts w:ascii="Wingdings" w:hAnsi="Wingdings" w:hint="default"/>
+      </w:rPr>
+    </w:lvl>
+  </w:abstractNum>
+  <w:abstractNum w:abstractNumId="36" w15:restartNumberingAfterBreak="0">
+    <w:nsid w:val="6D3B4BF9"/>
+    <w:multiLevelType w:val="hybridMultilevel"/>
+    <w:tmpl w:val="8D6E4BE2"/>
+    <w:lvl w:ilvl="0" w:tplc="04160001">
+      <w:start w:val="1"/>
+      <w:numFmt w:val="bullet"/>
+      <w:lvlText w:val=""/>
+      <w:lvlJc w:val="left"/>
+      <w:pPr>
+        <w:ind w:left="720" w:hanging="360"/>
+      </w:pPr>
+      <w:rPr>
+        <w:rFonts w:ascii="Symbol" w:hAnsi="Symbol" w:hint="default"/>
+      </w:rPr>
+    </w:lvl>
+    <w:lvl w:ilvl="1" w:tplc="04160003" w:tentative="1">
+      <w:start w:val="1"/>
+      <w:numFmt w:val="bullet"/>
+      <w:lvlText w:val="o"/>
+      <w:lvlJc w:val="left"/>
+      <w:pPr>
+        <w:ind w:left="1440" w:hanging="360"/>
+      </w:pPr>
+      <w:rPr>
+        <w:rFonts w:ascii="Courier New" w:hAnsi="Courier New" w:cs="Courier New" w:hint="default"/>
+      </w:rPr>
+    </w:lvl>
+    <w:lvl w:ilvl="2" w:tplc="04160005" w:tentative="1">
+      <w:start w:val="1"/>
+      <w:numFmt w:val="bullet"/>
+      <w:lvlText w:val=""/>
+      <w:lvlJc w:val="left"/>
+      <w:pPr>
+        <w:ind w:left="2160" w:hanging="360"/>
+      </w:pPr>
+      <w:rPr>
+        <w:rFonts w:ascii="Wingdings" w:hAnsi="Wingdings" w:hint="default"/>
+      </w:rPr>
+    </w:lvl>
+    <w:lvl w:ilvl="3" w:tplc="04160001" w:tentative="1">
+      <w:start w:val="1"/>
+      <w:numFmt w:val="bullet"/>
+      <w:lvlText w:val=""/>
+      <w:lvlJc w:val="left"/>
+      <w:pPr>
+        <w:ind w:left="2880" w:hanging="360"/>
+      </w:pPr>
+      <w:rPr>
+        <w:rFonts w:ascii="Symbol" w:hAnsi="Symbol" w:hint="default"/>
+      </w:rPr>
+    </w:lvl>
+    <w:lvl w:ilvl="4" w:tplc="04160003" w:tentative="1">
+      <w:start w:val="1"/>
+      <w:numFmt w:val="bullet"/>
+      <w:lvlText w:val="o"/>
+      <w:lvlJc w:val="left"/>
+      <w:pPr>
+        <w:ind w:left="3600" w:hanging="360"/>
+      </w:pPr>
+      <w:rPr>
+        <w:rFonts w:ascii="Courier New" w:hAnsi="Courier New" w:cs="Courier New" w:hint="default"/>
+      </w:rPr>
+    </w:lvl>
+    <w:lvl w:ilvl="5" w:tplc="04160005" w:tentative="1">
+      <w:start w:val="1"/>
+      <w:numFmt w:val="bullet"/>
+      <w:lvlText w:val=""/>
+      <w:lvlJc w:val="left"/>
+      <w:pPr>
+        <w:ind w:left="4320" w:hanging="360"/>
+      </w:pPr>
+      <w:rPr>
+        <w:rFonts w:ascii="Wingdings" w:hAnsi="Wingdings" w:hint="default"/>
+      </w:rPr>
+    </w:lvl>
+    <w:lvl w:ilvl="6" w:tplc="04160001" w:tentative="1">
+      <w:start w:val="1"/>
+      <w:numFmt w:val="bullet"/>
+      <w:lvlText w:val=""/>
+      <w:lvlJc w:val="left"/>
+      <w:pPr>
+        <w:ind w:left="5040" w:hanging="360"/>
+      </w:pPr>
+      <w:rPr>
+        <w:rFonts w:ascii="Symbol" w:hAnsi="Symbol" w:hint="default"/>
+      </w:rPr>
+    </w:lvl>
+    <w:lvl w:ilvl="7" w:tplc="04160003" w:tentative="1">
+      <w:start w:val="1"/>
+      <w:numFmt w:val="bullet"/>
+      <w:lvlText w:val="o"/>
+      <w:lvlJc w:val="left"/>
+      <w:pPr>
+        <w:ind w:left="5760" w:hanging="360"/>
+      </w:pPr>
+      <w:rPr>
+        <w:rFonts w:ascii="Courier New" w:hAnsi="Courier New" w:cs="Courier New" w:hint="default"/>
+      </w:rPr>
+    </w:lvl>
+    <w:lvl w:ilvl="8" w:tplc="04160005" w:tentative="1">
+      <w:start w:val="1"/>
+      <w:numFmt w:val="bullet"/>
+      <w:lvlText w:val=""/>
+      <w:lvlJc w:val="left"/>
+      <w:pPr>
+        <w:ind w:left="6480" w:hanging="360"/>
+      </w:pPr>
+      <w:rPr>
+        <w:rFonts w:ascii="Wingdings" w:hAnsi="Wingdings" w:hint="default"/>
+      </w:rPr>
+    </w:lvl>
+  </w:abstractNum>
+  <w:abstractNum w:abstractNumId="37" w15:restartNumberingAfterBreak="0">
     <w:nsid w:val="76281BD7"/>
     <w:multiLevelType w:val="hybridMultilevel"/>
     <w:tmpl w:val="7362DBEE"/>
@@ -14625,68 +17866,503 @@
       </w:rPr>
     </w:lvl>
   </w:abstractNum>
+  <w:abstractNum w:abstractNumId="38" w15:restartNumberingAfterBreak="0">
+    <w:nsid w:val="784665F2"/>
+    <w:multiLevelType w:val="hybridMultilevel"/>
+    <w:tmpl w:val="9996A000"/>
+    <w:lvl w:ilvl="0" w:tplc="04160001">
+      <w:start w:val="1"/>
+      <w:numFmt w:val="bullet"/>
+      <w:lvlText w:val=""/>
+      <w:lvlJc w:val="left"/>
+      <w:pPr>
+        <w:ind w:left="720" w:hanging="360"/>
+      </w:pPr>
+      <w:rPr>
+        <w:rFonts w:ascii="Symbol" w:hAnsi="Symbol" w:hint="default"/>
+      </w:rPr>
+    </w:lvl>
+    <w:lvl w:ilvl="1" w:tplc="04160003" w:tentative="1">
+      <w:start w:val="1"/>
+      <w:numFmt w:val="bullet"/>
+      <w:lvlText w:val="o"/>
+      <w:lvlJc w:val="left"/>
+      <w:pPr>
+        <w:ind w:left="1440" w:hanging="360"/>
+      </w:pPr>
+      <w:rPr>
+        <w:rFonts w:ascii="Courier New" w:hAnsi="Courier New" w:cs="Courier New" w:hint="default"/>
+      </w:rPr>
+    </w:lvl>
+    <w:lvl w:ilvl="2" w:tplc="04160005" w:tentative="1">
+      <w:start w:val="1"/>
+      <w:numFmt w:val="bullet"/>
+      <w:lvlText w:val=""/>
+      <w:lvlJc w:val="left"/>
+      <w:pPr>
+        <w:ind w:left="2160" w:hanging="360"/>
+      </w:pPr>
+      <w:rPr>
+        <w:rFonts w:ascii="Wingdings" w:hAnsi="Wingdings" w:hint="default"/>
+      </w:rPr>
+    </w:lvl>
+    <w:lvl w:ilvl="3" w:tplc="04160001" w:tentative="1">
+      <w:start w:val="1"/>
+      <w:numFmt w:val="bullet"/>
+      <w:lvlText w:val=""/>
+      <w:lvlJc w:val="left"/>
+      <w:pPr>
+        <w:ind w:left="2880" w:hanging="360"/>
+      </w:pPr>
+      <w:rPr>
+        <w:rFonts w:ascii="Symbol" w:hAnsi="Symbol" w:hint="default"/>
+      </w:rPr>
+    </w:lvl>
+    <w:lvl w:ilvl="4" w:tplc="04160003" w:tentative="1">
+      <w:start w:val="1"/>
+      <w:numFmt w:val="bullet"/>
+      <w:lvlText w:val="o"/>
+      <w:lvlJc w:val="left"/>
+      <w:pPr>
+        <w:ind w:left="3600" w:hanging="360"/>
+      </w:pPr>
+      <w:rPr>
+        <w:rFonts w:ascii="Courier New" w:hAnsi="Courier New" w:cs="Courier New" w:hint="default"/>
+      </w:rPr>
+    </w:lvl>
+    <w:lvl w:ilvl="5" w:tplc="04160005" w:tentative="1">
+      <w:start w:val="1"/>
+      <w:numFmt w:val="bullet"/>
+      <w:lvlText w:val=""/>
+      <w:lvlJc w:val="left"/>
+      <w:pPr>
+        <w:ind w:left="4320" w:hanging="360"/>
+      </w:pPr>
+      <w:rPr>
+        <w:rFonts w:ascii="Wingdings" w:hAnsi="Wingdings" w:hint="default"/>
+      </w:rPr>
+    </w:lvl>
+    <w:lvl w:ilvl="6" w:tplc="04160001" w:tentative="1">
+      <w:start w:val="1"/>
+      <w:numFmt w:val="bullet"/>
+      <w:lvlText w:val=""/>
+      <w:lvlJc w:val="left"/>
+      <w:pPr>
+        <w:ind w:left="5040" w:hanging="360"/>
+      </w:pPr>
+      <w:rPr>
+        <w:rFonts w:ascii="Symbol" w:hAnsi="Symbol" w:hint="default"/>
+      </w:rPr>
+    </w:lvl>
+    <w:lvl w:ilvl="7" w:tplc="04160003" w:tentative="1">
+      <w:start w:val="1"/>
+      <w:numFmt w:val="bullet"/>
+      <w:lvlText w:val="o"/>
+      <w:lvlJc w:val="left"/>
+      <w:pPr>
+        <w:ind w:left="5760" w:hanging="360"/>
+      </w:pPr>
+      <w:rPr>
+        <w:rFonts w:ascii="Courier New" w:hAnsi="Courier New" w:cs="Courier New" w:hint="default"/>
+      </w:rPr>
+    </w:lvl>
+    <w:lvl w:ilvl="8" w:tplc="04160005" w:tentative="1">
+      <w:start w:val="1"/>
+      <w:numFmt w:val="bullet"/>
+      <w:lvlText w:val=""/>
+      <w:lvlJc w:val="left"/>
+      <w:pPr>
+        <w:ind w:left="6480" w:hanging="360"/>
+      </w:pPr>
+      <w:rPr>
+        <w:rFonts w:ascii="Wingdings" w:hAnsi="Wingdings" w:hint="default"/>
+      </w:rPr>
+    </w:lvl>
+  </w:abstractNum>
+  <w:abstractNum w:abstractNumId="39" w15:restartNumberingAfterBreak="0">
+    <w:nsid w:val="7A393B27"/>
+    <w:multiLevelType w:val="hybridMultilevel"/>
+    <w:tmpl w:val="0BB0B4BA"/>
+    <w:lvl w:ilvl="0" w:tplc="04160001">
+      <w:start w:val="1"/>
+      <w:numFmt w:val="bullet"/>
+      <w:lvlText w:val=""/>
+      <w:lvlJc w:val="left"/>
+      <w:pPr>
+        <w:ind w:left="720" w:hanging="360"/>
+      </w:pPr>
+      <w:rPr>
+        <w:rFonts w:ascii="Symbol" w:hAnsi="Symbol" w:hint="default"/>
+      </w:rPr>
+    </w:lvl>
+    <w:lvl w:ilvl="1" w:tplc="04160003" w:tentative="1">
+      <w:start w:val="1"/>
+      <w:numFmt w:val="bullet"/>
+      <w:lvlText w:val="o"/>
+      <w:lvlJc w:val="left"/>
+      <w:pPr>
+        <w:ind w:left="1440" w:hanging="360"/>
+      </w:pPr>
+      <w:rPr>
+        <w:rFonts w:ascii="Courier New" w:hAnsi="Courier New" w:cs="Courier New" w:hint="default"/>
+      </w:rPr>
+    </w:lvl>
+    <w:lvl w:ilvl="2" w:tplc="04160005" w:tentative="1">
+      <w:start w:val="1"/>
+      <w:numFmt w:val="bullet"/>
+      <w:lvlText w:val=""/>
+      <w:lvlJc w:val="left"/>
+      <w:pPr>
+        <w:ind w:left="2160" w:hanging="360"/>
+      </w:pPr>
+      <w:rPr>
+        <w:rFonts w:ascii="Wingdings" w:hAnsi="Wingdings" w:hint="default"/>
+      </w:rPr>
+    </w:lvl>
+    <w:lvl w:ilvl="3" w:tplc="04160001" w:tentative="1">
+      <w:start w:val="1"/>
+      <w:numFmt w:val="bullet"/>
+      <w:lvlText w:val=""/>
+      <w:lvlJc w:val="left"/>
+      <w:pPr>
+        <w:ind w:left="2880" w:hanging="360"/>
+      </w:pPr>
+      <w:rPr>
+        <w:rFonts w:ascii="Symbol" w:hAnsi="Symbol" w:hint="default"/>
+      </w:rPr>
+    </w:lvl>
+    <w:lvl w:ilvl="4" w:tplc="04160003" w:tentative="1">
+      <w:start w:val="1"/>
+      <w:numFmt w:val="bullet"/>
+      <w:lvlText w:val="o"/>
+      <w:lvlJc w:val="left"/>
+      <w:pPr>
+        <w:ind w:left="3600" w:hanging="360"/>
+      </w:pPr>
+      <w:rPr>
+        <w:rFonts w:ascii="Courier New" w:hAnsi="Courier New" w:cs="Courier New" w:hint="default"/>
+      </w:rPr>
+    </w:lvl>
+    <w:lvl w:ilvl="5" w:tplc="04160005" w:tentative="1">
+      <w:start w:val="1"/>
+      <w:numFmt w:val="bullet"/>
+      <w:lvlText w:val=""/>
+      <w:lvlJc w:val="left"/>
+      <w:pPr>
+        <w:ind w:left="4320" w:hanging="360"/>
+      </w:pPr>
+      <w:rPr>
+        <w:rFonts w:ascii="Wingdings" w:hAnsi="Wingdings" w:hint="default"/>
+      </w:rPr>
+    </w:lvl>
+    <w:lvl w:ilvl="6" w:tplc="04160001" w:tentative="1">
+      <w:start w:val="1"/>
+      <w:numFmt w:val="bullet"/>
+      <w:lvlText w:val=""/>
+      <w:lvlJc w:val="left"/>
+      <w:pPr>
+        <w:ind w:left="5040" w:hanging="360"/>
+      </w:pPr>
+      <w:rPr>
+        <w:rFonts w:ascii="Symbol" w:hAnsi="Symbol" w:hint="default"/>
+      </w:rPr>
+    </w:lvl>
+    <w:lvl w:ilvl="7" w:tplc="04160003" w:tentative="1">
+      <w:start w:val="1"/>
+      <w:numFmt w:val="bullet"/>
+      <w:lvlText w:val="o"/>
+      <w:lvlJc w:val="left"/>
+      <w:pPr>
+        <w:ind w:left="5760" w:hanging="360"/>
+      </w:pPr>
+      <w:rPr>
+        <w:rFonts w:ascii="Courier New" w:hAnsi="Courier New" w:cs="Courier New" w:hint="default"/>
+      </w:rPr>
+    </w:lvl>
+    <w:lvl w:ilvl="8" w:tplc="04160005" w:tentative="1">
+      <w:start w:val="1"/>
+      <w:numFmt w:val="bullet"/>
+      <w:lvlText w:val=""/>
+      <w:lvlJc w:val="left"/>
+      <w:pPr>
+        <w:ind w:left="6480" w:hanging="360"/>
+      </w:pPr>
+      <w:rPr>
+        <w:rFonts w:ascii="Wingdings" w:hAnsi="Wingdings" w:hint="default"/>
+      </w:rPr>
+    </w:lvl>
+  </w:abstractNum>
+  <w:abstractNum w:abstractNumId="40" w15:restartNumberingAfterBreak="0">
+    <w:nsid w:val="7B425798"/>
+    <w:multiLevelType w:val="multilevel"/>
+    <w:tmpl w:val="4308064C"/>
+    <w:lvl w:ilvl="0">
+      <w:start w:val="1"/>
+      <w:numFmt w:val="bullet"/>
+      <w:lvlText w:val=""/>
+      <w:lvlJc w:val="left"/>
+      <w:pPr>
+        <w:tabs>
+          <w:tab w:val="num" w:pos="720"/>
+        </w:tabs>
+        <w:ind w:left="720" w:hanging="360"/>
+      </w:pPr>
+      <w:rPr>
+        <w:rFonts w:ascii="Symbol" w:hAnsi="Symbol" w:hint="default"/>
+        <w:sz w:val="20"/>
+      </w:rPr>
+    </w:lvl>
+    <w:lvl w:ilvl="1">
+      <w:start w:val="1"/>
+      <w:numFmt w:val="bullet"/>
+      <w:lvlText w:val="o"/>
+      <w:lvlJc w:val="left"/>
+      <w:pPr>
+        <w:tabs>
+          <w:tab w:val="num" w:pos="1440"/>
+        </w:tabs>
+        <w:ind w:left="1440" w:hanging="360"/>
+      </w:pPr>
+      <w:rPr>
+        <w:rFonts w:ascii="Courier New" w:hAnsi="Courier New" w:hint="default"/>
+        <w:sz w:val="20"/>
+      </w:rPr>
+    </w:lvl>
+    <w:lvl w:ilvl="2" w:tentative="1">
+      <w:start w:val="1"/>
+      <w:numFmt w:val="bullet"/>
+      <w:lvlText w:val=""/>
+      <w:lvlJc w:val="left"/>
+      <w:pPr>
+        <w:tabs>
+          <w:tab w:val="num" w:pos="2160"/>
+        </w:tabs>
+        <w:ind w:left="2160" w:hanging="360"/>
+      </w:pPr>
+      <w:rPr>
+        <w:rFonts w:ascii="Wingdings" w:hAnsi="Wingdings" w:hint="default"/>
+        <w:sz w:val="20"/>
+      </w:rPr>
+    </w:lvl>
+    <w:lvl w:ilvl="3" w:tentative="1">
+      <w:start w:val="1"/>
+      <w:numFmt w:val="bullet"/>
+      <w:lvlText w:val=""/>
+      <w:lvlJc w:val="left"/>
+      <w:pPr>
+        <w:tabs>
+          <w:tab w:val="num" w:pos="2880"/>
+        </w:tabs>
+        <w:ind w:left="2880" w:hanging="360"/>
+      </w:pPr>
+      <w:rPr>
+        <w:rFonts w:ascii="Wingdings" w:hAnsi="Wingdings" w:hint="default"/>
+        <w:sz w:val="20"/>
+      </w:rPr>
+    </w:lvl>
+    <w:lvl w:ilvl="4" w:tentative="1">
+      <w:start w:val="1"/>
+      <w:numFmt w:val="bullet"/>
+      <w:lvlText w:val=""/>
+      <w:lvlJc w:val="left"/>
+      <w:pPr>
+        <w:tabs>
+          <w:tab w:val="num" w:pos="3600"/>
+        </w:tabs>
+        <w:ind w:left="3600" w:hanging="360"/>
+      </w:pPr>
+      <w:rPr>
+        <w:rFonts w:ascii="Wingdings" w:hAnsi="Wingdings" w:hint="default"/>
+        <w:sz w:val="20"/>
+      </w:rPr>
+    </w:lvl>
+    <w:lvl w:ilvl="5" w:tentative="1">
+      <w:start w:val="1"/>
+      <w:numFmt w:val="bullet"/>
+      <w:lvlText w:val=""/>
+      <w:lvlJc w:val="left"/>
+      <w:pPr>
+        <w:tabs>
+          <w:tab w:val="num" w:pos="4320"/>
+        </w:tabs>
+        <w:ind w:left="4320" w:hanging="360"/>
+      </w:pPr>
+      <w:rPr>
+        <w:rFonts w:ascii="Wingdings" w:hAnsi="Wingdings" w:hint="default"/>
+        <w:sz w:val="20"/>
+      </w:rPr>
+    </w:lvl>
+    <w:lvl w:ilvl="6" w:tentative="1">
+      <w:start w:val="1"/>
+      <w:numFmt w:val="bullet"/>
+      <w:lvlText w:val=""/>
+      <w:lvlJc w:val="left"/>
+      <w:pPr>
+        <w:tabs>
+          <w:tab w:val="num" w:pos="5040"/>
+        </w:tabs>
+        <w:ind w:left="5040" w:hanging="360"/>
+      </w:pPr>
+      <w:rPr>
+        <w:rFonts w:ascii="Wingdings" w:hAnsi="Wingdings" w:hint="default"/>
+        <w:sz w:val="20"/>
+      </w:rPr>
+    </w:lvl>
+    <w:lvl w:ilvl="7" w:tentative="1">
+      <w:start w:val="1"/>
+      <w:numFmt w:val="bullet"/>
+      <w:lvlText w:val=""/>
+      <w:lvlJc w:val="left"/>
+      <w:pPr>
+        <w:tabs>
+          <w:tab w:val="num" w:pos="5760"/>
+        </w:tabs>
+        <w:ind w:left="5760" w:hanging="360"/>
+      </w:pPr>
+      <w:rPr>
+        <w:rFonts w:ascii="Wingdings" w:hAnsi="Wingdings" w:hint="default"/>
+        <w:sz w:val="20"/>
+      </w:rPr>
+    </w:lvl>
+    <w:lvl w:ilvl="8" w:tentative="1">
+      <w:start w:val="1"/>
+      <w:numFmt w:val="bullet"/>
+      <w:lvlText w:val=""/>
+      <w:lvlJc w:val="left"/>
+      <w:pPr>
+        <w:tabs>
+          <w:tab w:val="num" w:pos="6480"/>
+        </w:tabs>
+        <w:ind w:left="6480" w:hanging="360"/>
+      </w:pPr>
+      <w:rPr>
+        <w:rFonts w:ascii="Wingdings" w:hAnsi="Wingdings" w:hint="default"/>
+        <w:sz w:val="20"/>
+      </w:rPr>
+    </w:lvl>
+  </w:abstractNum>
   <w:num w:numId="1" w16cid:durableId="1179732260">
+    <w:abstractNumId w:val="13"/>
+  </w:num>
+  <w:num w:numId="2" w16cid:durableId="1856917624">
+    <w:abstractNumId w:val="29"/>
+  </w:num>
+  <w:num w:numId="3" w16cid:durableId="996104469">
+    <w:abstractNumId w:val="22"/>
+  </w:num>
+  <w:num w:numId="4" w16cid:durableId="510219789">
+    <w:abstractNumId w:val="1"/>
+  </w:num>
+  <w:num w:numId="5" w16cid:durableId="476606707">
+    <w:abstractNumId w:val="37"/>
+  </w:num>
+  <w:num w:numId="6" w16cid:durableId="1238781403">
+    <w:abstractNumId w:val="3"/>
+  </w:num>
+  <w:num w:numId="7" w16cid:durableId="300693197">
+    <w:abstractNumId w:val="7"/>
+  </w:num>
+  <w:num w:numId="8" w16cid:durableId="1150712500">
+    <w:abstractNumId w:val="18"/>
+  </w:num>
+  <w:num w:numId="9" w16cid:durableId="1393433004">
+    <w:abstractNumId w:val="10"/>
+  </w:num>
+  <w:num w:numId="10" w16cid:durableId="2035038063">
+    <w:abstractNumId w:val="32"/>
+  </w:num>
+  <w:num w:numId="11" w16cid:durableId="1506938674">
+    <w:abstractNumId w:val="11"/>
+  </w:num>
+  <w:num w:numId="12" w16cid:durableId="1503396528">
+    <w:abstractNumId w:val="23"/>
+  </w:num>
+  <w:num w:numId="13" w16cid:durableId="404497223">
+    <w:abstractNumId w:val="12"/>
+  </w:num>
+  <w:num w:numId="14" w16cid:durableId="1196502934">
+    <w:abstractNumId w:val="21"/>
+  </w:num>
+  <w:num w:numId="15" w16cid:durableId="9072321">
+    <w:abstractNumId w:val="20"/>
+  </w:num>
+  <w:num w:numId="16" w16cid:durableId="318655793">
+    <w:abstractNumId w:val="5"/>
+  </w:num>
+  <w:num w:numId="17" w16cid:durableId="2008632616">
+    <w:abstractNumId w:val="24"/>
+  </w:num>
+  <w:num w:numId="18" w16cid:durableId="1599945462">
+    <w:abstractNumId w:val="14"/>
+  </w:num>
+  <w:num w:numId="19" w16cid:durableId="1778283651">
+    <w:abstractNumId w:val="4"/>
+  </w:num>
+  <w:num w:numId="20" w16cid:durableId="531263459">
+    <w:abstractNumId w:val="17"/>
+  </w:num>
+  <w:num w:numId="21" w16cid:durableId="1266813363">
+    <w:abstractNumId w:val="28"/>
+  </w:num>
+  <w:num w:numId="22" w16cid:durableId="338242198">
+    <w:abstractNumId w:val="36"/>
+  </w:num>
+  <w:num w:numId="23" w16cid:durableId="791554880">
+    <w:abstractNumId w:val="39"/>
+  </w:num>
+  <w:num w:numId="24" w16cid:durableId="982193717">
+    <w:abstractNumId w:val="15"/>
+  </w:num>
+  <w:num w:numId="25" w16cid:durableId="1048844358">
+    <w:abstractNumId w:val="30"/>
+  </w:num>
+  <w:num w:numId="26" w16cid:durableId="1216966324">
+    <w:abstractNumId w:val="26"/>
+  </w:num>
+  <w:num w:numId="27" w16cid:durableId="637076705">
+    <w:abstractNumId w:val="34"/>
+  </w:num>
+  <w:num w:numId="28" w16cid:durableId="1938902636">
+    <w:abstractNumId w:val="27"/>
+  </w:num>
+  <w:num w:numId="29" w16cid:durableId="535436533">
+    <w:abstractNumId w:val="19"/>
+  </w:num>
+  <w:num w:numId="30" w16cid:durableId="2139452207">
+    <w:abstractNumId w:val="6"/>
+  </w:num>
+  <w:num w:numId="31" w16cid:durableId="1849715469">
+    <w:abstractNumId w:val="40"/>
+  </w:num>
+  <w:num w:numId="32" w16cid:durableId="1044254127">
     <w:abstractNumId w:val="8"/>
   </w:num>
-  <w:num w:numId="2" w16cid:durableId="1856917624">
-    <w:abstractNumId w:val="18"/>
+  <w:num w:numId="33" w16cid:durableId="509755090">
+    <w:abstractNumId w:val="25"/>
   </w:num>
-  <w:num w:numId="3" w16cid:durableId="996104469">
-    <w:abstractNumId w:val="14"/>
+  <w:num w:numId="34" w16cid:durableId="1108432835">
+    <w:abstractNumId w:val="16"/>
   </w:num>
-  <w:num w:numId="4" w16cid:durableId="510219789">
+  <w:num w:numId="35" w16cid:durableId="82383281">
+    <w:abstractNumId w:val="31"/>
+  </w:num>
+  <w:num w:numId="36" w16cid:durableId="1429229606">
+    <w:abstractNumId w:val="2"/>
+  </w:num>
+  <w:num w:numId="37" w16cid:durableId="1298955171">
+    <w:abstractNumId w:val="33"/>
+  </w:num>
+  <w:num w:numId="38" w16cid:durableId="1722099166">
     <w:abstractNumId w:val="0"/>
   </w:num>
-  <w:num w:numId="5" w16cid:durableId="476606707">
-    <w:abstractNumId w:val="20"/>
+  <w:num w:numId="39" w16cid:durableId="364721181">
+    <w:abstractNumId w:val="35"/>
   </w:num>
-  <w:num w:numId="6" w16cid:durableId="1238781403">
-    <w:abstractNumId w:val="1"/>
-  </w:num>
-  <w:num w:numId="7" w16cid:durableId="300693197">
-    <w:abstractNumId w:val="4"/>
-  </w:num>
-  <w:num w:numId="8" w16cid:durableId="1150712500">
-    <w:abstractNumId w:val="11"/>
-  </w:num>
-  <w:num w:numId="9" w16cid:durableId="1393433004">
-    <w:abstractNumId w:val="5"/>
-  </w:num>
-  <w:num w:numId="10" w16cid:durableId="2035038063">
-    <w:abstractNumId w:val="19"/>
-  </w:num>
-  <w:num w:numId="11" w16cid:durableId="1506938674">
-    <w:abstractNumId w:val="6"/>
-  </w:num>
-  <w:num w:numId="12" w16cid:durableId="1503396528">
-    <w:abstractNumId w:val="15"/>
-  </w:num>
-  <w:num w:numId="13" w16cid:durableId="404497223">
-    <w:abstractNumId w:val="7"/>
-  </w:num>
-  <w:num w:numId="14" w16cid:durableId="1196502934">
-    <w:abstractNumId w:val="13"/>
-  </w:num>
-  <w:num w:numId="15" w16cid:durableId="9072321">
-    <w:abstractNumId w:val="12"/>
-  </w:num>
-  <w:num w:numId="16" w16cid:durableId="318655793">
-    <w:abstractNumId w:val="3"/>
-  </w:num>
-  <w:num w:numId="17" w16cid:durableId="2008632616">
-    <w:abstractNumId w:val="16"/>
-  </w:num>
-  <w:num w:numId="18" w16cid:durableId="1599945462">
+  <w:num w:numId="40" w16cid:durableId="326130431">
     <w:abstractNumId w:val="9"/>
   </w:num>
-  <w:num w:numId="19" w16cid:durableId="1778283651">
-    <w:abstractNumId w:val="2"/>
-  </w:num>
-  <w:num w:numId="20" w16cid:durableId="531263459">
-    <w:abstractNumId w:val="10"/>
-  </w:num>
-  <w:num w:numId="21" w16cid:durableId="1266813363">
-    <w:abstractNumId w:val="17"/>
+  <w:num w:numId="41" w16cid:durableId="1272083690">
+    <w:abstractNumId w:val="38"/>
   </w:num>
 </w:numbering>
 </file>
@@ -15600,6 +19276,14 @@
       <w:spacing w:val="5"/>
     </w:rPr>
   </w:style>
+  <w:style w:type="paragraph" w:styleId="NormalWeb">
+    <w:name w:val="Normal (Web)"/>
+    <w:basedOn w:val="Normal"/>
+    <w:uiPriority w:val="99"/>
+    <w:semiHidden/>
+    <w:unhideWhenUsed/>
+    <w:rsid w:val="00965B76"/>
+  </w:style>
 </w:styles>
 </file>
 

--- a/Formacoes/Java-Fundamentals/JavaAnotations.docx
+++ b/Formacoes/Java-Fundamentals/JavaAnotations.docx
@@ -12295,10 +12295,7 @@
         <w:pStyle w:val="Ttulo3"/>
       </w:pPr>
       <w:r>
-        <w:t>Date</w:t>
-      </w:r>
-      <w:r>
-        <w:t xml:space="preserve"> e Calendar</w:t>
+        <w:t>Date e Calendar</w:t>
       </w:r>
     </w:p>
     <w:p>
@@ -12435,19 +12432,7 @@
         <w:t>0</w:t>
       </w:r>
       <w:r>
-        <w:t xml:space="preserve"> (</w:t>
-      </w:r>
-      <w:r>
-        <w:t>janeiro</w:t>
-      </w:r>
-      <w:r>
-        <w:t xml:space="preserve"> = 0, </w:t>
-      </w:r>
-      <w:r>
-        <w:t>dezembro</w:t>
-      </w:r>
-      <w:r>
-        <w:t xml:space="preserve"> = 11). Isso causa bugs infinitos.</w:t>
+        <w:t xml:space="preserve"> (janeiro = 0, dezembro = 11). Isso causa bugs infinitos.</w:t>
       </w:r>
     </w:p>
     <w:p>
@@ -13305,14 +13290,7 @@
           <w:b/>
           <w:bCs/>
         </w:rPr>
-        <w:t>a</w:t>
-      </w:r>
-      <w:r>
-        <w:rPr>
-          <w:b/>
-          <w:bCs/>
-        </w:rPr>
-        <w:t xml:space="preserve"> execução é Não-Determinística</w:t>
+        <w:t>a execução é Não-Determinística</w:t>
       </w:r>
       <w:r>
         <w:t>. Você não sabe exatamente quando a Thread vai começar ou terminar; quem decide isso é o processador, não você.</w:t>
@@ -13420,7 +13398,15 @@
       </w:r>
       <w:proofErr w:type="spellEnd"/>
       <w:r>
-        <w:t xml:space="preserve"> Runnable, você ainda pode estender outra classe.</w:t>
+        <w:t xml:space="preserve"> </w:t>
+      </w:r>
+      <w:proofErr w:type="spellStart"/>
+      <w:r>
+        <w:t>Runnable</w:t>
+      </w:r>
+      <w:proofErr w:type="spellEnd"/>
+      <w:r>
+        <w:t>, você ainda pode estender outra classe.</w:t>
       </w:r>
     </w:p>
     <w:p>
@@ -13440,6 +13426,1363 @@
       </w:r>
       <w:r>
         <w:t xml:space="preserve"> Separa a tarefa (Runnable) do mecanismo de execução (Thread).</w:t>
+      </w:r>
+    </w:p>
+    <w:p/>
+    <w:p>
+      <w:pPr>
+        <w:pStyle w:val="Ttulo1"/>
+      </w:pPr>
+      <w:r>
+        <w:t>Exceções</w:t>
+      </w:r>
+    </w:p>
+    <w:p>
+      <w:pPr>
+        <w:pStyle w:val="Ttulo2"/>
+      </w:pPr>
+      <w:r>
+        <w:t xml:space="preserve">Classe </w:t>
+      </w:r>
+      <w:proofErr w:type="spellStart"/>
+      <w:r>
+        <w:t>Throwable</w:t>
+      </w:r>
+      <w:proofErr w:type="spellEnd"/>
+    </w:p>
+    <w:p>
+      <w:r>
+        <w:t xml:space="preserve">No Java, </w:t>
+      </w:r>
+      <w:r>
+        <w:rPr>
+          <w:b/>
+          <w:bCs/>
+        </w:rPr>
+        <w:t>tudo</w:t>
+      </w:r>
+      <w:r>
+        <w:t xml:space="preserve"> que pode ser "lançado" (interromper o fluxo normal) e capturado herda da classe mãe </w:t>
+      </w:r>
+      <w:proofErr w:type="spellStart"/>
+      <w:r>
+        <w:t>Throwable</w:t>
+      </w:r>
+      <w:proofErr w:type="spellEnd"/>
+      <w:r>
+        <w:t>.</w:t>
+      </w:r>
+    </w:p>
+    <w:p>
+      <w:pPr>
+        <w:jc w:val="center"/>
+      </w:pPr>
+      <w:r>
+        <w:drawing>
+          <wp:inline distT="0" distB="0" distL="0" distR="0" wp14:anchorId="70ACA3A5" wp14:editId="0E59FE8A">
+            <wp:extent cx="2243733" cy="2941320"/>
+            <wp:effectExtent l="0" t="0" r="4445" b="0"/>
+            <wp:docPr id="541587848" name="Imagem 1"/>
+            <wp:cNvGraphicFramePr>
+              <a:graphicFrameLocks xmlns:a="http://schemas.openxmlformats.org/drawingml/2006/main" noChangeAspect="1"/>
+            </wp:cNvGraphicFramePr>
+            <a:graphic xmlns:a="http://schemas.openxmlformats.org/drawingml/2006/main">
+              <a:graphicData uri="http://schemas.openxmlformats.org/drawingml/2006/picture">
+                <pic:pic xmlns:pic="http://schemas.openxmlformats.org/drawingml/2006/picture">
+                  <pic:nvPicPr>
+                    <pic:cNvPr id="541587848" name=""/>
+                    <pic:cNvPicPr/>
+                  </pic:nvPicPr>
+                  <pic:blipFill>
+                    <a:blip r:embed="rId7"/>
+                    <a:stretch>
+                      <a:fillRect/>
+                    </a:stretch>
+                  </pic:blipFill>
+                  <pic:spPr>
+                    <a:xfrm>
+                      <a:off x="0" y="0"/>
+                      <a:ext cx="2252570" cy="2952905"/>
+                    </a:xfrm>
+                    <a:prstGeom prst="rect">
+                      <a:avLst/>
+                    </a:prstGeom>
+                  </pic:spPr>
+                </pic:pic>
+              </a:graphicData>
+            </a:graphic>
+          </wp:inline>
+        </w:drawing>
+      </w:r>
+    </w:p>
+    <w:p>
+      <w:pPr>
+        <w:rPr>
+          <w:b/>
+          <w:bCs/>
+        </w:rPr>
+      </w:pPr>
+      <w:r>
+        <w:rPr>
+          <w:b/>
+          <w:bCs/>
+        </w:rPr>
+        <w:t>Os Membros da Família:</w:t>
+      </w:r>
+    </w:p>
+    <w:p>
+      <w:pPr>
+        <w:numPr>
+          <w:ilvl w:val="0"/>
+          <w:numId w:val="42"/>
+        </w:numPr>
+      </w:pPr>
+      <w:proofErr w:type="spellStart"/>
+      <w:r>
+        <w:rPr>
+          <w:b/>
+          <w:bCs/>
+        </w:rPr>
+        <w:t>Throwable</w:t>
+      </w:r>
+      <w:proofErr w:type="spellEnd"/>
+      <w:r>
+        <w:rPr>
+          <w:b/>
+          <w:bCs/>
+        </w:rPr>
+        <w:t>:</w:t>
+      </w:r>
+      <w:r>
+        <w:t xml:space="preserve"> O pai de todos. Você nunca </w:t>
+      </w:r>
+      <w:proofErr w:type="gramStart"/>
+      <w:r>
+        <w:t>usa ele</w:t>
+      </w:r>
+      <w:proofErr w:type="gramEnd"/>
+      <w:r>
+        <w:t xml:space="preserve"> diretamente, mas ele define que o objeto pode ser usado com </w:t>
+      </w:r>
+      <w:proofErr w:type="spellStart"/>
+      <w:r>
+        <w:t>throw</w:t>
+      </w:r>
+      <w:proofErr w:type="spellEnd"/>
+      <w:r>
+        <w:t xml:space="preserve"> e catch.</w:t>
+      </w:r>
+    </w:p>
+    <w:p>
+      <w:pPr>
+        <w:numPr>
+          <w:ilvl w:val="0"/>
+          <w:numId w:val="42"/>
+        </w:numPr>
+      </w:pPr>
+      <w:proofErr w:type="spellStart"/>
+      <w:r>
+        <w:rPr>
+          <w:b/>
+          <w:bCs/>
+        </w:rPr>
+        <w:t>Error</w:t>
+      </w:r>
+      <w:proofErr w:type="spellEnd"/>
+      <w:r>
+        <w:rPr>
+          <w:b/>
+          <w:bCs/>
+        </w:rPr>
+        <w:t>:</w:t>
+      </w:r>
+      <w:r>
+        <w:t xml:space="preserve"> O "Tio Catastrófico".</w:t>
+      </w:r>
+    </w:p>
+    <w:p>
+      <w:pPr>
+        <w:numPr>
+          <w:ilvl w:val="1"/>
+          <w:numId w:val="42"/>
+        </w:numPr>
+      </w:pPr>
+      <w:r>
+        <w:rPr>
+          <w:b/>
+          <w:bCs/>
+        </w:rPr>
+        <w:t>O que é:</w:t>
+      </w:r>
+      <w:r>
+        <w:t xml:space="preserve"> Problemas graves na Máquina Virtual Java (JVM).</w:t>
+      </w:r>
+    </w:p>
+    <w:p>
+      <w:pPr>
+        <w:numPr>
+          <w:ilvl w:val="1"/>
+          <w:numId w:val="42"/>
+        </w:numPr>
+      </w:pPr>
+      <w:r>
+        <w:rPr>
+          <w:b/>
+          <w:bCs/>
+        </w:rPr>
+        <w:t>Exemplos:</w:t>
+      </w:r>
+      <w:r>
+        <w:t xml:space="preserve"> </w:t>
+      </w:r>
+      <w:proofErr w:type="spellStart"/>
+      <w:r>
+        <w:t>OutOfMemoryError</w:t>
+      </w:r>
+      <w:proofErr w:type="spellEnd"/>
+      <w:r>
+        <w:t xml:space="preserve"> (acabou a RAM), </w:t>
+      </w:r>
+      <w:proofErr w:type="spellStart"/>
+      <w:r>
+        <w:t>StackOverflowError</w:t>
+      </w:r>
+      <w:proofErr w:type="spellEnd"/>
+      <w:r>
+        <w:t xml:space="preserve"> (loop infinito de recursão).</w:t>
+      </w:r>
+    </w:p>
+    <w:p>
+      <w:pPr>
+        <w:numPr>
+          <w:ilvl w:val="1"/>
+          <w:numId w:val="42"/>
+        </w:numPr>
+      </w:pPr>
+      <w:r>
+        <w:rPr>
+          <w:b/>
+          <w:bCs/>
+        </w:rPr>
+        <w:lastRenderedPageBreak/>
+        <w:t>Como tratar:</w:t>
+      </w:r>
+      <w:r>
+        <w:t xml:space="preserve"> </w:t>
+      </w:r>
+      <w:r>
+        <w:rPr>
+          <w:b/>
+          <w:bCs/>
+        </w:rPr>
+        <w:t>Não trate!</w:t>
+      </w:r>
+      <w:r>
+        <w:t xml:space="preserve"> Se ocorreu um </w:t>
+      </w:r>
+      <w:proofErr w:type="spellStart"/>
+      <w:r>
+        <w:t>Error</w:t>
+      </w:r>
+      <w:proofErr w:type="spellEnd"/>
+      <w:r>
+        <w:t>, o estado da JVM está comprometido. Deixe o programa morrer e vá investigar a infraestrutura ou o código recursivo.</w:t>
+      </w:r>
+    </w:p>
+    <w:p>
+      <w:pPr>
+        <w:numPr>
+          <w:ilvl w:val="0"/>
+          <w:numId w:val="42"/>
+        </w:numPr>
+      </w:pPr>
+      <w:proofErr w:type="spellStart"/>
+      <w:r>
+        <w:rPr>
+          <w:b/>
+          <w:bCs/>
+        </w:rPr>
+        <w:t>Exception</w:t>
+      </w:r>
+      <w:proofErr w:type="spellEnd"/>
+      <w:r>
+        <w:rPr>
+          <w:b/>
+          <w:bCs/>
+        </w:rPr>
+        <w:t>:</w:t>
+      </w:r>
+      <w:r>
+        <w:t xml:space="preserve"> A "Mãe Preocupada".</w:t>
+      </w:r>
+    </w:p>
+    <w:p>
+      <w:pPr>
+        <w:numPr>
+          <w:ilvl w:val="1"/>
+          <w:numId w:val="42"/>
+        </w:numPr>
+      </w:pPr>
+      <w:r>
+        <w:rPr>
+          <w:b/>
+          <w:bCs/>
+        </w:rPr>
+        <w:t>O que é:</w:t>
+      </w:r>
+      <w:r>
+        <w:t xml:space="preserve"> Problemas que o programa </w:t>
+      </w:r>
+      <w:r>
+        <w:rPr>
+          <w:b/>
+          <w:bCs/>
+        </w:rPr>
+        <w:t>pode e deve</w:t>
+      </w:r>
+      <w:r>
+        <w:t xml:space="preserve"> tentar recuperar.</w:t>
+      </w:r>
+    </w:p>
+    <w:p>
+      <w:pPr>
+        <w:numPr>
+          <w:ilvl w:val="1"/>
+          <w:numId w:val="42"/>
+        </w:numPr>
+      </w:pPr>
+      <w:r>
+        <w:rPr>
+          <w:b/>
+          <w:bCs/>
+        </w:rPr>
+        <w:t>Exemplos:</w:t>
+      </w:r>
+      <w:r>
+        <w:t xml:space="preserve"> Tentar abrir um arquivo que não existe, conectar num banco fora do ar.</w:t>
+      </w:r>
+    </w:p>
+    <w:p>
+      <w:pPr>
+        <w:numPr>
+          <w:ilvl w:val="0"/>
+          <w:numId w:val="42"/>
+        </w:numPr>
+      </w:pPr>
+      <w:proofErr w:type="spellStart"/>
+      <w:r>
+        <w:rPr>
+          <w:b/>
+          <w:bCs/>
+        </w:rPr>
+        <w:t>RuntimeException</w:t>
+      </w:r>
+      <w:proofErr w:type="spellEnd"/>
+      <w:r>
+        <w:rPr>
+          <w:b/>
+          <w:bCs/>
+        </w:rPr>
+        <w:t>:</w:t>
+      </w:r>
+      <w:r>
+        <w:t xml:space="preserve"> O "Filho Rebelde" (Filha de </w:t>
+      </w:r>
+      <w:proofErr w:type="spellStart"/>
+      <w:r>
+        <w:t>Exception</w:t>
+      </w:r>
+      <w:proofErr w:type="spellEnd"/>
+      <w:r>
+        <w:t>).</w:t>
+      </w:r>
+    </w:p>
+    <w:p>
+      <w:pPr>
+        <w:numPr>
+          <w:ilvl w:val="1"/>
+          <w:numId w:val="42"/>
+        </w:numPr>
+      </w:pPr>
+      <w:r>
+        <w:rPr>
+          <w:b/>
+          <w:bCs/>
+        </w:rPr>
+        <w:t>O que é:</w:t>
+      </w:r>
+      <w:r>
+        <w:t xml:space="preserve"> Exceções que indicam </w:t>
+      </w:r>
+      <w:r>
+        <w:rPr>
+          <w:b/>
+          <w:bCs/>
+        </w:rPr>
+        <w:t>falha de lógica do programador</w:t>
+      </w:r>
+      <w:r>
+        <w:t>.</w:t>
+      </w:r>
+    </w:p>
+    <w:p>
+      <w:pPr>
+        <w:numPr>
+          <w:ilvl w:val="1"/>
+          <w:numId w:val="42"/>
+        </w:numPr>
+      </w:pPr>
+      <w:r>
+        <w:rPr>
+          <w:b/>
+          <w:bCs/>
+        </w:rPr>
+        <w:t>Exemplos:</w:t>
+      </w:r>
+      <w:r>
+        <w:t xml:space="preserve"> </w:t>
+      </w:r>
+      <w:proofErr w:type="spellStart"/>
+      <w:r>
+        <w:t>NullPointerException</w:t>
+      </w:r>
+      <w:proofErr w:type="spellEnd"/>
+      <w:r>
+        <w:t xml:space="preserve"> (acessar objeto nulo),</w:t>
+      </w:r>
+      <w:r>
+        <w:t xml:space="preserve"> </w:t>
+      </w:r>
+      <w:proofErr w:type="spellStart"/>
+      <w:r>
+        <w:t>IndexOutOfBoundsException</w:t>
+      </w:r>
+      <w:proofErr w:type="spellEnd"/>
+      <w:r>
+        <w:t xml:space="preserve"> (acessar índice 10 num </w:t>
+      </w:r>
+      <w:proofErr w:type="spellStart"/>
+      <w:r>
+        <w:t>array</w:t>
+      </w:r>
+      <w:proofErr w:type="spellEnd"/>
+      <w:r>
+        <w:t xml:space="preserve"> de 5).</w:t>
+      </w:r>
+    </w:p>
+    <w:p/>
+    <w:p>
+      <w:pPr>
+        <w:pStyle w:val="Ttulo2"/>
+      </w:pPr>
+      <w:proofErr w:type="spellStart"/>
+      <w:r>
+        <w:t>Checked</w:t>
+      </w:r>
+      <w:proofErr w:type="spellEnd"/>
+      <w:r>
+        <w:t xml:space="preserve"> </w:t>
+      </w:r>
+      <w:proofErr w:type="spellStart"/>
+      <w:r>
+        <w:t>vs</w:t>
+      </w:r>
+      <w:proofErr w:type="spellEnd"/>
+      <w:r>
+        <w:t xml:space="preserve"> </w:t>
+      </w:r>
+      <w:proofErr w:type="spellStart"/>
+      <w:r>
+        <w:t>Unchecked</w:t>
+      </w:r>
+      <w:proofErr w:type="spellEnd"/>
+    </w:p>
+    <w:p>
+      <w:pPr>
+        <w:pStyle w:val="Ttulo3"/>
+      </w:pPr>
+      <w:proofErr w:type="spellStart"/>
+      <w:r>
+        <w:t>Checked</w:t>
+      </w:r>
+      <w:proofErr w:type="spellEnd"/>
+      <w:r>
+        <w:t xml:space="preserve"> </w:t>
+      </w:r>
+      <w:proofErr w:type="spellStart"/>
+      <w:r>
+        <w:t>Exceptions</w:t>
+      </w:r>
+      <w:proofErr w:type="spellEnd"/>
+      <w:r>
+        <w:t xml:space="preserve"> (Verificadas)</w:t>
+      </w:r>
+    </w:p>
+    <w:p>
+      <w:pPr>
+        <w:numPr>
+          <w:ilvl w:val="0"/>
+          <w:numId w:val="43"/>
+        </w:numPr>
+      </w:pPr>
+      <w:r>
+        <w:rPr>
+          <w:b/>
+          <w:bCs/>
+        </w:rPr>
+        <w:t>Quem são:</w:t>
+      </w:r>
+      <w:r>
+        <w:t xml:space="preserve"> Todas as classes que herdam de </w:t>
+      </w:r>
+      <w:proofErr w:type="spellStart"/>
+      <w:r>
+        <w:t>Exception</w:t>
+      </w:r>
+      <w:proofErr w:type="spellEnd"/>
+      <w:r>
+        <w:t xml:space="preserve">, </w:t>
+      </w:r>
+      <w:r>
+        <w:rPr>
+          <w:b/>
+          <w:bCs/>
+        </w:rPr>
+        <w:t>exceto</w:t>
+      </w:r>
+      <w:r>
+        <w:t xml:space="preserve"> as que herdam de </w:t>
+      </w:r>
+      <w:proofErr w:type="spellStart"/>
+      <w:r>
+        <w:t>RuntimeException</w:t>
+      </w:r>
+      <w:proofErr w:type="spellEnd"/>
+      <w:r>
+        <w:t>.</w:t>
+      </w:r>
+    </w:p>
+    <w:p>
+      <w:pPr>
+        <w:numPr>
+          <w:ilvl w:val="0"/>
+          <w:numId w:val="43"/>
+        </w:numPr>
+      </w:pPr>
+      <w:r>
+        <w:rPr>
+          <w:b/>
+          <w:bCs/>
+        </w:rPr>
+        <w:t>Regra:</w:t>
+      </w:r>
+      <w:r>
+        <w:t xml:space="preserve"> O compilador (</w:t>
+      </w:r>
+      <w:proofErr w:type="spellStart"/>
+      <w:r>
+        <w:t>javac</w:t>
+      </w:r>
+      <w:proofErr w:type="spellEnd"/>
+      <w:r>
+        <w:t xml:space="preserve">) </w:t>
+      </w:r>
+      <w:r>
+        <w:rPr>
+          <w:b/>
+          <w:bCs/>
+        </w:rPr>
+        <w:t>OBRIGA</w:t>
+      </w:r>
+      <w:r>
+        <w:t xml:space="preserve"> você a tratar. O código nem compila se você não colocar um </w:t>
+      </w:r>
+      <w:proofErr w:type="spellStart"/>
+      <w:r>
+        <w:t>try</w:t>
+      </w:r>
+      <w:proofErr w:type="spellEnd"/>
+      <w:r>
+        <w:t>-catch ou avisar que vai lançar (</w:t>
+      </w:r>
+      <w:proofErr w:type="spellStart"/>
+      <w:r>
+        <w:t>throws</w:t>
+      </w:r>
+      <w:proofErr w:type="spellEnd"/>
+      <w:r>
+        <w:t>).</w:t>
+      </w:r>
+    </w:p>
+    <w:p>
+      <w:pPr>
+        <w:numPr>
+          <w:ilvl w:val="0"/>
+          <w:numId w:val="43"/>
+        </w:numPr>
+      </w:pPr>
+      <w:r>
+        <w:rPr>
+          <w:b/>
+          <w:bCs/>
+        </w:rPr>
+        <w:t>Filosofia:</w:t>
+      </w:r>
+      <w:r>
+        <w:t xml:space="preserve"> "Isso tem grande chance de dar errado por fatores externos (rede, arquivo, banco), então prepare um plano B agora!"</w:t>
+      </w:r>
+    </w:p>
+    <w:p>
+      <w:pPr>
+        <w:numPr>
+          <w:ilvl w:val="0"/>
+          <w:numId w:val="43"/>
+        </w:numPr>
+      </w:pPr>
+      <w:r>
+        <w:rPr>
+          <w:b/>
+          <w:bCs/>
+        </w:rPr>
+        <w:t>Exemplos:</w:t>
+      </w:r>
+      <w:r>
+        <w:t xml:space="preserve"> </w:t>
+      </w:r>
+      <w:proofErr w:type="spellStart"/>
+      <w:r>
+        <w:t>IOException</w:t>
+      </w:r>
+      <w:proofErr w:type="spellEnd"/>
+      <w:r>
+        <w:t xml:space="preserve">, </w:t>
+      </w:r>
+      <w:proofErr w:type="spellStart"/>
+      <w:r>
+        <w:t>SQLException</w:t>
+      </w:r>
+      <w:proofErr w:type="spellEnd"/>
+      <w:r>
+        <w:t xml:space="preserve">, </w:t>
+      </w:r>
+      <w:proofErr w:type="spellStart"/>
+      <w:r>
+        <w:t>FileNotFoundException</w:t>
+      </w:r>
+      <w:proofErr w:type="spellEnd"/>
+      <w:r>
+        <w:t>.</w:t>
+      </w:r>
+    </w:p>
+    <w:p>
+      <w:pPr>
+        <w:pStyle w:val="Ttulo3"/>
+      </w:pPr>
+      <w:proofErr w:type="spellStart"/>
+      <w:r>
+        <w:t>Unchecked</w:t>
+      </w:r>
+      <w:proofErr w:type="spellEnd"/>
+      <w:r>
+        <w:t xml:space="preserve"> </w:t>
+      </w:r>
+      <w:proofErr w:type="spellStart"/>
+      <w:r>
+        <w:t>Exceptions</w:t>
+      </w:r>
+      <w:proofErr w:type="spellEnd"/>
+      <w:r>
+        <w:t xml:space="preserve"> (Não Verificadas)</w:t>
+      </w:r>
+    </w:p>
+    <w:p>
+      <w:pPr>
+        <w:numPr>
+          <w:ilvl w:val="0"/>
+          <w:numId w:val="44"/>
+        </w:numPr>
+      </w:pPr>
+      <w:r>
+        <w:rPr>
+          <w:b/>
+          <w:bCs/>
+        </w:rPr>
+        <w:t>Quem são:</w:t>
+      </w:r>
+      <w:r>
+        <w:t xml:space="preserve"> Classes que herdam de </w:t>
+      </w:r>
+      <w:proofErr w:type="spellStart"/>
+      <w:r>
+        <w:t>RuntimeException</w:t>
+      </w:r>
+      <w:proofErr w:type="spellEnd"/>
+      <w:r>
+        <w:t xml:space="preserve"> (</w:t>
+      </w:r>
+      <w:r>
+        <w:t>e</w:t>
+      </w:r>
+      <w:r>
+        <w:t xml:space="preserve"> de </w:t>
+      </w:r>
+      <w:proofErr w:type="spellStart"/>
+      <w:r>
+        <w:t>Error</w:t>
+      </w:r>
+      <w:proofErr w:type="spellEnd"/>
+      <w:r>
+        <w:t>).</w:t>
+      </w:r>
+    </w:p>
+    <w:p>
+      <w:pPr>
+        <w:numPr>
+          <w:ilvl w:val="0"/>
+          <w:numId w:val="44"/>
+        </w:numPr>
+      </w:pPr>
+      <w:r>
+        <w:rPr>
+          <w:b/>
+          <w:bCs/>
+        </w:rPr>
+        <w:t>Regra:</w:t>
+      </w:r>
+      <w:r>
+        <w:t xml:space="preserve"> O compilador </w:t>
+      </w:r>
+      <w:r>
+        <w:rPr>
+          <w:b/>
+          <w:bCs/>
+        </w:rPr>
+        <w:t>NÃO</w:t>
+      </w:r>
+      <w:r>
+        <w:t xml:space="preserve"> obriga você a tratar. Você trata se quiser.</w:t>
+      </w:r>
+    </w:p>
+    <w:p>
+      <w:pPr>
+        <w:numPr>
+          <w:ilvl w:val="0"/>
+          <w:numId w:val="44"/>
+        </w:numPr>
+      </w:pPr>
+      <w:r>
+        <w:rPr>
+          <w:b/>
+          <w:bCs/>
+        </w:rPr>
+        <w:t>Filosofia:</w:t>
+      </w:r>
+      <w:r>
+        <w:t xml:space="preserve"> "Isso geralmente é erro de programação. Se você tratar tudo, o código fica sujo. É melhor corrigir o bug (</w:t>
+      </w:r>
+      <w:proofErr w:type="spellStart"/>
+      <w:r>
+        <w:t>ex</w:t>
+      </w:r>
+      <w:proofErr w:type="spellEnd"/>
+      <w:r>
+        <w:t xml:space="preserve">: verificar se é </w:t>
+      </w:r>
+      <w:proofErr w:type="spellStart"/>
+      <w:r>
+        <w:t>null</w:t>
+      </w:r>
+      <w:proofErr w:type="spellEnd"/>
+      <w:r>
+        <w:t xml:space="preserve"> antes de usar) do que colocar </w:t>
+      </w:r>
+      <w:proofErr w:type="spellStart"/>
+      <w:r>
+        <w:t>try</w:t>
+      </w:r>
+      <w:proofErr w:type="spellEnd"/>
+      <w:r>
+        <w:t>-catch em tudo."</w:t>
+      </w:r>
+    </w:p>
+    <w:p>
+      <w:pPr>
+        <w:numPr>
+          <w:ilvl w:val="0"/>
+          <w:numId w:val="44"/>
+        </w:numPr>
+      </w:pPr>
+      <w:r>
+        <w:rPr>
+          <w:b/>
+          <w:bCs/>
+        </w:rPr>
+        <w:t>Exemplos:</w:t>
+      </w:r>
+      <w:r>
+        <w:t xml:space="preserve"> </w:t>
+      </w:r>
+      <w:proofErr w:type="spellStart"/>
+      <w:r>
+        <w:t>NullPointerException</w:t>
+      </w:r>
+      <w:proofErr w:type="spellEnd"/>
+      <w:r>
+        <w:t xml:space="preserve">, </w:t>
+      </w:r>
+      <w:proofErr w:type="spellStart"/>
+      <w:r>
+        <w:t>ArithmeticException</w:t>
+      </w:r>
+      <w:proofErr w:type="spellEnd"/>
+      <w:r>
+        <w:t xml:space="preserve"> (divisão por zero).</w:t>
+      </w:r>
+    </w:p>
+    <w:p>
+      <w:pPr>
+        <w:pStyle w:val="Ttulo3"/>
+      </w:pPr>
+      <w:r>
+        <w:t>Ação</w:t>
+      </w:r>
+    </w:p>
+    <w:p>
+      <w:pPr>
+        <w:rPr>
+          <w:b/>
+          <w:bCs/>
+        </w:rPr>
+      </w:pPr>
+      <w:proofErr w:type="spellStart"/>
+      <w:r>
+        <w:rPr>
+          <w:b/>
+          <w:bCs/>
+        </w:rPr>
+        <w:t>throw</w:t>
+      </w:r>
+      <w:proofErr w:type="spellEnd"/>
+      <w:r>
+        <w:rPr>
+          <w:b/>
+          <w:bCs/>
+        </w:rPr>
+        <w:t xml:space="preserve"> (Lançar) </w:t>
+      </w:r>
+      <w:proofErr w:type="spellStart"/>
+      <w:r>
+        <w:rPr>
+          <w:b/>
+          <w:bCs/>
+        </w:rPr>
+        <w:t>vs</w:t>
+      </w:r>
+      <w:proofErr w:type="spellEnd"/>
+      <w:r>
+        <w:rPr>
+          <w:b/>
+          <w:bCs/>
+        </w:rPr>
+        <w:t xml:space="preserve"> </w:t>
+      </w:r>
+      <w:proofErr w:type="spellStart"/>
+      <w:r>
+        <w:rPr>
+          <w:b/>
+          <w:bCs/>
+        </w:rPr>
+        <w:t>throws</w:t>
+      </w:r>
+      <w:proofErr w:type="spellEnd"/>
+      <w:r>
+        <w:rPr>
+          <w:b/>
+          <w:bCs/>
+        </w:rPr>
+        <w:t xml:space="preserve"> (Avisar)</w:t>
+      </w:r>
+    </w:p>
+    <w:p>
+      <w:pPr>
+        <w:numPr>
+          <w:ilvl w:val="0"/>
+          <w:numId w:val="45"/>
+        </w:numPr>
+      </w:pPr>
+      <w:proofErr w:type="spellStart"/>
+      <w:r>
+        <w:rPr>
+          <w:b/>
+          <w:bCs/>
+        </w:rPr>
+        <w:t>throw</w:t>
+      </w:r>
+      <w:proofErr w:type="spellEnd"/>
+      <w:r>
+        <w:rPr>
+          <w:b/>
+          <w:bCs/>
+        </w:rPr>
+        <w:t xml:space="preserve"> (verbo imperativo):</w:t>
+      </w:r>
+      <w:r>
+        <w:t xml:space="preserve"> É a granada. </w:t>
+      </w:r>
+      <w:r>
+        <w:t>Usados</w:t>
+      </w:r>
+      <w:r>
+        <w:t xml:space="preserve"> </w:t>
+      </w:r>
+      <w:r>
+        <w:rPr>
+          <w:b/>
+          <w:bCs/>
+        </w:rPr>
+        <w:t>dentro</w:t>
+      </w:r>
+      <w:r>
+        <w:t xml:space="preserve"> do método para disparar a exceção.</w:t>
+      </w:r>
+    </w:p>
+    <w:p>
+      <w:pPr>
+        <w:numPr>
+          <w:ilvl w:val="1"/>
+          <w:numId w:val="45"/>
+        </w:numPr>
+      </w:pPr>
+      <w:proofErr w:type="spellStart"/>
+      <w:r>
+        <w:lastRenderedPageBreak/>
+        <w:t>Ex</w:t>
+      </w:r>
+      <w:proofErr w:type="spellEnd"/>
+      <w:r>
+        <w:t xml:space="preserve">: </w:t>
+      </w:r>
+      <w:proofErr w:type="spellStart"/>
+      <w:r>
+        <w:t>throw</w:t>
+      </w:r>
+      <w:proofErr w:type="spellEnd"/>
+      <w:r>
+        <w:t xml:space="preserve"> new </w:t>
+      </w:r>
+      <w:proofErr w:type="spellStart"/>
+      <w:r>
+        <w:t>IllegalArgumentException</w:t>
+      </w:r>
+      <w:proofErr w:type="spellEnd"/>
+      <w:r>
+        <w:t>("Idade inválida");</w:t>
+      </w:r>
+    </w:p>
+    <w:p>
+      <w:pPr>
+        <w:numPr>
+          <w:ilvl w:val="0"/>
+          <w:numId w:val="45"/>
+        </w:numPr>
+      </w:pPr>
+      <w:proofErr w:type="spellStart"/>
+      <w:r>
+        <w:rPr>
+          <w:b/>
+          <w:bCs/>
+        </w:rPr>
+        <w:t>throws</w:t>
+      </w:r>
+      <w:proofErr w:type="spellEnd"/>
+      <w:r>
+        <w:rPr>
+          <w:b/>
+          <w:bCs/>
+        </w:rPr>
+        <w:t xml:space="preserve"> (aviso na assinatura):</w:t>
+      </w:r>
+      <w:r>
+        <w:t xml:space="preserve"> É a placa de perigo. Usado na </w:t>
+      </w:r>
+      <w:r>
+        <w:rPr>
+          <w:b/>
+          <w:bCs/>
+        </w:rPr>
+        <w:t>assinatura</w:t>
+      </w:r>
+      <w:r>
+        <w:t xml:space="preserve"> do método para avisar quem chama que aquele método é perigoso.</w:t>
+      </w:r>
+    </w:p>
+    <w:p>
+      <w:pPr>
+        <w:numPr>
+          <w:ilvl w:val="1"/>
+          <w:numId w:val="45"/>
+        </w:numPr>
+      </w:pPr>
+      <w:proofErr w:type="spellStart"/>
+      <w:r>
+        <w:t>Ex</w:t>
+      </w:r>
+      <w:proofErr w:type="spellEnd"/>
+      <w:r>
+        <w:t xml:space="preserve">: </w:t>
+      </w:r>
+      <w:proofErr w:type="spellStart"/>
+      <w:r>
+        <w:t>public</w:t>
+      </w:r>
+      <w:proofErr w:type="spellEnd"/>
+      <w:r>
+        <w:t xml:space="preserve"> </w:t>
+      </w:r>
+      <w:proofErr w:type="spellStart"/>
+      <w:r>
+        <w:t>void</w:t>
+      </w:r>
+      <w:proofErr w:type="spellEnd"/>
+      <w:r>
+        <w:t xml:space="preserve"> </w:t>
+      </w:r>
+      <w:proofErr w:type="spellStart"/>
+      <w:r>
+        <w:t>lerArquivo</w:t>
+      </w:r>
+      <w:proofErr w:type="spellEnd"/>
+      <w:r>
+        <w:t xml:space="preserve">() </w:t>
+      </w:r>
+      <w:proofErr w:type="spellStart"/>
+      <w:r>
+        <w:t>throws</w:t>
+      </w:r>
+      <w:proofErr w:type="spellEnd"/>
+      <w:r>
+        <w:t xml:space="preserve"> </w:t>
+      </w:r>
+      <w:proofErr w:type="spellStart"/>
+      <w:r>
+        <w:t>IOException</w:t>
+      </w:r>
+      <w:proofErr w:type="spellEnd"/>
+      <w:r>
+        <w:t xml:space="preserve"> { ... }</w:t>
+      </w:r>
+    </w:p>
+    <w:p>
+      <w:pPr>
+        <w:pStyle w:val="Ttulo2"/>
+      </w:pPr>
+      <w:r>
+        <w:t>Tratando exceções</w:t>
+      </w:r>
+    </w:p>
+    <w:p>
+      <w:pPr>
+        <w:pStyle w:val="Ttulo3"/>
+      </w:pPr>
+      <w:proofErr w:type="spellStart"/>
+      <w:r>
+        <w:t>Try</w:t>
+      </w:r>
+      <w:proofErr w:type="spellEnd"/>
+    </w:p>
+    <w:p>
+      <w:pPr>
+        <w:pStyle w:val="PargrafodaLista"/>
+        <w:numPr>
+          <w:ilvl w:val="0"/>
+          <w:numId w:val="45"/>
+        </w:numPr>
+      </w:pPr>
+      <w:r>
+        <w:rPr>
+          <w:b/>
+          <w:bCs/>
+        </w:rPr>
+        <w:t>O que é:</w:t>
+      </w:r>
+      <w:r>
+        <w:t xml:space="preserve"> O bloco onde você coloca o código "arriscado", aquele que pode lançar uma exceção.</w:t>
+      </w:r>
+    </w:p>
+    <w:p>
+      <w:pPr>
+        <w:pStyle w:val="PargrafodaLista"/>
+        <w:numPr>
+          <w:ilvl w:val="0"/>
+          <w:numId w:val="45"/>
+        </w:numPr>
+      </w:pPr>
+      <w:r>
+        <w:rPr>
+          <w:b/>
+          <w:bCs/>
+        </w:rPr>
+        <w:t>Regra:</w:t>
+      </w:r>
+      <w:r>
+        <w:t xml:space="preserve"> Um </w:t>
+      </w:r>
+      <w:proofErr w:type="spellStart"/>
+      <w:r>
+        <w:t>try</w:t>
+      </w:r>
+      <w:proofErr w:type="spellEnd"/>
+      <w:r>
+        <w:t xml:space="preserve"> nunca anda sozinho. Ele precisa ser seguido de um catch OU de um </w:t>
+      </w:r>
+      <w:proofErr w:type="spellStart"/>
+      <w:r>
+        <w:t>finally</w:t>
+      </w:r>
+      <w:proofErr w:type="spellEnd"/>
+      <w:r>
+        <w:t xml:space="preserve"> (ou ambos).</w:t>
+      </w:r>
+    </w:p>
+    <w:p>
+      <w:pPr>
+        <w:pStyle w:val="Ttulo3"/>
+      </w:pPr>
+      <w:r>
+        <w:t>Catch</w:t>
+      </w:r>
+    </w:p>
+    <w:p>
+      <w:pPr>
+        <w:pStyle w:val="PargrafodaLista"/>
+        <w:numPr>
+          <w:ilvl w:val="0"/>
+          <w:numId w:val="46"/>
+        </w:numPr>
+      </w:pPr>
+      <w:r>
+        <w:rPr>
+          <w:b/>
+          <w:bCs/>
+        </w:rPr>
+        <w:t>O que é:</w:t>
+      </w:r>
+      <w:r>
+        <w:t xml:space="preserve"> O bloco que trata o erro. Você define qual tipo de exceção quer capturar.</w:t>
+      </w:r>
+    </w:p>
+    <w:p>
+      <w:pPr>
+        <w:pStyle w:val="PargrafodaLista"/>
+        <w:numPr>
+          <w:ilvl w:val="0"/>
+          <w:numId w:val="46"/>
+        </w:numPr>
+      </w:pPr>
+      <w:r>
+        <w:rPr>
+          <w:b/>
+          <w:bCs/>
+        </w:rPr>
+        <w:t>Propriedade:</w:t>
+      </w:r>
+      <w:r>
+        <w:t xml:space="preserve"> Você pode ter vários blocos catch para tratar erros diferentes de formas diferentes (</w:t>
+      </w:r>
+      <w:proofErr w:type="spellStart"/>
+      <w:r>
+        <w:t>ex</w:t>
+      </w:r>
+      <w:proofErr w:type="spellEnd"/>
+      <w:r>
+        <w:t>: tratar "Arquivo Inexistente" diferente de "Sem Permissão de Leitura").</w:t>
+      </w:r>
+    </w:p>
+    <w:p>
+      <w:pPr>
+        <w:pStyle w:val="PargrafodaLista"/>
+        <w:numPr>
+          <w:ilvl w:val="0"/>
+          <w:numId w:val="46"/>
+        </w:numPr>
+      </w:pPr>
+      <w:proofErr w:type="spellStart"/>
+      <w:r>
+        <w:rPr>
+          <w:b/>
+          <w:bCs/>
+        </w:rPr>
+        <w:t>Multi-Catch</w:t>
+      </w:r>
+      <w:proofErr w:type="spellEnd"/>
+      <w:r>
+        <w:rPr>
+          <w:b/>
+          <w:bCs/>
+        </w:rPr>
+        <w:t xml:space="preserve"> (Java 7+):</w:t>
+      </w:r>
+      <w:r>
+        <w:t xml:space="preserve"> Você pode capturar várias exceções no mesmo bloco usando </w:t>
+      </w:r>
+      <w:proofErr w:type="spellStart"/>
+      <w:r>
+        <w:t>pipe</w:t>
+      </w:r>
+      <w:proofErr w:type="spellEnd"/>
+      <w:r>
+        <w:t xml:space="preserve"> |. </w:t>
+      </w:r>
+      <w:proofErr w:type="spellStart"/>
+      <w:r>
+        <w:t>Ex</w:t>
+      </w:r>
+      <w:proofErr w:type="spellEnd"/>
+      <w:r>
+        <w:t>: catch (</w:t>
+      </w:r>
+      <w:proofErr w:type="spellStart"/>
+      <w:r>
+        <w:t>SQLException</w:t>
+      </w:r>
+      <w:proofErr w:type="spellEnd"/>
+      <w:r>
+        <w:t xml:space="preserve"> | </w:t>
+      </w:r>
+      <w:proofErr w:type="spellStart"/>
+      <w:r>
+        <w:t>IOException</w:t>
+      </w:r>
+      <w:proofErr w:type="spellEnd"/>
+      <w:r>
+        <w:t xml:space="preserve"> e).</w:t>
+      </w:r>
+    </w:p>
+    <w:p>
+      <w:pPr>
+        <w:pStyle w:val="Ttulo3"/>
+      </w:pPr>
+      <w:proofErr w:type="spellStart"/>
+      <w:r>
+        <w:t>Finally</w:t>
+      </w:r>
+      <w:proofErr w:type="spellEnd"/>
+    </w:p>
+    <w:p>
+      <w:pPr>
+        <w:pStyle w:val="PargrafodaLista"/>
+        <w:numPr>
+          <w:ilvl w:val="0"/>
+          <w:numId w:val="46"/>
+        </w:numPr>
+      </w:pPr>
+      <w:r>
+        <w:rPr>
+          <w:b/>
+          <w:bCs/>
+        </w:rPr>
+        <w:t>O que é:</w:t>
+      </w:r>
+      <w:r>
+        <w:t xml:space="preserve"> O bloco que é executado </w:t>
+      </w:r>
+      <w:r>
+        <w:rPr>
+          <w:b/>
+          <w:bCs/>
+        </w:rPr>
+        <w:t>SEMPRE</w:t>
+      </w:r>
+      <w:r>
+        <w:t>, independentemente de ter dado erro ou sucesso.</w:t>
+      </w:r>
+    </w:p>
+    <w:p>
+      <w:pPr>
+        <w:pStyle w:val="PargrafodaLista"/>
+        <w:numPr>
+          <w:ilvl w:val="0"/>
+          <w:numId w:val="46"/>
+        </w:numPr>
+      </w:pPr>
+      <w:r>
+        <w:rPr>
+          <w:b/>
+          <w:bCs/>
+        </w:rPr>
+        <w:t>Para que serve:</w:t>
+      </w:r>
+      <w:r>
+        <w:t xml:space="preserve"> </w:t>
+      </w:r>
+      <w:r>
+        <w:rPr>
+          <w:b/>
+          <w:bCs/>
+        </w:rPr>
+        <w:t>Limpeza de Recursos.</w:t>
+      </w:r>
+      <w:r>
+        <w:t xml:space="preserve"> Fechar conexões com banco de dados, fechar arquivos abertos, encerrar sockets de rede.</w:t>
+      </w:r>
+    </w:p>
+    <w:p>
+      <w:pPr>
+        <w:pStyle w:val="PargrafodaLista"/>
+        <w:numPr>
+          <w:ilvl w:val="0"/>
+          <w:numId w:val="46"/>
+        </w:numPr>
+      </w:pPr>
+      <w:r>
+        <w:rPr>
+          <w:b/>
+          <w:bCs/>
+        </w:rPr>
+        <w:t>A Regra de Ouro:</w:t>
+      </w:r>
+      <w:r>
+        <w:t xml:space="preserve"> Mesmo que haja um </w:t>
+      </w:r>
+      <w:proofErr w:type="spellStart"/>
+      <w:r>
+        <w:t>return</w:t>
+      </w:r>
+      <w:proofErr w:type="spellEnd"/>
+      <w:r>
+        <w:t xml:space="preserve"> dentro do </w:t>
+      </w:r>
+      <w:proofErr w:type="spellStart"/>
+      <w:r>
+        <w:t>try</w:t>
+      </w:r>
+      <w:proofErr w:type="spellEnd"/>
+      <w:r>
+        <w:t xml:space="preserve"> ou do catch, o </w:t>
+      </w:r>
+      <w:proofErr w:type="spellStart"/>
+      <w:r>
+        <w:t>finally</w:t>
+      </w:r>
+      <w:proofErr w:type="spellEnd"/>
+      <w:r>
+        <w:t xml:space="preserve"> será executado antes do método retornar. A única coisa que para um </w:t>
+      </w:r>
+      <w:proofErr w:type="spellStart"/>
+      <w:r>
+        <w:t>finally</w:t>
+      </w:r>
+      <w:proofErr w:type="spellEnd"/>
+      <w:r>
+        <w:t xml:space="preserve"> é se alguém desligar a tomada do servidor (ou um </w:t>
+      </w:r>
+      <w:proofErr w:type="spellStart"/>
+      <w:r>
+        <w:t>System.exit</w:t>
+      </w:r>
+      <w:proofErr w:type="spellEnd"/>
+      <w:r>
+        <w:t>(0)).</w:t>
       </w:r>
     </w:p>
     <w:p/>
@@ -13908,6 +15251,119 @@
     </w:lvl>
   </w:abstractNum>
   <w:abstractNum w:abstractNumId="4" w15:restartNumberingAfterBreak="0">
+    <w:nsid w:val="0919460D"/>
+    <w:multiLevelType w:val="hybridMultilevel"/>
+    <w:tmpl w:val="25743854"/>
+    <w:lvl w:ilvl="0" w:tplc="04160001">
+      <w:start w:val="1"/>
+      <w:numFmt w:val="bullet"/>
+      <w:lvlText w:val=""/>
+      <w:lvlJc w:val="left"/>
+      <w:pPr>
+        <w:ind w:left="720" w:hanging="360"/>
+      </w:pPr>
+      <w:rPr>
+        <w:rFonts w:ascii="Symbol" w:hAnsi="Symbol" w:hint="default"/>
+      </w:rPr>
+    </w:lvl>
+    <w:lvl w:ilvl="1" w:tplc="04160003" w:tentative="1">
+      <w:start w:val="1"/>
+      <w:numFmt w:val="bullet"/>
+      <w:lvlText w:val="o"/>
+      <w:lvlJc w:val="left"/>
+      <w:pPr>
+        <w:ind w:left="1440" w:hanging="360"/>
+      </w:pPr>
+      <w:rPr>
+        <w:rFonts w:ascii="Courier New" w:hAnsi="Courier New" w:cs="Courier New" w:hint="default"/>
+      </w:rPr>
+    </w:lvl>
+    <w:lvl w:ilvl="2" w:tplc="04160005" w:tentative="1">
+      <w:start w:val="1"/>
+      <w:numFmt w:val="bullet"/>
+      <w:lvlText w:val=""/>
+      <w:lvlJc w:val="left"/>
+      <w:pPr>
+        <w:ind w:left="2160" w:hanging="360"/>
+      </w:pPr>
+      <w:rPr>
+        <w:rFonts w:ascii="Wingdings" w:hAnsi="Wingdings" w:hint="default"/>
+      </w:rPr>
+    </w:lvl>
+    <w:lvl w:ilvl="3" w:tplc="04160001" w:tentative="1">
+      <w:start w:val="1"/>
+      <w:numFmt w:val="bullet"/>
+      <w:lvlText w:val=""/>
+      <w:lvlJc w:val="left"/>
+      <w:pPr>
+        <w:ind w:left="2880" w:hanging="360"/>
+      </w:pPr>
+      <w:rPr>
+        <w:rFonts w:ascii="Symbol" w:hAnsi="Symbol" w:hint="default"/>
+      </w:rPr>
+    </w:lvl>
+    <w:lvl w:ilvl="4" w:tplc="04160003" w:tentative="1">
+      <w:start w:val="1"/>
+      <w:numFmt w:val="bullet"/>
+      <w:lvlText w:val="o"/>
+      <w:lvlJc w:val="left"/>
+      <w:pPr>
+        <w:ind w:left="3600" w:hanging="360"/>
+      </w:pPr>
+      <w:rPr>
+        <w:rFonts w:ascii="Courier New" w:hAnsi="Courier New" w:cs="Courier New" w:hint="default"/>
+      </w:rPr>
+    </w:lvl>
+    <w:lvl w:ilvl="5" w:tplc="04160005" w:tentative="1">
+      <w:start w:val="1"/>
+      <w:numFmt w:val="bullet"/>
+      <w:lvlText w:val=""/>
+      <w:lvlJc w:val="left"/>
+      <w:pPr>
+        <w:ind w:left="4320" w:hanging="360"/>
+      </w:pPr>
+      <w:rPr>
+        <w:rFonts w:ascii="Wingdings" w:hAnsi="Wingdings" w:hint="default"/>
+      </w:rPr>
+    </w:lvl>
+    <w:lvl w:ilvl="6" w:tplc="04160001" w:tentative="1">
+      <w:start w:val="1"/>
+      <w:numFmt w:val="bullet"/>
+      <w:lvlText w:val=""/>
+      <w:lvlJc w:val="left"/>
+      <w:pPr>
+        <w:ind w:left="5040" w:hanging="360"/>
+      </w:pPr>
+      <w:rPr>
+        <w:rFonts w:ascii="Symbol" w:hAnsi="Symbol" w:hint="default"/>
+      </w:rPr>
+    </w:lvl>
+    <w:lvl w:ilvl="7" w:tplc="04160003" w:tentative="1">
+      <w:start w:val="1"/>
+      <w:numFmt w:val="bullet"/>
+      <w:lvlText w:val="o"/>
+      <w:lvlJc w:val="left"/>
+      <w:pPr>
+        <w:ind w:left="5760" w:hanging="360"/>
+      </w:pPr>
+      <w:rPr>
+        <w:rFonts w:ascii="Courier New" w:hAnsi="Courier New" w:cs="Courier New" w:hint="default"/>
+      </w:rPr>
+    </w:lvl>
+    <w:lvl w:ilvl="8" w:tplc="04160005" w:tentative="1">
+      <w:start w:val="1"/>
+      <w:numFmt w:val="bullet"/>
+      <w:lvlText w:val=""/>
+      <w:lvlJc w:val="left"/>
+      <w:pPr>
+        <w:ind w:left="6480" w:hanging="360"/>
+      </w:pPr>
+      <w:rPr>
+        <w:rFonts w:ascii="Wingdings" w:hAnsi="Wingdings" w:hint="default"/>
+      </w:rPr>
+    </w:lvl>
+  </w:abstractNum>
+  <w:abstractNum w:abstractNumId="5" w15:restartNumberingAfterBreak="0">
     <w:nsid w:val="0D290BB6"/>
     <w:multiLevelType w:val="hybridMultilevel"/>
     <w:tmpl w:val="A38A5D48"/>
@@ -14020,7 +15476,7 @@
       </w:rPr>
     </w:lvl>
   </w:abstractNum>
-  <w:abstractNum w:abstractNumId="5" w15:restartNumberingAfterBreak="0">
+  <w:abstractNum w:abstractNumId="6" w15:restartNumberingAfterBreak="0">
     <w:nsid w:val="0EFA4C5A"/>
     <w:multiLevelType w:val="hybridMultilevel"/>
     <w:tmpl w:val="C34A6EFA"/>
@@ -14133,7 +15589,7 @@
       </w:rPr>
     </w:lvl>
   </w:abstractNum>
-  <w:abstractNum w:abstractNumId="6" w15:restartNumberingAfterBreak="0">
+  <w:abstractNum w:abstractNumId="7" w15:restartNumberingAfterBreak="0">
     <w:nsid w:val="10984376"/>
     <w:multiLevelType w:val="hybridMultilevel"/>
     <w:tmpl w:val="A5BA675C"/>
@@ -14246,7 +15702,7 @@
       </w:rPr>
     </w:lvl>
   </w:abstractNum>
-  <w:abstractNum w:abstractNumId="7" w15:restartNumberingAfterBreak="0">
+  <w:abstractNum w:abstractNumId="8" w15:restartNumberingAfterBreak="0">
     <w:nsid w:val="1F5C5709"/>
     <w:multiLevelType w:val="hybridMultilevel"/>
     <w:tmpl w:val="6336A2CA"/>
@@ -14359,7 +15815,7 @@
       </w:rPr>
     </w:lvl>
   </w:abstractNum>
-  <w:abstractNum w:abstractNumId="8" w15:restartNumberingAfterBreak="0">
+  <w:abstractNum w:abstractNumId="9" w15:restartNumberingAfterBreak="0">
     <w:nsid w:val="1F861F79"/>
     <w:multiLevelType w:val="hybridMultilevel"/>
     <w:tmpl w:val="23A26E5A"/>
@@ -14472,7 +15928,7 @@
       </w:rPr>
     </w:lvl>
   </w:abstractNum>
-  <w:abstractNum w:abstractNumId="9" w15:restartNumberingAfterBreak="0">
+  <w:abstractNum w:abstractNumId="10" w15:restartNumberingAfterBreak="0">
     <w:nsid w:val="211A2B68"/>
     <w:multiLevelType w:val="hybridMultilevel"/>
     <w:tmpl w:val="E6D06D6C"/>
@@ -14585,7 +16041,7 @@
       </w:rPr>
     </w:lvl>
   </w:abstractNum>
-  <w:abstractNum w:abstractNumId="10" w15:restartNumberingAfterBreak="0">
+  <w:abstractNum w:abstractNumId="11" w15:restartNumberingAfterBreak="0">
     <w:nsid w:val="228B7692"/>
     <w:multiLevelType w:val="hybridMultilevel"/>
     <w:tmpl w:val="0C5206B4"/>
@@ -14698,7 +16154,7 @@
       </w:rPr>
     </w:lvl>
   </w:abstractNum>
-  <w:abstractNum w:abstractNumId="11" w15:restartNumberingAfterBreak="0">
+  <w:abstractNum w:abstractNumId="12" w15:restartNumberingAfterBreak="0">
     <w:nsid w:val="241E4D18"/>
     <w:multiLevelType w:val="hybridMultilevel"/>
     <w:tmpl w:val="B738939E"/>
@@ -14811,7 +16267,7 @@
       </w:rPr>
     </w:lvl>
   </w:abstractNum>
-  <w:abstractNum w:abstractNumId="12" w15:restartNumberingAfterBreak="0">
+  <w:abstractNum w:abstractNumId="13" w15:restartNumberingAfterBreak="0">
     <w:nsid w:val="267D4A7C"/>
     <w:multiLevelType w:val="hybridMultilevel"/>
     <w:tmpl w:val="50E01C16"/>
@@ -14924,7 +16380,7 @@
       </w:rPr>
     </w:lvl>
   </w:abstractNum>
-  <w:abstractNum w:abstractNumId="13" w15:restartNumberingAfterBreak="0">
+  <w:abstractNum w:abstractNumId="14" w15:restartNumberingAfterBreak="0">
     <w:nsid w:val="28FB6C32"/>
     <w:multiLevelType w:val="hybridMultilevel"/>
     <w:tmpl w:val="2340C13A"/>
@@ -15037,7 +16493,7 @@
       </w:rPr>
     </w:lvl>
   </w:abstractNum>
-  <w:abstractNum w:abstractNumId="14" w15:restartNumberingAfterBreak="0">
+  <w:abstractNum w:abstractNumId="15" w15:restartNumberingAfterBreak="0">
     <w:nsid w:val="297705EC"/>
     <w:multiLevelType w:val="hybridMultilevel"/>
     <w:tmpl w:val="C0BA22A4"/>
@@ -15123,7 +16579,7 @@
       </w:pPr>
     </w:lvl>
   </w:abstractNum>
-  <w:abstractNum w:abstractNumId="15" w15:restartNumberingAfterBreak="0">
+  <w:abstractNum w:abstractNumId="16" w15:restartNumberingAfterBreak="0">
     <w:nsid w:val="2AFE0E0B"/>
     <w:multiLevelType w:val="hybridMultilevel"/>
     <w:tmpl w:val="B89856F4"/>
@@ -15236,7 +16692,124 @@
       </w:rPr>
     </w:lvl>
   </w:abstractNum>
-  <w:abstractNum w:abstractNumId="16" w15:restartNumberingAfterBreak="0">
+  <w:abstractNum w:abstractNumId="17" w15:restartNumberingAfterBreak="0">
+    <w:nsid w:val="2C074907"/>
+    <w:multiLevelType w:val="multilevel"/>
+    <w:tmpl w:val="B7664934"/>
+    <w:lvl w:ilvl="0">
+      <w:start w:val="1"/>
+      <w:numFmt w:val="decimal"/>
+      <w:lvlText w:val="%1."/>
+      <w:lvlJc w:val="left"/>
+      <w:pPr>
+        <w:tabs>
+          <w:tab w:val="num" w:pos="720"/>
+        </w:tabs>
+        <w:ind w:left="720" w:hanging="360"/>
+      </w:pPr>
+    </w:lvl>
+    <w:lvl w:ilvl="1">
+      <w:start w:val="1"/>
+      <w:numFmt w:val="bullet"/>
+      <w:lvlText w:val="o"/>
+      <w:lvlJc w:val="left"/>
+      <w:pPr>
+        <w:tabs>
+          <w:tab w:val="num" w:pos="1440"/>
+        </w:tabs>
+        <w:ind w:left="1440" w:hanging="360"/>
+      </w:pPr>
+      <w:rPr>
+        <w:rFonts w:ascii="Courier New" w:hAnsi="Courier New" w:hint="default"/>
+        <w:sz w:val="20"/>
+      </w:rPr>
+    </w:lvl>
+    <w:lvl w:ilvl="2" w:tentative="1">
+      <w:start w:val="1"/>
+      <w:numFmt w:val="decimal"/>
+      <w:lvlText w:val="%3."/>
+      <w:lvlJc w:val="left"/>
+      <w:pPr>
+        <w:tabs>
+          <w:tab w:val="num" w:pos="2160"/>
+        </w:tabs>
+        <w:ind w:left="2160" w:hanging="360"/>
+      </w:pPr>
+    </w:lvl>
+    <w:lvl w:ilvl="3" w:tentative="1">
+      <w:start w:val="1"/>
+      <w:numFmt w:val="decimal"/>
+      <w:lvlText w:val="%4."/>
+      <w:lvlJc w:val="left"/>
+      <w:pPr>
+        <w:tabs>
+          <w:tab w:val="num" w:pos="2880"/>
+        </w:tabs>
+        <w:ind w:left="2880" w:hanging="360"/>
+      </w:pPr>
+    </w:lvl>
+    <w:lvl w:ilvl="4" w:tentative="1">
+      <w:start w:val="1"/>
+      <w:numFmt w:val="decimal"/>
+      <w:lvlText w:val="%5."/>
+      <w:lvlJc w:val="left"/>
+      <w:pPr>
+        <w:tabs>
+          <w:tab w:val="num" w:pos="3600"/>
+        </w:tabs>
+        <w:ind w:left="3600" w:hanging="360"/>
+      </w:pPr>
+    </w:lvl>
+    <w:lvl w:ilvl="5" w:tentative="1">
+      <w:start w:val="1"/>
+      <w:numFmt w:val="decimal"/>
+      <w:lvlText w:val="%6."/>
+      <w:lvlJc w:val="left"/>
+      <w:pPr>
+        <w:tabs>
+          <w:tab w:val="num" w:pos="4320"/>
+        </w:tabs>
+        <w:ind w:left="4320" w:hanging="360"/>
+      </w:pPr>
+    </w:lvl>
+    <w:lvl w:ilvl="6" w:tentative="1">
+      <w:start w:val="1"/>
+      <w:numFmt w:val="decimal"/>
+      <w:lvlText w:val="%7."/>
+      <w:lvlJc w:val="left"/>
+      <w:pPr>
+        <w:tabs>
+          <w:tab w:val="num" w:pos="5040"/>
+        </w:tabs>
+        <w:ind w:left="5040" w:hanging="360"/>
+      </w:pPr>
+    </w:lvl>
+    <w:lvl w:ilvl="7" w:tentative="1">
+      <w:start w:val="1"/>
+      <w:numFmt w:val="decimal"/>
+      <w:lvlText w:val="%8."/>
+      <w:lvlJc w:val="left"/>
+      <w:pPr>
+        <w:tabs>
+          <w:tab w:val="num" w:pos="5760"/>
+        </w:tabs>
+        <w:ind w:left="5760" w:hanging="360"/>
+      </w:pPr>
+    </w:lvl>
+    <w:lvl w:ilvl="8" w:tentative="1">
+      <w:start w:val="1"/>
+      <w:numFmt w:val="decimal"/>
+      <w:lvlText w:val="%9."/>
+      <w:lvlJc w:val="left"/>
+      <w:pPr>
+        <w:tabs>
+          <w:tab w:val="num" w:pos="6480"/>
+        </w:tabs>
+        <w:ind w:left="6480" w:hanging="360"/>
+      </w:pPr>
+    </w:lvl>
+  </w:abstractNum>
+  <w:abstractNum w:abstractNumId="18" w15:restartNumberingAfterBreak="0">
     <w:nsid w:val="2CFC7098"/>
     <w:multiLevelType w:val="hybridMultilevel"/>
     <w:tmpl w:val="A71417BA"/>
@@ -15349,7 +16922,7 @@
       </w:rPr>
     </w:lvl>
   </w:abstractNum>
-  <w:abstractNum w:abstractNumId="17" w15:restartNumberingAfterBreak="0">
+  <w:abstractNum w:abstractNumId="19" w15:restartNumberingAfterBreak="0">
     <w:nsid w:val="2E82692E"/>
     <w:multiLevelType w:val="hybridMultilevel"/>
     <w:tmpl w:val="BACEEDE8"/>
@@ -15462,7 +17035,7 @@
       </w:rPr>
     </w:lvl>
   </w:abstractNum>
-  <w:abstractNum w:abstractNumId="18" w15:restartNumberingAfterBreak="0">
+  <w:abstractNum w:abstractNumId="20" w15:restartNumberingAfterBreak="0">
     <w:nsid w:val="2F674F7E"/>
     <w:multiLevelType w:val="hybridMultilevel"/>
     <w:tmpl w:val="AA36634C"/>
@@ -15575,7 +17148,7 @@
       </w:rPr>
     </w:lvl>
   </w:abstractNum>
-  <w:abstractNum w:abstractNumId="19" w15:restartNumberingAfterBreak="0">
+  <w:abstractNum w:abstractNumId="21" w15:restartNumberingAfterBreak="0">
     <w:nsid w:val="37BC68D3"/>
     <w:multiLevelType w:val="multilevel"/>
     <w:tmpl w:val="547454B0"/>
@@ -15724,7 +17297,7 @@
       </w:rPr>
     </w:lvl>
   </w:abstractNum>
-  <w:abstractNum w:abstractNumId="20" w15:restartNumberingAfterBreak="0">
+  <w:abstractNum w:abstractNumId="22" w15:restartNumberingAfterBreak="0">
     <w:nsid w:val="387474BC"/>
     <w:multiLevelType w:val="hybridMultilevel"/>
     <w:tmpl w:val="3346904C"/>
@@ -15837,7 +17410,7 @@
       </w:rPr>
     </w:lvl>
   </w:abstractNum>
-  <w:abstractNum w:abstractNumId="21" w15:restartNumberingAfterBreak="0">
+  <w:abstractNum w:abstractNumId="23" w15:restartNumberingAfterBreak="0">
     <w:nsid w:val="389B3ECE"/>
     <w:multiLevelType w:val="hybridMultilevel"/>
     <w:tmpl w:val="4F304CE2"/>
@@ -15950,7 +17523,7 @@
       </w:rPr>
     </w:lvl>
   </w:abstractNum>
-  <w:abstractNum w:abstractNumId="22" w15:restartNumberingAfterBreak="0">
+  <w:abstractNum w:abstractNumId="24" w15:restartNumberingAfterBreak="0">
     <w:nsid w:val="39830BCC"/>
     <w:multiLevelType w:val="hybridMultilevel"/>
     <w:tmpl w:val="88BAAE54"/>
@@ -16063,7 +17636,7 @@
       </w:rPr>
     </w:lvl>
   </w:abstractNum>
-  <w:abstractNum w:abstractNumId="23" w15:restartNumberingAfterBreak="0">
+  <w:abstractNum w:abstractNumId="25" w15:restartNumberingAfterBreak="0">
     <w:nsid w:val="39B8071A"/>
     <w:multiLevelType w:val="hybridMultilevel"/>
     <w:tmpl w:val="24B0DB70"/>
@@ -16176,7 +17749,7 @@
       </w:rPr>
     </w:lvl>
   </w:abstractNum>
-  <w:abstractNum w:abstractNumId="24" w15:restartNumberingAfterBreak="0">
+  <w:abstractNum w:abstractNumId="26" w15:restartNumberingAfterBreak="0">
     <w:nsid w:val="3CE2654D"/>
     <w:multiLevelType w:val="hybridMultilevel"/>
     <w:tmpl w:val="0172B220"/>
@@ -16289,7 +17862,7 @@
       </w:rPr>
     </w:lvl>
   </w:abstractNum>
-  <w:abstractNum w:abstractNumId="25" w15:restartNumberingAfterBreak="0">
+  <w:abstractNum w:abstractNumId="27" w15:restartNumberingAfterBreak="0">
     <w:nsid w:val="3E743157"/>
     <w:multiLevelType w:val="multilevel"/>
     <w:tmpl w:val="0A469254"/>
@@ -16438,7 +18011,7 @@
       </w:rPr>
     </w:lvl>
   </w:abstractNum>
-  <w:abstractNum w:abstractNumId="26" w15:restartNumberingAfterBreak="0">
+  <w:abstractNum w:abstractNumId="28" w15:restartNumberingAfterBreak="0">
     <w:nsid w:val="41F34D62"/>
     <w:multiLevelType w:val="hybridMultilevel"/>
     <w:tmpl w:val="CCF212BE"/>
@@ -16551,7 +18124,7 @@
       </w:rPr>
     </w:lvl>
   </w:abstractNum>
-  <w:abstractNum w:abstractNumId="27" w15:restartNumberingAfterBreak="0">
+  <w:abstractNum w:abstractNumId="29" w15:restartNumberingAfterBreak="0">
     <w:nsid w:val="4D993E84"/>
     <w:multiLevelType w:val="hybridMultilevel"/>
     <w:tmpl w:val="37E23BF0"/>
@@ -16664,7 +18237,7 @@
       </w:rPr>
     </w:lvl>
   </w:abstractNum>
-  <w:abstractNum w:abstractNumId="28" w15:restartNumberingAfterBreak="0">
+  <w:abstractNum w:abstractNumId="30" w15:restartNumberingAfterBreak="0">
     <w:nsid w:val="526C517B"/>
     <w:multiLevelType w:val="hybridMultilevel"/>
     <w:tmpl w:val="54E425A6"/>
@@ -16777,7 +18350,7 @@
       </w:rPr>
     </w:lvl>
   </w:abstractNum>
-  <w:abstractNum w:abstractNumId="29" w15:restartNumberingAfterBreak="0">
+  <w:abstractNum w:abstractNumId="31" w15:restartNumberingAfterBreak="0">
     <w:nsid w:val="55864BCF"/>
     <w:multiLevelType w:val="hybridMultilevel"/>
     <w:tmpl w:val="2114843A"/>
@@ -16890,7 +18463,7 @@
       </w:rPr>
     </w:lvl>
   </w:abstractNum>
-  <w:abstractNum w:abstractNumId="30" w15:restartNumberingAfterBreak="0">
+  <w:abstractNum w:abstractNumId="32" w15:restartNumberingAfterBreak="0">
     <w:nsid w:val="56E3795F"/>
     <w:multiLevelType w:val="multilevel"/>
     <w:tmpl w:val="ECCE202C"/>
@@ -17039,7 +18612,156 @@
       </w:rPr>
     </w:lvl>
   </w:abstractNum>
-  <w:abstractNum w:abstractNumId="31" w15:restartNumberingAfterBreak="0">
+  <w:abstractNum w:abstractNumId="33" w15:restartNumberingAfterBreak="0">
+    <w:nsid w:val="5C5B5771"/>
+    <w:multiLevelType w:val="multilevel"/>
+    <w:tmpl w:val="A016E59C"/>
+    <w:lvl w:ilvl="0">
+      <w:start w:val="1"/>
+      <w:numFmt w:val="bullet"/>
+      <w:lvlText w:val=""/>
+      <w:lvlJc w:val="left"/>
+      <w:pPr>
+        <w:tabs>
+          <w:tab w:val="num" w:pos="720"/>
+        </w:tabs>
+        <w:ind w:left="720" w:hanging="360"/>
+      </w:pPr>
+      <w:rPr>
+        <w:rFonts w:ascii="Symbol" w:hAnsi="Symbol" w:hint="default"/>
+        <w:sz w:val="20"/>
+      </w:rPr>
+    </w:lvl>
+    <w:lvl w:ilvl="1">
+      <w:start w:val="1"/>
+      <w:numFmt w:val="bullet"/>
+      <w:lvlText w:val="o"/>
+      <w:lvlJc w:val="left"/>
+      <w:pPr>
+        <w:tabs>
+          <w:tab w:val="num" w:pos="1440"/>
+        </w:tabs>
+        <w:ind w:left="1440" w:hanging="360"/>
+      </w:pPr>
+      <w:rPr>
+        <w:rFonts w:ascii="Courier New" w:hAnsi="Courier New" w:hint="default"/>
+        <w:sz w:val="20"/>
+      </w:rPr>
+    </w:lvl>
+    <w:lvl w:ilvl="2" w:tentative="1">
+      <w:start w:val="1"/>
+      <w:numFmt w:val="bullet"/>
+      <w:lvlText w:val=""/>
+      <w:lvlJc w:val="left"/>
+      <w:pPr>
+        <w:tabs>
+          <w:tab w:val="num" w:pos="2160"/>
+        </w:tabs>
+        <w:ind w:left="2160" w:hanging="360"/>
+      </w:pPr>
+      <w:rPr>
+        <w:rFonts w:ascii="Wingdings" w:hAnsi="Wingdings" w:hint="default"/>
+        <w:sz w:val="20"/>
+      </w:rPr>
+    </w:lvl>
+    <w:lvl w:ilvl="3" w:tentative="1">
+      <w:start w:val="1"/>
+      <w:numFmt w:val="bullet"/>
+      <w:lvlText w:val=""/>
+      <w:lvlJc w:val="left"/>
+      <w:pPr>
+        <w:tabs>
+          <w:tab w:val="num" w:pos="2880"/>
+        </w:tabs>
+        <w:ind w:left="2880" w:hanging="360"/>
+      </w:pPr>
+      <w:rPr>
+        <w:rFonts w:ascii="Wingdings" w:hAnsi="Wingdings" w:hint="default"/>
+        <w:sz w:val="20"/>
+      </w:rPr>
+    </w:lvl>
+    <w:lvl w:ilvl="4" w:tentative="1">
+      <w:start w:val="1"/>
+      <w:numFmt w:val="bullet"/>
+      <w:lvlText w:val=""/>
+      <w:lvlJc w:val="left"/>
+      <w:pPr>
+        <w:tabs>
+          <w:tab w:val="num" w:pos="3600"/>
+        </w:tabs>
+        <w:ind w:left="3600" w:hanging="360"/>
+      </w:pPr>
+      <w:rPr>
+        <w:rFonts w:ascii="Wingdings" w:hAnsi="Wingdings" w:hint="default"/>
+        <w:sz w:val="20"/>
+      </w:rPr>
+    </w:lvl>
+    <w:lvl w:ilvl="5" w:tentative="1">
+      <w:start w:val="1"/>
+      <w:numFmt w:val="bullet"/>
+      <w:lvlText w:val=""/>
+      <w:lvlJc w:val="left"/>
+      <w:pPr>
+        <w:tabs>
+          <w:tab w:val="num" w:pos="4320"/>
+        </w:tabs>
+        <w:ind w:left="4320" w:hanging="360"/>
+      </w:pPr>
+      <w:rPr>
+        <w:rFonts w:ascii="Wingdings" w:hAnsi="Wingdings" w:hint="default"/>
+        <w:sz w:val="20"/>
+      </w:rPr>
+    </w:lvl>
+    <w:lvl w:ilvl="6" w:tentative="1">
+      <w:start w:val="1"/>
+      <w:numFmt w:val="bullet"/>
+      <w:lvlText w:val=""/>
+      <w:lvlJc w:val="left"/>
+      <w:pPr>
+        <w:tabs>
+          <w:tab w:val="num" w:pos="5040"/>
+        </w:tabs>
+        <w:ind w:left="5040" w:hanging="360"/>
+      </w:pPr>
+      <w:rPr>
+        <w:rFonts w:ascii="Wingdings" w:hAnsi="Wingdings" w:hint="default"/>
+        <w:sz w:val="20"/>
+      </w:rPr>
+    </w:lvl>
+    <w:lvl w:ilvl="7" w:tentative="1">
+      <w:start w:val="1"/>
+      <w:numFmt w:val="bullet"/>
+      <w:lvlText w:val=""/>
+      <w:lvlJc w:val="left"/>
+      <w:pPr>
+        <w:tabs>
+          <w:tab w:val="num" w:pos="5760"/>
+        </w:tabs>
+        <w:ind w:left="5760" w:hanging="360"/>
+      </w:pPr>
+      <w:rPr>
+        <w:rFonts w:ascii="Wingdings" w:hAnsi="Wingdings" w:hint="default"/>
+        <w:sz w:val="20"/>
+      </w:rPr>
+    </w:lvl>
+    <w:lvl w:ilvl="8" w:tentative="1">
+      <w:start w:val="1"/>
+      <w:numFmt w:val="bullet"/>
+      <w:lvlText w:val=""/>
+      <w:lvlJc w:val="left"/>
+      <w:pPr>
+        <w:tabs>
+          <w:tab w:val="num" w:pos="6480"/>
+        </w:tabs>
+        <w:ind w:left="6480" w:hanging="360"/>
+      </w:pPr>
+      <w:rPr>
+        <w:rFonts w:ascii="Wingdings" w:hAnsi="Wingdings" w:hint="default"/>
+        <w:sz w:val="20"/>
+      </w:rPr>
+    </w:lvl>
+  </w:abstractNum>
+  <w:abstractNum w:abstractNumId="34" w15:restartNumberingAfterBreak="0">
     <w:nsid w:val="5DA96F1B"/>
     <w:multiLevelType w:val="multilevel"/>
     <w:tmpl w:val="7B90B102"/>
@@ -17188,7 +18910,7 @@
       </w:rPr>
     </w:lvl>
   </w:abstractNum>
-  <w:abstractNum w:abstractNumId="32" w15:restartNumberingAfterBreak="0">
+  <w:abstractNum w:abstractNumId="35" w15:restartNumberingAfterBreak="0">
     <w:nsid w:val="60DE7082"/>
     <w:multiLevelType w:val="hybridMultilevel"/>
     <w:tmpl w:val="12C21830"/>
@@ -17301,7 +19023,7 @@
       </w:rPr>
     </w:lvl>
   </w:abstractNum>
-  <w:abstractNum w:abstractNumId="33" w15:restartNumberingAfterBreak="0">
+  <w:abstractNum w:abstractNumId="36" w15:restartNumberingAfterBreak="0">
     <w:nsid w:val="63AE64C9"/>
     <w:multiLevelType w:val="hybridMultilevel"/>
     <w:tmpl w:val="6DB2AD0A"/>
@@ -17414,7 +19136,7 @@
       </w:rPr>
     </w:lvl>
   </w:abstractNum>
-  <w:abstractNum w:abstractNumId="34" w15:restartNumberingAfterBreak="0">
+  <w:abstractNum w:abstractNumId="37" w15:restartNumberingAfterBreak="0">
     <w:nsid w:val="65CF0820"/>
     <w:multiLevelType w:val="hybridMultilevel"/>
     <w:tmpl w:val="C4DE0094"/>
@@ -17527,7 +19249,7 @@
       </w:rPr>
     </w:lvl>
   </w:abstractNum>
-  <w:abstractNum w:abstractNumId="35" w15:restartNumberingAfterBreak="0">
+  <w:abstractNum w:abstractNumId="38" w15:restartNumberingAfterBreak="0">
     <w:nsid w:val="661C7F44"/>
     <w:multiLevelType w:val="hybridMultilevel"/>
     <w:tmpl w:val="D54E88A2"/>
@@ -17640,7 +19362,269 @@
       </w:rPr>
     </w:lvl>
   </w:abstractNum>
-  <w:abstractNum w:abstractNumId="36" w15:restartNumberingAfterBreak="0">
+  <w:abstractNum w:abstractNumId="39" w15:restartNumberingAfterBreak="0">
+    <w:nsid w:val="68525EE0"/>
+    <w:multiLevelType w:val="hybridMultilevel"/>
+    <w:tmpl w:val="ED2C440E"/>
+    <w:lvl w:ilvl="0" w:tplc="04160001">
+      <w:start w:val="1"/>
+      <w:numFmt w:val="bullet"/>
+      <w:lvlText w:val=""/>
+      <w:lvlJc w:val="left"/>
+      <w:pPr>
+        <w:ind w:left="720" w:hanging="360"/>
+      </w:pPr>
+      <w:rPr>
+        <w:rFonts w:ascii="Symbol" w:hAnsi="Symbol" w:hint="default"/>
+      </w:rPr>
+    </w:lvl>
+    <w:lvl w:ilvl="1" w:tplc="04160003" w:tentative="1">
+      <w:start w:val="1"/>
+      <w:numFmt w:val="bullet"/>
+      <w:lvlText w:val="o"/>
+      <w:lvlJc w:val="left"/>
+      <w:pPr>
+        <w:ind w:left="1440" w:hanging="360"/>
+      </w:pPr>
+      <w:rPr>
+        <w:rFonts w:ascii="Courier New" w:hAnsi="Courier New" w:cs="Courier New" w:hint="default"/>
+      </w:rPr>
+    </w:lvl>
+    <w:lvl w:ilvl="2" w:tplc="04160005" w:tentative="1">
+      <w:start w:val="1"/>
+      <w:numFmt w:val="bullet"/>
+      <w:lvlText w:val=""/>
+      <w:lvlJc w:val="left"/>
+      <w:pPr>
+        <w:ind w:left="2160" w:hanging="360"/>
+      </w:pPr>
+      <w:rPr>
+        <w:rFonts w:ascii="Wingdings" w:hAnsi="Wingdings" w:hint="default"/>
+      </w:rPr>
+    </w:lvl>
+    <w:lvl w:ilvl="3" w:tplc="04160001" w:tentative="1">
+      <w:start w:val="1"/>
+      <w:numFmt w:val="bullet"/>
+      <w:lvlText w:val=""/>
+      <w:lvlJc w:val="left"/>
+      <w:pPr>
+        <w:ind w:left="2880" w:hanging="360"/>
+      </w:pPr>
+      <w:rPr>
+        <w:rFonts w:ascii="Symbol" w:hAnsi="Symbol" w:hint="default"/>
+      </w:rPr>
+    </w:lvl>
+    <w:lvl w:ilvl="4" w:tplc="04160003" w:tentative="1">
+      <w:start w:val="1"/>
+      <w:numFmt w:val="bullet"/>
+      <w:lvlText w:val="o"/>
+      <w:lvlJc w:val="left"/>
+      <w:pPr>
+        <w:ind w:left="3600" w:hanging="360"/>
+      </w:pPr>
+      <w:rPr>
+        <w:rFonts w:ascii="Courier New" w:hAnsi="Courier New" w:cs="Courier New" w:hint="default"/>
+      </w:rPr>
+    </w:lvl>
+    <w:lvl w:ilvl="5" w:tplc="04160005" w:tentative="1">
+      <w:start w:val="1"/>
+      <w:numFmt w:val="bullet"/>
+      <w:lvlText w:val=""/>
+      <w:lvlJc w:val="left"/>
+      <w:pPr>
+        <w:ind w:left="4320" w:hanging="360"/>
+      </w:pPr>
+      <w:rPr>
+        <w:rFonts w:ascii="Wingdings" w:hAnsi="Wingdings" w:hint="default"/>
+      </w:rPr>
+    </w:lvl>
+    <w:lvl w:ilvl="6" w:tplc="04160001" w:tentative="1">
+      <w:start w:val="1"/>
+      <w:numFmt w:val="bullet"/>
+      <w:lvlText w:val=""/>
+      <w:lvlJc w:val="left"/>
+      <w:pPr>
+        <w:ind w:left="5040" w:hanging="360"/>
+      </w:pPr>
+      <w:rPr>
+        <w:rFonts w:ascii="Symbol" w:hAnsi="Symbol" w:hint="default"/>
+      </w:rPr>
+    </w:lvl>
+    <w:lvl w:ilvl="7" w:tplc="04160003" w:tentative="1">
+      <w:start w:val="1"/>
+      <w:numFmt w:val="bullet"/>
+      <w:lvlText w:val="o"/>
+      <w:lvlJc w:val="left"/>
+      <w:pPr>
+        <w:ind w:left="5760" w:hanging="360"/>
+      </w:pPr>
+      <w:rPr>
+        <w:rFonts w:ascii="Courier New" w:hAnsi="Courier New" w:cs="Courier New" w:hint="default"/>
+      </w:rPr>
+    </w:lvl>
+    <w:lvl w:ilvl="8" w:tplc="04160005" w:tentative="1">
+      <w:start w:val="1"/>
+      <w:numFmt w:val="bullet"/>
+      <w:lvlText w:val=""/>
+      <w:lvlJc w:val="left"/>
+      <w:pPr>
+        <w:ind w:left="6480" w:hanging="360"/>
+      </w:pPr>
+      <w:rPr>
+        <w:rFonts w:ascii="Wingdings" w:hAnsi="Wingdings" w:hint="default"/>
+      </w:rPr>
+    </w:lvl>
+  </w:abstractNum>
+  <w:abstractNum w:abstractNumId="40" w15:restartNumberingAfterBreak="0">
+    <w:nsid w:val="6B795242"/>
+    <w:multiLevelType w:val="multilevel"/>
+    <w:tmpl w:val="F1CEEBB2"/>
+    <w:lvl w:ilvl="0">
+      <w:start w:val="1"/>
+      <w:numFmt w:val="bullet"/>
+      <w:lvlText w:val=""/>
+      <w:lvlJc w:val="left"/>
+      <w:pPr>
+        <w:tabs>
+          <w:tab w:val="num" w:pos="720"/>
+        </w:tabs>
+        <w:ind w:left="720" w:hanging="360"/>
+      </w:pPr>
+      <w:rPr>
+        <w:rFonts w:ascii="Symbol" w:hAnsi="Symbol" w:hint="default"/>
+        <w:sz w:val="20"/>
+      </w:rPr>
+    </w:lvl>
+    <w:lvl w:ilvl="1" w:tentative="1">
+      <w:start w:val="1"/>
+      <w:numFmt w:val="bullet"/>
+      <w:lvlText w:val="o"/>
+      <w:lvlJc w:val="left"/>
+      <w:pPr>
+        <w:tabs>
+          <w:tab w:val="num" w:pos="1440"/>
+        </w:tabs>
+        <w:ind w:left="1440" w:hanging="360"/>
+      </w:pPr>
+      <w:rPr>
+        <w:rFonts w:ascii="Courier New" w:hAnsi="Courier New" w:hint="default"/>
+        <w:sz w:val="20"/>
+      </w:rPr>
+    </w:lvl>
+    <w:lvl w:ilvl="2" w:tentative="1">
+      <w:start w:val="1"/>
+      <w:numFmt w:val="bullet"/>
+      <w:lvlText w:val=""/>
+      <w:lvlJc w:val="left"/>
+      <w:pPr>
+        <w:tabs>
+          <w:tab w:val="num" w:pos="2160"/>
+        </w:tabs>
+        <w:ind w:left="2160" w:hanging="360"/>
+      </w:pPr>
+      <w:rPr>
+        <w:rFonts w:ascii="Wingdings" w:hAnsi="Wingdings" w:hint="default"/>
+        <w:sz w:val="20"/>
+      </w:rPr>
+    </w:lvl>
+    <w:lvl w:ilvl="3" w:tentative="1">
+      <w:start w:val="1"/>
+      <w:numFmt w:val="bullet"/>
+      <w:lvlText w:val=""/>
+      <w:lvlJc w:val="left"/>
+      <w:pPr>
+        <w:tabs>
+          <w:tab w:val="num" w:pos="2880"/>
+        </w:tabs>
+        <w:ind w:left="2880" w:hanging="360"/>
+      </w:pPr>
+      <w:rPr>
+        <w:rFonts w:ascii="Wingdings" w:hAnsi="Wingdings" w:hint="default"/>
+        <w:sz w:val="20"/>
+      </w:rPr>
+    </w:lvl>
+    <w:lvl w:ilvl="4" w:tentative="1">
+      <w:start w:val="1"/>
+      <w:numFmt w:val="bullet"/>
+      <w:lvlText w:val=""/>
+      <w:lvlJc w:val="left"/>
+      <w:pPr>
+        <w:tabs>
+          <w:tab w:val="num" w:pos="3600"/>
+        </w:tabs>
+        <w:ind w:left="3600" w:hanging="360"/>
+      </w:pPr>
+      <w:rPr>
+        <w:rFonts w:ascii="Wingdings" w:hAnsi="Wingdings" w:hint="default"/>
+        <w:sz w:val="20"/>
+      </w:rPr>
+    </w:lvl>
+    <w:lvl w:ilvl="5" w:tentative="1">
+      <w:start w:val="1"/>
+      <w:numFmt w:val="bullet"/>
+      <w:lvlText w:val=""/>
+      <w:lvlJc w:val="left"/>
+      <w:pPr>
+        <w:tabs>
+          <w:tab w:val="num" w:pos="4320"/>
+        </w:tabs>
+        <w:ind w:left="4320" w:hanging="360"/>
+      </w:pPr>
+      <w:rPr>
+        <w:rFonts w:ascii="Wingdings" w:hAnsi="Wingdings" w:hint="default"/>
+        <w:sz w:val="20"/>
+      </w:rPr>
+    </w:lvl>
+    <w:lvl w:ilvl="6" w:tentative="1">
+      <w:start w:val="1"/>
+      <w:numFmt w:val="bullet"/>
+      <w:lvlText w:val=""/>
+      <w:lvlJc w:val="left"/>
+      <w:pPr>
+        <w:tabs>
+          <w:tab w:val="num" w:pos="5040"/>
+        </w:tabs>
+        <w:ind w:left="5040" w:hanging="360"/>
+      </w:pPr>
+      <w:rPr>
+        <w:rFonts w:ascii="Wingdings" w:hAnsi="Wingdings" w:hint="default"/>
+        <w:sz w:val="20"/>
+      </w:rPr>
+    </w:lvl>
+    <w:lvl w:ilvl="7" w:tentative="1">
+      <w:start w:val="1"/>
+      <w:numFmt w:val="bullet"/>
+      <w:lvlText w:val=""/>
+      <w:lvlJc w:val="left"/>
+      <w:pPr>
+        <w:tabs>
+          <w:tab w:val="num" w:pos="5760"/>
+        </w:tabs>
+        <w:ind w:left="5760" w:hanging="360"/>
+      </w:pPr>
+      <w:rPr>
+        <w:rFonts w:ascii="Wingdings" w:hAnsi="Wingdings" w:hint="default"/>
+        <w:sz w:val="20"/>
+      </w:rPr>
+    </w:lvl>
+    <w:lvl w:ilvl="8" w:tentative="1">
+      <w:start w:val="1"/>
+      <w:numFmt w:val="bullet"/>
+      <w:lvlText w:val=""/>
+      <w:lvlJc w:val="left"/>
+      <w:pPr>
+        <w:tabs>
+          <w:tab w:val="num" w:pos="6480"/>
+        </w:tabs>
+        <w:ind w:left="6480" w:hanging="360"/>
+      </w:pPr>
+      <w:rPr>
+        <w:rFonts w:ascii="Wingdings" w:hAnsi="Wingdings" w:hint="default"/>
+        <w:sz w:val="20"/>
+      </w:rPr>
+    </w:lvl>
+  </w:abstractNum>
+  <w:abstractNum w:abstractNumId="41" w15:restartNumberingAfterBreak="0">
     <w:nsid w:val="6D3B4BF9"/>
     <w:multiLevelType w:val="hybridMultilevel"/>
     <w:tmpl w:val="8D6E4BE2"/>
@@ -17753,7 +19737,7 @@
       </w:rPr>
     </w:lvl>
   </w:abstractNum>
-  <w:abstractNum w:abstractNumId="37" w15:restartNumberingAfterBreak="0">
+  <w:abstractNum w:abstractNumId="42" w15:restartNumberingAfterBreak="0">
     <w:nsid w:val="76281BD7"/>
     <w:multiLevelType w:val="hybridMultilevel"/>
     <w:tmpl w:val="7362DBEE"/>
@@ -17866,7 +19850,7 @@
       </w:rPr>
     </w:lvl>
   </w:abstractNum>
-  <w:abstractNum w:abstractNumId="38" w15:restartNumberingAfterBreak="0">
+  <w:abstractNum w:abstractNumId="43" w15:restartNumberingAfterBreak="0">
     <w:nsid w:val="784665F2"/>
     <w:multiLevelType w:val="hybridMultilevel"/>
     <w:tmpl w:val="9996A000"/>
@@ -17979,7 +19963,7 @@
       </w:rPr>
     </w:lvl>
   </w:abstractNum>
-  <w:abstractNum w:abstractNumId="39" w15:restartNumberingAfterBreak="0">
+  <w:abstractNum w:abstractNumId="44" w15:restartNumberingAfterBreak="0">
     <w:nsid w:val="7A393B27"/>
     <w:multiLevelType w:val="hybridMultilevel"/>
     <w:tmpl w:val="0BB0B4BA"/>
@@ -18092,7 +20076,156 @@
       </w:rPr>
     </w:lvl>
   </w:abstractNum>
-  <w:abstractNum w:abstractNumId="40" w15:restartNumberingAfterBreak="0">
+  <w:abstractNum w:abstractNumId="45" w15:restartNumberingAfterBreak="0">
+    <w:nsid w:val="7AC3576A"/>
+    <w:multiLevelType w:val="multilevel"/>
+    <w:tmpl w:val="9C3882AE"/>
+    <w:lvl w:ilvl="0">
+      <w:start w:val="1"/>
+      <w:numFmt w:val="bullet"/>
+      <w:lvlText w:val=""/>
+      <w:lvlJc w:val="left"/>
+      <w:pPr>
+        <w:tabs>
+          <w:tab w:val="num" w:pos="720"/>
+        </w:tabs>
+        <w:ind w:left="720" w:hanging="360"/>
+      </w:pPr>
+      <w:rPr>
+        <w:rFonts w:ascii="Symbol" w:hAnsi="Symbol" w:hint="default"/>
+        <w:sz w:val="20"/>
+      </w:rPr>
+    </w:lvl>
+    <w:lvl w:ilvl="1" w:tentative="1">
+      <w:start w:val="1"/>
+      <w:numFmt w:val="bullet"/>
+      <w:lvlText w:val="o"/>
+      <w:lvlJc w:val="left"/>
+      <w:pPr>
+        <w:tabs>
+          <w:tab w:val="num" w:pos="1440"/>
+        </w:tabs>
+        <w:ind w:left="1440" w:hanging="360"/>
+      </w:pPr>
+      <w:rPr>
+        <w:rFonts w:ascii="Courier New" w:hAnsi="Courier New" w:hint="default"/>
+        <w:sz w:val="20"/>
+      </w:rPr>
+    </w:lvl>
+    <w:lvl w:ilvl="2" w:tentative="1">
+      <w:start w:val="1"/>
+      <w:numFmt w:val="bullet"/>
+      <w:lvlText w:val=""/>
+      <w:lvlJc w:val="left"/>
+      <w:pPr>
+        <w:tabs>
+          <w:tab w:val="num" w:pos="2160"/>
+        </w:tabs>
+        <w:ind w:left="2160" w:hanging="360"/>
+      </w:pPr>
+      <w:rPr>
+        <w:rFonts w:ascii="Wingdings" w:hAnsi="Wingdings" w:hint="default"/>
+        <w:sz w:val="20"/>
+      </w:rPr>
+    </w:lvl>
+    <w:lvl w:ilvl="3" w:tentative="1">
+      <w:start w:val="1"/>
+      <w:numFmt w:val="bullet"/>
+      <w:lvlText w:val=""/>
+      <w:lvlJc w:val="left"/>
+      <w:pPr>
+        <w:tabs>
+          <w:tab w:val="num" w:pos="2880"/>
+        </w:tabs>
+        <w:ind w:left="2880" w:hanging="360"/>
+      </w:pPr>
+      <w:rPr>
+        <w:rFonts w:ascii="Wingdings" w:hAnsi="Wingdings" w:hint="default"/>
+        <w:sz w:val="20"/>
+      </w:rPr>
+    </w:lvl>
+    <w:lvl w:ilvl="4" w:tentative="1">
+      <w:start w:val="1"/>
+      <w:numFmt w:val="bullet"/>
+      <w:lvlText w:val=""/>
+      <w:lvlJc w:val="left"/>
+      <w:pPr>
+        <w:tabs>
+          <w:tab w:val="num" w:pos="3600"/>
+        </w:tabs>
+        <w:ind w:left="3600" w:hanging="360"/>
+      </w:pPr>
+      <w:rPr>
+        <w:rFonts w:ascii="Wingdings" w:hAnsi="Wingdings" w:hint="default"/>
+        <w:sz w:val="20"/>
+      </w:rPr>
+    </w:lvl>
+    <w:lvl w:ilvl="5" w:tentative="1">
+      <w:start w:val="1"/>
+      <w:numFmt w:val="bullet"/>
+      <w:lvlText w:val=""/>
+      <w:lvlJc w:val="left"/>
+      <w:pPr>
+        <w:tabs>
+          <w:tab w:val="num" w:pos="4320"/>
+        </w:tabs>
+        <w:ind w:left="4320" w:hanging="360"/>
+      </w:pPr>
+      <w:rPr>
+        <w:rFonts w:ascii="Wingdings" w:hAnsi="Wingdings" w:hint="default"/>
+        <w:sz w:val="20"/>
+      </w:rPr>
+    </w:lvl>
+    <w:lvl w:ilvl="6" w:tentative="1">
+      <w:start w:val="1"/>
+      <w:numFmt w:val="bullet"/>
+      <w:lvlText w:val=""/>
+      <w:lvlJc w:val="left"/>
+      <w:pPr>
+        <w:tabs>
+          <w:tab w:val="num" w:pos="5040"/>
+        </w:tabs>
+        <w:ind w:left="5040" w:hanging="360"/>
+      </w:pPr>
+      <w:rPr>
+        <w:rFonts w:ascii="Wingdings" w:hAnsi="Wingdings" w:hint="default"/>
+        <w:sz w:val="20"/>
+      </w:rPr>
+    </w:lvl>
+    <w:lvl w:ilvl="7" w:tentative="1">
+      <w:start w:val="1"/>
+      <w:numFmt w:val="bullet"/>
+      <w:lvlText w:val=""/>
+      <w:lvlJc w:val="left"/>
+      <w:pPr>
+        <w:tabs>
+          <w:tab w:val="num" w:pos="5760"/>
+        </w:tabs>
+        <w:ind w:left="5760" w:hanging="360"/>
+      </w:pPr>
+      <w:rPr>
+        <w:rFonts w:ascii="Wingdings" w:hAnsi="Wingdings" w:hint="default"/>
+        <w:sz w:val="20"/>
+      </w:rPr>
+    </w:lvl>
+    <w:lvl w:ilvl="8" w:tentative="1">
+      <w:start w:val="1"/>
+      <w:numFmt w:val="bullet"/>
+      <w:lvlText w:val=""/>
+      <w:lvlJc w:val="left"/>
+      <w:pPr>
+        <w:tabs>
+          <w:tab w:val="num" w:pos="6480"/>
+        </w:tabs>
+        <w:ind w:left="6480" w:hanging="360"/>
+      </w:pPr>
+      <w:rPr>
+        <w:rFonts w:ascii="Wingdings" w:hAnsi="Wingdings" w:hint="default"/>
+        <w:sz w:val="20"/>
+      </w:rPr>
+    </w:lvl>
+  </w:abstractNum>
+  <w:abstractNum w:abstractNumId="46" w15:restartNumberingAfterBreak="0">
     <w:nsid w:val="7B425798"/>
     <w:multiLevelType w:val="multilevel"/>
     <w:tmpl w:val="4308064C"/>
@@ -18242,127 +20375,145 @@
     </w:lvl>
   </w:abstractNum>
   <w:num w:numId="1" w16cid:durableId="1179732260">
-    <w:abstractNumId w:val="13"/>
+    <w:abstractNumId w:val="14"/>
   </w:num>
   <w:num w:numId="2" w16cid:durableId="1856917624">
-    <w:abstractNumId w:val="29"/>
+    <w:abstractNumId w:val="31"/>
   </w:num>
   <w:num w:numId="3" w16cid:durableId="996104469">
-    <w:abstractNumId w:val="22"/>
+    <w:abstractNumId w:val="24"/>
   </w:num>
   <w:num w:numId="4" w16cid:durableId="510219789">
     <w:abstractNumId w:val="1"/>
   </w:num>
   <w:num w:numId="5" w16cid:durableId="476606707">
-    <w:abstractNumId w:val="37"/>
+    <w:abstractNumId w:val="42"/>
   </w:num>
   <w:num w:numId="6" w16cid:durableId="1238781403">
     <w:abstractNumId w:val="3"/>
   </w:num>
   <w:num w:numId="7" w16cid:durableId="300693197">
+    <w:abstractNumId w:val="8"/>
+  </w:num>
+  <w:num w:numId="8" w16cid:durableId="1150712500">
+    <w:abstractNumId w:val="20"/>
+  </w:num>
+  <w:num w:numId="9" w16cid:durableId="1393433004">
+    <w:abstractNumId w:val="11"/>
+  </w:num>
+  <w:num w:numId="10" w16cid:durableId="2035038063">
+    <w:abstractNumId w:val="35"/>
+  </w:num>
+  <w:num w:numId="11" w16cid:durableId="1506938674">
+    <w:abstractNumId w:val="12"/>
+  </w:num>
+  <w:num w:numId="12" w16cid:durableId="1503396528">
+    <w:abstractNumId w:val="25"/>
+  </w:num>
+  <w:num w:numId="13" w16cid:durableId="404497223">
+    <w:abstractNumId w:val="13"/>
+  </w:num>
+  <w:num w:numId="14" w16cid:durableId="1196502934">
+    <w:abstractNumId w:val="23"/>
+  </w:num>
+  <w:num w:numId="15" w16cid:durableId="9072321">
+    <w:abstractNumId w:val="22"/>
+  </w:num>
+  <w:num w:numId="16" w16cid:durableId="318655793">
+    <w:abstractNumId w:val="6"/>
+  </w:num>
+  <w:num w:numId="17" w16cid:durableId="2008632616">
+    <w:abstractNumId w:val="26"/>
+  </w:num>
+  <w:num w:numId="18" w16cid:durableId="1599945462">
+    <w:abstractNumId w:val="15"/>
+  </w:num>
+  <w:num w:numId="19" w16cid:durableId="1778283651">
+    <w:abstractNumId w:val="5"/>
+  </w:num>
+  <w:num w:numId="20" w16cid:durableId="531263459">
+    <w:abstractNumId w:val="19"/>
+  </w:num>
+  <w:num w:numId="21" w16cid:durableId="1266813363">
+    <w:abstractNumId w:val="30"/>
+  </w:num>
+  <w:num w:numId="22" w16cid:durableId="338242198">
+    <w:abstractNumId w:val="41"/>
+  </w:num>
+  <w:num w:numId="23" w16cid:durableId="791554880">
+    <w:abstractNumId w:val="44"/>
+  </w:num>
+  <w:num w:numId="24" w16cid:durableId="982193717">
+    <w:abstractNumId w:val="16"/>
+  </w:num>
+  <w:num w:numId="25" w16cid:durableId="1048844358">
+    <w:abstractNumId w:val="32"/>
+  </w:num>
+  <w:num w:numId="26" w16cid:durableId="1216966324">
+    <w:abstractNumId w:val="28"/>
+  </w:num>
+  <w:num w:numId="27" w16cid:durableId="637076705">
+    <w:abstractNumId w:val="37"/>
+  </w:num>
+  <w:num w:numId="28" w16cid:durableId="1938902636">
+    <w:abstractNumId w:val="29"/>
+  </w:num>
+  <w:num w:numId="29" w16cid:durableId="535436533">
+    <w:abstractNumId w:val="21"/>
+  </w:num>
+  <w:num w:numId="30" w16cid:durableId="2139452207">
     <w:abstractNumId w:val="7"/>
   </w:num>
-  <w:num w:numId="8" w16cid:durableId="1150712500">
+  <w:num w:numId="31" w16cid:durableId="1849715469">
+    <w:abstractNumId w:val="46"/>
+  </w:num>
+  <w:num w:numId="32" w16cid:durableId="1044254127">
+    <w:abstractNumId w:val="9"/>
+  </w:num>
+  <w:num w:numId="33" w16cid:durableId="509755090">
+    <w:abstractNumId w:val="27"/>
+  </w:num>
+  <w:num w:numId="34" w16cid:durableId="1108432835">
     <w:abstractNumId w:val="18"/>
   </w:num>
-  <w:num w:numId="9" w16cid:durableId="1393433004">
-    <w:abstractNumId w:val="10"/>
-  </w:num>
-  <w:num w:numId="10" w16cid:durableId="2035038063">
-    <w:abstractNumId w:val="32"/>
-  </w:num>
-  <w:num w:numId="11" w16cid:durableId="1506938674">
-    <w:abstractNumId w:val="11"/>
-  </w:num>
-  <w:num w:numId="12" w16cid:durableId="1503396528">
-    <w:abstractNumId w:val="23"/>
-  </w:num>
-  <w:num w:numId="13" w16cid:durableId="404497223">
-    <w:abstractNumId w:val="12"/>
-  </w:num>
-  <w:num w:numId="14" w16cid:durableId="1196502934">
-    <w:abstractNumId w:val="21"/>
-  </w:num>
-  <w:num w:numId="15" w16cid:durableId="9072321">
-    <w:abstractNumId w:val="20"/>
-  </w:num>
-  <w:num w:numId="16" w16cid:durableId="318655793">
-    <w:abstractNumId w:val="5"/>
-  </w:num>
-  <w:num w:numId="17" w16cid:durableId="2008632616">
-    <w:abstractNumId w:val="24"/>
-  </w:num>
-  <w:num w:numId="18" w16cid:durableId="1599945462">
-    <w:abstractNumId w:val="14"/>
-  </w:num>
-  <w:num w:numId="19" w16cid:durableId="1778283651">
-    <w:abstractNumId w:val="4"/>
-  </w:num>
-  <w:num w:numId="20" w16cid:durableId="531263459">
-    <w:abstractNumId w:val="17"/>
-  </w:num>
-  <w:num w:numId="21" w16cid:durableId="1266813363">
-    <w:abstractNumId w:val="28"/>
-  </w:num>
-  <w:num w:numId="22" w16cid:durableId="338242198">
-    <w:abstractNumId w:val="36"/>
-  </w:num>
-  <w:num w:numId="23" w16cid:durableId="791554880">
-    <w:abstractNumId w:val="39"/>
-  </w:num>
-  <w:num w:numId="24" w16cid:durableId="982193717">
-    <w:abstractNumId w:val="15"/>
-  </w:num>
-  <w:num w:numId="25" w16cid:durableId="1048844358">
-    <w:abstractNumId w:val="30"/>
-  </w:num>
-  <w:num w:numId="26" w16cid:durableId="1216966324">
-    <w:abstractNumId w:val="26"/>
-  </w:num>
-  <w:num w:numId="27" w16cid:durableId="637076705">
+  <w:num w:numId="35" w16cid:durableId="82383281">
     <w:abstractNumId w:val="34"/>
-  </w:num>
-  <w:num w:numId="28" w16cid:durableId="1938902636">
-    <w:abstractNumId w:val="27"/>
-  </w:num>
-  <w:num w:numId="29" w16cid:durableId="535436533">
-    <w:abstractNumId w:val="19"/>
-  </w:num>
-  <w:num w:numId="30" w16cid:durableId="2139452207">
-    <w:abstractNumId w:val="6"/>
-  </w:num>
-  <w:num w:numId="31" w16cid:durableId="1849715469">
-    <w:abstractNumId w:val="40"/>
-  </w:num>
-  <w:num w:numId="32" w16cid:durableId="1044254127">
-    <w:abstractNumId w:val="8"/>
-  </w:num>
-  <w:num w:numId="33" w16cid:durableId="509755090">
-    <w:abstractNumId w:val="25"/>
-  </w:num>
-  <w:num w:numId="34" w16cid:durableId="1108432835">
-    <w:abstractNumId w:val="16"/>
-  </w:num>
-  <w:num w:numId="35" w16cid:durableId="82383281">
-    <w:abstractNumId w:val="31"/>
   </w:num>
   <w:num w:numId="36" w16cid:durableId="1429229606">
     <w:abstractNumId w:val="2"/>
   </w:num>
   <w:num w:numId="37" w16cid:durableId="1298955171">
-    <w:abstractNumId w:val="33"/>
+    <w:abstractNumId w:val="36"/>
   </w:num>
   <w:num w:numId="38" w16cid:durableId="1722099166">
     <w:abstractNumId w:val="0"/>
   </w:num>
   <w:num w:numId="39" w16cid:durableId="364721181">
-    <w:abstractNumId w:val="35"/>
+    <w:abstractNumId w:val="38"/>
   </w:num>
   <w:num w:numId="40" w16cid:durableId="326130431">
-    <w:abstractNumId w:val="9"/>
+    <w:abstractNumId w:val="10"/>
   </w:num>
   <w:num w:numId="41" w16cid:durableId="1272083690">
-    <w:abstractNumId w:val="38"/>
+    <w:abstractNumId w:val="43"/>
+  </w:num>
+  <w:num w:numId="42" w16cid:durableId="1402093497">
+    <w:abstractNumId w:val="17"/>
+  </w:num>
+  <w:num w:numId="43" w16cid:durableId="1294944824">
+    <w:abstractNumId w:val="40"/>
+  </w:num>
+  <w:num w:numId="44" w16cid:durableId="1640769592">
+    <w:abstractNumId w:val="45"/>
+  </w:num>
+  <w:num w:numId="45" w16cid:durableId="640038375">
+    <w:abstractNumId w:val="33"/>
+  </w:num>
+  <w:num w:numId="46" w16cid:durableId="1663510189">
+    <w:abstractNumId w:val="39"/>
+  </w:num>
+  <w:num w:numId="47" w16cid:durableId="1530222177">
+    <w:abstractNumId w:val="4"/>
   </w:num>
 </w:numbering>
 </file>
